--- a/Informe de las practicas profesionales II.docx
+++ b/Informe de las practicas profesionales II.docx
@@ -1135,7 +1135,7 @@
     </w:p>
     <w:p>
       <w:pPr>
-        <w:pStyle w:val="6"/>
+        <w:pStyle w:val="8"/>
         <w:keepNext w:val="0"/>
         <w:keepLines w:val="0"/>
         <w:widowControl/>
@@ -1158,7 +1158,7 @@
     </w:p>
     <w:p>
       <w:pPr>
-        <w:pStyle w:val="6"/>
+        <w:pStyle w:val="8"/>
         <w:keepNext w:val="0"/>
         <w:keepLines w:val="0"/>
         <w:widowControl/>
@@ -1180,7 +1180,7 @@
       </w:r>
       <w:r>
         <w:rPr>
-          <w:rStyle w:val="7"/>
+          <w:rStyle w:val="9"/>
           <w:rFonts w:hint="default" w:ascii="Arial" w:hAnsi="Arial" w:cs="Arial"/>
           <w:sz w:val="24"/>
           <w:szCs w:val="24"/>
@@ -1198,7 +1198,7 @@
     </w:p>
     <w:p>
       <w:pPr>
-        <w:pStyle w:val="6"/>
+        <w:pStyle w:val="8"/>
         <w:keepNext w:val="0"/>
         <w:keepLines w:val="0"/>
         <w:widowControl/>
@@ -1213,7 +1213,7 @@
     </w:p>
     <w:p>
       <w:pPr>
-        <w:pStyle w:val="6"/>
+        <w:pStyle w:val="8"/>
         <w:keepNext w:val="0"/>
         <w:keepLines w:val="0"/>
         <w:widowControl/>
@@ -1228,7 +1228,7 @@
     </w:p>
     <w:p>
       <w:pPr>
-        <w:pStyle w:val="3"/>
+        <w:pStyle w:val="4"/>
         <w:keepNext w:val="0"/>
         <w:keepLines w:val="0"/>
         <w:widowControl/>
@@ -1244,7 +1244,7 @@
     </w:p>
     <w:p>
       <w:pPr>
-        <w:pStyle w:val="3"/>
+        <w:pStyle w:val="4"/>
         <w:keepNext w:val="0"/>
         <w:keepLines w:val="0"/>
         <w:widowControl/>
@@ -1260,7 +1260,7 @@
     </w:p>
     <w:p>
       <w:pPr>
-        <w:pStyle w:val="3"/>
+        <w:pStyle w:val="4"/>
         <w:keepNext w:val="0"/>
         <w:keepLines w:val="0"/>
         <w:widowControl/>
@@ -1276,7 +1276,7 @@
     </w:p>
     <w:p>
       <w:pPr>
-        <w:pStyle w:val="3"/>
+        <w:pStyle w:val="4"/>
         <w:keepNext w:val="0"/>
         <w:keepLines w:val="0"/>
         <w:widowControl/>
@@ -1292,7 +1292,7 @@
     </w:p>
     <w:p>
       <w:pPr>
-        <w:pStyle w:val="3"/>
+        <w:pStyle w:val="4"/>
         <w:keepNext w:val="0"/>
         <w:keepLines w:val="0"/>
         <w:widowControl/>
@@ -1308,7 +1308,7 @@
     </w:p>
     <w:p>
       <w:pPr>
-        <w:pStyle w:val="3"/>
+        <w:pStyle w:val="4"/>
         <w:keepNext w:val="0"/>
         <w:keepLines w:val="0"/>
         <w:widowControl/>
@@ -1348,7 +1348,7 @@
     </w:p>
     <w:p>
       <w:pPr>
-        <w:pStyle w:val="6"/>
+        <w:pStyle w:val="8"/>
         <w:keepNext w:val="0"/>
         <w:keepLines w:val="0"/>
         <w:widowControl/>
@@ -1371,7 +1371,7 @@
     </w:p>
     <w:p>
       <w:pPr>
-        <w:pStyle w:val="6"/>
+        <w:pStyle w:val="8"/>
         <w:keepNext w:val="0"/>
         <w:keepLines w:val="0"/>
         <w:widowControl/>
@@ -1393,7 +1393,7 @@
       </w:r>
       <w:r>
         <w:rPr>
-          <w:rStyle w:val="7"/>
+          <w:rStyle w:val="9"/>
           <w:rFonts w:hint="default" w:ascii="Arial" w:hAnsi="Arial" w:cs="Arial"/>
           <w:sz w:val="24"/>
           <w:szCs w:val="24"/>
@@ -1597,6 +1597,8 @@
         </w:rPr>
         <w:t>Índice de contenido</w:t>
       </w:r>
+      <w:bookmarkStart w:id="17" w:name="_GoBack"/>
+      <w:bookmarkEnd w:id="17"/>
     </w:p>
     <w:sdt>
       <w:sdtPr>
@@ -1637,7 +1639,7 @@
         </w:p>
         <w:p>
           <w:pPr>
-            <w:pStyle w:val="8"/>
+            <w:pStyle w:val="10"/>
             <w:tabs>
               <w:tab w:val="right" w:leader="dot" w:pos="8306"/>
             </w:tabs>
@@ -1696,7 +1698,7 @@
               <w:szCs w:val="24"/>
               <w:lang w:val="es-ES" w:eastAsia="zh-CN" w:bidi="ar-SA"/>
             </w:rPr>
-            <w:instrText xml:space="preserve"> HYPERLINK \l _Toc27210 </w:instrText>
+            <w:instrText xml:space="preserve"> HYPERLINK \l _Toc4466 </w:instrText>
           </w:r>
           <w:r>
             <w:rPr>
@@ -1738,7 +1740,7 @@
               <w:sz w:val="24"/>
               <w:szCs w:val="24"/>
             </w:rPr>
-            <w:instrText xml:space="preserve"> PAGEREF _Toc27210 \h </w:instrText>
+            <w:instrText xml:space="preserve"> PAGEREF _Toc4466 \h </w:instrText>
           </w:r>
           <w:r>
             <w:rPr>
@@ -1777,7 +1779,7 @@
         </w:p>
         <w:p>
           <w:pPr>
-            <w:pStyle w:val="8"/>
+            <w:pStyle w:val="10"/>
             <w:tabs>
               <w:tab w:val="right" w:leader="dot" w:pos="8306"/>
             </w:tabs>
@@ -1806,7 +1808,7 @@
               <w:szCs w:val="24"/>
               <w:lang w:val="es-ES" w:eastAsia="zh-CN" w:bidi="ar-SA"/>
             </w:rPr>
-            <w:instrText xml:space="preserve"> HYPERLINK \l _Toc15408 </w:instrText>
+            <w:instrText xml:space="preserve"> HYPERLINK \l _Toc18630 </w:instrText>
           </w:r>
           <w:r>
             <w:rPr>
@@ -1823,6 +1825,1344 @@
               <w:rFonts w:hint="default" w:ascii="Arial" w:hAnsi="Arial" w:cs="Arial"/>
               <w:sz w:val="24"/>
               <w:szCs w:val="24"/>
+            </w:rPr>
+            <w:t>Capítulo 1: Fundamentos Teóricos</w:t>
+          </w:r>
+          <w:r>
+            <w:rPr>
+              <w:rFonts w:hint="default" w:ascii="Arial" w:hAnsi="Arial" w:cs="Arial"/>
+              <w:sz w:val="24"/>
+              <w:szCs w:val="24"/>
+            </w:rPr>
+            <w:tab/>
+          </w:r>
+          <w:r>
+            <w:rPr>
+              <w:rFonts w:hint="default" w:ascii="Arial" w:hAnsi="Arial" w:cs="Arial"/>
+              <w:sz w:val="24"/>
+              <w:szCs w:val="24"/>
+            </w:rPr>
+            <w:fldChar w:fldCharType="begin"/>
+          </w:r>
+          <w:r>
+            <w:rPr>
+              <w:rFonts w:hint="default" w:ascii="Arial" w:hAnsi="Arial" w:cs="Arial"/>
+              <w:sz w:val="24"/>
+              <w:szCs w:val="24"/>
+            </w:rPr>
+            <w:instrText xml:space="preserve"> PAGEREF _Toc18630 \h </w:instrText>
+          </w:r>
+          <w:r>
+            <w:rPr>
+              <w:rFonts w:hint="default" w:ascii="Arial" w:hAnsi="Arial" w:cs="Arial"/>
+              <w:sz w:val="24"/>
+              <w:szCs w:val="24"/>
+            </w:rPr>
+            <w:fldChar w:fldCharType="separate"/>
+          </w:r>
+          <w:r>
+            <w:rPr>
+              <w:rFonts w:hint="default" w:ascii="Arial" w:hAnsi="Arial" w:cs="Arial"/>
+              <w:sz w:val="24"/>
+              <w:szCs w:val="24"/>
+            </w:rPr>
+            <w:t>9</w:t>
+          </w:r>
+          <w:r>
+            <w:rPr>
+              <w:rFonts w:hint="default" w:ascii="Arial" w:hAnsi="Arial" w:cs="Arial"/>
+              <w:sz w:val="24"/>
+              <w:szCs w:val="24"/>
+            </w:rPr>
+            <w:fldChar w:fldCharType="end"/>
+          </w:r>
+          <w:r>
+            <w:rPr>
+              <w:rFonts w:hint="default" w:ascii="Arial" w:hAnsi="Arial" w:cs="Arial" w:eastAsiaTheme="minorEastAsia"/>
+              <w:bCs/>
+              <w:sz w:val="24"/>
+              <w:szCs w:val="24"/>
+              <w:lang w:val="es-ES" w:eastAsia="zh-CN" w:bidi="ar-SA"/>
+            </w:rPr>
+            <w:fldChar w:fldCharType="end"/>
+          </w:r>
+        </w:p>
+        <w:p>
+          <w:pPr>
+            <w:pStyle w:val="11"/>
+            <w:tabs>
+              <w:tab w:val="right" w:leader="dot" w:pos="8306"/>
+            </w:tabs>
+            <w:spacing w:line="360" w:lineRule="auto"/>
+            <w:rPr>
+              <w:rFonts w:hint="default" w:ascii="Arial" w:hAnsi="Arial" w:cs="Arial"/>
+              <w:sz w:val="24"/>
+              <w:szCs w:val="24"/>
+            </w:rPr>
+          </w:pPr>
+          <w:r>
+            <w:rPr>
+              <w:rFonts w:hint="default" w:ascii="Arial" w:hAnsi="Arial" w:cs="Arial" w:eastAsiaTheme="minorEastAsia"/>
+              <w:bCs/>
+              <w:sz w:val="24"/>
+              <w:szCs w:val="24"/>
+              <w:lang w:val="es-ES" w:eastAsia="zh-CN" w:bidi="ar-SA"/>
+            </w:rPr>
+            <w:fldChar w:fldCharType="begin"/>
+          </w:r>
+          <w:r>
+            <w:rPr>
+              <w:rFonts w:hint="default" w:ascii="Arial" w:hAnsi="Arial" w:cs="Arial" w:eastAsiaTheme="minorEastAsia"/>
+              <w:bCs/>
+              <w:sz w:val="24"/>
+              <w:szCs w:val="24"/>
+              <w:lang w:val="es-ES" w:eastAsia="zh-CN" w:bidi="ar-SA"/>
+            </w:rPr>
+            <w:instrText xml:space="preserve"> HYPERLINK \l _Toc16315 </w:instrText>
+          </w:r>
+          <w:r>
+            <w:rPr>
+              <w:rFonts w:hint="default" w:ascii="Arial" w:hAnsi="Arial" w:cs="Arial" w:eastAsiaTheme="minorEastAsia"/>
+              <w:bCs/>
+              <w:sz w:val="24"/>
+              <w:szCs w:val="24"/>
+              <w:lang w:val="es-ES" w:eastAsia="zh-CN" w:bidi="ar-SA"/>
+            </w:rPr>
+            <w:fldChar w:fldCharType="separate"/>
+          </w:r>
+          <w:r>
+            <w:rPr>
+              <w:rFonts w:hint="default" w:ascii="Arial" w:hAnsi="Arial" w:cs="Arial"/>
+              <w:sz w:val="24"/>
+              <w:szCs w:val="24"/>
+            </w:rPr>
+            <w:t>1.1 Detección de Anomalías en Sistemas Industriales</w:t>
+          </w:r>
+          <w:r>
+            <w:rPr>
+              <w:rFonts w:hint="default" w:ascii="Arial" w:hAnsi="Arial" w:cs="Arial"/>
+              <w:sz w:val="24"/>
+              <w:szCs w:val="24"/>
+            </w:rPr>
+            <w:tab/>
+          </w:r>
+          <w:r>
+            <w:rPr>
+              <w:rFonts w:hint="default" w:ascii="Arial" w:hAnsi="Arial" w:cs="Arial"/>
+              <w:sz w:val="24"/>
+              <w:szCs w:val="24"/>
+            </w:rPr>
+            <w:fldChar w:fldCharType="begin"/>
+          </w:r>
+          <w:r>
+            <w:rPr>
+              <w:rFonts w:hint="default" w:ascii="Arial" w:hAnsi="Arial" w:cs="Arial"/>
+              <w:sz w:val="24"/>
+              <w:szCs w:val="24"/>
+            </w:rPr>
+            <w:instrText xml:space="preserve"> PAGEREF _Toc16315 \h </w:instrText>
+          </w:r>
+          <w:r>
+            <w:rPr>
+              <w:rFonts w:hint="default" w:ascii="Arial" w:hAnsi="Arial" w:cs="Arial"/>
+              <w:sz w:val="24"/>
+              <w:szCs w:val="24"/>
+            </w:rPr>
+            <w:fldChar w:fldCharType="separate"/>
+          </w:r>
+          <w:r>
+            <w:rPr>
+              <w:rFonts w:hint="default" w:ascii="Arial" w:hAnsi="Arial" w:cs="Arial"/>
+              <w:sz w:val="24"/>
+              <w:szCs w:val="24"/>
+            </w:rPr>
+            <w:t>9</w:t>
+          </w:r>
+          <w:r>
+            <w:rPr>
+              <w:rFonts w:hint="default" w:ascii="Arial" w:hAnsi="Arial" w:cs="Arial"/>
+              <w:sz w:val="24"/>
+              <w:szCs w:val="24"/>
+            </w:rPr>
+            <w:fldChar w:fldCharType="end"/>
+          </w:r>
+          <w:r>
+            <w:rPr>
+              <w:rFonts w:hint="default" w:ascii="Arial" w:hAnsi="Arial" w:cs="Arial" w:eastAsiaTheme="minorEastAsia"/>
+              <w:bCs/>
+              <w:sz w:val="24"/>
+              <w:szCs w:val="24"/>
+              <w:lang w:val="es-ES" w:eastAsia="zh-CN" w:bidi="ar-SA"/>
+            </w:rPr>
+            <w:fldChar w:fldCharType="end"/>
+          </w:r>
+        </w:p>
+        <w:p>
+          <w:pPr>
+            <w:pStyle w:val="11"/>
+            <w:tabs>
+              <w:tab w:val="right" w:leader="dot" w:pos="8306"/>
+            </w:tabs>
+            <w:spacing w:line="360" w:lineRule="auto"/>
+            <w:rPr>
+              <w:rFonts w:hint="default" w:ascii="Arial" w:hAnsi="Arial" w:cs="Arial"/>
+              <w:sz w:val="24"/>
+              <w:szCs w:val="24"/>
+            </w:rPr>
+          </w:pPr>
+          <w:r>
+            <w:rPr>
+              <w:rFonts w:hint="default" w:ascii="Arial" w:hAnsi="Arial" w:cs="Arial" w:eastAsiaTheme="minorEastAsia"/>
+              <w:bCs/>
+              <w:sz w:val="24"/>
+              <w:szCs w:val="24"/>
+              <w:lang w:val="es-ES" w:eastAsia="zh-CN" w:bidi="ar-SA"/>
+            </w:rPr>
+            <w:fldChar w:fldCharType="begin"/>
+          </w:r>
+          <w:r>
+            <w:rPr>
+              <w:rFonts w:hint="default" w:ascii="Arial" w:hAnsi="Arial" w:cs="Arial" w:eastAsiaTheme="minorEastAsia"/>
+              <w:bCs/>
+              <w:sz w:val="24"/>
+              <w:szCs w:val="24"/>
+              <w:lang w:val="es-ES" w:eastAsia="zh-CN" w:bidi="ar-SA"/>
+            </w:rPr>
+            <w:instrText xml:space="preserve"> HYPERLINK \l _Toc9403 </w:instrText>
+          </w:r>
+          <w:r>
+            <w:rPr>
+              <w:rFonts w:hint="default" w:ascii="Arial" w:hAnsi="Arial" w:cs="Arial" w:eastAsiaTheme="minorEastAsia"/>
+              <w:bCs/>
+              <w:sz w:val="24"/>
+              <w:szCs w:val="24"/>
+              <w:lang w:val="es-ES" w:eastAsia="zh-CN" w:bidi="ar-SA"/>
+            </w:rPr>
+            <w:fldChar w:fldCharType="separate"/>
+          </w:r>
+          <w:r>
+            <w:rPr>
+              <w:rFonts w:hint="default" w:ascii="Arial" w:hAnsi="Arial" w:cs="Arial"/>
+              <w:sz w:val="24"/>
+              <w:szCs w:val="24"/>
+            </w:rPr>
+            <w:t>1.1.1 Tipos de Anomalías en Sistemas Industriales</w:t>
+          </w:r>
+          <w:r>
+            <w:rPr>
+              <w:rFonts w:hint="default" w:ascii="Arial" w:hAnsi="Arial" w:cs="Arial"/>
+              <w:sz w:val="24"/>
+              <w:szCs w:val="24"/>
+            </w:rPr>
+            <w:tab/>
+          </w:r>
+          <w:r>
+            <w:rPr>
+              <w:rFonts w:hint="default" w:ascii="Arial" w:hAnsi="Arial" w:cs="Arial"/>
+              <w:sz w:val="24"/>
+              <w:szCs w:val="24"/>
+            </w:rPr>
+            <w:fldChar w:fldCharType="begin"/>
+          </w:r>
+          <w:r>
+            <w:rPr>
+              <w:rFonts w:hint="default" w:ascii="Arial" w:hAnsi="Arial" w:cs="Arial"/>
+              <w:sz w:val="24"/>
+              <w:szCs w:val="24"/>
+            </w:rPr>
+            <w:instrText xml:space="preserve"> PAGEREF _Toc9403 \h </w:instrText>
+          </w:r>
+          <w:r>
+            <w:rPr>
+              <w:rFonts w:hint="default" w:ascii="Arial" w:hAnsi="Arial" w:cs="Arial"/>
+              <w:sz w:val="24"/>
+              <w:szCs w:val="24"/>
+            </w:rPr>
+            <w:fldChar w:fldCharType="separate"/>
+          </w:r>
+          <w:r>
+            <w:rPr>
+              <w:rFonts w:hint="default" w:ascii="Arial" w:hAnsi="Arial" w:cs="Arial"/>
+              <w:sz w:val="24"/>
+              <w:szCs w:val="24"/>
+            </w:rPr>
+            <w:t>9</w:t>
+          </w:r>
+          <w:r>
+            <w:rPr>
+              <w:rFonts w:hint="default" w:ascii="Arial" w:hAnsi="Arial" w:cs="Arial"/>
+              <w:sz w:val="24"/>
+              <w:szCs w:val="24"/>
+            </w:rPr>
+            <w:fldChar w:fldCharType="end"/>
+          </w:r>
+          <w:r>
+            <w:rPr>
+              <w:rFonts w:hint="default" w:ascii="Arial" w:hAnsi="Arial" w:cs="Arial" w:eastAsiaTheme="minorEastAsia"/>
+              <w:bCs/>
+              <w:sz w:val="24"/>
+              <w:szCs w:val="24"/>
+              <w:lang w:val="es-ES" w:eastAsia="zh-CN" w:bidi="ar-SA"/>
+            </w:rPr>
+            <w:fldChar w:fldCharType="end"/>
+          </w:r>
+        </w:p>
+        <w:p>
+          <w:pPr>
+            <w:pStyle w:val="11"/>
+            <w:tabs>
+              <w:tab w:val="right" w:leader="dot" w:pos="8306"/>
+            </w:tabs>
+            <w:spacing w:line="360" w:lineRule="auto"/>
+            <w:rPr>
+              <w:rFonts w:hint="default" w:ascii="Arial" w:hAnsi="Arial" w:cs="Arial"/>
+              <w:sz w:val="24"/>
+              <w:szCs w:val="24"/>
+            </w:rPr>
+          </w:pPr>
+          <w:r>
+            <w:rPr>
+              <w:rFonts w:hint="default" w:ascii="Arial" w:hAnsi="Arial" w:cs="Arial" w:eastAsiaTheme="minorEastAsia"/>
+              <w:bCs/>
+              <w:sz w:val="24"/>
+              <w:szCs w:val="24"/>
+              <w:lang w:val="es-ES" w:eastAsia="zh-CN" w:bidi="ar-SA"/>
+            </w:rPr>
+            <w:fldChar w:fldCharType="begin"/>
+          </w:r>
+          <w:r>
+            <w:rPr>
+              <w:rFonts w:hint="default" w:ascii="Arial" w:hAnsi="Arial" w:cs="Arial" w:eastAsiaTheme="minorEastAsia"/>
+              <w:bCs/>
+              <w:sz w:val="24"/>
+              <w:szCs w:val="24"/>
+              <w:lang w:val="es-ES" w:eastAsia="zh-CN" w:bidi="ar-SA"/>
+            </w:rPr>
+            <w:instrText xml:space="preserve"> HYPERLINK \l _Toc30224 </w:instrText>
+          </w:r>
+          <w:r>
+            <w:rPr>
+              <w:rFonts w:hint="default" w:ascii="Arial" w:hAnsi="Arial" w:cs="Arial" w:eastAsiaTheme="minorEastAsia"/>
+              <w:bCs/>
+              <w:sz w:val="24"/>
+              <w:szCs w:val="24"/>
+              <w:lang w:val="es-ES" w:eastAsia="zh-CN" w:bidi="ar-SA"/>
+            </w:rPr>
+            <w:fldChar w:fldCharType="separate"/>
+          </w:r>
+          <w:r>
+            <w:rPr>
+              <w:rFonts w:hint="default" w:ascii="Arial" w:hAnsi="Arial" w:cs="Arial"/>
+              <w:sz w:val="24"/>
+              <w:szCs w:val="24"/>
+            </w:rPr>
+            <w:t>1.1.2 Principios de la Detección de Anomalías</w:t>
+          </w:r>
+          <w:r>
+            <w:rPr>
+              <w:rFonts w:hint="default" w:ascii="Arial" w:hAnsi="Arial" w:cs="Arial"/>
+              <w:sz w:val="24"/>
+              <w:szCs w:val="24"/>
+            </w:rPr>
+            <w:tab/>
+          </w:r>
+          <w:r>
+            <w:rPr>
+              <w:rFonts w:hint="default" w:ascii="Arial" w:hAnsi="Arial" w:cs="Arial"/>
+              <w:sz w:val="24"/>
+              <w:szCs w:val="24"/>
+            </w:rPr>
+            <w:fldChar w:fldCharType="begin"/>
+          </w:r>
+          <w:r>
+            <w:rPr>
+              <w:rFonts w:hint="default" w:ascii="Arial" w:hAnsi="Arial" w:cs="Arial"/>
+              <w:sz w:val="24"/>
+              <w:szCs w:val="24"/>
+            </w:rPr>
+            <w:instrText xml:space="preserve"> PAGEREF _Toc30224 \h </w:instrText>
+          </w:r>
+          <w:r>
+            <w:rPr>
+              <w:rFonts w:hint="default" w:ascii="Arial" w:hAnsi="Arial" w:cs="Arial"/>
+              <w:sz w:val="24"/>
+              <w:szCs w:val="24"/>
+            </w:rPr>
+            <w:fldChar w:fldCharType="separate"/>
+          </w:r>
+          <w:r>
+            <w:rPr>
+              <w:rFonts w:hint="default" w:ascii="Arial" w:hAnsi="Arial" w:cs="Arial"/>
+              <w:sz w:val="24"/>
+              <w:szCs w:val="24"/>
+            </w:rPr>
+            <w:t>10</w:t>
+          </w:r>
+          <w:r>
+            <w:rPr>
+              <w:rFonts w:hint="default" w:ascii="Arial" w:hAnsi="Arial" w:cs="Arial"/>
+              <w:sz w:val="24"/>
+              <w:szCs w:val="24"/>
+            </w:rPr>
+            <w:fldChar w:fldCharType="end"/>
+          </w:r>
+          <w:r>
+            <w:rPr>
+              <w:rFonts w:hint="default" w:ascii="Arial" w:hAnsi="Arial" w:cs="Arial" w:eastAsiaTheme="minorEastAsia"/>
+              <w:bCs/>
+              <w:sz w:val="24"/>
+              <w:szCs w:val="24"/>
+              <w:lang w:val="es-ES" w:eastAsia="zh-CN" w:bidi="ar-SA"/>
+            </w:rPr>
+            <w:fldChar w:fldCharType="end"/>
+          </w:r>
+        </w:p>
+        <w:p>
+          <w:pPr>
+            <w:pStyle w:val="11"/>
+            <w:tabs>
+              <w:tab w:val="right" w:leader="dot" w:pos="8306"/>
+            </w:tabs>
+            <w:spacing w:line="360" w:lineRule="auto"/>
+            <w:rPr>
+              <w:rFonts w:hint="default" w:ascii="Arial" w:hAnsi="Arial" w:cs="Arial"/>
+              <w:sz w:val="24"/>
+              <w:szCs w:val="24"/>
+            </w:rPr>
+          </w:pPr>
+          <w:r>
+            <w:rPr>
+              <w:rFonts w:hint="default" w:ascii="Arial" w:hAnsi="Arial" w:cs="Arial" w:eastAsiaTheme="minorEastAsia"/>
+              <w:bCs/>
+              <w:sz w:val="24"/>
+              <w:szCs w:val="24"/>
+              <w:lang w:val="es-ES" w:eastAsia="zh-CN" w:bidi="ar-SA"/>
+            </w:rPr>
+            <w:fldChar w:fldCharType="begin"/>
+          </w:r>
+          <w:r>
+            <w:rPr>
+              <w:rFonts w:hint="default" w:ascii="Arial" w:hAnsi="Arial" w:cs="Arial" w:eastAsiaTheme="minorEastAsia"/>
+              <w:bCs/>
+              <w:sz w:val="24"/>
+              <w:szCs w:val="24"/>
+              <w:lang w:val="es-ES" w:eastAsia="zh-CN" w:bidi="ar-SA"/>
+            </w:rPr>
+            <w:instrText xml:space="preserve"> HYPERLINK \l _Toc10053 </w:instrText>
+          </w:r>
+          <w:r>
+            <w:rPr>
+              <w:rFonts w:hint="default" w:ascii="Arial" w:hAnsi="Arial" w:cs="Arial" w:eastAsiaTheme="minorEastAsia"/>
+              <w:bCs/>
+              <w:sz w:val="24"/>
+              <w:szCs w:val="24"/>
+              <w:lang w:val="es-ES" w:eastAsia="zh-CN" w:bidi="ar-SA"/>
+            </w:rPr>
+            <w:fldChar w:fldCharType="separate"/>
+          </w:r>
+          <w:r>
+            <w:rPr>
+              <w:rFonts w:hint="default" w:ascii="Arial" w:hAnsi="Arial" w:cs="Arial"/>
+              <w:sz w:val="24"/>
+              <w:szCs w:val="24"/>
+            </w:rPr>
+            <w:t>1.1.3 Algoritmos para la Detección de Anomalías</w:t>
+          </w:r>
+          <w:r>
+            <w:rPr>
+              <w:rFonts w:hint="default" w:ascii="Arial" w:hAnsi="Arial" w:cs="Arial"/>
+              <w:sz w:val="24"/>
+              <w:szCs w:val="24"/>
+            </w:rPr>
+            <w:tab/>
+          </w:r>
+          <w:r>
+            <w:rPr>
+              <w:rFonts w:hint="default" w:ascii="Arial" w:hAnsi="Arial" w:cs="Arial"/>
+              <w:sz w:val="24"/>
+              <w:szCs w:val="24"/>
+            </w:rPr>
+            <w:fldChar w:fldCharType="begin"/>
+          </w:r>
+          <w:r>
+            <w:rPr>
+              <w:rFonts w:hint="default" w:ascii="Arial" w:hAnsi="Arial" w:cs="Arial"/>
+              <w:sz w:val="24"/>
+              <w:szCs w:val="24"/>
+            </w:rPr>
+            <w:instrText xml:space="preserve"> PAGEREF _Toc10053 \h </w:instrText>
+          </w:r>
+          <w:r>
+            <w:rPr>
+              <w:rFonts w:hint="default" w:ascii="Arial" w:hAnsi="Arial" w:cs="Arial"/>
+              <w:sz w:val="24"/>
+              <w:szCs w:val="24"/>
+            </w:rPr>
+            <w:fldChar w:fldCharType="separate"/>
+          </w:r>
+          <w:r>
+            <w:rPr>
+              <w:rFonts w:hint="default" w:ascii="Arial" w:hAnsi="Arial" w:cs="Arial"/>
+              <w:sz w:val="24"/>
+              <w:szCs w:val="24"/>
+            </w:rPr>
+            <w:t>11</w:t>
+          </w:r>
+          <w:r>
+            <w:rPr>
+              <w:rFonts w:hint="default" w:ascii="Arial" w:hAnsi="Arial" w:cs="Arial"/>
+              <w:sz w:val="24"/>
+              <w:szCs w:val="24"/>
+            </w:rPr>
+            <w:fldChar w:fldCharType="end"/>
+          </w:r>
+          <w:r>
+            <w:rPr>
+              <w:rFonts w:hint="default" w:ascii="Arial" w:hAnsi="Arial" w:cs="Arial" w:eastAsiaTheme="minorEastAsia"/>
+              <w:bCs/>
+              <w:sz w:val="24"/>
+              <w:szCs w:val="24"/>
+              <w:lang w:val="es-ES" w:eastAsia="zh-CN" w:bidi="ar-SA"/>
+            </w:rPr>
+            <w:fldChar w:fldCharType="end"/>
+          </w:r>
+        </w:p>
+        <w:p>
+          <w:pPr>
+            <w:pStyle w:val="11"/>
+            <w:tabs>
+              <w:tab w:val="right" w:leader="dot" w:pos="8306"/>
+            </w:tabs>
+            <w:spacing w:line="360" w:lineRule="auto"/>
+            <w:rPr>
+              <w:rFonts w:hint="default" w:ascii="Arial" w:hAnsi="Arial" w:cs="Arial"/>
+              <w:sz w:val="24"/>
+              <w:szCs w:val="24"/>
+            </w:rPr>
+          </w:pPr>
+          <w:r>
+            <w:rPr>
+              <w:rFonts w:hint="default" w:ascii="Arial" w:hAnsi="Arial" w:cs="Arial" w:eastAsiaTheme="minorEastAsia"/>
+              <w:bCs/>
+              <w:sz w:val="24"/>
+              <w:szCs w:val="24"/>
+              <w:lang w:val="es-ES" w:eastAsia="zh-CN" w:bidi="ar-SA"/>
+            </w:rPr>
+            <w:fldChar w:fldCharType="begin"/>
+          </w:r>
+          <w:r>
+            <w:rPr>
+              <w:rFonts w:hint="default" w:ascii="Arial" w:hAnsi="Arial" w:cs="Arial" w:eastAsiaTheme="minorEastAsia"/>
+              <w:bCs/>
+              <w:sz w:val="24"/>
+              <w:szCs w:val="24"/>
+              <w:lang w:val="es-ES" w:eastAsia="zh-CN" w:bidi="ar-SA"/>
+            </w:rPr>
+            <w:instrText xml:space="preserve"> HYPERLINK \l _Toc29048 </w:instrText>
+          </w:r>
+          <w:r>
+            <w:rPr>
+              <w:rFonts w:hint="default" w:ascii="Arial" w:hAnsi="Arial" w:cs="Arial" w:eastAsiaTheme="minorEastAsia"/>
+              <w:bCs/>
+              <w:sz w:val="24"/>
+              <w:szCs w:val="24"/>
+              <w:lang w:val="es-ES" w:eastAsia="zh-CN" w:bidi="ar-SA"/>
+            </w:rPr>
+            <w:fldChar w:fldCharType="separate"/>
+          </w:r>
+          <w:r>
+            <w:rPr>
+              <w:rFonts w:hint="default" w:ascii="Arial" w:hAnsi="Arial" w:cs="Arial"/>
+              <w:sz w:val="24"/>
+              <w:szCs w:val="24"/>
+            </w:rPr>
+            <w:t>1.1.4 Sistemas Industriales y su Monitoreo</w:t>
+          </w:r>
+          <w:r>
+            <w:rPr>
+              <w:rFonts w:hint="default" w:ascii="Arial" w:hAnsi="Arial" w:cs="Arial"/>
+              <w:sz w:val="24"/>
+              <w:szCs w:val="24"/>
+            </w:rPr>
+            <w:tab/>
+          </w:r>
+          <w:r>
+            <w:rPr>
+              <w:rFonts w:hint="default" w:ascii="Arial" w:hAnsi="Arial" w:cs="Arial"/>
+              <w:sz w:val="24"/>
+              <w:szCs w:val="24"/>
+            </w:rPr>
+            <w:fldChar w:fldCharType="begin"/>
+          </w:r>
+          <w:r>
+            <w:rPr>
+              <w:rFonts w:hint="default" w:ascii="Arial" w:hAnsi="Arial" w:cs="Arial"/>
+              <w:sz w:val="24"/>
+              <w:szCs w:val="24"/>
+            </w:rPr>
+            <w:instrText xml:space="preserve"> PAGEREF _Toc29048 \h </w:instrText>
+          </w:r>
+          <w:r>
+            <w:rPr>
+              <w:rFonts w:hint="default" w:ascii="Arial" w:hAnsi="Arial" w:cs="Arial"/>
+              <w:sz w:val="24"/>
+              <w:szCs w:val="24"/>
+            </w:rPr>
+            <w:fldChar w:fldCharType="separate"/>
+          </w:r>
+          <w:r>
+            <w:rPr>
+              <w:rFonts w:hint="default" w:ascii="Arial" w:hAnsi="Arial" w:cs="Arial"/>
+              <w:sz w:val="24"/>
+              <w:szCs w:val="24"/>
+            </w:rPr>
+            <w:t>11</w:t>
+          </w:r>
+          <w:r>
+            <w:rPr>
+              <w:rFonts w:hint="default" w:ascii="Arial" w:hAnsi="Arial" w:cs="Arial"/>
+              <w:sz w:val="24"/>
+              <w:szCs w:val="24"/>
+            </w:rPr>
+            <w:fldChar w:fldCharType="end"/>
+          </w:r>
+          <w:r>
+            <w:rPr>
+              <w:rFonts w:hint="default" w:ascii="Arial" w:hAnsi="Arial" w:cs="Arial" w:eastAsiaTheme="minorEastAsia"/>
+              <w:bCs/>
+              <w:sz w:val="24"/>
+              <w:szCs w:val="24"/>
+              <w:lang w:val="es-ES" w:eastAsia="zh-CN" w:bidi="ar-SA"/>
+            </w:rPr>
+            <w:fldChar w:fldCharType="end"/>
+          </w:r>
+        </w:p>
+        <w:p>
+          <w:pPr>
+            <w:pStyle w:val="11"/>
+            <w:tabs>
+              <w:tab w:val="right" w:leader="dot" w:pos="8306"/>
+            </w:tabs>
+            <w:spacing w:line="360" w:lineRule="auto"/>
+            <w:rPr>
+              <w:rFonts w:hint="default" w:ascii="Arial" w:hAnsi="Arial" w:cs="Arial"/>
+              <w:sz w:val="24"/>
+              <w:szCs w:val="24"/>
+            </w:rPr>
+          </w:pPr>
+          <w:r>
+            <w:rPr>
+              <w:rFonts w:hint="default" w:ascii="Arial" w:hAnsi="Arial" w:cs="Arial" w:eastAsiaTheme="minorEastAsia"/>
+              <w:bCs/>
+              <w:sz w:val="24"/>
+              <w:szCs w:val="24"/>
+              <w:lang w:val="es-ES" w:eastAsia="zh-CN" w:bidi="ar-SA"/>
+            </w:rPr>
+            <w:fldChar w:fldCharType="begin"/>
+          </w:r>
+          <w:r>
+            <w:rPr>
+              <w:rFonts w:hint="default" w:ascii="Arial" w:hAnsi="Arial" w:cs="Arial" w:eastAsiaTheme="minorEastAsia"/>
+              <w:bCs/>
+              <w:sz w:val="24"/>
+              <w:szCs w:val="24"/>
+              <w:lang w:val="es-ES" w:eastAsia="zh-CN" w:bidi="ar-SA"/>
+            </w:rPr>
+            <w:instrText xml:space="preserve"> HYPERLINK \l _Toc20761 </w:instrText>
+          </w:r>
+          <w:r>
+            <w:rPr>
+              <w:rFonts w:hint="default" w:ascii="Arial" w:hAnsi="Arial" w:cs="Arial" w:eastAsiaTheme="minorEastAsia"/>
+              <w:bCs/>
+              <w:sz w:val="24"/>
+              <w:szCs w:val="24"/>
+              <w:lang w:val="es-ES" w:eastAsia="zh-CN" w:bidi="ar-SA"/>
+            </w:rPr>
+            <w:fldChar w:fldCharType="separate"/>
+          </w:r>
+          <w:r>
+            <w:rPr>
+              <w:rFonts w:hint="default" w:ascii="Arial" w:hAnsi="Arial" w:cs="Arial"/>
+              <w:sz w:val="24"/>
+              <w:szCs w:val="24"/>
+            </w:rPr>
+            <w:t>1.1.5 Minería de Datos y Aprendizaje Automático en la Detección de Anomalías</w:t>
+          </w:r>
+          <w:r>
+            <w:rPr>
+              <w:rFonts w:hint="default" w:ascii="Arial" w:hAnsi="Arial" w:cs="Arial"/>
+              <w:sz w:val="24"/>
+              <w:szCs w:val="24"/>
+            </w:rPr>
+            <w:tab/>
+          </w:r>
+          <w:r>
+            <w:rPr>
+              <w:rFonts w:hint="default" w:ascii="Arial" w:hAnsi="Arial" w:cs="Arial"/>
+              <w:sz w:val="24"/>
+              <w:szCs w:val="24"/>
+            </w:rPr>
+            <w:fldChar w:fldCharType="begin"/>
+          </w:r>
+          <w:r>
+            <w:rPr>
+              <w:rFonts w:hint="default" w:ascii="Arial" w:hAnsi="Arial" w:cs="Arial"/>
+              <w:sz w:val="24"/>
+              <w:szCs w:val="24"/>
+            </w:rPr>
+            <w:instrText xml:space="preserve"> PAGEREF _Toc20761 \h </w:instrText>
+          </w:r>
+          <w:r>
+            <w:rPr>
+              <w:rFonts w:hint="default" w:ascii="Arial" w:hAnsi="Arial" w:cs="Arial"/>
+              <w:sz w:val="24"/>
+              <w:szCs w:val="24"/>
+            </w:rPr>
+            <w:fldChar w:fldCharType="separate"/>
+          </w:r>
+          <w:r>
+            <w:rPr>
+              <w:rFonts w:hint="default" w:ascii="Arial" w:hAnsi="Arial" w:cs="Arial"/>
+              <w:sz w:val="24"/>
+              <w:szCs w:val="24"/>
+            </w:rPr>
+            <w:t>12</w:t>
+          </w:r>
+          <w:r>
+            <w:rPr>
+              <w:rFonts w:hint="default" w:ascii="Arial" w:hAnsi="Arial" w:cs="Arial"/>
+              <w:sz w:val="24"/>
+              <w:szCs w:val="24"/>
+            </w:rPr>
+            <w:fldChar w:fldCharType="end"/>
+          </w:r>
+          <w:r>
+            <w:rPr>
+              <w:rFonts w:hint="default" w:ascii="Arial" w:hAnsi="Arial" w:cs="Arial" w:eastAsiaTheme="minorEastAsia"/>
+              <w:bCs/>
+              <w:sz w:val="24"/>
+              <w:szCs w:val="24"/>
+              <w:lang w:val="es-ES" w:eastAsia="zh-CN" w:bidi="ar-SA"/>
+            </w:rPr>
+            <w:fldChar w:fldCharType="end"/>
+          </w:r>
+        </w:p>
+        <w:p>
+          <w:pPr>
+            <w:pStyle w:val="11"/>
+            <w:tabs>
+              <w:tab w:val="right" w:leader="dot" w:pos="8306"/>
+            </w:tabs>
+            <w:spacing w:line="360" w:lineRule="auto"/>
+            <w:rPr>
+              <w:rFonts w:hint="default" w:ascii="Arial" w:hAnsi="Arial" w:cs="Arial"/>
+              <w:sz w:val="24"/>
+              <w:szCs w:val="24"/>
+            </w:rPr>
+          </w:pPr>
+          <w:r>
+            <w:rPr>
+              <w:rFonts w:hint="default" w:ascii="Arial" w:hAnsi="Arial" w:cs="Arial" w:eastAsiaTheme="minorEastAsia"/>
+              <w:bCs/>
+              <w:sz w:val="24"/>
+              <w:szCs w:val="24"/>
+              <w:lang w:val="es-ES" w:eastAsia="zh-CN" w:bidi="ar-SA"/>
+            </w:rPr>
+            <w:fldChar w:fldCharType="begin"/>
+          </w:r>
+          <w:r>
+            <w:rPr>
+              <w:rFonts w:hint="default" w:ascii="Arial" w:hAnsi="Arial" w:cs="Arial" w:eastAsiaTheme="minorEastAsia"/>
+              <w:bCs/>
+              <w:sz w:val="24"/>
+              <w:szCs w:val="24"/>
+              <w:lang w:val="es-ES" w:eastAsia="zh-CN" w:bidi="ar-SA"/>
+            </w:rPr>
+            <w:instrText xml:space="preserve"> HYPERLINK \l _Toc12410 </w:instrText>
+          </w:r>
+          <w:r>
+            <w:rPr>
+              <w:rFonts w:hint="default" w:ascii="Arial" w:hAnsi="Arial" w:cs="Arial" w:eastAsiaTheme="minorEastAsia"/>
+              <w:bCs/>
+              <w:sz w:val="24"/>
+              <w:szCs w:val="24"/>
+              <w:lang w:val="es-ES" w:eastAsia="zh-CN" w:bidi="ar-SA"/>
+            </w:rPr>
+            <w:fldChar w:fldCharType="separate"/>
+          </w:r>
+          <w:r>
+            <w:rPr>
+              <w:rFonts w:hint="default" w:ascii="Arial" w:hAnsi="Arial" w:cs="Arial"/>
+              <w:sz w:val="24"/>
+              <w:szCs w:val="24"/>
+            </w:rPr>
+            <w:t>1.1.6 Alertas en Tiempo Real</w:t>
+          </w:r>
+          <w:r>
+            <w:rPr>
+              <w:rFonts w:hint="default" w:ascii="Arial" w:hAnsi="Arial" w:cs="Arial"/>
+              <w:sz w:val="24"/>
+              <w:szCs w:val="24"/>
+            </w:rPr>
+            <w:tab/>
+          </w:r>
+          <w:r>
+            <w:rPr>
+              <w:rFonts w:hint="default" w:ascii="Arial" w:hAnsi="Arial" w:cs="Arial"/>
+              <w:sz w:val="24"/>
+              <w:szCs w:val="24"/>
+            </w:rPr>
+            <w:fldChar w:fldCharType="begin"/>
+          </w:r>
+          <w:r>
+            <w:rPr>
+              <w:rFonts w:hint="default" w:ascii="Arial" w:hAnsi="Arial" w:cs="Arial"/>
+              <w:sz w:val="24"/>
+              <w:szCs w:val="24"/>
+            </w:rPr>
+            <w:instrText xml:space="preserve"> PAGEREF _Toc12410 \h </w:instrText>
+          </w:r>
+          <w:r>
+            <w:rPr>
+              <w:rFonts w:hint="default" w:ascii="Arial" w:hAnsi="Arial" w:cs="Arial"/>
+              <w:sz w:val="24"/>
+              <w:szCs w:val="24"/>
+            </w:rPr>
+            <w:fldChar w:fldCharType="separate"/>
+          </w:r>
+          <w:r>
+            <w:rPr>
+              <w:rFonts w:hint="default" w:ascii="Arial" w:hAnsi="Arial" w:cs="Arial"/>
+              <w:sz w:val="24"/>
+              <w:szCs w:val="24"/>
+            </w:rPr>
+            <w:t>12</w:t>
+          </w:r>
+          <w:r>
+            <w:rPr>
+              <w:rFonts w:hint="default" w:ascii="Arial" w:hAnsi="Arial" w:cs="Arial"/>
+              <w:sz w:val="24"/>
+              <w:szCs w:val="24"/>
+            </w:rPr>
+            <w:fldChar w:fldCharType="end"/>
+          </w:r>
+          <w:r>
+            <w:rPr>
+              <w:rFonts w:hint="default" w:ascii="Arial" w:hAnsi="Arial" w:cs="Arial" w:eastAsiaTheme="minorEastAsia"/>
+              <w:bCs/>
+              <w:sz w:val="24"/>
+              <w:szCs w:val="24"/>
+              <w:lang w:val="es-ES" w:eastAsia="zh-CN" w:bidi="ar-SA"/>
+            </w:rPr>
+            <w:fldChar w:fldCharType="end"/>
+          </w:r>
+        </w:p>
+        <w:p>
+          <w:pPr>
+            <w:pStyle w:val="11"/>
+            <w:tabs>
+              <w:tab w:val="right" w:leader="dot" w:pos="8306"/>
+            </w:tabs>
+            <w:spacing w:line="360" w:lineRule="auto"/>
+            <w:rPr>
+              <w:rFonts w:hint="default" w:ascii="Arial" w:hAnsi="Arial" w:cs="Arial"/>
+              <w:sz w:val="24"/>
+              <w:szCs w:val="24"/>
+            </w:rPr>
+          </w:pPr>
+          <w:r>
+            <w:rPr>
+              <w:rFonts w:hint="default" w:ascii="Arial" w:hAnsi="Arial" w:cs="Arial" w:eastAsiaTheme="minorEastAsia"/>
+              <w:bCs/>
+              <w:sz w:val="24"/>
+              <w:szCs w:val="24"/>
+              <w:lang w:val="es-ES" w:eastAsia="zh-CN" w:bidi="ar-SA"/>
+            </w:rPr>
+            <w:fldChar w:fldCharType="begin"/>
+          </w:r>
+          <w:r>
+            <w:rPr>
+              <w:rFonts w:hint="default" w:ascii="Arial" w:hAnsi="Arial" w:cs="Arial" w:eastAsiaTheme="minorEastAsia"/>
+              <w:bCs/>
+              <w:sz w:val="24"/>
+              <w:szCs w:val="24"/>
+              <w:lang w:val="es-ES" w:eastAsia="zh-CN" w:bidi="ar-SA"/>
+            </w:rPr>
+            <w:instrText xml:space="preserve"> HYPERLINK \l _Toc11452 </w:instrText>
+          </w:r>
+          <w:r>
+            <w:rPr>
+              <w:rFonts w:hint="default" w:ascii="Arial" w:hAnsi="Arial" w:cs="Arial" w:eastAsiaTheme="minorEastAsia"/>
+              <w:bCs/>
+              <w:sz w:val="24"/>
+              <w:szCs w:val="24"/>
+              <w:lang w:val="es-ES" w:eastAsia="zh-CN" w:bidi="ar-SA"/>
+            </w:rPr>
+            <w:fldChar w:fldCharType="separate"/>
+          </w:r>
+          <w:r>
+            <w:rPr>
+              <w:rFonts w:hint="default" w:ascii="Arial" w:hAnsi="Arial" w:cs="Arial"/>
+              <w:sz w:val="24"/>
+              <w:szCs w:val="24"/>
+            </w:rPr>
+            <w:t>1.1.7 Desafíos en la Detección de Anomalías</w:t>
+          </w:r>
+          <w:r>
+            <w:rPr>
+              <w:rFonts w:hint="default" w:ascii="Arial" w:hAnsi="Arial" w:cs="Arial"/>
+              <w:sz w:val="24"/>
+              <w:szCs w:val="24"/>
+            </w:rPr>
+            <w:tab/>
+          </w:r>
+          <w:r>
+            <w:rPr>
+              <w:rFonts w:hint="default" w:ascii="Arial" w:hAnsi="Arial" w:cs="Arial"/>
+              <w:sz w:val="24"/>
+              <w:szCs w:val="24"/>
+            </w:rPr>
+            <w:fldChar w:fldCharType="begin"/>
+          </w:r>
+          <w:r>
+            <w:rPr>
+              <w:rFonts w:hint="default" w:ascii="Arial" w:hAnsi="Arial" w:cs="Arial"/>
+              <w:sz w:val="24"/>
+              <w:szCs w:val="24"/>
+            </w:rPr>
+            <w:instrText xml:space="preserve"> PAGEREF _Toc11452 \h </w:instrText>
+          </w:r>
+          <w:r>
+            <w:rPr>
+              <w:rFonts w:hint="default" w:ascii="Arial" w:hAnsi="Arial" w:cs="Arial"/>
+              <w:sz w:val="24"/>
+              <w:szCs w:val="24"/>
+            </w:rPr>
+            <w:fldChar w:fldCharType="separate"/>
+          </w:r>
+          <w:r>
+            <w:rPr>
+              <w:rFonts w:hint="default" w:ascii="Arial" w:hAnsi="Arial" w:cs="Arial"/>
+              <w:sz w:val="24"/>
+              <w:szCs w:val="24"/>
+            </w:rPr>
+            <w:t>13</w:t>
+          </w:r>
+          <w:r>
+            <w:rPr>
+              <w:rFonts w:hint="default" w:ascii="Arial" w:hAnsi="Arial" w:cs="Arial"/>
+              <w:sz w:val="24"/>
+              <w:szCs w:val="24"/>
+            </w:rPr>
+            <w:fldChar w:fldCharType="end"/>
+          </w:r>
+          <w:r>
+            <w:rPr>
+              <w:rFonts w:hint="default" w:ascii="Arial" w:hAnsi="Arial" w:cs="Arial" w:eastAsiaTheme="minorEastAsia"/>
+              <w:bCs/>
+              <w:sz w:val="24"/>
+              <w:szCs w:val="24"/>
+              <w:lang w:val="es-ES" w:eastAsia="zh-CN" w:bidi="ar-SA"/>
+            </w:rPr>
+            <w:fldChar w:fldCharType="end"/>
+          </w:r>
+        </w:p>
+        <w:p>
+          <w:pPr>
+            <w:pStyle w:val="11"/>
+            <w:tabs>
+              <w:tab w:val="right" w:leader="dot" w:pos="8306"/>
+            </w:tabs>
+            <w:spacing w:line="360" w:lineRule="auto"/>
+            <w:rPr>
+              <w:rFonts w:hint="default" w:ascii="Arial" w:hAnsi="Arial" w:cs="Arial"/>
+              <w:sz w:val="24"/>
+              <w:szCs w:val="24"/>
+            </w:rPr>
+          </w:pPr>
+          <w:r>
+            <w:rPr>
+              <w:rFonts w:hint="default" w:ascii="Arial" w:hAnsi="Arial" w:cs="Arial" w:eastAsiaTheme="minorEastAsia"/>
+              <w:bCs/>
+              <w:sz w:val="24"/>
+              <w:szCs w:val="24"/>
+              <w:lang w:val="es-ES" w:eastAsia="zh-CN" w:bidi="ar-SA"/>
+            </w:rPr>
+            <w:fldChar w:fldCharType="begin"/>
+          </w:r>
+          <w:r>
+            <w:rPr>
+              <w:rFonts w:hint="default" w:ascii="Arial" w:hAnsi="Arial" w:cs="Arial" w:eastAsiaTheme="minorEastAsia"/>
+              <w:bCs/>
+              <w:sz w:val="24"/>
+              <w:szCs w:val="24"/>
+              <w:lang w:val="es-ES" w:eastAsia="zh-CN" w:bidi="ar-SA"/>
+            </w:rPr>
+            <w:instrText xml:space="preserve"> HYPERLINK \l _Toc26935 </w:instrText>
+          </w:r>
+          <w:r>
+            <w:rPr>
+              <w:rFonts w:hint="default" w:ascii="Arial" w:hAnsi="Arial" w:cs="Arial" w:eastAsiaTheme="minorEastAsia"/>
+              <w:bCs/>
+              <w:sz w:val="24"/>
+              <w:szCs w:val="24"/>
+              <w:lang w:val="es-ES" w:eastAsia="zh-CN" w:bidi="ar-SA"/>
+            </w:rPr>
+            <w:fldChar w:fldCharType="separate"/>
+          </w:r>
+          <w:r>
+            <w:rPr>
+              <w:rFonts w:hint="default" w:ascii="Arial" w:hAnsi="Arial" w:cs="Arial"/>
+              <w:sz w:val="24"/>
+              <w:szCs w:val="24"/>
+            </w:rPr>
+            <w:t>1.1.8 Impacto de la Detección de Anomalías en la Industria 4.0</w:t>
+          </w:r>
+          <w:r>
+            <w:rPr>
+              <w:rFonts w:hint="default" w:ascii="Arial" w:hAnsi="Arial" w:cs="Arial"/>
+              <w:sz w:val="24"/>
+              <w:szCs w:val="24"/>
+            </w:rPr>
+            <w:tab/>
+          </w:r>
+          <w:r>
+            <w:rPr>
+              <w:rFonts w:hint="default" w:ascii="Arial" w:hAnsi="Arial" w:cs="Arial"/>
+              <w:sz w:val="24"/>
+              <w:szCs w:val="24"/>
+            </w:rPr>
+            <w:fldChar w:fldCharType="begin"/>
+          </w:r>
+          <w:r>
+            <w:rPr>
+              <w:rFonts w:hint="default" w:ascii="Arial" w:hAnsi="Arial" w:cs="Arial"/>
+              <w:sz w:val="24"/>
+              <w:szCs w:val="24"/>
+            </w:rPr>
+            <w:instrText xml:space="preserve"> PAGEREF _Toc26935 \h </w:instrText>
+          </w:r>
+          <w:r>
+            <w:rPr>
+              <w:rFonts w:hint="default" w:ascii="Arial" w:hAnsi="Arial" w:cs="Arial"/>
+              <w:sz w:val="24"/>
+              <w:szCs w:val="24"/>
+            </w:rPr>
+            <w:fldChar w:fldCharType="separate"/>
+          </w:r>
+          <w:r>
+            <w:rPr>
+              <w:rFonts w:hint="default" w:ascii="Arial" w:hAnsi="Arial" w:cs="Arial"/>
+              <w:sz w:val="24"/>
+              <w:szCs w:val="24"/>
+            </w:rPr>
+            <w:t>13</w:t>
+          </w:r>
+          <w:r>
+            <w:rPr>
+              <w:rFonts w:hint="default" w:ascii="Arial" w:hAnsi="Arial" w:cs="Arial"/>
+              <w:sz w:val="24"/>
+              <w:szCs w:val="24"/>
+            </w:rPr>
+            <w:fldChar w:fldCharType="end"/>
+          </w:r>
+          <w:r>
+            <w:rPr>
+              <w:rFonts w:hint="default" w:ascii="Arial" w:hAnsi="Arial" w:cs="Arial" w:eastAsiaTheme="minorEastAsia"/>
+              <w:bCs/>
+              <w:sz w:val="24"/>
+              <w:szCs w:val="24"/>
+              <w:lang w:val="es-ES" w:eastAsia="zh-CN" w:bidi="ar-SA"/>
+            </w:rPr>
+            <w:fldChar w:fldCharType="end"/>
+          </w:r>
+        </w:p>
+        <w:p>
+          <w:pPr>
+            <w:pStyle w:val="11"/>
+            <w:tabs>
+              <w:tab w:val="right" w:leader="dot" w:pos="8306"/>
+            </w:tabs>
+            <w:spacing w:line="360" w:lineRule="auto"/>
+            <w:rPr>
+              <w:rFonts w:hint="default" w:ascii="Arial" w:hAnsi="Arial" w:cs="Arial"/>
+              <w:sz w:val="24"/>
+              <w:szCs w:val="24"/>
+            </w:rPr>
+          </w:pPr>
+          <w:r>
+            <w:rPr>
+              <w:rFonts w:hint="default" w:ascii="Arial" w:hAnsi="Arial" w:cs="Arial" w:eastAsiaTheme="minorEastAsia"/>
+              <w:bCs/>
+              <w:sz w:val="24"/>
+              <w:szCs w:val="24"/>
+              <w:lang w:val="es-ES" w:eastAsia="zh-CN" w:bidi="ar-SA"/>
+            </w:rPr>
+            <w:fldChar w:fldCharType="begin"/>
+          </w:r>
+          <w:r>
+            <w:rPr>
+              <w:rFonts w:hint="default" w:ascii="Arial" w:hAnsi="Arial" w:cs="Arial" w:eastAsiaTheme="minorEastAsia"/>
+              <w:bCs/>
+              <w:sz w:val="24"/>
+              <w:szCs w:val="24"/>
+              <w:lang w:val="es-ES" w:eastAsia="zh-CN" w:bidi="ar-SA"/>
+            </w:rPr>
+            <w:instrText xml:space="preserve"> HYPERLINK \l _Toc24246 </w:instrText>
+          </w:r>
+          <w:r>
+            <w:rPr>
+              <w:rFonts w:hint="default" w:ascii="Arial" w:hAnsi="Arial" w:cs="Arial" w:eastAsiaTheme="minorEastAsia"/>
+              <w:bCs/>
+              <w:sz w:val="24"/>
+              <w:szCs w:val="24"/>
+              <w:lang w:val="es-ES" w:eastAsia="zh-CN" w:bidi="ar-SA"/>
+            </w:rPr>
+            <w:fldChar w:fldCharType="separate"/>
+          </w:r>
+          <w:r>
+            <w:rPr>
+              <w:rFonts w:hint="default" w:ascii="Arial" w:hAnsi="Arial" w:cs="Arial"/>
+              <w:sz w:val="24"/>
+              <w:szCs w:val="24"/>
+              <w:lang w:val="en-US"/>
+            </w:rPr>
+            <w:t xml:space="preserve">1.2 </w:t>
+          </w:r>
+          <w:r>
+            <w:rPr>
+              <w:rFonts w:hint="default" w:ascii="Arial" w:hAnsi="Arial" w:cs="Arial"/>
+              <w:sz w:val="24"/>
+              <w:szCs w:val="24"/>
+            </w:rPr>
+            <w:t>Fundamentación de la Tecnología a Usar</w:t>
+          </w:r>
+          <w:r>
+            <w:rPr>
+              <w:rFonts w:hint="default" w:ascii="Arial" w:hAnsi="Arial" w:cs="Arial"/>
+              <w:sz w:val="24"/>
+              <w:szCs w:val="24"/>
+            </w:rPr>
+            <w:tab/>
+          </w:r>
+          <w:r>
+            <w:rPr>
+              <w:rFonts w:hint="default" w:ascii="Arial" w:hAnsi="Arial" w:cs="Arial"/>
+              <w:sz w:val="24"/>
+              <w:szCs w:val="24"/>
+            </w:rPr>
+            <w:fldChar w:fldCharType="begin"/>
+          </w:r>
+          <w:r>
+            <w:rPr>
+              <w:rFonts w:hint="default" w:ascii="Arial" w:hAnsi="Arial" w:cs="Arial"/>
+              <w:sz w:val="24"/>
+              <w:szCs w:val="24"/>
+            </w:rPr>
+            <w:instrText xml:space="preserve"> PAGEREF _Toc24246 \h </w:instrText>
+          </w:r>
+          <w:r>
+            <w:rPr>
+              <w:rFonts w:hint="default" w:ascii="Arial" w:hAnsi="Arial" w:cs="Arial"/>
+              <w:sz w:val="24"/>
+              <w:szCs w:val="24"/>
+            </w:rPr>
+            <w:fldChar w:fldCharType="separate"/>
+          </w:r>
+          <w:r>
+            <w:rPr>
+              <w:rFonts w:hint="default" w:ascii="Arial" w:hAnsi="Arial" w:cs="Arial"/>
+              <w:sz w:val="24"/>
+              <w:szCs w:val="24"/>
+            </w:rPr>
+            <w:t>14</w:t>
+          </w:r>
+          <w:r>
+            <w:rPr>
+              <w:rFonts w:hint="default" w:ascii="Arial" w:hAnsi="Arial" w:cs="Arial"/>
+              <w:sz w:val="24"/>
+              <w:szCs w:val="24"/>
+            </w:rPr>
+            <w:fldChar w:fldCharType="end"/>
+          </w:r>
+          <w:r>
+            <w:rPr>
+              <w:rFonts w:hint="default" w:ascii="Arial" w:hAnsi="Arial" w:cs="Arial" w:eastAsiaTheme="minorEastAsia"/>
+              <w:bCs/>
+              <w:sz w:val="24"/>
+              <w:szCs w:val="24"/>
+              <w:lang w:val="es-ES" w:eastAsia="zh-CN" w:bidi="ar-SA"/>
+            </w:rPr>
+            <w:fldChar w:fldCharType="end"/>
+          </w:r>
+        </w:p>
+        <w:p>
+          <w:pPr>
+            <w:pStyle w:val="11"/>
+            <w:tabs>
+              <w:tab w:val="right" w:leader="dot" w:pos="8306"/>
+            </w:tabs>
+            <w:spacing w:line="360" w:lineRule="auto"/>
+            <w:rPr>
+              <w:rFonts w:hint="default" w:ascii="Arial" w:hAnsi="Arial" w:cs="Arial"/>
+              <w:sz w:val="24"/>
+              <w:szCs w:val="24"/>
+            </w:rPr>
+          </w:pPr>
+          <w:r>
+            <w:rPr>
+              <w:rFonts w:hint="default" w:ascii="Arial" w:hAnsi="Arial" w:cs="Arial" w:eastAsiaTheme="minorEastAsia"/>
+              <w:bCs/>
+              <w:sz w:val="24"/>
+              <w:szCs w:val="24"/>
+              <w:lang w:val="es-ES" w:eastAsia="zh-CN" w:bidi="ar-SA"/>
+            </w:rPr>
+            <w:fldChar w:fldCharType="begin"/>
+          </w:r>
+          <w:r>
+            <w:rPr>
+              <w:rFonts w:hint="default" w:ascii="Arial" w:hAnsi="Arial" w:cs="Arial" w:eastAsiaTheme="minorEastAsia"/>
+              <w:bCs/>
+              <w:sz w:val="24"/>
+              <w:szCs w:val="24"/>
+              <w:lang w:val="es-ES" w:eastAsia="zh-CN" w:bidi="ar-SA"/>
+            </w:rPr>
+            <w:instrText xml:space="preserve"> HYPERLINK \l _Toc345 </w:instrText>
+          </w:r>
+          <w:r>
+            <w:rPr>
+              <w:rFonts w:hint="default" w:ascii="Arial" w:hAnsi="Arial" w:cs="Arial" w:eastAsiaTheme="minorEastAsia"/>
+              <w:bCs/>
+              <w:sz w:val="24"/>
+              <w:szCs w:val="24"/>
+              <w:lang w:val="es-ES" w:eastAsia="zh-CN" w:bidi="ar-SA"/>
+            </w:rPr>
+            <w:fldChar w:fldCharType="separate"/>
+          </w:r>
+          <w:r>
+            <w:rPr>
+              <w:rFonts w:hint="default" w:ascii="Arial" w:hAnsi="Arial" w:cs="Arial"/>
+              <w:sz w:val="24"/>
+              <w:szCs w:val="24"/>
+              <w:lang w:val="en-US"/>
+            </w:rPr>
+            <w:t xml:space="preserve">1.3 </w:t>
+          </w:r>
+          <w:r>
+            <w:rPr>
+              <w:rFonts w:hint="default" w:ascii="Arial" w:hAnsi="Arial" w:cs="Arial"/>
+              <w:sz w:val="24"/>
+              <w:szCs w:val="24"/>
+            </w:rPr>
+            <w:t>Conclusiones Parciales</w:t>
+          </w:r>
+          <w:r>
+            <w:rPr>
+              <w:rFonts w:hint="default" w:ascii="Arial" w:hAnsi="Arial" w:cs="Arial"/>
+              <w:sz w:val="24"/>
+              <w:szCs w:val="24"/>
+            </w:rPr>
+            <w:tab/>
+          </w:r>
+          <w:r>
+            <w:rPr>
+              <w:rFonts w:hint="default" w:ascii="Arial" w:hAnsi="Arial" w:cs="Arial"/>
+              <w:sz w:val="24"/>
+              <w:szCs w:val="24"/>
+            </w:rPr>
+            <w:fldChar w:fldCharType="begin"/>
+          </w:r>
+          <w:r>
+            <w:rPr>
+              <w:rFonts w:hint="default" w:ascii="Arial" w:hAnsi="Arial" w:cs="Arial"/>
+              <w:sz w:val="24"/>
+              <w:szCs w:val="24"/>
+            </w:rPr>
+            <w:instrText xml:space="preserve"> PAGEREF _Toc345 \h </w:instrText>
+          </w:r>
+          <w:r>
+            <w:rPr>
+              <w:rFonts w:hint="default" w:ascii="Arial" w:hAnsi="Arial" w:cs="Arial"/>
+              <w:sz w:val="24"/>
+              <w:szCs w:val="24"/>
+            </w:rPr>
+            <w:fldChar w:fldCharType="separate"/>
+          </w:r>
+          <w:r>
+            <w:rPr>
+              <w:rFonts w:hint="default" w:ascii="Arial" w:hAnsi="Arial" w:cs="Arial"/>
+              <w:sz w:val="24"/>
+              <w:szCs w:val="24"/>
+            </w:rPr>
+            <w:t>16</w:t>
+          </w:r>
+          <w:r>
+            <w:rPr>
+              <w:rFonts w:hint="default" w:ascii="Arial" w:hAnsi="Arial" w:cs="Arial"/>
+              <w:sz w:val="24"/>
+              <w:szCs w:val="24"/>
+            </w:rPr>
+            <w:fldChar w:fldCharType="end"/>
+          </w:r>
+          <w:r>
+            <w:rPr>
+              <w:rFonts w:hint="default" w:ascii="Arial" w:hAnsi="Arial" w:cs="Arial" w:eastAsiaTheme="minorEastAsia"/>
+              <w:bCs/>
+              <w:sz w:val="24"/>
+              <w:szCs w:val="24"/>
+              <w:lang w:val="es-ES" w:eastAsia="zh-CN" w:bidi="ar-SA"/>
+            </w:rPr>
+            <w:fldChar w:fldCharType="end"/>
+          </w:r>
+        </w:p>
+        <w:p>
+          <w:pPr>
+            <w:pStyle w:val="10"/>
+            <w:tabs>
+              <w:tab w:val="right" w:leader="dot" w:pos="8306"/>
+            </w:tabs>
+            <w:spacing w:line="360" w:lineRule="auto"/>
+            <w:rPr>
+              <w:rFonts w:hint="default" w:ascii="Arial" w:hAnsi="Arial" w:cs="Arial"/>
+              <w:sz w:val="24"/>
+              <w:szCs w:val="24"/>
+            </w:rPr>
+          </w:pPr>
+          <w:r>
+            <w:rPr>
+              <w:rFonts w:hint="default" w:ascii="Arial" w:hAnsi="Arial" w:cs="Arial" w:eastAsiaTheme="minorEastAsia"/>
+              <w:bCs/>
+              <w:sz w:val="24"/>
+              <w:szCs w:val="24"/>
+              <w:lang w:val="es-ES" w:eastAsia="zh-CN" w:bidi="ar-SA"/>
+            </w:rPr>
+            <w:fldChar w:fldCharType="begin"/>
+          </w:r>
+          <w:r>
+            <w:rPr>
+              <w:rFonts w:hint="default" w:ascii="Arial" w:hAnsi="Arial" w:cs="Arial" w:eastAsiaTheme="minorEastAsia"/>
+              <w:bCs/>
+              <w:sz w:val="24"/>
+              <w:szCs w:val="24"/>
+              <w:lang w:val="es-ES" w:eastAsia="zh-CN" w:bidi="ar-SA"/>
+            </w:rPr>
+            <w:instrText xml:space="preserve"> HYPERLINK \l _Toc17474 </w:instrText>
+          </w:r>
+          <w:r>
+            <w:rPr>
+              <w:rFonts w:hint="default" w:ascii="Arial" w:hAnsi="Arial" w:cs="Arial" w:eastAsiaTheme="minorEastAsia"/>
+              <w:bCs/>
+              <w:sz w:val="24"/>
+              <w:szCs w:val="24"/>
+              <w:lang w:val="es-ES" w:eastAsia="zh-CN" w:bidi="ar-SA"/>
+            </w:rPr>
+            <w:fldChar w:fldCharType="separate"/>
+          </w:r>
+          <w:r>
+            <w:rPr>
+              <w:rFonts w:hint="default" w:ascii="Arial" w:hAnsi="Arial" w:cs="Arial"/>
+              <w:sz w:val="24"/>
+              <w:szCs w:val="24"/>
               <w:lang w:val="es-ES"/>
             </w:rPr>
             <w:t>Referencias Bibliográficas</w:t>
@@ -1849,7 +3189,7 @@
               <w:sz w:val="24"/>
               <w:szCs w:val="24"/>
             </w:rPr>
-            <w:instrText xml:space="preserve"> PAGEREF _Toc15408 \h </w:instrText>
+            <w:instrText xml:space="preserve"> PAGEREF _Toc17474 \h </w:instrText>
           </w:r>
           <w:r>
             <w:rPr>
@@ -1865,7 +3205,7 @@
               <w:sz w:val="24"/>
               <w:szCs w:val="24"/>
             </w:rPr>
-            <w:t>9</w:t>
+            <w:t>17</w:t>
           </w:r>
           <w:r>
             <w:rPr>
@@ -2577,7 +3917,7 @@
           <w:szCs w:val="24"/>
         </w:rPr>
       </w:pPr>
-      <w:bookmarkStart w:id="3" w:name="_Toc27210"/>
+      <w:bookmarkStart w:id="3" w:name="_Toc4466"/>
       <w:r>
         <w:rPr>
           <w:rFonts w:hint="default"/>
@@ -3740,47 +5080,1672 @@
     </w:p>
     <w:p>
       <w:pPr>
-        <w:spacing w:line="360" w:lineRule="auto"/>
-        <w:rPr>
-          <w:rFonts w:hint="default" w:ascii="Arial" w:hAnsi="Arial" w:cs="Arial"/>
-          <w:sz w:val="24"/>
-          <w:szCs w:val="24"/>
-        </w:rPr>
-      </w:pPr>
-      <w:bookmarkStart w:id="5" w:name="_GoBack"/>
-      <w:bookmarkEnd w:id="5"/>
-    </w:p>
-    <w:p>
-      <w:pPr>
         <w:pStyle w:val="2"/>
         <w:bidi w:val="0"/>
         <w:rPr>
-          <w:rFonts w:hint="default" w:ascii="Arial" w:hAnsi="Arial" w:cs="Arial"/>
-          <w:sz w:val="24"/>
-          <w:szCs w:val="24"/>
-          <w:lang w:val="es-ES"/>
-        </w:rPr>
-      </w:pPr>
-      <w:bookmarkStart w:id="4" w:name="_Toc15408"/>
-      <w:r>
-        <w:rPr>
           <w:rFonts w:hint="default"/>
+        </w:rPr>
+      </w:pPr>
+      <w:bookmarkStart w:id="4" w:name="_Toc18630"/>
+      <w:r>
+        <w:rPr>
+          <w:rFonts w:hint="default"/>
+        </w:rPr>
+        <w:t>Capítulo 1: Fundamentos Teóricos</w:t>
+      </w:r>
+      <w:bookmarkEnd w:id="4"/>
+    </w:p>
+    <w:p>
+      <w:pPr>
+        <w:spacing w:line="360" w:lineRule="auto"/>
+        <w:rPr>
+          <w:rFonts w:hint="default" w:ascii="Arial" w:hAnsi="Arial"/>
+          <w:sz w:val="24"/>
+          <w:szCs w:val="24"/>
+        </w:rPr>
+      </w:pPr>
+      <w:r>
+        <w:rPr>
+          <w:rFonts w:hint="default" w:ascii="Arial" w:hAnsi="Arial"/>
+          <w:sz w:val="24"/>
+          <w:szCs w:val="24"/>
+        </w:rPr>
+        <w:t>Este capítulo establece los fundamentos teóricos necesarios para comprender y alcanzar los objetivos propuestos en este trabajo. Se discuten conceptos clave relacionados con la detección de anomalías, los sistemas industriales, los algoritmos de minería de datos y aprendizaje automático, y las tecnologías asociadas.</w:t>
+      </w:r>
+    </w:p>
+    <w:p>
+      <w:pPr>
+        <w:spacing w:line="360" w:lineRule="auto"/>
+        <w:rPr>
+          <w:rFonts w:hint="default" w:ascii="Arial" w:hAnsi="Arial"/>
+          <w:sz w:val="24"/>
+          <w:szCs w:val="24"/>
+        </w:rPr>
+      </w:pPr>
+    </w:p>
+    <w:p>
+      <w:pPr>
+        <w:pStyle w:val="3"/>
+        <w:bidi w:val="0"/>
+        <w:rPr>
+          <w:rFonts w:hint="default"/>
+        </w:rPr>
+      </w:pPr>
+      <w:bookmarkStart w:id="5" w:name="_Toc16315"/>
+      <w:r>
+        <w:rPr>
+          <w:rFonts w:hint="default"/>
+        </w:rPr>
+        <w:t>1.1 Detección de Anomalías en Sistemas Industriales</w:t>
+      </w:r>
+      <w:bookmarkEnd w:id="5"/>
+    </w:p>
+    <w:p>
+      <w:pPr>
+        <w:spacing w:line="360" w:lineRule="auto"/>
+        <w:rPr>
+          <w:rFonts w:hint="default" w:ascii="Arial" w:hAnsi="Arial"/>
+          <w:sz w:val="24"/>
+          <w:szCs w:val="24"/>
+        </w:rPr>
+      </w:pPr>
+      <w:r>
+        <w:rPr>
+          <w:rFonts w:hint="default" w:ascii="Arial" w:hAnsi="Arial"/>
+          <w:sz w:val="24"/>
+          <w:szCs w:val="24"/>
+        </w:rPr>
+        <w:t>La detección de anomalías es una técnica fundamental utilizada para identificar eventos inusuales o patrones de comportamiento que se desvían de la operación normal de un sistema. En un sistema industrial, la identificación temprana de anomalías es crucial para prevenir fallos operacionales o deterioros en los equipos, lo que podría causar tiempos de inactividad no planificados o interrupciones en la producción. La detección de anomalías permite que los operadores puedan intervenir de manera preventiva y corregir posibles problemas antes de que estos escalen</w:t>
+      </w:r>
+      <w:r>
+        <w:rPr>
+          <w:rFonts w:hint="default" w:ascii="Arial" w:hAnsi="Arial"/>
+          <w:sz w:val="24"/>
+          <w:szCs w:val="24"/>
+          <w:lang w:val="en-US"/>
+        </w:rPr>
+        <w:t xml:space="preserve"> </w:t>
+      </w:r>
+      <w:r>
+        <w:rPr>
+          <w:rFonts w:hint="default" w:ascii="Arial" w:hAnsi="Arial"/>
+          <w:sz w:val="24"/>
+          <w:szCs w:val="24"/>
+          <w:lang w:val="en-US"/>
+        </w:rPr>
+        <w:fldChar w:fldCharType="begin"/>
+      </w:r>
+      <w:r>
+        <w:rPr>
+          <w:rFonts w:hint="default" w:ascii="Arial" w:hAnsi="Arial"/>
+          <w:sz w:val="24"/>
+          <w:szCs w:val="24"/>
+          <w:lang w:val="en-US"/>
+        </w:rPr>
+        <w:instrText xml:space="preserve"> ADDIN EN.CITE &lt;EndNote&gt;&lt;Cite&gt;&lt;Author&gt;Grunova&lt;/Author&gt;&lt;Year&gt;2024&lt;/Year&gt;&lt;RecNum&gt;645&lt;/RecNum&gt;&lt;DisplayText&gt;[6]&lt;/DisplayText&gt;&lt;record&gt;&lt;rec-number&gt;645&lt;/rec-number&gt;&lt;foreign-keys&gt;&lt;key app="EN" db-id="asrvv2pdopffx4e05pi55rdzra9d9rx05zad" timestamp="1729186342"&gt;645&lt;/key&gt;&lt;/foreign-keys&gt;&lt;ref-type name="Book"&gt;6&lt;/ref-type&gt;&lt;contributors&gt;&lt;authors&gt;&lt;author&gt;Grunova, Denitsa&lt;/author&gt;&lt;author&gt;Bakratsi, Vasiliki&lt;/author&gt;&lt;author&gt;Vrochidou, Eleni&lt;/author&gt;&lt;author&gt;Papakostas, George&lt;/author&gt;&lt;/authors&gt;&lt;/contributors&gt;&lt;titles&gt;&lt;title&gt;Machine Learning for Anomaly Detection in Industrial Environments&lt;/title&gt;&lt;/titles&gt;&lt;pages&gt;25&lt;/pages&gt;&lt;dates&gt;&lt;year&gt;2024&lt;/year&gt;&lt;/dates&gt;&lt;urls&gt;&lt;/urls&gt;&lt;electronic-resource-num&gt;10.3390/engproc2024070025&lt;/electronic-resource-num&gt;&lt;/record&gt;&lt;/Cite&gt;&lt;/EndNote&gt;</w:instrText>
+      </w:r>
+      <w:r>
+        <w:rPr>
+          <w:rFonts w:hint="default" w:ascii="Arial" w:hAnsi="Arial"/>
+          <w:sz w:val="24"/>
+          <w:szCs w:val="24"/>
+          <w:lang w:val="en-US"/>
+        </w:rPr>
+        <w:fldChar w:fldCharType="separate"/>
+      </w:r>
+      <w:r>
+        <w:rPr>
+          <w:rFonts w:hint="default" w:ascii="Arial" w:hAnsi="Arial" w:eastAsiaTheme="minorEastAsia" w:cstheme="minorBidi"/>
+          <w:sz w:val="24"/>
+          <w:szCs w:val="24"/>
+          <w:lang w:val="en-US" w:eastAsia="zh-CN" w:bidi="ar-SA"/>
+        </w:rPr>
+        <w:t>[6]</w:t>
+      </w:r>
+      <w:r>
+        <w:rPr>
+          <w:rFonts w:hint="default" w:ascii="Arial" w:hAnsi="Arial"/>
+          <w:sz w:val="24"/>
+          <w:szCs w:val="24"/>
+          <w:lang w:val="en-US"/>
+        </w:rPr>
+        <w:fldChar w:fldCharType="end"/>
+      </w:r>
+      <w:r>
+        <w:rPr>
+          <w:rFonts w:hint="default" w:ascii="Arial" w:hAnsi="Arial"/>
+          <w:sz w:val="24"/>
+          <w:szCs w:val="24"/>
+        </w:rPr>
+        <w:t>.</w:t>
+      </w:r>
+    </w:p>
+    <w:p>
+      <w:pPr>
+        <w:spacing w:line="360" w:lineRule="auto"/>
+        <w:rPr>
+          <w:rFonts w:hint="default" w:ascii="Arial" w:hAnsi="Arial"/>
+          <w:sz w:val="24"/>
+          <w:szCs w:val="24"/>
+        </w:rPr>
+      </w:pPr>
+    </w:p>
+    <w:p>
+      <w:pPr>
+        <w:pStyle w:val="3"/>
+        <w:bidi w:val="0"/>
+        <w:rPr>
+          <w:rFonts w:hint="default"/>
+        </w:rPr>
+      </w:pPr>
+      <w:bookmarkStart w:id="6" w:name="_Toc9403"/>
+      <w:r>
+        <w:rPr>
+          <w:rFonts w:hint="default"/>
+        </w:rPr>
+        <w:t>1.1.1 Tipos de Anomalías en Sistemas Industriales</w:t>
+      </w:r>
+      <w:bookmarkEnd w:id="6"/>
+    </w:p>
+    <w:p>
+      <w:pPr>
+        <w:spacing w:line="360" w:lineRule="auto"/>
+        <w:rPr>
+          <w:rFonts w:hint="default" w:ascii="Arial" w:hAnsi="Arial"/>
+          <w:sz w:val="24"/>
+          <w:szCs w:val="24"/>
+        </w:rPr>
+      </w:pPr>
+      <w:r>
+        <w:rPr>
+          <w:rFonts w:hint="default" w:ascii="Arial" w:hAnsi="Arial"/>
+          <w:sz w:val="24"/>
+          <w:szCs w:val="24"/>
+        </w:rPr>
+        <w:t>En los sistemas industriales, las anomalías se pueden clasificar en tres tipos principales:</w:t>
+      </w:r>
+    </w:p>
+    <w:p>
+      <w:pPr>
+        <w:spacing w:line="360" w:lineRule="auto"/>
+        <w:rPr>
+          <w:rFonts w:hint="default" w:ascii="Arial" w:hAnsi="Arial"/>
+          <w:sz w:val="24"/>
+          <w:szCs w:val="24"/>
+        </w:rPr>
+      </w:pPr>
+    </w:p>
+    <w:p>
+      <w:pPr>
+        <w:spacing w:line="360" w:lineRule="auto"/>
+        <w:rPr>
+          <w:rFonts w:hint="default" w:ascii="Arial" w:hAnsi="Arial"/>
+          <w:sz w:val="24"/>
+          <w:szCs w:val="24"/>
+        </w:rPr>
+      </w:pPr>
+      <w:r>
+        <w:rPr>
+          <w:rFonts w:hint="default" w:ascii="Arial" w:hAnsi="Arial"/>
+          <w:sz w:val="24"/>
+          <w:szCs w:val="24"/>
+        </w:rPr>
+        <w:t>Anomalías puntuales: son eventos aislados que se desvían del comportamiento esperado. Por ejemplo, un sensor de temperatura que registra un valor anormal durante un breve período.</w:t>
+      </w:r>
+    </w:p>
+    <w:p>
+      <w:pPr>
+        <w:spacing w:line="360" w:lineRule="auto"/>
+        <w:rPr>
+          <w:rFonts w:hint="default" w:ascii="Arial" w:hAnsi="Arial"/>
+          <w:sz w:val="24"/>
+          <w:szCs w:val="24"/>
+        </w:rPr>
+      </w:pPr>
+    </w:p>
+    <w:p>
+      <w:pPr>
+        <w:spacing w:line="360" w:lineRule="auto"/>
+        <w:rPr>
+          <w:rFonts w:hint="default" w:ascii="Arial" w:hAnsi="Arial"/>
+          <w:sz w:val="24"/>
+          <w:szCs w:val="24"/>
+        </w:rPr>
+      </w:pPr>
+      <w:r>
+        <w:rPr>
+          <w:rFonts w:hint="default" w:ascii="Arial" w:hAnsi="Arial"/>
+          <w:sz w:val="24"/>
+          <w:szCs w:val="24"/>
+        </w:rPr>
+        <w:t>Anomalías contextuales: ocurren cuando un evento es anormal en un contexto específico. Por ejemplo, una temperatura elevada podría ser normal en un proceso, pero anómala en otro contexto operativo.</w:t>
+      </w:r>
+    </w:p>
+    <w:p>
+      <w:pPr>
+        <w:spacing w:line="360" w:lineRule="auto"/>
+        <w:rPr>
+          <w:rFonts w:hint="default" w:ascii="Arial" w:hAnsi="Arial"/>
+          <w:sz w:val="24"/>
+          <w:szCs w:val="24"/>
+        </w:rPr>
+      </w:pPr>
+    </w:p>
+    <w:p>
+      <w:pPr>
+        <w:spacing w:line="360" w:lineRule="auto"/>
+        <w:rPr>
+          <w:rFonts w:hint="default" w:ascii="Arial" w:hAnsi="Arial"/>
+          <w:sz w:val="24"/>
+          <w:szCs w:val="24"/>
+        </w:rPr>
+      </w:pPr>
+      <w:r>
+        <w:rPr>
+          <w:rFonts w:hint="default" w:ascii="Arial" w:hAnsi="Arial"/>
+          <w:sz w:val="24"/>
+          <w:szCs w:val="24"/>
+        </w:rPr>
+        <w:t>Anomalías colectivas: se refieren a un grupo de puntos de datos que, colectivamente, representan un comportamiento anómalo. Esto podría ser, por ejemplo, una tendencia inusual en los niveles de vibración de una máquina durante un período de tiempo.</w:t>
+      </w:r>
+    </w:p>
+    <w:p>
+      <w:pPr>
+        <w:spacing w:line="360" w:lineRule="auto"/>
+        <w:rPr>
+          <w:rFonts w:hint="default" w:ascii="Arial" w:hAnsi="Arial"/>
+          <w:sz w:val="24"/>
+          <w:szCs w:val="24"/>
+        </w:rPr>
+      </w:pPr>
+    </w:p>
+    <w:p>
+      <w:pPr>
+        <w:pStyle w:val="3"/>
+        <w:bidi w:val="0"/>
+        <w:rPr>
+          <w:rFonts w:hint="default"/>
+        </w:rPr>
+      </w:pPr>
+      <w:bookmarkStart w:id="7" w:name="_Toc30224"/>
+      <w:r>
+        <w:rPr>
+          <w:rFonts w:hint="default"/>
+        </w:rPr>
+        <w:t>1.1.2 Principios de la Detección de Anomalías</w:t>
+      </w:r>
+      <w:bookmarkEnd w:id="7"/>
+    </w:p>
+    <w:p>
+      <w:pPr>
+        <w:spacing w:line="360" w:lineRule="auto"/>
+        <w:rPr>
+          <w:rFonts w:hint="default" w:ascii="Arial" w:hAnsi="Arial"/>
+          <w:sz w:val="24"/>
+          <w:szCs w:val="24"/>
+        </w:rPr>
+      </w:pPr>
+      <w:r>
+        <w:rPr>
+          <w:rFonts w:hint="default" w:ascii="Arial" w:hAnsi="Arial"/>
+          <w:sz w:val="24"/>
+          <w:szCs w:val="24"/>
+        </w:rPr>
+        <w:t>La detección de anomalías en sistemas industriales se basa en los siguientes principios fundamentales:</w:t>
+      </w:r>
+    </w:p>
+    <w:p>
+      <w:pPr>
+        <w:spacing w:line="360" w:lineRule="auto"/>
+        <w:rPr>
+          <w:rFonts w:hint="default" w:ascii="Arial" w:hAnsi="Arial"/>
+          <w:sz w:val="24"/>
+          <w:szCs w:val="24"/>
+        </w:rPr>
+      </w:pPr>
+    </w:p>
+    <w:p>
+      <w:pPr>
+        <w:spacing w:line="360" w:lineRule="auto"/>
+        <w:rPr>
+          <w:rFonts w:hint="default" w:ascii="Arial" w:hAnsi="Arial"/>
+          <w:sz w:val="24"/>
+          <w:szCs w:val="24"/>
+        </w:rPr>
+      </w:pPr>
+      <w:r>
+        <w:rPr>
+          <w:rFonts w:hint="default" w:ascii="Arial" w:hAnsi="Arial"/>
+          <w:sz w:val="24"/>
+          <w:szCs w:val="24"/>
+        </w:rPr>
+        <w:t>Monitorización en tiempo real: los datos operativos de sensores y controladores se analizan constantemente para detectar comportamientos anómalos.</w:t>
+      </w:r>
+    </w:p>
+    <w:p>
+      <w:pPr>
+        <w:spacing w:line="360" w:lineRule="auto"/>
+        <w:rPr>
+          <w:rFonts w:hint="default" w:ascii="Arial" w:hAnsi="Arial"/>
+          <w:sz w:val="24"/>
+          <w:szCs w:val="24"/>
+        </w:rPr>
+      </w:pPr>
+    </w:p>
+    <w:p>
+      <w:pPr>
+        <w:spacing w:line="360" w:lineRule="auto"/>
+        <w:rPr>
+          <w:rFonts w:hint="default" w:ascii="Arial" w:hAnsi="Arial"/>
+          <w:sz w:val="24"/>
+          <w:szCs w:val="24"/>
+        </w:rPr>
+      </w:pPr>
+      <w:r>
+        <w:rPr>
+          <w:rFonts w:hint="default" w:ascii="Arial" w:hAnsi="Arial"/>
+          <w:sz w:val="24"/>
+          <w:szCs w:val="24"/>
+        </w:rPr>
+        <w:t>Modelado del comportamiento normal: el sistema aprende a reconocer lo que se considera una operación normal del sistema industrial a través de la recopilación y análisis de datos históricos.</w:t>
+      </w:r>
+    </w:p>
+    <w:p>
+      <w:pPr>
+        <w:spacing w:line="360" w:lineRule="auto"/>
+        <w:rPr>
+          <w:rFonts w:hint="default" w:ascii="Arial" w:hAnsi="Arial"/>
+          <w:sz w:val="24"/>
+          <w:szCs w:val="24"/>
+        </w:rPr>
+      </w:pPr>
+    </w:p>
+    <w:p>
+      <w:pPr>
+        <w:spacing w:line="360" w:lineRule="auto"/>
+        <w:rPr>
+          <w:rFonts w:hint="default" w:ascii="Arial" w:hAnsi="Arial"/>
+          <w:sz w:val="24"/>
+          <w:szCs w:val="24"/>
+        </w:rPr>
+      </w:pPr>
+      <w:r>
+        <w:rPr>
+          <w:rFonts w:hint="default" w:ascii="Arial" w:hAnsi="Arial"/>
+          <w:sz w:val="24"/>
+          <w:szCs w:val="24"/>
+        </w:rPr>
+        <w:t>Respuesta a tiempo: una vez detectada una anomalía, el sistema genera alertas en tiempo real que permiten a los operadores tomar medidas correctivas antes de que ocurran daños graves.</w:t>
+      </w:r>
+    </w:p>
+    <w:p>
+      <w:pPr>
+        <w:spacing w:line="360" w:lineRule="auto"/>
+        <w:rPr>
+          <w:rFonts w:hint="default" w:ascii="Arial" w:hAnsi="Arial"/>
+          <w:sz w:val="24"/>
+          <w:szCs w:val="24"/>
+        </w:rPr>
+      </w:pPr>
+    </w:p>
+    <w:p>
+      <w:pPr>
+        <w:pStyle w:val="3"/>
+        <w:bidi w:val="0"/>
+        <w:rPr>
+          <w:rFonts w:hint="default"/>
+        </w:rPr>
+      </w:pPr>
+      <w:bookmarkStart w:id="8" w:name="_Toc10053"/>
+      <w:r>
+        <w:rPr>
+          <w:rFonts w:hint="default"/>
+        </w:rPr>
+        <w:t>1.1.3 Algoritmos para la Detección de Anomalías</w:t>
+      </w:r>
+      <w:bookmarkEnd w:id="8"/>
+    </w:p>
+    <w:p>
+      <w:pPr>
+        <w:spacing w:line="360" w:lineRule="auto"/>
+        <w:rPr>
+          <w:rFonts w:hint="default" w:ascii="Arial" w:hAnsi="Arial"/>
+          <w:sz w:val="24"/>
+          <w:szCs w:val="24"/>
+        </w:rPr>
+      </w:pPr>
+      <w:r>
+        <w:rPr>
+          <w:rFonts w:hint="default" w:ascii="Arial" w:hAnsi="Arial"/>
+          <w:sz w:val="24"/>
+          <w:szCs w:val="24"/>
+        </w:rPr>
+        <w:t>Existen diferentes tipos de algoritmos utilizados para la detección de anomalías en sistemas industriales, entre ellos:</w:t>
+      </w:r>
+    </w:p>
+    <w:p>
+      <w:pPr>
+        <w:spacing w:line="360" w:lineRule="auto"/>
+        <w:rPr>
+          <w:rFonts w:hint="default" w:ascii="Arial" w:hAnsi="Arial"/>
+          <w:sz w:val="24"/>
+          <w:szCs w:val="24"/>
+        </w:rPr>
+      </w:pPr>
+    </w:p>
+    <w:p>
+      <w:pPr>
+        <w:spacing w:line="360" w:lineRule="auto"/>
+        <w:rPr>
+          <w:rFonts w:hint="default" w:ascii="Arial" w:hAnsi="Arial"/>
+          <w:sz w:val="24"/>
+          <w:szCs w:val="24"/>
+        </w:rPr>
+      </w:pPr>
+      <w:r>
+        <w:rPr>
+          <w:rFonts w:hint="default" w:ascii="Arial" w:hAnsi="Arial"/>
+          <w:sz w:val="24"/>
+          <w:szCs w:val="24"/>
+        </w:rPr>
+        <w:t>Métodos basados en reglas: se configuran reglas específicas que definen los umbrales operativos normales de un sistema. Cuando un dato excede estos umbrales, se detecta una anomalía.</w:t>
+      </w:r>
+    </w:p>
+    <w:p>
+      <w:pPr>
+        <w:spacing w:line="360" w:lineRule="auto"/>
+        <w:rPr>
+          <w:rFonts w:hint="default" w:ascii="Arial" w:hAnsi="Arial"/>
+          <w:sz w:val="24"/>
+          <w:szCs w:val="24"/>
+        </w:rPr>
+      </w:pPr>
+    </w:p>
+    <w:p>
+      <w:pPr>
+        <w:spacing w:line="360" w:lineRule="auto"/>
+        <w:rPr>
+          <w:rFonts w:hint="default" w:ascii="Arial" w:hAnsi="Arial"/>
+          <w:sz w:val="24"/>
+          <w:szCs w:val="24"/>
+        </w:rPr>
+      </w:pPr>
+      <w:r>
+        <w:rPr>
+          <w:rFonts w:hint="default" w:ascii="Arial" w:hAnsi="Arial"/>
+          <w:sz w:val="24"/>
+          <w:szCs w:val="24"/>
+        </w:rPr>
+        <w:t>Métodos estadísticos: se basan en modelos probabilísticos que evalúan la probabilidad de que un dato sea anómalo con respecto al comportamiento histórico del sistema.</w:t>
+      </w:r>
+    </w:p>
+    <w:p>
+      <w:pPr>
+        <w:spacing w:line="360" w:lineRule="auto"/>
+        <w:rPr>
+          <w:rFonts w:hint="default" w:ascii="Arial" w:hAnsi="Arial"/>
+          <w:sz w:val="24"/>
+          <w:szCs w:val="24"/>
+        </w:rPr>
+      </w:pPr>
+    </w:p>
+    <w:p>
+      <w:pPr>
+        <w:spacing w:line="360" w:lineRule="auto"/>
+        <w:rPr>
+          <w:rFonts w:hint="default" w:ascii="Arial" w:hAnsi="Arial"/>
+          <w:sz w:val="24"/>
+          <w:szCs w:val="24"/>
+        </w:rPr>
+      </w:pPr>
+      <w:r>
+        <w:rPr>
+          <w:rFonts w:hint="default" w:ascii="Arial" w:hAnsi="Arial"/>
+          <w:sz w:val="24"/>
+          <w:szCs w:val="24"/>
+        </w:rPr>
+        <w:t>Algoritmos de minería de datos y aprendizaje automático: estos métodos permiten el análisis de grandes volúmenes de datos operativos. Los modelos de aprendizaje automático pueden entrenarse para identificar patrones complejos que indican anomalías. Algoritmos como el k-means clustering, SVM (Support Vector Machines) y redes neuronales se utilizan comúnmente para este fin</w:t>
+      </w:r>
+      <w:r>
+        <w:rPr>
+          <w:rFonts w:hint="default" w:ascii="Arial" w:hAnsi="Arial"/>
+          <w:sz w:val="24"/>
+          <w:szCs w:val="24"/>
+          <w:lang w:val="en-US"/>
+        </w:rPr>
+        <w:t xml:space="preserve"> </w:t>
+      </w:r>
+      <w:r>
+        <w:rPr>
+          <w:rFonts w:hint="default" w:ascii="Arial" w:hAnsi="Arial"/>
+          <w:sz w:val="24"/>
+          <w:szCs w:val="24"/>
+        </w:rPr>
+        <w:fldChar w:fldCharType="begin"/>
+      </w:r>
+      <w:r>
+        <w:rPr>
+          <w:rFonts w:hint="default" w:ascii="Arial" w:hAnsi="Arial"/>
+          <w:sz w:val="24"/>
+          <w:szCs w:val="24"/>
+          <w:lang w:val="en-US"/>
+        </w:rPr>
+        <w:instrText xml:space="preserve"> ADDIN EN.CITE &lt;EndNote&gt;&lt;Cite&gt;&lt;Author&gt;Liu&lt;/Author&gt;&lt;Year&gt;2024&lt;/Year&gt;&lt;RecNum&gt;646&lt;/RecNum&gt;&lt;DisplayText&gt;[7]&lt;/DisplayText&gt;&lt;record&gt;&lt;rec-number&gt;646&lt;/rec-number&gt;&lt;foreign-keys&gt;&lt;key app="EN" db-id="asrvv2pdopffx4e05pi55rdzra9d9rx05zad" timestamp="1729186555"&gt;646&lt;/key&gt;&lt;/foreign-keys&gt;&lt;ref-type name="Journal Article"&gt;17&lt;/ref-type&gt;&lt;contributors&gt;&lt;authors&gt;&lt;author&gt;Liu, Jiayi&lt;/author&gt;&lt;author&gt;Sha, Yun&lt;/author&gt;&lt;author&gt;Zhang, Wenchang&lt;/author&gt;&lt;author&gt;Yan, Yong&lt;/author&gt;&lt;author&gt;Liu, Xuejun&lt;/author&gt;&lt;/authors&gt;&lt;/contributors&gt;&lt;titles&gt;&lt;title&gt;Anomaly Detection Method for Industrial Control System Operation Data Based on Time–Frequency Fusion Feature Attention Encoding&lt;/title&gt;&lt;secondary-title&gt;Sensors&lt;/secondary-title&gt;&lt;/titles&gt;&lt;periodical&gt;&lt;full-title&gt;Sensors&lt;/full-title&gt;&lt;/periodical&gt;&lt;pages&gt;6131&lt;/pages&gt;&lt;volume&gt;24&lt;/volume&gt;&lt;dates&gt;&lt;year&gt;2024&lt;/year&gt;&lt;pub-dates&gt;&lt;date&gt;09/23&lt;/date&gt;&lt;/pub-dates&gt;&lt;/dates&gt;&lt;urls&gt;&lt;/urls&gt;&lt;electronic-resource-num&gt;10.3390/s24186131&lt;/electronic-resource-num&gt;&lt;/record&gt;&lt;/Cite&gt;&lt;/EndNote&gt;</w:instrText>
+      </w:r>
+      <w:r>
+        <w:rPr>
+          <w:rFonts w:hint="default" w:ascii="Arial" w:hAnsi="Arial"/>
+          <w:sz w:val="24"/>
+          <w:szCs w:val="24"/>
+        </w:rPr>
+        <w:fldChar w:fldCharType="separate"/>
+      </w:r>
+      <w:r>
+        <w:rPr>
+          <w:rFonts w:hint="default" w:ascii="Arial" w:hAnsi="Arial" w:eastAsiaTheme="minorEastAsia" w:cstheme="minorBidi"/>
+          <w:sz w:val="24"/>
+          <w:szCs w:val="24"/>
+          <w:lang w:val="en-US" w:eastAsia="zh-CN" w:bidi="ar-SA"/>
+        </w:rPr>
+        <w:t>[7]</w:t>
+      </w:r>
+      <w:r>
+        <w:rPr>
+          <w:rFonts w:hint="default" w:ascii="Arial" w:hAnsi="Arial"/>
+          <w:sz w:val="24"/>
+          <w:szCs w:val="24"/>
+        </w:rPr>
+        <w:fldChar w:fldCharType="end"/>
+      </w:r>
+      <w:r>
+        <w:rPr>
+          <w:rFonts w:hint="default" w:ascii="Arial" w:hAnsi="Arial"/>
+          <w:sz w:val="24"/>
+          <w:szCs w:val="24"/>
+          <w:lang w:val="en-US"/>
+        </w:rPr>
+        <w:t xml:space="preserve"> </w:t>
+      </w:r>
+      <w:r>
+        <w:rPr>
+          <w:rFonts w:hint="default" w:ascii="Arial" w:hAnsi="Arial"/>
+          <w:sz w:val="24"/>
+          <w:szCs w:val="24"/>
+        </w:rPr>
+        <w:t>.</w:t>
+      </w:r>
+    </w:p>
+    <w:p>
+      <w:pPr>
+        <w:spacing w:line="360" w:lineRule="auto"/>
+        <w:rPr>
+          <w:rFonts w:hint="default" w:ascii="Arial" w:hAnsi="Arial"/>
+          <w:sz w:val="24"/>
+          <w:szCs w:val="24"/>
+        </w:rPr>
+      </w:pPr>
+    </w:p>
+    <w:p>
+      <w:pPr>
+        <w:pStyle w:val="3"/>
+        <w:bidi w:val="0"/>
+        <w:rPr>
+          <w:rFonts w:hint="default"/>
+        </w:rPr>
+      </w:pPr>
+      <w:bookmarkStart w:id="9" w:name="_Toc29048"/>
+      <w:r>
+        <w:rPr>
+          <w:rFonts w:hint="default"/>
+        </w:rPr>
+        <w:t>1.1.4 Sistemas Industriales y su Monitoreo</w:t>
+      </w:r>
+      <w:bookmarkEnd w:id="9"/>
+    </w:p>
+    <w:p>
+      <w:pPr>
+        <w:spacing w:line="360" w:lineRule="auto"/>
+        <w:rPr>
+          <w:rFonts w:hint="default" w:ascii="Arial" w:hAnsi="Arial"/>
+          <w:sz w:val="24"/>
+          <w:szCs w:val="24"/>
+        </w:rPr>
+      </w:pPr>
+      <w:r>
+        <w:rPr>
+          <w:rFonts w:hint="default" w:ascii="Arial" w:hAnsi="Arial"/>
+          <w:sz w:val="24"/>
+          <w:szCs w:val="24"/>
+        </w:rPr>
+        <w:t>Los sistemas industriales son entornos altamente interconectados donde diferentes dispositivos, como sensores, controladores lógicos programables (PLC), y sistemas SCADA (Supervisory Control and Data Acquisition), supervisan y controlan procesos físicos. La cantidad de datos que estos sistemas generan es considerable, y la detección de anomalías en estos sistemas requiere el procesamiento continuo de datos en tiempo real.</w:t>
+      </w:r>
+    </w:p>
+    <w:p>
+      <w:pPr>
+        <w:spacing w:line="360" w:lineRule="auto"/>
+        <w:rPr>
+          <w:rFonts w:hint="default" w:ascii="Arial" w:hAnsi="Arial"/>
+          <w:sz w:val="24"/>
+          <w:szCs w:val="24"/>
+        </w:rPr>
+      </w:pPr>
+    </w:p>
+    <w:p>
+      <w:pPr>
+        <w:spacing w:line="360" w:lineRule="auto"/>
+        <w:rPr>
+          <w:rFonts w:hint="default" w:ascii="Arial" w:hAnsi="Arial"/>
+          <w:sz w:val="24"/>
+          <w:szCs w:val="24"/>
+        </w:rPr>
+      </w:pPr>
+      <w:r>
+        <w:rPr>
+          <w:rFonts w:hint="default" w:ascii="Arial" w:hAnsi="Arial"/>
+          <w:sz w:val="24"/>
+          <w:szCs w:val="24"/>
+        </w:rPr>
+        <w:t>Sensores y controladores: monitorean variables clave como temperatura, presión, velocidad de motores, entre otros. Estos datos son fundamentales para la toma de decisiones en tiempo real.</w:t>
+      </w:r>
+    </w:p>
+    <w:p>
+      <w:pPr>
+        <w:spacing w:line="360" w:lineRule="auto"/>
+        <w:rPr>
+          <w:rFonts w:hint="default" w:ascii="Arial" w:hAnsi="Arial"/>
+          <w:sz w:val="24"/>
+          <w:szCs w:val="24"/>
+        </w:rPr>
+      </w:pPr>
+    </w:p>
+    <w:p>
+      <w:pPr>
+        <w:spacing w:line="360" w:lineRule="auto"/>
+        <w:rPr>
+          <w:rFonts w:hint="default" w:ascii="Arial" w:hAnsi="Arial"/>
+          <w:sz w:val="24"/>
+          <w:szCs w:val="24"/>
+        </w:rPr>
+      </w:pPr>
+      <w:r>
+        <w:rPr>
+          <w:rFonts w:hint="default" w:ascii="Arial" w:hAnsi="Arial"/>
+          <w:sz w:val="24"/>
+          <w:szCs w:val="24"/>
+        </w:rPr>
+        <w:t>PLC y SCADA: permiten la automatización de procesos y la recopilación de datos operativos. Estos datos proporcionan la base para aplicar algoritmos de detección de anomalías y generar alertas en caso de que ocurra un comportamiento fuera de lo esperado.</w:t>
+      </w:r>
+    </w:p>
+    <w:p>
+      <w:pPr>
+        <w:spacing w:line="360" w:lineRule="auto"/>
+        <w:rPr>
+          <w:rFonts w:hint="default" w:ascii="Arial" w:hAnsi="Arial"/>
+          <w:sz w:val="24"/>
+          <w:szCs w:val="24"/>
+        </w:rPr>
+      </w:pPr>
+    </w:p>
+    <w:p>
+      <w:pPr>
+        <w:pStyle w:val="3"/>
+        <w:bidi w:val="0"/>
+        <w:rPr>
+          <w:rFonts w:hint="default"/>
+        </w:rPr>
+      </w:pPr>
+      <w:bookmarkStart w:id="10" w:name="_Toc20761"/>
+      <w:r>
+        <w:rPr>
+          <w:rFonts w:hint="default"/>
+        </w:rPr>
+        <w:t>1.1.5 Minería de Datos y Aprendizaje Automático en la Detección de Anomalías</w:t>
+      </w:r>
+      <w:bookmarkEnd w:id="10"/>
+    </w:p>
+    <w:p>
+      <w:pPr>
+        <w:spacing w:line="360" w:lineRule="auto"/>
+        <w:rPr>
+          <w:rFonts w:hint="default" w:ascii="Arial" w:hAnsi="Arial"/>
+          <w:sz w:val="24"/>
+          <w:szCs w:val="24"/>
+        </w:rPr>
+      </w:pPr>
+      <w:r>
+        <w:rPr>
+          <w:rFonts w:hint="default" w:ascii="Arial" w:hAnsi="Arial"/>
+          <w:sz w:val="24"/>
+          <w:szCs w:val="24"/>
+        </w:rPr>
+        <w:t>El uso de técnicas de minería de datos y aprendizaje automático ha revolucionado la manera en que se detectan las anomalías en sistemas industriales. Estas técnicas permiten analizar grandes cantidades de datos y detectar patrones sutiles que podrían no ser evidentes mediante métodos convencionales.</w:t>
+      </w:r>
+    </w:p>
+    <w:p>
+      <w:pPr>
+        <w:spacing w:line="360" w:lineRule="auto"/>
+        <w:rPr>
+          <w:rFonts w:hint="default" w:ascii="Arial" w:hAnsi="Arial"/>
+          <w:sz w:val="24"/>
+          <w:szCs w:val="24"/>
+        </w:rPr>
+      </w:pPr>
+    </w:p>
+    <w:p>
+      <w:pPr>
+        <w:spacing w:line="360" w:lineRule="auto"/>
+        <w:rPr>
+          <w:rFonts w:hint="default" w:ascii="Arial" w:hAnsi="Arial"/>
+          <w:sz w:val="24"/>
+          <w:szCs w:val="24"/>
+        </w:rPr>
+      </w:pPr>
+      <w:r>
+        <w:rPr>
+          <w:rFonts w:hint="default" w:ascii="Arial" w:hAnsi="Arial"/>
+          <w:sz w:val="24"/>
+          <w:szCs w:val="24"/>
+        </w:rPr>
+        <w:t>Minería de datos: implica la extracción de información útil a partir de grandes volúmenes de datos. En el contexto de los sistemas industriales, se aplica para identificar tendencias y patrones anómalos.</w:t>
+      </w:r>
+    </w:p>
+    <w:p>
+      <w:pPr>
+        <w:spacing w:line="360" w:lineRule="auto"/>
+        <w:rPr>
+          <w:rFonts w:hint="default" w:ascii="Arial" w:hAnsi="Arial"/>
+          <w:sz w:val="24"/>
+          <w:szCs w:val="24"/>
+        </w:rPr>
+      </w:pPr>
+    </w:p>
+    <w:p>
+      <w:pPr>
+        <w:spacing w:line="360" w:lineRule="auto"/>
+        <w:rPr>
+          <w:rFonts w:hint="default" w:ascii="Arial" w:hAnsi="Arial"/>
+          <w:sz w:val="24"/>
+          <w:szCs w:val="24"/>
+        </w:rPr>
+      </w:pPr>
+      <w:r>
+        <w:rPr>
+          <w:rFonts w:hint="default" w:ascii="Arial" w:hAnsi="Arial"/>
+          <w:sz w:val="24"/>
+          <w:szCs w:val="24"/>
+        </w:rPr>
+        <w:t>Aprendizaje automático: a través de técnicas supervisadas y no supervisadas, los algoritmos de aprendizaje automático pueden aprender a diferenciar entre el comportamiento normal y anómalo. Modelos como las redes neuronales profundas y los modelos de regresión son ampliamente utilizados en estos contextos</w:t>
+      </w:r>
+      <w:r>
+        <w:rPr>
+          <w:rFonts w:hint="default" w:ascii="Arial" w:hAnsi="Arial"/>
+          <w:sz w:val="24"/>
+          <w:szCs w:val="24"/>
+          <w:lang w:val="en-US"/>
+        </w:rPr>
+        <w:t xml:space="preserve"> </w:t>
+      </w:r>
+      <w:r>
+        <w:rPr>
+          <w:rFonts w:hint="default" w:ascii="Arial" w:hAnsi="Arial"/>
+          <w:sz w:val="24"/>
+          <w:szCs w:val="24"/>
+          <w:lang w:val="en-US"/>
+        </w:rPr>
+        <w:fldChar w:fldCharType="begin"/>
+      </w:r>
+      <w:r>
+        <w:rPr>
+          <w:rFonts w:hint="default" w:ascii="Arial" w:hAnsi="Arial"/>
+          <w:sz w:val="24"/>
+          <w:szCs w:val="24"/>
+          <w:lang w:val="en-US"/>
+        </w:rPr>
+        <w:instrText xml:space="preserve"> ADDIN EN.CITE &lt;EndNote&gt;&lt;Cite&gt;&lt;Author&gt;Kim&lt;/Author&gt;&lt;Year&gt;2023&lt;/Year&gt;&lt;RecNum&gt;647&lt;/RecNum&gt;&lt;DisplayText&gt;[8, 9]&lt;/DisplayText&gt;&lt;record&gt;&lt;rec-number&gt;647&lt;/rec-number&gt;&lt;foreign-keys&gt;&lt;key app="EN" db-id="asrvv2pdopffx4e05pi55rdzra9d9rx05zad" timestamp="1729186586"&gt;647&lt;/key&gt;&lt;/foreign-keys&gt;&lt;ref-type name="Journal Article"&gt;17&lt;/ref-type&gt;&lt;contributors&gt;&lt;authors&gt;&lt;author&gt;Kim, Bedeuro&lt;/author&gt;&lt;author&gt;Alawami, Mohsen&lt;/author&gt;&lt;author&gt;Kim, Eunsoo&lt;/author&gt;&lt;author&gt;Oh, Sanghak&lt;/author&gt;&lt;author&gt;Park, Jeongyong&lt;/author&gt;&lt;author&gt;Kim, Hyoungshick&lt;/author&gt;&lt;/authors&gt;&lt;/contributors&gt;&lt;titles&gt;&lt;title&gt;A Comparative Study of Time Series Anomaly Detection Models for Industrial Control Systems&lt;/title&gt;&lt;secondary-title&gt;Sensors&lt;/secondary-title&gt;&lt;/titles&gt;&lt;periodical&gt;&lt;full-title&gt;Sensors&lt;/full-title&gt;&lt;/periodical&gt;&lt;pages&gt;21&lt;/pages&gt;&lt;volume&gt;23&lt;/volume&gt;&lt;dates&gt;&lt;year&gt;2023&lt;/year&gt;&lt;pub-dates&gt;&lt;date&gt;01/24&lt;/date&gt;&lt;/pub-dates&gt;&lt;/dates&gt;&lt;urls&gt;&lt;/urls&gt;&lt;electronic-resource-num&gt;10.3390/s23031310&lt;/electronic-resource-num&gt;&lt;/record&gt;&lt;/Cite&gt;&lt;Cite&gt;&lt;Author&gt;Mokhtari&lt;/Author&gt;&lt;Year&gt;2021&lt;/Year&gt;&lt;RecNum&gt;648&lt;/RecNum&gt;&lt;record&gt;&lt;rec-number&gt;648&lt;/rec-number&gt;&lt;foreign-keys&gt;&lt;key app="EN" db-id="asrvv2pdopffx4e05pi55rdzra9d9rx05zad" timestamp="1729186621"&gt;648&lt;/key&gt;&lt;/foreign-keys&gt;&lt;ref-type name="Journal Article"&gt;17&lt;/ref-type&gt;&lt;contributors&gt;&lt;authors&gt;&lt;author&gt;Mokhtari, Sohrab&lt;/author&gt;&lt;author&gt;Abbaspour, Alireza&lt;/author&gt;&lt;author&gt;Yen, Kang&lt;/author&gt;&lt;author&gt;Sargolzaei, Arman&lt;/author&gt;&lt;/authors&gt;&lt;/contributors&gt;&lt;titles&gt;&lt;title&gt;A Machine Learning Approach for Anomaly Detection in Industrial Control Systems Based on Measurement Data&lt;/title&gt;&lt;secondary-title&gt;Electronics&lt;/secondary-title&gt;&lt;/titles&gt;&lt;periodical&gt;&lt;full-title&gt;Electronics&lt;/full-title&gt;&lt;/periodical&gt;&lt;pages&gt;407&lt;/pages&gt;&lt;volume&gt;10&lt;/volume&gt;&lt;dates&gt;&lt;year&gt;2021&lt;/year&gt;&lt;pub-dates&gt;&lt;date&gt;02/08&lt;/date&gt;&lt;/pub-dates&gt;&lt;/dates&gt;&lt;urls&gt;&lt;/urls&gt;&lt;electronic-resource-num&gt;10.3390/electronics10040407&lt;/electronic-resource-num&gt;&lt;/record&gt;&lt;/Cite&gt;&lt;/EndNote&gt;</w:instrText>
+      </w:r>
+      <w:r>
+        <w:rPr>
+          <w:rFonts w:hint="default" w:ascii="Arial" w:hAnsi="Arial"/>
+          <w:sz w:val="24"/>
+          <w:szCs w:val="24"/>
+          <w:lang w:val="en-US"/>
+        </w:rPr>
+        <w:fldChar w:fldCharType="separate"/>
+      </w:r>
+      <w:r>
+        <w:rPr>
+          <w:rFonts w:hint="default" w:ascii="Arial" w:hAnsi="Arial" w:eastAsiaTheme="minorEastAsia" w:cstheme="minorBidi"/>
+          <w:sz w:val="24"/>
+          <w:szCs w:val="24"/>
+          <w:lang w:val="en-US" w:eastAsia="zh-CN" w:bidi="ar-SA"/>
+        </w:rPr>
+        <w:t>[8, 9]</w:t>
+      </w:r>
+      <w:r>
+        <w:rPr>
+          <w:rFonts w:hint="default" w:ascii="Arial" w:hAnsi="Arial"/>
+          <w:sz w:val="24"/>
+          <w:szCs w:val="24"/>
+          <w:lang w:val="en-US"/>
+        </w:rPr>
+        <w:fldChar w:fldCharType="end"/>
+      </w:r>
+      <w:r>
+        <w:rPr>
+          <w:rFonts w:hint="default" w:ascii="Arial" w:hAnsi="Arial"/>
+          <w:sz w:val="24"/>
+          <w:szCs w:val="24"/>
+        </w:rPr>
+        <w:t>.</w:t>
+      </w:r>
+    </w:p>
+    <w:p>
+      <w:pPr>
+        <w:spacing w:line="360" w:lineRule="auto"/>
+        <w:rPr>
+          <w:rFonts w:hint="default" w:ascii="Arial" w:hAnsi="Arial"/>
+          <w:sz w:val="24"/>
+          <w:szCs w:val="24"/>
+        </w:rPr>
+      </w:pPr>
+    </w:p>
+    <w:p>
+      <w:pPr>
+        <w:pStyle w:val="3"/>
+        <w:bidi w:val="0"/>
+        <w:rPr>
+          <w:rFonts w:hint="default"/>
+        </w:rPr>
+      </w:pPr>
+      <w:bookmarkStart w:id="11" w:name="_Toc12410"/>
+      <w:r>
+        <w:rPr>
+          <w:rFonts w:hint="default"/>
+        </w:rPr>
+        <w:t>1.1.6 Alertas en Tiempo Real</w:t>
+      </w:r>
+      <w:bookmarkEnd w:id="11"/>
+    </w:p>
+    <w:p>
+      <w:pPr>
+        <w:spacing w:line="360" w:lineRule="auto"/>
+        <w:rPr>
+          <w:rFonts w:hint="default" w:ascii="Arial" w:hAnsi="Arial"/>
+          <w:sz w:val="24"/>
+          <w:szCs w:val="24"/>
+        </w:rPr>
+      </w:pPr>
+      <w:r>
+        <w:rPr>
+          <w:rFonts w:hint="default" w:ascii="Arial" w:hAnsi="Arial"/>
+          <w:sz w:val="24"/>
+          <w:szCs w:val="24"/>
+        </w:rPr>
+        <w:t xml:space="preserve">El objetivo de la detección de anomalías </w:t>
+      </w:r>
+      <w:r>
+        <w:rPr>
+          <w:rFonts w:hint="default" w:ascii="Arial" w:hAnsi="Arial"/>
+          <w:sz w:val="24"/>
+          <w:szCs w:val="24"/>
+          <w:lang w:val="es-ES"/>
+        </w:rPr>
+        <w:t>n</w:t>
+      </w:r>
+      <w:r>
+        <w:rPr>
+          <w:rFonts w:hint="default" w:ascii="Arial" w:hAnsi="Arial"/>
+          <w:sz w:val="24"/>
+          <w:szCs w:val="24"/>
+        </w:rPr>
+        <w:t>o</w:t>
+      </w:r>
+      <w:r>
+        <w:rPr>
+          <w:rFonts w:hint="default" w:ascii="Arial" w:hAnsi="Arial"/>
+          <w:sz w:val="24"/>
+          <w:szCs w:val="24"/>
+          <w:lang w:val="es-ES"/>
+        </w:rPr>
+        <w:t xml:space="preserve"> es</w:t>
+      </w:r>
+      <w:r>
+        <w:rPr>
+          <w:rFonts w:hint="default" w:ascii="Arial" w:hAnsi="Arial"/>
+          <w:sz w:val="24"/>
+          <w:szCs w:val="24"/>
+        </w:rPr>
+        <w:t xml:space="preserve"> solo identificar comportamientos inusuales, sino también generar alertas en tiempo real que permitan una intervención inmediata. Estas alertas pueden enviarse a los operadores a través de diferentes medios, como pantallas HMI (Interfaz Hombre-Máquina), dispositivos móviles o sistemas de monitoreo centralizado. La respuesta oportuna a las alertas es esencial para evitar fallos mayores en los sistemas.</w:t>
+      </w:r>
+    </w:p>
+    <w:p>
+      <w:pPr>
+        <w:spacing w:line="360" w:lineRule="auto"/>
+        <w:rPr>
+          <w:rFonts w:hint="default" w:ascii="Arial" w:hAnsi="Arial"/>
+          <w:sz w:val="24"/>
+          <w:szCs w:val="24"/>
+        </w:rPr>
+      </w:pPr>
+    </w:p>
+    <w:p>
+      <w:pPr>
+        <w:pStyle w:val="3"/>
+        <w:bidi w:val="0"/>
+        <w:rPr>
+          <w:rFonts w:hint="default"/>
+        </w:rPr>
+      </w:pPr>
+      <w:bookmarkStart w:id="12" w:name="_Toc11452"/>
+      <w:r>
+        <w:rPr>
+          <w:rFonts w:hint="default"/>
+        </w:rPr>
+        <w:t>1.1.7 Desafíos en la Detección de Anomalías</w:t>
+      </w:r>
+      <w:bookmarkEnd w:id="12"/>
+    </w:p>
+    <w:p>
+      <w:pPr>
+        <w:spacing w:line="360" w:lineRule="auto"/>
+        <w:rPr>
+          <w:rFonts w:hint="default" w:ascii="Arial" w:hAnsi="Arial"/>
+          <w:sz w:val="24"/>
+          <w:szCs w:val="24"/>
+        </w:rPr>
+      </w:pPr>
+      <w:r>
+        <w:rPr>
+          <w:rFonts w:hint="default" w:ascii="Arial" w:hAnsi="Arial"/>
+          <w:sz w:val="24"/>
+          <w:szCs w:val="24"/>
+        </w:rPr>
+        <w:t>Algunos de los principales desafíos en la detección de anomalías en sistemas industriales incluyen:</w:t>
+      </w:r>
+    </w:p>
+    <w:p>
+      <w:pPr>
+        <w:spacing w:line="360" w:lineRule="auto"/>
+        <w:rPr>
+          <w:rFonts w:hint="default" w:ascii="Arial" w:hAnsi="Arial"/>
+          <w:sz w:val="24"/>
+          <w:szCs w:val="24"/>
+        </w:rPr>
+      </w:pPr>
+    </w:p>
+    <w:p>
+      <w:pPr>
+        <w:spacing w:line="360" w:lineRule="auto"/>
+        <w:rPr>
+          <w:rFonts w:hint="default" w:ascii="Arial" w:hAnsi="Arial"/>
+          <w:sz w:val="24"/>
+          <w:szCs w:val="24"/>
+        </w:rPr>
+      </w:pPr>
+      <w:r>
+        <w:rPr>
+          <w:rFonts w:hint="default" w:ascii="Arial" w:hAnsi="Arial"/>
+          <w:sz w:val="24"/>
+          <w:szCs w:val="24"/>
+        </w:rPr>
+        <w:t>Falsos positivos y negativos: uno de los mayores retos es garantizar que el sistema sea lo suficientemente preciso para minimizar las falsas alarmas (falsos positivos) y, al mismo tiempo, no pase por alto comportamientos anómalos reales (falsos negativos).</w:t>
+      </w:r>
+    </w:p>
+    <w:p>
+      <w:pPr>
+        <w:spacing w:line="360" w:lineRule="auto"/>
+        <w:rPr>
+          <w:rFonts w:hint="default" w:ascii="Arial" w:hAnsi="Arial"/>
+          <w:sz w:val="24"/>
+          <w:szCs w:val="24"/>
+          <w:lang w:val="en-US"/>
+        </w:rPr>
+      </w:pPr>
+    </w:p>
+    <w:p>
+      <w:pPr>
+        <w:spacing w:line="360" w:lineRule="auto"/>
+        <w:rPr>
+          <w:rFonts w:hint="default" w:ascii="Arial" w:hAnsi="Arial"/>
+          <w:sz w:val="24"/>
+          <w:szCs w:val="24"/>
+        </w:rPr>
+      </w:pPr>
+      <w:r>
+        <w:rPr>
+          <w:rFonts w:hint="default" w:ascii="Arial" w:hAnsi="Arial"/>
+          <w:sz w:val="24"/>
+          <w:szCs w:val="24"/>
+        </w:rPr>
+        <w:t>Procesamiento en tiempo real: debido a la gran cantidad de datos generados, los sistemas deben ser capaces de procesar la información en tiempo real sin comprometer el rendimiento de la operación industrial.</w:t>
+      </w:r>
+    </w:p>
+    <w:p>
+      <w:pPr>
+        <w:pStyle w:val="3"/>
+        <w:bidi w:val="0"/>
+        <w:rPr>
+          <w:rFonts w:hint="default"/>
+        </w:rPr>
+      </w:pPr>
+    </w:p>
+    <w:p>
+      <w:pPr>
+        <w:pStyle w:val="3"/>
+        <w:bidi w:val="0"/>
+        <w:rPr>
+          <w:rFonts w:hint="default"/>
+        </w:rPr>
+      </w:pPr>
+      <w:bookmarkStart w:id="13" w:name="_Toc26935"/>
+      <w:r>
+        <w:rPr>
+          <w:rFonts w:hint="default"/>
+        </w:rPr>
+        <w:t>1.1.8 Impacto de la Detección de Anomalías en la Industria 4.0</w:t>
+      </w:r>
+      <w:bookmarkEnd w:id="13"/>
+    </w:p>
+    <w:p>
+      <w:pPr>
+        <w:spacing w:line="360" w:lineRule="auto"/>
+        <w:rPr>
+          <w:rFonts w:hint="default" w:ascii="Arial" w:hAnsi="Arial"/>
+          <w:sz w:val="24"/>
+          <w:szCs w:val="24"/>
+        </w:rPr>
+      </w:pPr>
+      <w:r>
+        <w:rPr>
+          <w:rFonts w:hint="default" w:ascii="Arial" w:hAnsi="Arial"/>
+          <w:sz w:val="24"/>
+          <w:szCs w:val="24"/>
+        </w:rPr>
+        <w:t>La implementación de módulos de detección de anomalías contribuye significativamente a la Industria 4.0, proporcionando un nivel adicional de seguridad y optimización operativa. Estos módulos permiten que los sistemas industriales se vuelvan más resilientes, mejorando tanto la eficiencia como la seguridad operativa, y ayudando a prevenir interrupciones en la producción.</w:t>
+      </w:r>
+    </w:p>
+    <w:p>
+      <w:pPr>
+        <w:spacing w:line="360" w:lineRule="auto"/>
+        <w:rPr>
+          <w:rFonts w:hint="default" w:ascii="Arial" w:hAnsi="Arial"/>
+          <w:sz w:val="24"/>
+          <w:szCs w:val="24"/>
+        </w:rPr>
+      </w:pPr>
+    </w:p>
+    <w:p>
+      <w:pPr>
+        <w:spacing w:line="360" w:lineRule="auto"/>
+        <w:rPr>
+          <w:rFonts w:hint="default" w:ascii="Arial" w:hAnsi="Arial" w:cs="Arial"/>
+          <w:sz w:val="24"/>
+          <w:szCs w:val="24"/>
+        </w:rPr>
+      </w:pPr>
+    </w:p>
+    <w:p>
+      <w:pPr>
+        <w:spacing w:line="360" w:lineRule="auto"/>
+        <w:rPr>
+          <w:rFonts w:hint="default" w:ascii="Arial" w:hAnsi="Arial" w:cs="Arial"/>
+          <w:sz w:val="24"/>
+          <w:szCs w:val="24"/>
+        </w:rPr>
+      </w:pPr>
+    </w:p>
+    <w:p>
+      <w:pPr>
+        <w:pStyle w:val="3"/>
+        <w:bidi w:val="0"/>
+        <w:rPr>
+          <w:rFonts w:hint="default"/>
+        </w:rPr>
+      </w:pPr>
+      <w:bookmarkStart w:id="14" w:name="_Toc24246"/>
+      <w:r>
+        <w:rPr>
+          <w:rFonts w:hint="default"/>
+          <w:lang w:val="en-US"/>
+        </w:rPr>
+        <w:t xml:space="preserve">1.2 </w:t>
+      </w:r>
+      <w:r>
+        <w:rPr>
+          <w:rFonts w:hint="default"/>
+        </w:rPr>
+        <w:t>Fundamentación de la Tecnología a Usar</w:t>
+      </w:r>
+      <w:bookmarkEnd w:id="14"/>
+    </w:p>
+    <w:p>
+      <w:pPr>
+        <w:spacing w:line="360" w:lineRule="auto"/>
+        <w:rPr>
+          <w:rFonts w:hint="default" w:ascii="Arial" w:hAnsi="Arial"/>
+          <w:sz w:val="24"/>
+          <w:szCs w:val="24"/>
+        </w:rPr>
+      </w:pPr>
+      <w:r>
+        <w:rPr>
+          <w:rFonts w:hint="default" w:ascii="Arial" w:hAnsi="Arial"/>
+          <w:sz w:val="24"/>
+          <w:szCs w:val="24"/>
+        </w:rPr>
+        <w:t>En el desarrollo de soluciones para la detección de anomalías en sistemas industriales, la elección de las tecnologías adecuadas es un paso crucial que puede influir significativamente en la eficacia y eficiencia de la solución final. En este contexto, hemos seleccionado varias tecnologías clave para emplear en el desarrollo de nuestra solución: el lenguaje de programación Python y sus bibliotecas asociadas, SQLite3 para la base de datos, y PyCharm como entorno de desarrollo integrado (IDE).</w:t>
+      </w:r>
+    </w:p>
+    <w:p>
+      <w:pPr>
+        <w:spacing w:line="360" w:lineRule="auto"/>
+        <w:rPr>
+          <w:rFonts w:hint="default" w:ascii="Arial" w:hAnsi="Arial"/>
+          <w:sz w:val="24"/>
+          <w:szCs w:val="24"/>
+        </w:rPr>
+      </w:pPr>
+    </w:p>
+    <w:p>
+      <w:pPr>
+        <w:spacing w:line="360" w:lineRule="auto"/>
+        <w:rPr>
+          <w:rFonts w:hint="default" w:ascii="Arial" w:hAnsi="Arial"/>
+          <w:sz w:val="24"/>
+          <w:szCs w:val="24"/>
+        </w:rPr>
+      </w:pPr>
+      <w:r>
+        <w:rPr>
+          <w:rFonts w:hint="default" w:ascii="Arial" w:hAnsi="Arial"/>
+          <w:sz w:val="24"/>
+          <w:szCs w:val="24"/>
+        </w:rPr>
+        <w:t>A continuación, presentamos una justificación detallada para la selección de cada una de estas tecnologías, destacando cómo su uso contribuirá a la eficacia de nuestra solución y cómo se alinean con los objetivos de nuestra investigación. Nuestra meta es proporcionar una base sólida para el desarrollo de una solución eficiente y eficaz que permita la identificación de comportamientos anómalos en sistemas industriales.</w:t>
+      </w:r>
+    </w:p>
+    <w:p>
+      <w:pPr>
+        <w:spacing w:line="360" w:lineRule="auto"/>
+        <w:rPr>
+          <w:rFonts w:hint="default" w:ascii="Arial" w:hAnsi="Arial"/>
+          <w:sz w:val="24"/>
+          <w:szCs w:val="24"/>
+        </w:rPr>
+      </w:pPr>
+    </w:p>
+    <w:p>
+      <w:pPr>
+        <w:spacing w:line="360" w:lineRule="auto"/>
+        <w:rPr>
+          <w:rFonts w:hint="default" w:ascii="Arial" w:hAnsi="Arial"/>
+          <w:sz w:val="24"/>
+          <w:szCs w:val="24"/>
+        </w:rPr>
+      </w:pPr>
+      <w:r>
+        <w:rPr>
+          <w:rFonts w:hint="default" w:ascii="Arial" w:hAnsi="Arial"/>
+          <w:sz w:val="24"/>
+          <w:szCs w:val="24"/>
+        </w:rPr>
+        <w:t>1. Python</w:t>
+      </w:r>
+    </w:p>
+    <w:p>
+      <w:pPr>
+        <w:spacing w:line="360" w:lineRule="auto"/>
+        <w:rPr>
+          <w:rFonts w:hint="default" w:ascii="Arial" w:hAnsi="Arial"/>
+          <w:sz w:val="24"/>
+          <w:szCs w:val="24"/>
+        </w:rPr>
+      </w:pPr>
+      <w:r>
+        <w:rPr>
+          <w:rFonts w:hint="default" w:ascii="Arial" w:hAnsi="Arial"/>
+          <w:sz w:val="24"/>
+          <w:szCs w:val="24"/>
+        </w:rPr>
+        <w:t>Python es un lenguaje de programación de alto nivel, interpretado y de propósito general que ha ganado popularidad en el ámbito de la ciencia de datos y la inteligencia artificial. Su sintaxis sencilla y clara permite un desarrollo rápido y eficiente. Python cuenta con una extensa comunidad de desarrolladores y una rica colección de bibliotecas que facilitan la implementación de algoritmos de detección de anomalías y procesamiento de datos. La flexibilidad de Python lo convierte en una excelente elección para prototipos y desarrollo ágil, permitiendo una rápida iteración y prueba de ideas.</w:t>
+      </w:r>
+    </w:p>
+    <w:p>
+      <w:pPr>
+        <w:spacing w:line="360" w:lineRule="auto"/>
+        <w:rPr>
+          <w:rFonts w:hint="default" w:ascii="Arial" w:hAnsi="Arial"/>
+          <w:sz w:val="24"/>
+          <w:szCs w:val="24"/>
+        </w:rPr>
+      </w:pPr>
+    </w:p>
+    <w:p>
+      <w:pPr>
+        <w:spacing w:line="360" w:lineRule="auto"/>
+        <w:rPr>
+          <w:rFonts w:hint="default" w:ascii="Arial" w:hAnsi="Arial"/>
+          <w:sz w:val="24"/>
+          <w:szCs w:val="24"/>
+        </w:rPr>
+      </w:pPr>
+      <w:r>
+        <w:rPr>
+          <w:rFonts w:hint="default" w:ascii="Arial" w:hAnsi="Arial"/>
+          <w:sz w:val="24"/>
+          <w:szCs w:val="24"/>
+        </w:rPr>
+        <w:t>2. Pandas y NumPy</w:t>
+      </w:r>
+    </w:p>
+    <w:p>
+      <w:pPr>
+        <w:spacing w:line="360" w:lineRule="auto"/>
+        <w:rPr>
+          <w:rFonts w:hint="default" w:ascii="Arial" w:hAnsi="Arial"/>
+          <w:sz w:val="24"/>
+          <w:szCs w:val="24"/>
+        </w:rPr>
+      </w:pPr>
+      <w:r>
+        <w:rPr>
+          <w:rFonts w:hint="default" w:ascii="Arial" w:hAnsi="Arial"/>
+          <w:sz w:val="24"/>
+          <w:szCs w:val="24"/>
+        </w:rPr>
+        <w:t>Pandas: Es una biblioteca fundamental para la manipulación y análisis de datos en Python. Proporciona estructuras de datos flexibles como DataFrames, que facilitan la carga, manipulación y análisis de grandes volúmenes de datos operativos generados por sistemas industriales. Con Pandas, es posible realizar operaciones complejas de filtrado y transformación de datos de manera eficiente, lo que es crucial para preparar los datos antes de aplicar algoritmos de detección de anomalías.</w:t>
+      </w:r>
+    </w:p>
+    <w:p>
+      <w:pPr>
+        <w:spacing w:line="360" w:lineRule="auto"/>
+        <w:rPr>
+          <w:rFonts w:hint="default" w:ascii="Arial" w:hAnsi="Arial"/>
+          <w:sz w:val="24"/>
+          <w:szCs w:val="24"/>
+        </w:rPr>
+      </w:pPr>
+    </w:p>
+    <w:p>
+      <w:pPr>
+        <w:spacing w:line="360" w:lineRule="auto"/>
+        <w:rPr>
+          <w:rFonts w:hint="default" w:ascii="Arial" w:hAnsi="Arial"/>
+          <w:sz w:val="24"/>
+          <w:szCs w:val="24"/>
+        </w:rPr>
+      </w:pPr>
+      <w:r>
+        <w:rPr>
+          <w:rFonts w:hint="default" w:ascii="Arial" w:hAnsi="Arial"/>
+          <w:sz w:val="24"/>
+          <w:szCs w:val="24"/>
+        </w:rPr>
+        <w:t>NumPy: Esta biblioteca proporciona soporte para arreglos multidimensionales y operaciones matemáticas avanzadas, lo que es especialmente útil para cálculos numéricos y análisis estadístico. Al trabajar con datos de sensores en tiempo real, NumPy permite realizar cálculos eficientes que son esenciales para implementar algoritmos de aprendizaje automático en la detección de anomalías.</w:t>
+      </w:r>
+    </w:p>
+    <w:p>
+      <w:pPr>
+        <w:spacing w:line="360" w:lineRule="auto"/>
+        <w:rPr>
+          <w:rFonts w:hint="default" w:ascii="Arial" w:hAnsi="Arial"/>
+          <w:sz w:val="24"/>
+          <w:szCs w:val="24"/>
+        </w:rPr>
+      </w:pPr>
+    </w:p>
+    <w:p>
+      <w:pPr>
+        <w:spacing w:line="360" w:lineRule="auto"/>
+        <w:rPr>
+          <w:rFonts w:hint="default" w:ascii="Arial" w:hAnsi="Arial"/>
+          <w:sz w:val="24"/>
+          <w:szCs w:val="24"/>
+        </w:rPr>
+      </w:pPr>
+      <w:r>
+        <w:rPr>
+          <w:rFonts w:hint="default" w:ascii="Arial" w:hAnsi="Arial"/>
+          <w:sz w:val="24"/>
+          <w:szCs w:val="24"/>
+        </w:rPr>
+        <w:t>3. SQLite3</w:t>
+      </w:r>
+    </w:p>
+    <w:p>
+      <w:pPr>
+        <w:spacing w:line="360" w:lineRule="auto"/>
+        <w:rPr>
+          <w:rFonts w:hint="default" w:ascii="Arial" w:hAnsi="Arial"/>
+          <w:sz w:val="24"/>
+          <w:szCs w:val="24"/>
+        </w:rPr>
+      </w:pPr>
+      <w:r>
+        <w:rPr>
+          <w:rFonts w:hint="default" w:ascii="Arial" w:hAnsi="Arial"/>
+          <w:sz w:val="24"/>
+          <w:szCs w:val="24"/>
+        </w:rPr>
+        <w:t>SQLite es un sistema de gestión de bases de datos relacional ligero y de código abierto. Su integración con Python a través del módulo sqlite3 facilita el almacenamiento y gestión de datos sin la necesidad de configurar un servidor de base de datos. Esto es ventajoso para proyectos de menor escala o durante las etapas de desarrollo y prueba, ya que permite un acceso rápido y eficiente a los datos sin complicaciones adicionales. SQLite es ideal para almacenar los registros de datos operativos y las alertas generadas por el sistema de detección de anomalías.</w:t>
+      </w:r>
+    </w:p>
+    <w:p>
+      <w:pPr>
+        <w:spacing w:line="360" w:lineRule="auto"/>
+        <w:rPr>
+          <w:rFonts w:hint="default" w:ascii="Arial" w:hAnsi="Arial"/>
+          <w:sz w:val="24"/>
+          <w:szCs w:val="24"/>
+        </w:rPr>
+      </w:pPr>
+    </w:p>
+    <w:p>
+      <w:pPr>
+        <w:spacing w:line="360" w:lineRule="auto"/>
+        <w:rPr>
+          <w:rFonts w:hint="default" w:ascii="Arial" w:hAnsi="Arial"/>
+          <w:sz w:val="24"/>
+          <w:szCs w:val="24"/>
+        </w:rPr>
+      </w:pPr>
+      <w:r>
+        <w:rPr>
+          <w:rFonts w:hint="default" w:ascii="Arial" w:hAnsi="Arial"/>
+          <w:sz w:val="24"/>
+          <w:szCs w:val="24"/>
+        </w:rPr>
+        <w:t>4. PyCharm</w:t>
+      </w:r>
+    </w:p>
+    <w:p>
+      <w:pPr>
+        <w:spacing w:line="360" w:lineRule="auto"/>
+        <w:rPr>
+          <w:rFonts w:hint="default" w:ascii="Arial" w:hAnsi="Arial" w:cs="Arial"/>
+          <w:sz w:val="24"/>
+          <w:szCs w:val="24"/>
+        </w:rPr>
+      </w:pPr>
+      <w:r>
+        <w:rPr>
+          <w:rFonts w:hint="default" w:ascii="Arial" w:hAnsi="Arial"/>
+          <w:sz w:val="24"/>
+          <w:szCs w:val="24"/>
+        </w:rPr>
+        <w:t>PyCharm es un entorno de desarrollo integrado (IDE) muy popular para Python, conocido por su robustez y su amplia gama de características que facilitan el desarrollo de software. Ofrece herramientas como autocompletado de código, depuración avanzada y control de versiones, lo que mejora la productividad del desarrollador y reduce la posibilidad de errores. Además, PyCharm proporciona integración con sistemas de control de versiones y soporte para bibliotecas de ciencia de datos, lo que lo convierte en una opción ideal para el desarrollo de soluciones complejas en detección de anomalías.</w:t>
+      </w:r>
+    </w:p>
+    <w:p>
+      <w:pPr>
+        <w:spacing w:line="360" w:lineRule="auto"/>
+        <w:rPr>
+          <w:rFonts w:hint="default" w:ascii="Arial" w:hAnsi="Arial" w:cs="Arial"/>
+          <w:sz w:val="24"/>
+          <w:szCs w:val="24"/>
+        </w:rPr>
+      </w:pPr>
+    </w:p>
+    <w:p>
+      <w:pPr>
+        <w:spacing w:line="360" w:lineRule="auto"/>
+        <w:rPr>
+          <w:rFonts w:hint="default" w:ascii="Arial" w:hAnsi="Arial" w:cs="Arial"/>
+          <w:sz w:val="24"/>
+          <w:szCs w:val="24"/>
+        </w:rPr>
+      </w:pPr>
+    </w:p>
+    <w:p>
+      <w:pPr>
+        <w:pStyle w:val="3"/>
+        <w:bidi w:val="0"/>
+        <w:rPr>
+          <w:rFonts w:hint="default"/>
+        </w:rPr>
+      </w:pPr>
+      <w:bookmarkStart w:id="15" w:name="_Toc345"/>
+      <w:r>
+        <w:rPr>
+          <w:rFonts w:hint="default"/>
+          <w:lang w:val="en-US"/>
+        </w:rPr>
+        <w:t xml:space="preserve">1.3 </w:t>
+      </w:r>
+      <w:r>
+        <w:rPr>
+          <w:rFonts w:hint="default"/>
+        </w:rPr>
+        <w:t>Conclusiones Parciales</w:t>
+      </w:r>
+      <w:bookmarkEnd w:id="15"/>
+    </w:p>
+    <w:p>
+      <w:pPr>
+        <w:bidi w:val="0"/>
+        <w:spacing w:line="360" w:lineRule="auto"/>
+        <w:rPr>
+          <w:rFonts w:hint="default" w:ascii="Arial" w:hAnsi="Arial" w:cs="Arial"/>
+          <w:sz w:val="24"/>
+          <w:szCs w:val="24"/>
+        </w:rPr>
+      </w:pPr>
+      <w:r>
+        <w:rPr>
+          <w:rFonts w:hint="default" w:ascii="Arial" w:hAnsi="Arial" w:cs="Arial"/>
+          <w:sz w:val="24"/>
+          <w:szCs w:val="24"/>
+        </w:rPr>
+        <w:t>A lo largo de este capítulo, se ha logrado establecer una base sólida para el desarrollo de un módulo de detección de anomalías en sistemas industriales. Se ha evidenciado la importancia de la detección de anomalías como un mecanismo crucial para garantizar la seguridad y continuidad operativa en entornos industriales. Este enfoque permite identificar de manera temprana comportamientos inusuales, lo que contribuye a prevenir fallos operativos y minimizar tiempos de inactividad.</w:t>
+      </w:r>
+    </w:p>
+    <w:p>
+      <w:pPr>
+        <w:bidi w:val="0"/>
+        <w:spacing w:line="360" w:lineRule="auto"/>
+        <w:rPr>
+          <w:rFonts w:hint="default" w:ascii="Arial" w:hAnsi="Arial" w:cs="Arial"/>
+          <w:sz w:val="24"/>
+          <w:szCs w:val="24"/>
+        </w:rPr>
+      </w:pPr>
+    </w:p>
+    <w:p>
+      <w:pPr>
+        <w:bidi w:val="0"/>
+        <w:spacing w:line="360" w:lineRule="auto"/>
+        <w:rPr>
+          <w:rFonts w:hint="default" w:ascii="Arial" w:hAnsi="Arial" w:cs="Arial"/>
+          <w:sz w:val="24"/>
+          <w:szCs w:val="24"/>
+        </w:rPr>
+      </w:pPr>
+      <w:r>
+        <w:rPr>
+          <w:rFonts w:hint="default" w:ascii="Arial" w:hAnsi="Arial" w:cs="Arial"/>
+          <w:sz w:val="24"/>
+          <w:szCs w:val="24"/>
+        </w:rPr>
+        <w:t>Se ha definido y analizado un marco conceptual que abarca los distintos tipos de anomalías y los principios fundamentales que rigen la detección de estas en sistemas industriales. La identificación de métodos efectivos de análisis, particularmente aquellos basados en aprendizaje automático y minería de datos, ha demostrado ser esencial para abordar los desafíos de detección, como la reducción de falsos positivos y negativos.</w:t>
+      </w:r>
+    </w:p>
+    <w:p>
+      <w:pPr>
+        <w:bidi w:val="0"/>
+        <w:spacing w:line="360" w:lineRule="auto"/>
+        <w:rPr>
+          <w:rFonts w:hint="default" w:ascii="Arial" w:hAnsi="Arial" w:cs="Arial"/>
+          <w:sz w:val="24"/>
+          <w:szCs w:val="24"/>
+        </w:rPr>
+      </w:pPr>
+    </w:p>
+    <w:p>
+      <w:pPr>
+        <w:bidi w:val="0"/>
+        <w:spacing w:line="360" w:lineRule="auto"/>
+        <w:rPr>
+          <w:rFonts w:hint="default" w:ascii="Arial" w:hAnsi="Arial" w:cs="Arial"/>
+          <w:sz w:val="24"/>
+          <w:szCs w:val="24"/>
+        </w:rPr>
+      </w:pPr>
+      <w:r>
+        <w:rPr>
+          <w:rFonts w:hint="default" w:ascii="Arial" w:hAnsi="Arial" w:cs="Arial"/>
+          <w:sz w:val="24"/>
+          <w:szCs w:val="24"/>
+        </w:rPr>
+        <w:t>La selección de Python como lenguaje de programación y el uso de bibliotecas como Pandas y NumPy han permitido plantear una estrategia efectiva para el manejo y análisis de grandes volúmenes de datos operativos. Estas tecnologías no solo optimizan la manipulación de datos, sino que también facilitan la implementación de algoritmos de detección de anomalías.</w:t>
+      </w:r>
+    </w:p>
+    <w:p>
+      <w:pPr>
+        <w:bidi w:val="0"/>
+        <w:spacing w:line="360" w:lineRule="auto"/>
+        <w:rPr>
+          <w:rFonts w:hint="default" w:ascii="Arial" w:hAnsi="Arial" w:cs="Arial"/>
+          <w:sz w:val="24"/>
+          <w:szCs w:val="24"/>
+        </w:rPr>
+      </w:pPr>
+      <w:r>
+        <w:rPr>
+          <w:rFonts w:hint="default" w:ascii="Arial" w:hAnsi="Arial" w:cs="Arial"/>
+          <w:sz w:val="24"/>
+          <w:szCs w:val="24"/>
+        </w:rPr>
+        <w:t>Además, el uso de SQLite3 para el almacenamiento de datos garantiza una gestión eficiente de la información recolectada, mientras que la elección de PyCharm como entorno de desarrollo proporciona las herramientas necesarias para una programación ágil y eficiente. Estas decisiones tecnológicas aseguran que el desarrollo del módulo se realice en un entorno propicio para la innovación y la efectividad.</w:t>
+      </w:r>
+    </w:p>
+    <w:p>
+      <w:pPr>
+        <w:bidi w:val="0"/>
+        <w:spacing w:line="360" w:lineRule="auto"/>
+        <w:rPr>
+          <w:rFonts w:hint="default" w:ascii="Arial" w:hAnsi="Arial" w:cs="Arial"/>
+          <w:sz w:val="24"/>
+          <w:szCs w:val="24"/>
+        </w:rPr>
+      </w:pPr>
+    </w:p>
+    <w:p>
+      <w:pPr>
+        <w:bidi w:val="0"/>
+        <w:spacing w:line="360" w:lineRule="auto"/>
+        <w:rPr>
+          <w:rFonts w:hint="default" w:ascii="Arial" w:hAnsi="Arial" w:cs="Arial"/>
+          <w:sz w:val="24"/>
+          <w:szCs w:val="24"/>
+        </w:rPr>
+      </w:pPr>
+      <w:r>
+        <w:rPr>
+          <w:rFonts w:hint="default" w:ascii="Arial" w:hAnsi="Arial" w:cs="Arial"/>
+          <w:sz w:val="24"/>
+          <w:szCs w:val="24"/>
+        </w:rPr>
+        <w:t>En conclusión, el capítulo ha logrado establecer un marco teórico y práctico robusto que guiará el desarrollo del módulo de detección de anomalías, alineándose con los objetivos de la investigación y posicionando la solución propuesta como una herramienta efectiva para mejorar la seguridad y eficiencia en los sistemas industriales.</w:t>
+      </w:r>
+    </w:p>
+    <w:p>
+      <w:pPr>
+        <w:spacing w:line="360" w:lineRule="auto"/>
+        <w:rPr>
+          <w:rFonts w:hint="default" w:ascii="Arial" w:hAnsi="Arial" w:cs="Arial"/>
+          <w:sz w:val="24"/>
+          <w:szCs w:val="24"/>
+        </w:rPr>
+      </w:pPr>
+    </w:p>
+    <w:p>
+      <w:pPr>
+        <w:spacing w:line="360" w:lineRule="auto"/>
+        <w:rPr>
+          <w:rFonts w:hint="default" w:ascii="Arial" w:hAnsi="Arial" w:cs="Arial"/>
+          <w:sz w:val="24"/>
+          <w:szCs w:val="24"/>
+        </w:rPr>
+      </w:pPr>
+    </w:p>
+    <w:p>
+      <w:pPr>
+        <w:spacing w:line="360" w:lineRule="auto"/>
+        <w:rPr>
+          <w:rFonts w:hint="default" w:ascii="Arial" w:hAnsi="Arial" w:cs="Arial"/>
+          <w:sz w:val="24"/>
+          <w:szCs w:val="24"/>
+        </w:rPr>
+      </w:pPr>
+    </w:p>
+    <w:p>
+      <w:pPr>
+        <w:spacing w:line="360" w:lineRule="auto"/>
+        <w:rPr>
+          <w:rFonts w:hint="default" w:ascii="Arial" w:hAnsi="Arial" w:cs="Arial"/>
+          <w:sz w:val="24"/>
+          <w:szCs w:val="24"/>
+        </w:rPr>
+      </w:pPr>
+    </w:p>
+    <w:p>
+      <w:pPr>
+        <w:spacing w:line="360" w:lineRule="auto"/>
+        <w:rPr>
+          <w:rFonts w:hint="default" w:ascii="Arial" w:hAnsi="Arial" w:cs="Arial"/>
+          <w:sz w:val="24"/>
+          <w:szCs w:val="24"/>
+        </w:rPr>
+      </w:pPr>
+    </w:p>
+    <w:p>
+      <w:pPr>
+        <w:spacing w:line="360" w:lineRule="auto"/>
+        <w:rPr>
+          <w:rFonts w:hint="default" w:ascii="Arial" w:hAnsi="Arial" w:cs="Arial"/>
+          <w:sz w:val="24"/>
+          <w:szCs w:val="24"/>
+        </w:rPr>
+      </w:pPr>
+    </w:p>
+    <w:p>
+      <w:pPr>
+        <w:spacing w:line="360" w:lineRule="auto"/>
+        <w:rPr>
+          <w:rFonts w:hint="default" w:ascii="Arial" w:hAnsi="Arial" w:cs="Arial"/>
+          <w:sz w:val="24"/>
+          <w:szCs w:val="24"/>
+        </w:rPr>
+      </w:pPr>
+    </w:p>
+    <w:p>
+      <w:pPr>
+        <w:pStyle w:val="2"/>
+        <w:bidi w:val="0"/>
+        <w:rPr>
+          <w:rFonts w:hint="default" w:ascii="Arial" w:hAnsi="Arial" w:cs="Arial"/>
+          <w:sz w:val="24"/>
+          <w:szCs w:val="24"/>
+          <w:lang w:val="es-ES"/>
+        </w:rPr>
+      </w:pPr>
+      <w:bookmarkStart w:id="16" w:name="_Toc17474"/>
+      <w:r>
+        <w:rPr>
+          <w:rFonts w:hint="default"/>
           <w:lang w:val="es-ES"/>
         </w:rPr>
         <w:t>Referencias Bibliográficas</w:t>
       </w:r>
-      <w:bookmarkEnd w:id="4"/>
-    </w:p>
-    <w:p>
-      <w:pPr>
-        <w:pStyle w:val="13"/>
+      <w:bookmarkEnd w:id="16"/>
+    </w:p>
+    <w:p>
+      <w:pPr>
+        <w:pStyle w:val="16"/>
         <w:bidi w:val="0"/>
-        <w:spacing w:line="360" w:lineRule="auto"/>
         <w:ind w:left="720" w:hanging="720"/>
         <w:rPr>
-          <w:rFonts w:hint="default" w:ascii="Arial" w:hAnsi="Arial" w:cs="Arial" w:eastAsiaTheme="minorEastAsia"/>
-          <w:sz w:val="24"/>
-          <w:szCs w:val="24"/>
+          <w:rFonts w:ascii="Calibri" w:hAnsi="Calibri" w:cs="Calibri" w:eastAsiaTheme="minorEastAsia"/>
           <w:lang w:val="en-US" w:eastAsia="zh-CN" w:bidi="ar-SA"/>
         </w:rPr>
       </w:pPr>
@@ -3813,18 +6778,14 @@
       </w:r>
       <w:r>
         <w:rPr>
-          <w:rFonts w:hint="default" w:ascii="Arial" w:hAnsi="Arial" w:cs="Arial" w:eastAsiaTheme="minorEastAsia"/>
-          <w:sz w:val="24"/>
-          <w:szCs w:val="24"/>
+          <w:rFonts w:ascii="Calibri" w:hAnsi="Calibri" w:cs="Calibri" w:eastAsiaTheme="minorEastAsia"/>
           <w:lang w:val="en-US" w:eastAsia="zh-CN" w:bidi="ar-SA"/>
         </w:rPr>
         <w:t>1.</w:t>
       </w:r>
       <w:r>
         <w:rPr>
-          <w:rFonts w:hint="default" w:ascii="Arial" w:hAnsi="Arial" w:cs="Arial" w:eastAsiaTheme="minorEastAsia"/>
-          <w:sz w:val="24"/>
-          <w:szCs w:val="24"/>
+          <w:rFonts w:ascii="Calibri" w:hAnsi="Calibri" w:cs="Calibri" w:eastAsiaTheme="minorEastAsia"/>
           <w:lang w:val="en-US" w:eastAsia="zh-CN" w:bidi="ar-SA"/>
         </w:rPr>
         <w:tab/>
@@ -3832,38 +6793,30 @@
       </w:r>
       <w:r>
         <w:rPr>
-          <w:rFonts w:hint="default" w:ascii="Arial" w:hAnsi="Arial" w:cs="Arial" w:eastAsiaTheme="minorEastAsia"/>
+          <w:rFonts w:ascii="Calibri" w:hAnsi="Calibri" w:cs="Calibri" w:eastAsiaTheme="minorEastAsia"/>
           <w:i/>
-          <w:sz w:val="24"/>
-          <w:szCs w:val="24"/>
           <w:lang w:val="en-US" w:eastAsia="zh-CN" w:bidi="ar-SA"/>
         </w:rPr>
         <w:t>Industry 4.0.</w:t>
       </w:r>
       <w:r>
         <w:rPr>
-          <w:rFonts w:hint="default" w:ascii="Arial" w:hAnsi="Arial" w:cs="Arial" w:eastAsiaTheme="minorEastAsia"/>
-          <w:sz w:val="24"/>
-          <w:szCs w:val="24"/>
+          <w:rFonts w:ascii="Calibri" w:hAnsi="Calibri" w:cs="Calibri" w:eastAsiaTheme="minorEastAsia"/>
           <w:lang w:val="en-US" w:eastAsia="zh-CN" w:bidi="ar-SA"/>
         </w:rPr>
         <w:t xml:space="preserve"> Business &amp; Information Systems Engineering, 2014. </w:t>
       </w:r>
       <w:r>
         <w:rPr>
-          <w:rFonts w:hint="default" w:ascii="Arial" w:hAnsi="Arial" w:cs="Arial" w:eastAsiaTheme="minorEastAsia"/>
+          <w:rFonts w:ascii="Calibri" w:hAnsi="Calibri" w:cs="Calibri" w:eastAsiaTheme="minorEastAsia"/>
           <w:b/>
-          <w:sz w:val="24"/>
-          <w:szCs w:val="24"/>
           <w:lang w:val="en-US" w:eastAsia="zh-CN" w:bidi="ar-SA"/>
         </w:rPr>
         <w:t>6</w:t>
       </w:r>
       <w:r>
         <w:rPr>
-          <w:rFonts w:hint="default" w:ascii="Arial" w:hAnsi="Arial" w:cs="Arial" w:eastAsiaTheme="minorEastAsia"/>
-          <w:sz w:val="24"/>
-          <w:szCs w:val="24"/>
+          <w:rFonts w:ascii="Calibri" w:hAnsi="Calibri" w:cs="Calibri" w:eastAsiaTheme="minorEastAsia"/>
           <w:lang w:val="en-US" w:eastAsia="zh-CN" w:bidi="ar-SA"/>
         </w:rPr>
         <w:t>: p. 239-242.</w:t>
@@ -3871,31 +6824,24 @@
     </w:p>
     <w:p>
       <w:pPr>
-        <w:pStyle w:val="13"/>
+        <w:pStyle w:val="16"/>
         <w:bidi w:val="0"/>
-        <w:spacing w:line="360" w:lineRule="auto"/>
         <w:ind w:left="720" w:hanging="720"/>
         <w:rPr>
-          <w:rFonts w:hint="default" w:ascii="Arial" w:hAnsi="Arial" w:cs="Arial" w:eastAsiaTheme="minorEastAsia"/>
-          <w:sz w:val="24"/>
-          <w:szCs w:val="24"/>
+          <w:rFonts w:ascii="Calibri" w:hAnsi="Calibri" w:cs="Calibri" w:eastAsiaTheme="minorEastAsia"/>
           <w:lang w:val="en-US" w:eastAsia="zh-CN" w:bidi="ar-SA"/>
         </w:rPr>
       </w:pPr>
       <w:r>
         <w:rPr>
-          <w:rFonts w:hint="default" w:ascii="Arial" w:hAnsi="Arial" w:cs="Arial" w:eastAsiaTheme="minorEastAsia"/>
-          <w:sz w:val="24"/>
-          <w:szCs w:val="24"/>
+          <w:rFonts w:ascii="Calibri" w:hAnsi="Calibri" w:cs="Calibri" w:eastAsiaTheme="minorEastAsia"/>
           <w:lang w:val="en-US" w:eastAsia="zh-CN" w:bidi="ar-SA"/>
         </w:rPr>
         <w:t>2.</w:t>
       </w:r>
       <w:r>
         <w:rPr>
-          <w:rFonts w:hint="default" w:ascii="Arial" w:hAnsi="Arial" w:cs="Arial" w:eastAsiaTheme="minorEastAsia"/>
-          <w:sz w:val="24"/>
-          <w:szCs w:val="24"/>
+          <w:rFonts w:ascii="Calibri" w:hAnsi="Calibri" w:cs="Calibri" w:eastAsiaTheme="minorEastAsia"/>
           <w:lang w:val="en-US" w:eastAsia="zh-CN" w:bidi="ar-SA"/>
         </w:rPr>
         <w:tab/>
@@ -3903,38 +6849,30 @@
       </w:r>
       <w:r>
         <w:rPr>
-          <w:rFonts w:hint="default" w:ascii="Arial" w:hAnsi="Arial" w:cs="Arial" w:eastAsiaTheme="minorEastAsia"/>
+          <w:rFonts w:ascii="Calibri" w:hAnsi="Calibri" w:cs="Calibri" w:eastAsiaTheme="minorEastAsia"/>
           <w:i/>
-          <w:sz w:val="24"/>
-          <w:szCs w:val="24"/>
           <w:lang w:val="en-US" w:eastAsia="zh-CN" w:bidi="ar-SA"/>
         </w:rPr>
         <w:t>Anomaly Detection: A Survey.</w:t>
       </w:r>
       <w:r>
         <w:rPr>
-          <w:rFonts w:hint="default" w:ascii="Arial" w:hAnsi="Arial" w:cs="Arial" w:eastAsiaTheme="minorEastAsia"/>
-          <w:sz w:val="24"/>
-          <w:szCs w:val="24"/>
+          <w:rFonts w:ascii="Calibri" w:hAnsi="Calibri" w:cs="Calibri" w:eastAsiaTheme="minorEastAsia"/>
           <w:lang w:val="en-US" w:eastAsia="zh-CN" w:bidi="ar-SA"/>
         </w:rPr>
         <w:t xml:space="preserve"> ACM Comput. Surv., 2009. </w:t>
       </w:r>
       <w:r>
         <w:rPr>
-          <w:rFonts w:hint="default" w:ascii="Arial" w:hAnsi="Arial" w:cs="Arial" w:eastAsiaTheme="minorEastAsia"/>
+          <w:rFonts w:ascii="Calibri" w:hAnsi="Calibri" w:cs="Calibri" w:eastAsiaTheme="minorEastAsia"/>
           <w:b/>
-          <w:sz w:val="24"/>
-          <w:szCs w:val="24"/>
           <w:lang w:val="en-US" w:eastAsia="zh-CN" w:bidi="ar-SA"/>
         </w:rPr>
         <w:t>41</w:t>
       </w:r>
       <w:r>
         <w:rPr>
-          <w:rFonts w:hint="default" w:ascii="Arial" w:hAnsi="Arial" w:cs="Arial" w:eastAsiaTheme="minorEastAsia"/>
-          <w:sz w:val="24"/>
-          <w:szCs w:val="24"/>
+          <w:rFonts w:ascii="Calibri" w:hAnsi="Calibri" w:cs="Calibri" w:eastAsiaTheme="minorEastAsia"/>
           <w:lang w:val="en-US" w:eastAsia="zh-CN" w:bidi="ar-SA"/>
         </w:rPr>
         <w:t>.</w:t>
@@ -3942,31 +6880,24 @@
     </w:p>
     <w:p>
       <w:pPr>
-        <w:pStyle w:val="13"/>
+        <w:pStyle w:val="16"/>
         <w:bidi w:val="0"/>
-        <w:spacing w:line="360" w:lineRule="auto"/>
         <w:ind w:left="720" w:hanging="720"/>
         <w:rPr>
-          <w:rFonts w:hint="default" w:ascii="Arial" w:hAnsi="Arial" w:cs="Arial" w:eastAsiaTheme="minorEastAsia"/>
-          <w:sz w:val="24"/>
-          <w:szCs w:val="24"/>
+          <w:rFonts w:ascii="Calibri" w:hAnsi="Calibri" w:cs="Calibri" w:eastAsiaTheme="minorEastAsia"/>
           <w:lang w:val="en-US" w:eastAsia="zh-CN" w:bidi="ar-SA"/>
         </w:rPr>
       </w:pPr>
       <w:r>
         <w:rPr>
-          <w:rFonts w:hint="default" w:ascii="Arial" w:hAnsi="Arial" w:cs="Arial" w:eastAsiaTheme="minorEastAsia"/>
-          <w:sz w:val="24"/>
-          <w:szCs w:val="24"/>
+          <w:rFonts w:ascii="Calibri" w:hAnsi="Calibri" w:cs="Calibri" w:eastAsiaTheme="minorEastAsia"/>
           <w:lang w:val="en-US" w:eastAsia="zh-CN" w:bidi="ar-SA"/>
         </w:rPr>
         <w:t>3.</w:t>
       </w:r>
       <w:r>
         <w:rPr>
-          <w:rFonts w:hint="default" w:ascii="Arial" w:hAnsi="Arial" w:cs="Arial" w:eastAsiaTheme="minorEastAsia"/>
-          <w:sz w:val="24"/>
-          <w:szCs w:val="24"/>
+          <w:rFonts w:ascii="Calibri" w:hAnsi="Calibri" w:cs="Calibri" w:eastAsiaTheme="minorEastAsia"/>
           <w:lang w:val="en-US" w:eastAsia="zh-CN" w:bidi="ar-SA"/>
         </w:rPr>
         <w:tab/>
@@ -3974,38 +6905,30 @@
       </w:r>
       <w:r>
         <w:rPr>
-          <w:rFonts w:hint="default" w:ascii="Arial" w:hAnsi="Arial" w:cs="Arial" w:eastAsiaTheme="minorEastAsia"/>
+          <w:rFonts w:ascii="Calibri" w:hAnsi="Calibri" w:cs="Calibri" w:eastAsiaTheme="minorEastAsia"/>
           <w:i/>
-          <w:sz w:val="24"/>
-          <w:szCs w:val="24"/>
           <w:lang w:val="en-US" w:eastAsia="zh-CN" w:bidi="ar-SA"/>
         </w:rPr>
         <w:t>A Survey of Network Anomaly Detection Techniques.</w:t>
       </w:r>
       <w:r>
         <w:rPr>
-          <w:rFonts w:hint="default" w:ascii="Arial" w:hAnsi="Arial" w:cs="Arial" w:eastAsiaTheme="minorEastAsia"/>
-          <w:sz w:val="24"/>
-          <w:szCs w:val="24"/>
+          <w:rFonts w:ascii="Calibri" w:hAnsi="Calibri" w:cs="Calibri" w:eastAsiaTheme="minorEastAsia"/>
           <w:lang w:val="en-US" w:eastAsia="zh-CN" w:bidi="ar-SA"/>
         </w:rPr>
         <w:t xml:space="preserve"> Journal of Network and Computer Applications, 2015. </w:t>
       </w:r>
       <w:r>
         <w:rPr>
-          <w:rFonts w:hint="default" w:ascii="Arial" w:hAnsi="Arial" w:cs="Arial" w:eastAsiaTheme="minorEastAsia"/>
+          <w:rFonts w:ascii="Calibri" w:hAnsi="Calibri" w:cs="Calibri" w:eastAsiaTheme="minorEastAsia"/>
           <w:b/>
-          <w:sz w:val="24"/>
-          <w:szCs w:val="24"/>
           <w:lang w:val="en-US" w:eastAsia="zh-CN" w:bidi="ar-SA"/>
         </w:rPr>
         <w:t>60</w:t>
       </w:r>
       <w:r>
         <w:rPr>
-          <w:rFonts w:hint="default" w:ascii="Arial" w:hAnsi="Arial" w:cs="Arial" w:eastAsiaTheme="minorEastAsia"/>
-          <w:sz w:val="24"/>
-          <w:szCs w:val="24"/>
+          <w:rFonts w:ascii="Calibri" w:hAnsi="Calibri" w:cs="Calibri" w:eastAsiaTheme="minorEastAsia"/>
           <w:lang w:val="en-US" w:eastAsia="zh-CN" w:bidi="ar-SA"/>
         </w:rPr>
         <w:t>: p. 19-31.</w:t>
@@ -4013,31 +6936,24 @@
     </w:p>
     <w:p>
       <w:pPr>
-        <w:pStyle w:val="13"/>
+        <w:pStyle w:val="16"/>
         <w:bidi w:val="0"/>
-        <w:spacing w:line="360" w:lineRule="auto"/>
         <w:ind w:left="720" w:hanging="720"/>
         <w:rPr>
-          <w:rFonts w:hint="default" w:ascii="Arial" w:hAnsi="Arial" w:cs="Arial" w:eastAsiaTheme="minorEastAsia"/>
-          <w:sz w:val="24"/>
-          <w:szCs w:val="24"/>
+          <w:rFonts w:ascii="Calibri" w:hAnsi="Calibri" w:cs="Calibri" w:eastAsiaTheme="minorEastAsia"/>
           <w:lang w:val="en-US" w:eastAsia="zh-CN" w:bidi="ar-SA"/>
         </w:rPr>
       </w:pPr>
       <w:r>
         <w:rPr>
-          <w:rFonts w:hint="default" w:ascii="Arial" w:hAnsi="Arial" w:cs="Arial" w:eastAsiaTheme="minorEastAsia"/>
-          <w:sz w:val="24"/>
-          <w:szCs w:val="24"/>
+          <w:rFonts w:ascii="Calibri" w:hAnsi="Calibri" w:cs="Calibri" w:eastAsiaTheme="minorEastAsia"/>
           <w:lang w:val="en-US" w:eastAsia="zh-CN" w:bidi="ar-SA"/>
         </w:rPr>
         <w:t>4.</w:t>
       </w:r>
       <w:r>
         <w:rPr>
-          <w:rFonts w:hint="default" w:ascii="Arial" w:hAnsi="Arial" w:cs="Arial" w:eastAsiaTheme="minorEastAsia"/>
-          <w:sz w:val="24"/>
-          <w:szCs w:val="24"/>
+          <w:rFonts w:ascii="Calibri" w:hAnsi="Calibri" w:cs="Calibri" w:eastAsiaTheme="minorEastAsia"/>
           <w:lang w:val="en-US" w:eastAsia="zh-CN" w:bidi="ar-SA"/>
         </w:rPr>
         <w:tab/>
@@ -4045,38 +6961,30 @@
       </w:r>
       <w:r>
         <w:rPr>
-          <w:rFonts w:hint="default" w:ascii="Arial" w:hAnsi="Arial" w:cs="Arial" w:eastAsiaTheme="minorEastAsia"/>
+          <w:rFonts w:ascii="Calibri" w:hAnsi="Calibri" w:cs="Calibri" w:eastAsiaTheme="minorEastAsia"/>
           <w:i/>
-          <w:sz w:val="24"/>
-          <w:szCs w:val="24"/>
           <w:lang w:val="en-US" w:eastAsia="zh-CN" w:bidi="ar-SA"/>
         </w:rPr>
         <w:t>Survey on data-driven industrial process monitoring and diagnosis.</w:t>
       </w:r>
       <w:r>
         <w:rPr>
-          <w:rFonts w:hint="default" w:ascii="Arial" w:hAnsi="Arial" w:cs="Arial" w:eastAsiaTheme="minorEastAsia"/>
-          <w:sz w:val="24"/>
-          <w:szCs w:val="24"/>
+          <w:rFonts w:ascii="Calibri" w:hAnsi="Calibri" w:cs="Calibri" w:eastAsiaTheme="minorEastAsia"/>
           <w:lang w:val="en-US" w:eastAsia="zh-CN" w:bidi="ar-SA"/>
         </w:rPr>
         <w:t xml:space="preserve"> Annual Reviews in Control, 2012. </w:t>
       </w:r>
       <w:r>
         <w:rPr>
-          <w:rFonts w:hint="default" w:ascii="Arial" w:hAnsi="Arial" w:cs="Arial" w:eastAsiaTheme="minorEastAsia"/>
+          <w:rFonts w:ascii="Calibri" w:hAnsi="Calibri" w:cs="Calibri" w:eastAsiaTheme="minorEastAsia"/>
           <w:b/>
-          <w:sz w:val="24"/>
-          <w:szCs w:val="24"/>
           <w:lang w:val="en-US" w:eastAsia="zh-CN" w:bidi="ar-SA"/>
         </w:rPr>
         <w:t>36</w:t>
       </w:r>
       <w:r>
         <w:rPr>
-          <w:rFonts w:hint="default" w:ascii="Arial" w:hAnsi="Arial" w:cs="Arial" w:eastAsiaTheme="minorEastAsia"/>
-          <w:sz w:val="24"/>
-          <w:szCs w:val="24"/>
+          <w:rFonts w:ascii="Calibri" w:hAnsi="Calibri" w:cs="Calibri" w:eastAsiaTheme="minorEastAsia"/>
           <w:lang w:val="en-US" w:eastAsia="zh-CN" w:bidi="ar-SA"/>
         </w:rPr>
         <w:t>: p. 220–234.</w:t>
@@ -4084,31 +6992,24 @@
     </w:p>
     <w:p>
       <w:pPr>
-        <w:pStyle w:val="13"/>
+        <w:pStyle w:val="16"/>
         <w:bidi w:val="0"/>
-        <w:spacing w:line="360" w:lineRule="auto"/>
         <w:ind w:left="720" w:hanging="720"/>
         <w:rPr>
-          <w:rFonts w:hint="default" w:ascii="Arial" w:hAnsi="Arial" w:cs="Arial" w:eastAsiaTheme="minorEastAsia"/>
-          <w:sz w:val="24"/>
-          <w:szCs w:val="24"/>
+          <w:rFonts w:ascii="Calibri" w:hAnsi="Calibri" w:cs="Calibri" w:eastAsiaTheme="minorEastAsia"/>
           <w:lang w:val="en-US" w:eastAsia="zh-CN" w:bidi="ar-SA"/>
         </w:rPr>
       </w:pPr>
       <w:r>
         <w:rPr>
-          <w:rFonts w:hint="default" w:ascii="Arial" w:hAnsi="Arial" w:cs="Arial" w:eastAsiaTheme="minorEastAsia"/>
-          <w:sz w:val="24"/>
-          <w:szCs w:val="24"/>
+          <w:rFonts w:ascii="Calibri" w:hAnsi="Calibri" w:cs="Calibri" w:eastAsiaTheme="minorEastAsia"/>
           <w:lang w:val="en-US" w:eastAsia="zh-CN" w:bidi="ar-SA"/>
         </w:rPr>
         <w:t>5.</w:t>
       </w:r>
       <w:r>
         <w:rPr>
-          <w:rFonts w:hint="default" w:ascii="Arial" w:hAnsi="Arial" w:cs="Arial" w:eastAsiaTheme="minorEastAsia"/>
-          <w:sz w:val="24"/>
-          <w:szCs w:val="24"/>
+          <w:rFonts w:ascii="Calibri" w:hAnsi="Calibri" w:cs="Calibri" w:eastAsiaTheme="minorEastAsia"/>
           <w:lang w:val="en-US" w:eastAsia="zh-CN" w:bidi="ar-SA"/>
         </w:rPr>
         <w:tab/>
@@ -4116,22 +7017,227 @@
       </w:r>
       <w:r>
         <w:rPr>
-          <w:rFonts w:hint="default" w:ascii="Arial" w:hAnsi="Arial" w:cs="Arial" w:eastAsiaTheme="minorEastAsia"/>
+          <w:rFonts w:ascii="Calibri" w:hAnsi="Calibri" w:cs="Calibri" w:eastAsiaTheme="minorEastAsia"/>
           <w:i/>
-          <w:sz w:val="24"/>
-          <w:szCs w:val="24"/>
           <w:lang w:val="en-US" w:eastAsia="zh-CN" w:bidi="ar-SA"/>
         </w:rPr>
         <w:t>The Elements of Statistical Learning: Data Mining, Inference, and Prediction</w:t>
       </w:r>
       <w:r>
         <w:rPr>
-          <w:rFonts w:hint="default" w:ascii="Arial" w:hAnsi="Arial" w:cs="Arial" w:eastAsiaTheme="minorEastAsia"/>
-          <w:sz w:val="24"/>
-          <w:szCs w:val="24"/>
+          <w:rFonts w:ascii="Calibri" w:hAnsi="Calibri" w:cs="Calibri" w:eastAsiaTheme="minorEastAsia"/>
           <w:lang w:val="en-US" w:eastAsia="zh-CN" w:bidi="ar-SA"/>
         </w:rPr>
         <w:t>. 2009.</w:t>
+      </w:r>
+    </w:p>
+    <w:p>
+      <w:pPr>
+        <w:pStyle w:val="16"/>
+        <w:bidi w:val="0"/>
+        <w:ind w:left="720" w:hanging="720"/>
+        <w:rPr>
+          <w:rFonts w:ascii="Calibri" w:hAnsi="Calibri" w:cs="Calibri" w:eastAsiaTheme="minorEastAsia"/>
+          <w:lang w:val="en-US" w:eastAsia="zh-CN" w:bidi="ar-SA"/>
+        </w:rPr>
+      </w:pPr>
+      <w:r>
+        <w:rPr>
+          <w:rFonts w:ascii="Calibri" w:hAnsi="Calibri" w:cs="Calibri" w:eastAsiaTheme="minorEastAsia"/>
+          <w:lang w:val="en-US" w:eastAsia="zh-CN" w:bidi="ar-SA"/>
+        </w:rPr>
+        <w:t>6.</w:t>
+      </w:r>
+      <w:r>
+        <w:rPr>
+          <w:rFonts w:ascii="Calibri" w:hAnsi="Calibri" w:cs="Calibri" w:eastAsiaTheme="minorEastAsia"/>
+          <w:lang w:val="en-US" w:eastAsia="zh-CN" w:bidi="ar-SA"/>
+        </w:rPr>
+        <w:tab/>
+        <w:t xml:space="preserve">Grunova, D., et al., </w:t>
+      </w:r>
+      <w:r>
+        <w:rPr>
+          <w:rFonts w:ascii="Calibri" w:hAnsi="Calibri" w:cs="Calibri" w:eastAsiaTheme="minorEastAsia"/>
+          <w:i/>
+          <w:lang w:val="en-US" w:eastAsia="zh-CN" w:bidi="ar-SA"/>
+        </w:rPr>
+        <w:t>Machine Learning for Anomaly Detection in Industrial Environments</w:t>
+      </w:r>
+      <w:r>
+        <w:rPr>
+          <w:rFonts w:ascii="Calibri" w:hAnsi="Calibri" w:cs="Calibri" w:eastAsiaTheme="minorEastAsia"/>
+          <w:lang w:val="en-US" w:eastAsia="zh-CN" w:bidi="ar-SA"/>
+        </w:rPr>
+        <w:t>. 2024. 25.</w:t>
+      </w:r>
+    </w:p>
+    <w:p>
+      <w:pPr>
+        <w:pStyle w:val="16"/>
+        <w:bidi w:val="0"/>
+        <w:ind w:left="720" w:hanging="720"/>
+        <w:rPr>
+          <w:rFonts w:ascii="Calibri" w:hAnsi="Calibri" w:cs="Calibri" w:eastAsiaTheme="minorEastAsia"/>
+          <w:lang w:val="en-US" w:eastAsia="zh-CN" w:bidi="ar-SA"/>
+        </w:rPr>
+      </w:pPr>
+      <w:r>
+        <w:rPr>
+          <w:rFonts w:ascii="Calibri" w:hAnsi="Calibri" w:cs="Calibri" w:eastAsiaTheme="minorEastAsia"/>
+          <w:lang w:val="en-US" w:eastAsia="zh-CN" w:bidi="ar-SA"/>
+        </w:rPr>
+        <w:t>7.</w:t>
+      </w:r>
+      <w:r>
+        <w:rPr>
+          <w:rFonts w:ascii="Calibri" w:hAnsi="Calibri" w:cs="Calibri" w:eastAsiaTheme="minorEastAsia"/>
+          <w:lang w:val="en-US" w:eastAsia="zh-CN" w:bidi="ar-SA"/>
+        </w:rPr>
+        <w:tab/>
+        <w:t xml:space="preserve">Liu, J., et al., </w:t>
+      </w:r>
+      <w:r>
+        <w:rPr>
+          <w:rFonts w:ascii="Calibri" w:hAnsi="Calibri" w:cs="Calibri" w:eastAsiaTheme="minorEastAsia"/>
+          <w:i/>
+          <w:lang w:val="en-US" w:eastAsia="zh-CN" w:bidi="ar-SA"/>
+        </w:rPr>
+        <w:t>Anomaly Detection Method for Industrial Control System Operation Data Based on Time–Frequency Fusion Feature Attention Encoding.</w:t>
+      </w:r>
+      <w:r>
+        <w:rPr>
+          <w:rFonts w:ascii="Calibri" w:hAnsi="Calibri" w:cs="Calibri" w:eastAsiaTheme="minorEastAsia"/>
+          <w:lang w:val="en-US" w:eastAsia="zh-CN" w:bidi="ar-SA"/>
+        </w:rPr>
+        <w:t xml:space="preserve"> Sensors, 2024. </w:t>
+      </w:r>
+      <w:r>
+        <w:rPr>
+          <w:rFonts w:ascii="Calibri" w:hAnsi="Calibri" w:cs="Calibri" w:eastAsiaTheme="minorEastAsia"/>
+          <w:b/>
+          <w:lang w:val="en-US" w:eastAsia="zh-CN" w:bidi="ar-SA"/>
+        </w:rPr>
+        <w:t>24</w:t>
+      </w:r>
+      <w:r>
+        <w:rPr>
+          <w:rFonts w:ascii="Calibri" w:hAnsi="Calibri" w:cs="Calibri" w:eastAsiaTheme="minorEastAsia"/>
+          <w:lang w:val="en-US" w:eastAsia="zh-CN" w:bidi="ar-SA"/>
+        </w:rPr>
+        <w:t>: p. 6131.</w:t>
+      </w:r>
+    </w:p>
+    <w:p>
+      <w:pPr>
+        <w:pStyle w:val="16"/>
+        <w:bidi w:val="0"/>
+        <w:ind w:left="720" w:hanging="720"/>
+        <w:rPr>
+          <w:rFonts w:ascii="Calibri" w:hAnsi="Calibri" w:cs="Calibri" w:eastAsiaTheme="minorEastAsia"/>
+          <w:lang w:val="en-US" w:eastAsia="zh-CN" w:bidi="ar-SA"/>
+        </w:rPr>
+      </w:pPr>
+      <w:r>
+        <w:rPr>
+          <w:rFonts w:ascii="Calibri" w:hAnsi="Calibri" w:cs="Calibri" w:eastAsiaTheme="minorEastAsia"/>
+          <w:lang w:val="en-US" w:eastAsia="zh-CN" w:bidi="ar-SA"/>
+        </w:rPr>
+        <w:t>8.</w:t>
+      </w:r>
+      <w:r>
+        <w:rPr>
+          <w:rFonts w:ascii="Calibri" w:hAnsi="Calibri" w:cs="Calibri" w:eastAsiaTheme="minorEastAsia"/>
+          <w:lang w:val="en-US" w:eastAsia="zh-CN" w:bidi="ar-SA"/>
+        </w:rPr>
+        <w:tab/>
+        <w:t xml:space="preserve">Kim, B., et al., </w:t>
+      </w:r>
+      <w:r>
+        <w:rPr>
+          <w:rFonts w:ascii="Calibri" w:hAnsi="Calibri" w:cs="Calibri" w:eastAsiaTheme="minorEastAsia"/>
+          <w:i/>
+          <w:lang w:val="en-US" w:eastAsia="zh-CN" w:bidi="ar-SA"/>
+        </w:rPr>
+        <w:t>A Comparative Study of Time Series Anomaly Detection Models for Industrial Control Systems.</w:t>
+      </w:r>
+      <w:r>
+        <w:rPr>
+          <w:rFonts w:ascii="Calibri" w:hAnsi="Calibri" w:cs="Calibri" w:eastAsiaTheme="minorEastAsia"/>
+          <w:lang w:val="en-US" w:eastAsia="zh-CN" w:bidi="ar-SA"/>
+        </w:rPr>
+        <w:t xml:space="preserve"> Sensors, 2023. </w:t>
+      </w:r>
+      <w:r>
+        <w:rPr>
+          <w:rFonts w:ascii="Calibri" w:hAnsi="Calibri" w:cs="Calibri" w:eastAsiaTheme="minorEastAsia"/>
+          <w:b/>
+          <w:lang w:val="en-US" w:eastAsia="zh-CN" w:bidi="ar-SA"/>
+        </w:rPr>
+        <w:t>23</w:t>
+      </w:r>
+      <w:r>
+        <w:rPr>
+          <w:rFonts w:ascii="Calibri" w:hAnsi="Calibri" w:cs="Calibri" w:eastAsiaTheme="minorEastAsia"/>
+          <w:lang w:val="en-US" w:eastAsia="zh-CN" w:bidi="ar-SA"/>
+        </w:rPr>
+        <w:t>: p. 21.</w:t>
+      </w:r>
+    </w:p>
+    <w:p>
+      <w:pPr>
+        <w:pStyle w:val="16"/>
+        <w:bidi w:val="0"/>
+        <w:ind w:left="720" w:hanging="720"/>
+        <w:rPr>
+          <w:rFonts w:ascii="Calibri" w:hAnsi="Calibri" w:cs="Calibri" w:eastAsiaTheme="minorEastAsia"/>
+          <w:lang w:val="en-US" w:eastAsia="zh-CN" w:bidi="ar-SA"/>
+        </w:rPr>
+      </w:pPr>
+      <w:r>
+        <w:rPr>
+          <w:rFonts w:ascii="Calibri" w:hAnsi="Calibri" w:cs="Calibri" w:eastAsiaTheme="minorEastAsia"/>
+          <w:lang w:val="en-US" w:eastAsia="zh-CN" w:bidi="ar-SA"/>
+        </w:rPr>
+        <w:t>9.</w:t>
+      </w:r>
+      <w:r>
+        <w:rPr>
+          <w:rFonts w:ascii="Calibri" w:hAnsi="Calibri" w:cs="Calibri" w:eastAsiaTheme="minorEastAsia"/>
+          <w:lang w:val="en-US" w:eastAsia="zh-CN" w:bidi="ar-SA"/>
+        </w:rPr>
+        <w:tab/>
+        <w:t xml:space="preserve">Mokhtari, S., et al., </w:t>
+      </w:r>
+      <w:r>
+        <w:rPr>
+          <w:rFonts w:ascii="Calibri" w:hAnsi="Calibri" w:cs="Calibri" w:eastAsiaTheme="minorEastAsia"/>
+          <w:i/>
+          <w:lang w:val="en-US" w:eastAsia="zh-CN" w:bidi="ar-SA"/>
+        </w:rPr>
+        <w:t>A Machine Learning Approach for Anomaly Detection in Industrial Control Systems Based on Measurement Data.</w:t>
+      </w:r>
+      <w:r>
+        <w:rPr>
+          <w:rFonts w:ascii="Calibri" w:hAnsi="Calibri" w:cs="Calibri" w:eastAsiaTheme="minorEastAsia"/>
+          <w:lang w:val="en-US" w:eastAsia="zh-CN" w:bidi="ar-SA"/>
+        </w:rPr>
+        <w:t xml:space="preserve"> Electronics, 2021. </w:t>
+      </w:r>
+      <w:r>
+        <w:rPr>
+          <w:rFonts w:ascii="Calibri" w:hAnsi="Calibri" w:cs="Calibri" w:eastAsiaTheme="minorEastAsia"/>
+          <w:b/>
+          <w:lang w:val="en-US" w:eastAsia="zh-CN" w:bidi="ar-SA"/>
+        </w:rPr>
+        <w:t>10</w:t>
+      </w:r>
+      <w:r>
+        <w:rPr>
+          <w:rFonts w:ascii="Calibri" w:hAnsi="Calibri" w:cs="Calibri" w:eastAsiaTheme="minorEastAsia"/>
+          <w:lang w:val="en-US" w:eastAsia="zh-CN" w:bidi="ar-SA"/>
+        </w:rPr>
+        <w:t>: p. 407.</w:t>
       </w:r>
     </w:p>
     <w:p>
@@ -4175,7 +7281,7 @@
   <w:latentStyles w:count="260" w:defQFormat="0" w:defUnhideWhenUsed="1" w:defSemiHidden="1" w:defUIPriority="99" w:defLockedState="0">
     <w:lsdException w:qFormat="1" w:unhideWhenUsed="0" w:uiPriority="0" w:semiHidden="0" w:name="Normal"/>
     <w:lsdException w:qFormat="1" w:unhideWhenUsed="0" w:uiPriority="0" w:semiHidden="0" w:name="heading 1"/>
-    <w:lsdException w:qFormat="1" w:uiPriority="0" w:name="heading 2"/>
+    <w:lsdException w:qFormat="1" w:uiPriority="0" w:semiHidden="0" w:name="heading 2"/>
     <w:lsdException w:qFormat="1" w:uiPriority="0" w:name="heading 3"/>
     <w:lsdException w:qFormat="1" w:uiPriority="0" w:name="heading 4"/>
     <w:lsdException w:qFormat="1" w:uiPriority="0" w:name="heading 5"/>
@@ -4452,6 +7558,26 @@
     </w:rPr>
   </w:style>
   <w:style w:type="paragraph" w:styleId="3">
+    <w:name w:val="heading 2"/>
+    <w:basedOn w:val="1"/>
+    <w:next w:val="1"/>
+    <w:unhideWhenUsed/>
+    <w:qFormat/>
+    <w:uiPriority w:val="0"/>
+    <w:pPr>
+      <w:keepNext/>
+      <w:keepLines/>
+      <w:spacing w:before="260" w:after="260" w:line="416" w:lineRule="auto"/>
+      <w:outlineLvl w:val="1"/>
+    </w:pPr>
+    <w:rPr>
+      <w:b/>
+      <w:bCs/>
+      <w:sz w:val="32"/>
+      <w:szCs w:val="32"/>
+    </w:rPr>
+  </w:style>
+  <w:style w:type="paragraph" w:styleId="4">
     <w:name w:val="heading 3"/>
     <w:next w:val="1"/>
     <w:semiHidden/>
@@ -4472,12 +7598,33 @@
       <w:lang w:val="en-US" w:eastAsia="zh-CN" w:bidi="ar"/>
     </w:rPr>
   </w:style>
-  <w:style w:type="character" w:default="1" w:styleId="4">
+  <w:style w:type="paragraph" w:styleId="5">
+    <w:name w:val="heading 4"/>
+    <w:next w:val="1"/>
+    <w:semiHidden/>
+    <w:unhideWhenUsed/>
+    <w:qFormat/>
+    <w:uiPriority w:val="0"/>
+    <w:pPr>
+      <w:spacing w:before="0" w:beforeAutospacing="1" w:after="0" w:afterAutospacing="1"/>
+      <w:jc w:val="left"/>
+    </w:pPr>
+    <w:rPr>
+      <w:rFonts w:hint="eastAsia" w:ascii="SimSun" w:hAnsi="SimSun" w:eastAsia="SimSun" w:cs="SimSun"/>
+      <w:b/>
+      <w:bCs/>
+      <w:kern w:val="0"/>
+      <w:sz w:val="24"/>
+      <w:szCs w:val="24"/>
+      <w:lang w:val="en-US" w:eastAsia="zh-CN" w:bidi="ar"/>
+    </w:rPr>
+  </w:style>
+  <w:style w:type="character" w:default="1" w:styleId="6">
     <w:name w:val="Default Paragraph Font"/>
     <w:semiHidden/>
     <w:uiPriority w:val="0"/>
   </w:style>
-  <w:style w:type="table" w:default="1" w:styleId="5">
+  <w:style w:type="table" w:default="1" w:styleId="7">
     <w:name w:val="Normal Table"/>
     <w:semiHidden/>
     <w:uiPriority w:val="0"/>
@@ -4490,7 +7637,7 @@
       </w:tblCellMar>
     </w:tblPr>
   </w:style>
-  <w:style w:type="paragraph" w:styleId="6">
+  <w:style w:type="paragraph" w:styleId="8">
     <w:name w:val="Normal (Web)"/>
     <w:uiPriority w:val="0"/>
     <w:pPr>
@@ -4505,9 +7652,9 @@
       <w:lang w:val="en-US" w:eastAsia="zh-CN" w:bidi="ar"/>
     </w:rPr>
   </w:style>
-  <w:style w:type="character" w:styleId="7">
+  <w:style w:type="character" w:styleId="9">
     <w:name w:val="Strong"/>
-    <w:basedOn w:val="4"/>
+    <w:basedOn w:val="6"/>
     <w:qFormat/>
     <w:uiPriority w:val="0"/>
     <w:rPr>
@@ -4515,13 +7662,22 @@
       <w:bCs/>
     </w:rPr>
   </w:style>
-  <w:style w:type="paragraph" w:styleId="8">
+  <w:style w:type="paragraph" w:styleId="10">
     <w:name w:val="toc 1"/>
     <w:basedOn w:val="1"/>
     <w:next w:val="1"/>
     <w:uiPriority w:val="0"/>
   </w:style>
-  <w:style w:type="paragraph" w:styleId="9">
+  <w:style w:type="paragraph" w:styleId="11">
+    <w:name w:val="toc 2"/>
+    <w:basedOn w:val="1"/>
+    <w:next w:val="1"/>
+    <w:uiPriority w:val="0"/>
+    <w:pPr>
+      <w:ind w:left="420" w:leftChars="200"/>
+    </w:pPr>
+  </w:style>
+  <w:style w:type="paragraph" w:styleId="12">
     <w:name w:val="toc 3"/>
     <w:basedOn w:val="1"/>
     <w:next w:val="1"/>
@@ -4530,7 +7686,7 @@
       <w:ind w:left="840" w:leftChars="400"/>
     </w:pPr>
   </w:style>
-  <w:style w:type="paragraph" w:customStyle="1" w:styleId="10">
+  <w:style w:type="paragraph" w:customStyle="1" w:styleId="13">
     <w:name w:val="WPSOffice手动目录 3"/>
     <w:uiPriority w:val="0"/>
     <w:pPr>
@@ -4541,7 +7697,7 @@
       <w:szCs w:val="20"/>
     </w:rPr>
   </w:style>
-  <w:style w:type="paragraph" w:customStyle="1" w:styleId="11">
+  <w:style w:type="paragraph" w:customStyle="1" w:styleId="14">
     <w:name w:val="WPSOffice手动目录 1"/>
     <w:uiPriority w:val="0"/>
     <w:pPr>
@@ -4552,7 +7708,7 @@
       <w:szCs w:val="20"/>
     </w:rPr>
   </w:style>
-  <w:style w:type="paragraph" w:customStyle="1" w:styleId="12">
+  <w:style w:type="paragraph" w:customStyle="1" w:styleId="15">
     <w:name w:val="EndNote Bibliography Title"/>
     <w:uiPriority w:val="0"/>
     <w:pPr>
@@ -4570,7 +7726,7 @@
       <w:lang w:val="en-US" w:eastAsia="zh-CN" w:bidi="ar-SA"/>
     </w:rPr>
   </w:style>
-  <w:style w:type="paragraph" w:customStyle="1" w:styleId="13">
+  <w:style w:type="paragraph" w:customStyle="1" w:styleId="16">
     <w:name w:val="EndNote Bibliography"/>
     <w:uiPriority w:val="0"/>
     <w:pPr>

--- a/Informe de las practicas profesionales II.docx
+++ b/Informe de las practicas profesionales II.docx
@@ -54,7 +54,7 @@
                     </pic:cNvPicPr>
                   </pic:nvPicPr>
                   <pic:blipFill>
-                    <a:blip r:embed="rId4" cstate="print">
+                    <a:blip r:embed="rId9" cstate="print">
                       <a:extLst>
                         <a:ext uri="{28A0092B-C50C-407E-A947-70E740481C1C}">
                           <a14:useLocalDpi xmlns:a14="http://schemas.microsoft.com/office/drawing/2010/main" val="0"/>
@@ -1054,7 +1054,7 @@
         <w:spacing w:line="360" w:lineRule="auto"/>
         <w:jc w:val="center"/>
         <w:rPr>
-          <w:rFonts w:hint="default"/>
+          <w:rFonts w:hint="default" w:ascii="Arial" w:hAnsi="Arial" w:cs="Arial"/>
           <w:lang w:val="es-ES"/>
         </w:rPr>
       </w:pPr>
@@ -1119,9 +1119,19 @@
           <w:sz w:val="44"/>
           <w:szCs w:val="44"/>
         </w:rPr>
+        <w:sectPr>
+          <w:pgSz w:w="11906" w:h="16838"/>
+          <w:pgMar w:top="1440" w:right="1800" w:bottom="1440" w:left="1800" w:header="720" w:footer="720" w:gutter="0"/>
+          <w:pgNumType w:fmt="decimal"/>
+          <w:cols w:space="720" w:num="1"/>
+          <w:docGrid w:linePitch="360" w:charSpace="0"/>
+        </w:sectPr>
       </w:pPr>
       <w:bookmarkStart w:id="0" w:name="_Toc30876"/>
-      <w:r>
+    </w:p>
+    <w:p>
+      <w:pPr>
+        <w:bidi w:val="0"/>
         <w:rPr>
           <w:rFonts w:hint="default" w:ascii="Arial" w:hAnsi="Arial" w:cs="Arial"/>
           <w:b/>
@@ -1129,13 +1139,22 @@
           <w:sz w:val="44"/>
           <w:szCs w:val="44"/>
         </w:rPr>
+      </w:pPr>
+      <w:r>
+        <w:rPr>
+          <w:rFonts w:hint="default" w:ascii="Arial" w:hAnsi="Arial" w:cs="Arial"/>
+          <w:b/>
+          <w:bCs/>
+          <w:sz w:val="44"/>
+          <w:szCs w:val="44"/>
+        </w:rPr>
         <w:t>Resumen</w:t>
       </w:r>
       <w:bookmarkEnd w:id="0"/>
     </w:p>
     <w:p>
       <w:pPr>
-        <w:pStyle w:val="8"/>
+        <w:pStyle w:val="10"/>
         <w:keepNext w:val="0"/>
         <w:keepLines w:val="0"/>
         <w:widowControl/>
@@ -1158,7 +1177,7 @@
     </w:p>
     <w:p>
       <w:pPr>
-        <w:pStyle w:val="8"/>
+        <w:pStyle w:val="10"/>
         <w:keepNext w:val="0"/>
         <w:keepLines w:val="0"/>
         <w:widowControl/>
@@ -1180,7 +1199,7 @@
       </w:r>
       <w:r>
         <w:rPr>
-          <w:rStyle w:val="9"/>
+          <w:rStyle w:val="11"/>
           <w:rFonts w:hint="default" w:ascii="Arial" w:hAnsi="Arial" w:cs="Arial"/>
           <w:sz w:val="24"/>
           <w:szCs w:val="24"/>
@@ -1198,7 +1217,7 @@
     </w:p>
     <w:p>
       <w:pPr>
-        <w:pStyle w:val="8"/>
+        <w:pStyle w:val="10"/>
         <w:keepNext w:val="0"/>
         <w:keepLines w:val="0"/>
         <w:widowControl/>
@@ -1213,7 +1232,7 @@
     </w:p>
     <w:p>
       <w:pPr>
-        <w:pStyle w:val="8"/>
+        <w:pStyle w:val="10"/>
         <w:keepNext w:val="0"/>
         <w:keepLines w:val="0"/>
         <w:widowControl/>
@@ -1332,9 +1351,20 @@
           <w:sz w:val="44"/>
           <w:szCs w:val="44"/>
         </w:rPr>
+        <w:sectPr>
+          <w:footerReference r:id="rId3" w:type="default"/>
+          <w:pgSz w:w="11906" w:h="16838"/>
+          <w:pgMar w:top="1440" w:right="1800" w:bottom="1440" w:left="1800" w:header="720" w:footer="720" w:gutter="0"/>
+          <w:pgNumType w:fmt="decimal" w:start="1"/>
+          <w:cols w:space="720" w:num="1"/>
+          <w:docGrid w:linePitch="360" w:charSpace="0"/>
+        </w:sectPr>
       </w:pPr>
       <w:bookmarkStart w:id="1" w:name="_Toc6626"/>
-      <w:r>
+    </w:p>
+    <w:p>
+      <w:pPr>
+        <w:bidi w:val="0"/>
         <w:rPr>
           <w:rFonts w:hint="default" w:ascii="Arial" w:hAnsi="Arial" w:cs="Arial"/>
           <w:b/>
@@ -1342,13 +1372,22 @@
           <w:sz w:val="44"/>
           <w:szCs w:val="44"/>
         </w:rPr>
+      </w:pPr>
+      <w:r>
+        <w:rPr>
+          <w:rFonts w:hint="default" w:ascii="Arial" w:hAnsi="Arial" w:cs="Arial"/>
+          <w:b/>
+          <w:bCs/>
+          <w:sz w:val="44"/>
+          <w:szCs w:val="44"/>
+        </w:rPr>
         <w:t>Abstract</w:t>
       </w:r>
       <w:bookmarkEnd w:id="1"/>
     </w:p>
     <w:p>
       <w:pPr>
-        <w:pStyle w:val="8"/>
+        <w:pStyle w:val="10"/>
         <w:keepNext w:val="0"/>
         <w:keepLines w:val="0"/>
         <w:widowControl/>
@@ -1371,7 +1410,7 @@
     </w:p>
     <w:p>
       <w:pPr>
-        <w:pStyle w:val="8"/>
+        <w:pStyle w:val="10"/>
         <w:keepNext w:val="0"/>
         <w:keepLines w:val="0"/>
         <w:widowControl/>
@@ -1393,7 +1432,7 @@
       </w:r>
       <w:r>
         <w:rPr>
-          <w:rStyle w:val="9"/>
+          <w:rStyle w:val="11"/>
           <w:rFonts w:hint="default" w:ascii="Arial" w:hAnsi="Arial" w:cs="Arial"/>
           <w:sz w:val="24"/>
           <w:szCs w:val="24"/>
@@ -1492,7 +1531,7 @@
     <w:p>
       <w:pPr>
         <w:rPr>
-          <w:rFonts w:hint="default"/>
+          <w:rFonts w:hint="default" w:ascii="Arial" w:hAnsi="Arial" w:cs="Arial"/>
           <w:lang w:val="en-US"/>
         </w:rPr>
       </w:pPr>
@@ -1585,8 +1624,19 @@
           <w:szCs w:val="44"/>
           <w:lang w:val="es-ES"/>
         </w:rPr>
-      </w:pPr>
-      <w:r>
+        <w:sectPr>
+          <w:footerReference r:id="rId4" w:type="default"/>
+          <w:pgSz w:w="11906" w:h="16838"/>
+          <w:pgMar w:top="1440" w:right="1800" w:bottom="1440" w:left="1800" w:header="720" w:footer="720" w:gutter="0"/>
+          <w:pgNumType w:fmt="decimal"/>
+          <w:cols w:space="720" w:num="1"/>
+          <w:docGrid w:linePitch="360" w:charSpace="0"/>
+        </w:sectPr>
+      </w:pPr>
+    </w:p>
+    <w:p>
+      <w:pPr>
+        <w:bidi w:val="0"/>
         <w:rPr>
           <w:rFonts w:hint="default" w:ascii="Arial" w:hAnsi="Arial" w:cs="Arial"/>
           <w:b/>
@@ -1595,10 +1645,18 @@
           <w:szCs w:val="44"/>
           <w:lang w:val="es-ES"/>
         </w:rPr>
+      </w:pPr>
+      <w:r>
+        <w:rPr>
+          <w:rFonts w:hint="default" w:ascii="Arial" w:hAnsi="Arial" w:cs="Arial"/>
+          <w:b/>
+          <w:bCs/>
+          <w:sz w:val="44"/>
+          <w:szCs w:val="44"/>
+          <w:lang w:val="es-ES"/>
+        </w:rPr>
         <w:t>Índice de contenido</w:t>
       </w:r>
-      <w:bookmarkStart w:id="17" w:name="_GoBack"/>
-      <w:bookmarkEnd w:id="17"/>
     </w:p>
     <w:sdt>
       <w:sdtPr>
@@ -1639,11 +1697,11 @@
         </w:p>
         <w:p>
           <w:pPr>
-            <w:pStyle w:val="10"/>
+            <w:pStyle w:val="12"/>
             <w:tabs>
               <w:tab w:val="right" w:leader="dot" w:pos="8306"/>
             </w:tabs>
-            <w:spacing w:line="360" w:lineRule="auto"/>
+            <w:spacing w:line="480" w:lineRule="auto"/>
             <w:rPr>
               <w:rFonts w:hint="default" w:ascii="Arial" w:hAnsi="Arial" w:cs="Arial"/>
               <w:sz w:val="24"/>
@@ -1698,7 +1756,7 @@
               <w:szCs w:val="24"/>
               <w:lang w:val="es-ES" w:eastAsia="zh-CN" w:bidi="ar-SA"/>
             </w:rPr>
-            <w:instrText xml:space="preserve"> HYPERLINK \l _Toc4466 </w:instrText>
+            <w:instrText xml:space="preserve"> HYPERLINK \l _Toc15025 </w:instrText>
           </w:r>
           <w:r>
             <w:rPr>
@@ -1740,7 +1798,7 @@
               <w:sz w:val="24"/>
               <w:szCs w:val="24"/>
             </w:rPr>
-            <w:instrText xml:space="preserve"> PAGEREF _Toc4466 \h </w:instrText>
+            <w:instrText xml:space="preserve"> PAGEREF _Toc15025 \h </w:instrText>
           </w:r>
           <w:r>
             <w:rPr>
@@ -1756,7 +1814,7 @@
               <w:sz w:val="24"/>
               <w:szCs w:val="24"/>
             </w:rPr>
-            <w:t>6</w:t>
+            <w:t>1</w:t>
           </w:r>
           <w:r>
             <w:rPr>
@@ -1779,11 +1837,11 @@
         </w:p>
         <w:p>
           <w:pPr>
-            <w:pStyle w:val="10"/>
+            <w:pStyle w:val="12"/>
             <w:tabs>
               <w:tab w:val="right" w:leader="dot" w:pos="8306"/>
             </w:tabs>
-            <w:spacing w:line="360" w:lineRule="auto"/>
+            <w:spacing w:line="480" w:lineRule="auto"/>
             <w:rPr>
               <w:rFonts w:hint="default" w:ascii="Arial" w:hAnsi="Arial" w:cs="Arial"/>
               <w:sz w:val="24"/>
@@ -1808,7 +1866,7 @@
               <w:szCs w:val="24"/>
               <w:lang w:val="es-ES" w:eastAsia="zh-CN" w:bidi="ar-SA"/>
             </w:rPr>
-            <w:instrText xml:space="preserve"> HYPERLINK \l _Toc18630 </w:instrText>
+            <w:instrText xml:space="preserve"> HYPERLINK \l _Toc23793 </w:instrText>
           </w:r>
           <w:r>
             <w:rPr>
@@ -1850,7 +1908,7 @@
               <w:sz w:val="24"/>
               <w:szCs w:val="24"/>
             </w:rPr>
-            <w:instrText xml:space="preserve"> PAGEREF _Toc18630 \h </w:instrText>
+            <w:instrText xml:space="preserve"> PAGEREF _Toc23793 \h </w:instrText>
           </w:r>
           <w:r>
             <w:rPr>
@@ -1866,7 +1924,7 @@
               <w:sz w:val="24"/>
               <w:szCs w:val="24"/>
             </w:rPr>
-            <w:t>9</w:t>
+            <w:t>4</w:t>
           </w:r>
           <w:r>
             <w:rPr>
@@ -1889,11 +1947,11 @@
         </w:p>
         <w:p>
           <w:pPr>
-            <w:pStyle w:val="11"/>
+            <w:pStyle w:val="13"/>
             <w:tabs>
               <w:tab w:val="right" w:leader="dot" w:pos="8306"/>
             </w:tabs>
-            <w:spacing w:line="360" w:lineRule="auto"/>
+            <w:spacing w:line="480" w:lineRule="auto"/>
             <w:rPr>
               <w:rFonts w:hint="default" w:ascii="Arial" w:hAnsi="Arial" w:cs="Arial"/>
               <w:sz w:val="24"/>
@@ -1918,7 +1976,7 @@
               <w:szCs w:val="24"/>
               <w:lang w:val="es-ES" w:eastAsia="zh-CN" w:bidi="ar-SA"/>
             </w:rPr>
-            <w:instrText xml:space="preserve"> HYPERLINK \l _Toc16315 </w:instrText>
+            <w:instrText xml:space="preserve"> HYPERLINK \l _Toc4766 </w:instrText>
           </w:r>
           <w:r>
             <w:rPr>
@@ -1960,7 +2018,7 @@
               <w:sz w:val="24"/>
               <w:szCs w:val="24"/>
             </w:rPr>
-            <w:instrText xml:space="preserve"> PAGEREF _Toc16315 \h </w:instrText>
+            <w:instrText xml:space="preserve"> PAGEREF _Toc4766 \h </w:instrText>
           </w:r>
           <w:r>
             <w:rPr>
@@ -1976,7 +2034,7 @@
               <w:sz w:val="24"/>
               <w:szCs w:val="24"/>
             </w:rPr>
-            <w:t>9</w:t>
+            <w:t>4</w:t>
           </w:r>
           <w:r>
             <w:rPr>
@@ -1999,11 +2057,11 @@
         </w:p>
         <w:p>
           <w:pPr>
-            <w:pStyle w:val="11"/>
+            <w:pStyle w:val="13"/>
             <w:tabs>
               <w:tab w:val="right" w:leader="dot" w:pos="8306"/>
             </w:tabs>
-            <w:spacing w:line="360" w:lineRule="auto"/>
+            <w:spacing w:line="480" w:lineRule="auto"/>
             <w:rPr>
               <w:rFonts w:hint="default" w:ascii="Arial" w:hAnsi="Arial" w:cs="Arial"/>
               <w:sz w:val="24"/>
@@ -2028,7 +2086,7 @@
               <w:szCs w:val="24"/>
               <w:lang w:val="es-ES" w:eastAsia="zh-CN" w:bidi="ar-SA"/>
             </w:rPr>
-            <w:instrText xml:space="preserve"> HYPERLINK \l _Toc9403 </w:instrText>
+            <w:instrText xml:space="preserve"> HYPERLINK \l _Toc186 </w:instrText>
           </w:r>
           <w:r>
             <w:rPr>
@@ -2070,7 +2128,7 @@
               <w:sz w:val="24"/>
               <w:szCs w:val="24"/>
             </w:rPr>
-            <w:instrText xml:space="preserve"> PAGEREF _Toc9403 \h </w:instrText>
+            <w:instrText xml:space="preserve"> PAGEREF _Toc186 \h </w:instrText>
           </w:r>
           <w:r>
             <w:rPr>
@@ -2086,7 +2144,7 @@
               <w:sz w:val="24"/>
               <w:szCs w:val="24"/>
             </w:rPr>
-            <w:t>9</w:t>
+            <w:t>4</w:t>
           </w:r>
           <w:r>
             <w:rPr>
@@ -2109,11 +2167,11 @@
         </w:p>
         <w:p>
           <w:pPr>
-            <w:pStyle w:val="11"/>
+            <w:pStyle w:val="13"/>
             <w:tabs>
               <w:tab w:val="right" w:leader="dot" w:pos="8306"/>
             </w:tabs>
-            <w:spacing w:line="360" w:lineRule="auto"/>
+            <w:spacing w:line="480" w:lineRule="auto"/>
             <w:rPr>
               <w:rFonts w:hint="default" w:ascii="Arial" w:hAnsi="Arial" w:cs="Arial"/>
               <w:sz w:val="24"/>
@@ -2138,7 +2196,7 @@
               <w:szCs w:val="24"/>
               <w:lang w:val="es-ES" w:eastAsia="zh-CN" w:bidi="ar-SA"/>
             </w:rPr>
-            <w:instrText xml:space="preserve"> HYPERLINK \l _Toc30224 </w:instrText>
+            <w:instrText xml:space="preserve"> HYPERLINK \l _Toc7081 </w:instrText>
           </w:r>
           <w:r>
             <w:rPr>
@@ -2180,7 +2238,7 @@
               <w:sz w:val="24"/>
               <w:szCs w:val="24"/>
             </w:rPr>
-            <w:instrText xml:space="preserve"> PAGEREF _Toc30224 \h </w:instrText>
+            <w:instrText xml:space="preserve"> PAGEREF _Toc7081 \h </w:instrText>
           </w:r>
           <w:r>
             <w:rPr>
@@ -2196,7 +2254,7 @@
               <w:sz w:val="24"/>
               <w:szCs w:val="24"/>
             </w:rPr>
-            <w:t>10</w:t>
+            <w:t>5</w:t>
           </w:r>
           <w:r>
             <w:rPr>
@@ -2219,11 +2277,11 @@
         </w:p>
         <w:p>
           <w:pPr>
-            <w:pStyle w:val="11"/>
+            <w:pStyle w:val="13"/>
             <w:tabs>
               <w:tab w:val="right" w:leader="dot" w:pos="8306"/>
             </w:tabs>
-            <w:spacing w:line="360" w:lineRule="auto"/>
+            <w:spacing w:line="480" w:lineRule="auto"/>
             <w:rPr>
               <w:rFonts w:hint="default" w:ascii="Arial" w:hAnsi="Arial" w:cs="Arial"/>
               <w:sz w:val="24"/>
@@ -2248,7 +2306,7 @@
               <w:szCs w:val="24"/>
               <w:lang w:val="es-ES" w:eastAsia="zh-CN" w:bidi="ar-SA"/>
             </w:rPr>
-            <w:instrText xml:space="preserve"> HYPERLINK \l _Toc10053 </w:instrText>
+            <w:instrText xml:space="preserve"> HYPERLINK \l _Toc8969 </w:instrText>
           </w:r>
           <w:r>
             <w:rPr>
@@ -2290,7 +2348,7 @@
               <w:sz w:val="24"/>
               <w:szCs w:val="24"/>
             </w:rPr>
-            <w:instrText xml:space="preserve"> PAGEREF _Toc10053 \h </w:instrText>
+            <w:instrText xml:space="preserve"> PAGEREF _Toc8969 \h </w:instrText>
           </w:r>
           <w:r>
             <w:rPr>
@@ -2306,7 +2364,7 @@
               <w:sz w:val="24"/>
               <w:szCs w:val="24"/>
             </w:rPr>
-            <w:t>11</w:t>
+            <w:t>5</w:t>
           </w:r>
           <w:r>
             <w:rPr>
@@ -2329,11 +2387,11 @@
         </w:p>
         <w:p>
           <w:pPr>
-            <w:pStyle w:val="11"/>
+            <w:pStyle w:val="13"/>
             <w:tabs>
               <w:tab w:val="right" w:leader="dot" w:pos="8306"/>
             </w:tabs>
-            <w:spacing w:line="360" w:lineRule="auto"/>
+            <w:spacing w:line="480" w:lineRule="auto"/>
             <w:rPr>
               <w:rFonts w:hint="default" w:ascii="Arial" w:hAnsi="Arial" w:cs="Arial"/>
               <w:sz w:val="24"/>
@@ -2358,7 +2416,7 @@
               <w:szCs w:val="24"/>
               <w:lang w:val="es-ES" w:eastAsia="zh-CN" w:bidi="ar-SA"/>
             </w:rPr>
-            <w:instrText xml:space="preserve"> HYPERLINK \l _Toc29048 </w:instrText>
+            <w:instrText xml:space="preserve"> HYPERLINK \l _Toc11411 </w:instrText>
           </w:r>
           <w:r>
             <w:rPr>
@@ -2400,7 +2458,7 @@
               <w:sz w:val="24"/>
               <w:szCs w:val="24"/>
             </w:rPr>
-            <w:instrText xml:space="preserve"> PAGEREF _Toc29048 \h </w:instrText>
+            <w:instrText xml:space="preserve"> PAGEREF _Toc11411 \h </w:instrText>
           </w:r>
           <w:r>
             <w:rPr>
@@ -2416,7 +2474,7 @@
               <w:sz w:val="24"/>
               <w:szCs w:val="24"/>
             </w:rPr>
-            <w:t>11</w:t>
+            <w:t>6</w:t>
           </w:r>
           <w:r>
             <w:rPr>
@@ -2439,11 +2497,11 @@
         </w:p>
         <w:p>
           <w:pPr>
-            <w:pStyle w:val="11"/>
+            <w:pStyle w:val="13"/>
             <w:tabs>
               <w:tab w:val="right" w:leader="dot" w:pos="8306"/>
             </w:tabs>
-            <w:spacing w:line="360" w:lineRule="auto"/>
+            <w:spacing w:line="480" w:lineRule="auto"/>
             <w:rPr>
               <w:rFonts w:hint="default" w:ascii="Arial" w:hAnsi="Arial" w:cs="Arial"/>
               <w:sz w:val="24"/>
@@ -2468,7 +2526,7 @@
               <w:szCs w:val="24"/>
               <w:lang w:val="es-ES" w:eastAsia="zh-CN" w:bidi="ar-SA"/>
             </w:rPr>
-            <w:instrText xml:space="preserve"> HYPERLINK \l _Toc20761 </w:instrText>
+            <w:instrText xml:space="preserve"> HYPERLINK \l _Toc30820 </w:instrText>
           </w:r>
           <w:r>
             <w:rPr>
@@ -2510,7 +2568,7 @@
               <w:sz w:val="24"/>
               <w:szCs w:val="24"/>
             </w:rPr>
-            <w:instrText xml:space="preserve"> PAGEREF _Toc20761 \h </w:instrText>
+            <w:instrText xml:space="preserve"> PAGEREF _Toc30820 \h </w:instrText>
           </w:r>
           <w:r>
             <w:rPr>
@@ -2526,7 +2584,7 @@
               <w:sz w:val="24"/>
               <w:szCs w:val="24"/>
             </w:rPr>
-            <w:t>12</w:t>
+            <w:t>7</w:t>
           </w:r>
           <w:r>
             <w:rPr>
@@ -2549,11 +2607,11 @@
         </w:p>
         <w:p>
           <w:pPr>
-            <w:pStyle w:val="11"/>
+            <w:pStyle w:val="13"/>
             <w:tabs>
               <w:tab w:val="right" w:leader="dot" w:pos="8306"/>
             </w:tabs>
-            <w:spacing w:line="360" w:lineRule="auto"/>
+            <w:spacing w:line="480" w:lineRule="auto"/>
             <w:rPr>
               <w:rFonts w:hint="default" w:ascii="Arial" w:hAnsi="Arial" w:cs="Arial"/>
               <w:sz w:val="24"/>
@@ -2578,7 +2636,7 @@
               <w:szCs w:val="24"/>
               <w:lang w:val="es-ES" w:eastAsia="zh-CN" w:bidi="ar-SA"/>
             </w:rPr>
-            <w:instrText xml:space="preserve"> HYPERLINK \l _Toc12410 </w:instrText>
+            <w:instrText xml:space="preserve"> HYPERLINK \l _Toc17750 </w:instrText>
           </w:r>
           <w:r>
             <w:rPr>
@@ -2620,7 +2678,7 @@
               <w:sz w:val="24"/>
               <w:szCs w:val="24"/>
             </w:rPr>
-            <w:instrText xml:space="preserve"> PAGEREF _Toc12410 \h </w:instrText>
+            <w:instrText xml:space="preserve"> PAGEREF _Toc17750 \h </w:instrText>
           </w:r>
           <w:r>
             <w:rPr>
@@ -2636,7 +2694,7 @@
               <w:sz w:val="24"/>
               <w:szCs w:val="24"/>
             </w:rPr>
-            <w:t>12</w:t>
+            <w:t>7</w:t>
           </w:r>
           <w:r>
             <w:rPr>
@@ -2659,11 +2717,11 @@
         </w:p>
         <w:p>
           <w:pPr>
-            <w:pStyle w:val="11"/>
+            <w:pStyle w:val="13"/>
             <w:tabs>
               <w:tab w:val="right" w:leader="dot" w:pos="8306"/>
             </w:tabs>
-            <w:spacing w:line="360" w:lineRule="auto"/>
+            <w:spacing w:line="480" w:lineRule="auto"/>
             <w:rPr>
               <w:rFonts w:hint="default" w:ascii="Arial" w:hAnsi="Arial" w:cs="Arial"/>
               <w:sz w:val="24"/>
@@ -2688,7 +2746,7 @@
               <w:szCs w:val="24"/>
               <w:lang w:val="es-ES" w:eastAsia="zh-CN" w:bidi="ar-SA"/>
             </w:rPr>
-            <w:instrText xml:space="preserve"> HYPERLINK \l _Toc11452 </w:instrText>
+            <w:instrText xml:space="preserve"> HYPERLINK \l _Toc20546 </w:instrText>
           </w:r>
           <w:r>
             <w:rPr>
@@ -2730,7 +2788,7 @@
               <w:sz w:val="24"/>
               <w:szCs w:val="24"/>
             </w:rPr>
-            <w:instrText xml:space="preserve"> PAGEREF _Toc11452 \h </w:instrText>
+            <w:instrText xml:space="preserve"> PAGEREF _Toc20546 \h </w:instrText>
           </w:r>
           <w:r>
             <w:rPr>
@@ -2746,7 +2804,7 @@
               <w:sz w:val="24"/>
               <w:szCs w:val="24"/>
             </w:rPr>
-            <w:t>13</w:t>
+            <w:t>8</w:t>
           </w:r>
           <w:r>
             <w:rPr>
@@ -2769,11 +2827,11 @@
         </w:p>
         <w:p>
           <w:pPr>
-            <w:pStyle w:val="11"/>
+            <w:pStyle w:val="13"/>
             <w:tabs>
               <w:tab w:val="right" w:leader="dot" w:pos="8306"/>
             </w:tabs>
-            <w:spacing w:line="360" w:lineRule="auto"/>
+            <w:spacing w:line="480" w:lineRule="auto"/>
             <w:rPr>
               <w:rFonts w:hint="default" w:ascii="Arial" w:hAnsi="Arial" w:cs="Arial"/>
               <w:sz w:val="24"/>
@@ -2798,7 +2856,7 @@
               <w:szCs w:val="24"/>
               <w:lang w:val="es-ES" w:eastAsia="zh-CN" w:bidi="ar-SA"/>
             </w:rPr>
-            <w:instrText xml:space="preserve"> HYPERLINK \l _Toc26935 </w:instrText>
+            <w:instrText xml:space="preserve"> HYPERLINK \l _Toc4450 </w:instrText>
           </w:r>
           <w:r>
             <w:rPr>
@@ -2840,7 +2898,7 @@
               <w:sz w:val="24"/>
               <w:szCs w:val="24"/>
             </w:rPr>
-            <w:instrText xml:space="preserve"> PAGEREF _Toc26935 \h </w:instrText>
+            <w:instrText xml:space="preserve"> PAGEREF _Toc4450 \h </w:instrText>
           </w:r>
           <w:r>
             <w:rPr>
@@ -2856,7 +2914,7 @@
               <w:sz w:val="24"/>
               <w:szCs w:val="24"/>
             </w:rPr>
-            <w:t>13</w:t>
+            <w:t>8</w:t>
           </w:r>
           <w:r>
             <w:rPr>
@@ -2879,11 +2937,11 @@
         </w:p>
         <w:p>
           <w:pPr>
-            <w:pStyle w:val="11"/>
+            <w:pStyle w:val="13"/>
             <w:tabs>
               <w:tab w:val="right" w:leader="dot" w:pos="8306"/>
             </w:tabs>
-            <w:spacing w:line="360" w:lineRule="auto"/>
+            <w:spacing w:line="480" w:lineRule="auto"/>
             <w:rPr>
               <w:rFonts w:hint="default" w:ascii="Arial" w:hAnsi="Arial" w:cs="Arial"/>
               <w:sz w:val="24"/>
@@ -2908,7 +2966,7 @@
               <w:szCs w:val="24"/>
               <w:lang w:val="es-ES" w:eastAsia="zh-CN" w:bidi="ar-SA"/>
             </w:rPr>
-            <w:instrText xml:space="preserve"> HYPERLINK \l _Toc24246 </w:instrText>
+            <w:instrText xml:space="preserve"> HYPERLINK \l _Toc17095 </w:instrText>
           </w:r>
           <w:r>
             <w:rPr>
@@ -2959,7 +3017,7 @@
               <w:sz w:val="24"/>
               <w:szCs w:val="24"/>
             </w:rPr>
-            <w:instrText xml:space="preserve"> PAGEREF _Toc24246 \h </w:instrText>
+            <w:instrText xml:space="preserve"> PAGEREF _Toc17095 \h </w:instrText>
           </w:r>
           <w:r>
             <w:rPr>
@@ -2975,7 +3033,7 @@
               <w:sz w:val="24"/>
               <w:szCs w:val="24"/>
             </w:rPr>
-            <w:t>14</w:t>
+            <w:t>8</w:t>
           </w:r>
           <w:r>
             <w:rPr>
@@ -2998,11 +3056,11 @@
         </w:p>
         <w:p>
           <w:pPr>
-            <w:pStyle w:val="11"/>
+            <w:pStyle w:val="13"/>
             <w:tabs>
               <w:tab w:val="right" w:leader="dot" w:pos="8306"/>
             </w:tabs>
-            <w:spacing w:line="360" w:lineRule="auto"/>
+            <w:spacing w:line="480" w:lineRule="auto"/>
             <w:rPr>
               <w:rFonts w:hint="default" w:ascii="Arial" w:hAnsi="Arial" w:cs="Arial"/>
               <w:sz w:val="24"/>
@@ -3027,7 +3085,7 @@
               <w:szCs w:val="24"/>
               <w:lang w:val="es-ES" w:eastAsia="zh-CN" w:bidi="ar-SA"/>
             </w:rPr>
-            <w:instrText xml:space="preserve"> HYPERLINK \l _Toc345 </w:instrText>
+            <w:instrText xml:space="preserve"> HYPERLINK \l _Toc16634 </w:instrText>
           </w:r>
           <w:r>
             <w:rPr>
@@ -3078,7 +3136,7 @@
               <w:sz w:val="24"/>
               <w:szCs w:val="24"/>
             </w:rPr>
-            <w:instrText xml:space="preserve"> PAGEREF _Toc345 \h </w:instrText>
+            <w:instrText xml:space="preserve"> PAGEREF _Toc16634 \h </w:instrText>
           </w:r>
           <w:r>
             <w:rPr>
@@ -3094,7 +3152,7 @@
               <w:sz w:val="24"/>
               <w:szCs w:val="24"/>
             </w:rPr>
-            <w:t>16</w:t>
+            <w:t>10</w:t>
           </w:r>
           <w:r>
             <w:rPr>
@@ -3117,15 +3175,13 @@
         </w:p>
         <w:p>
           <w:pPr>
-            <w:pStyle w:val="10"/>
+            <w:pStyle w:val="12"/>
             <w:tabs>
               <w:tab w:val="right" w:leader="dot" w:pos="8306"/>
             </w:tabs>
-            <w:spacing w:line="360" w:lineRule="auto"/>
-            <w:rPr>
-              <w:rFonts w:hint="default" w:ascii="Arial" w:hAnsi="Arial" w:cs="Arial"/>
-              <w:sz w:val="24"/>
-              <w:szCs w:val="24"/>
+            <w:spacing w:line="480" w:lineRule="auto"/>
+            <w:rPr>
+              <w:rFonts w:hint="default" w:ascii="Arial" w:hAnsi="Arial" w:cs="Arial"/>
             </w:rPr>
           </w:pPr>
           <w:r>
@@ -3146,7 +3202,7 @@
               <w:szCs w:val="24"/>
               <w:lang w:val="es-ES" w:eastAsia="zh-CN" w:bidi="ar-SA"/>
             </w:rPr>
-            <w:instrText xml:space="preserve"> HYPERLINK \l _Toc17474 </w:instrText>
+            <w:instrText xml:space="preserve"> HYPERLINK \l _Toc32042 </w:instrText>
           </w:r>
           <w:r>
             <w:rPr>
@@ -3189,7 +3245,7 @@
               <w:sz w:val="24"/>
               <w:szCs w:val="24"/>
             </w:rPr>
-            <w:instrText xml:space="preserve"> PAGEREF _Toc17474 \h </w:instrText>
+            <w:instrText xml:space="preserve"> PAGEREF _Toc32042 \h </w:instrText>
           </w:r>
           <w:r>
             <w:rPr>
@@ -3205,7 +3261,7 @@
               <w:sz w:val="24"/>
               <w:szCs w:val="24"/>
             </w:rPr>
-            <w:t>17</w:t>
+            <w:t>12</w:t>
           </w:r>
           <w:r>
             <w:rPr>
@@ -3242,7 +3298,6 @@
             <w:rPr>
               <w:rFonts w:hint="default" w:ascii="Arial" w:hAnsi="Arial" w:cs="Arial" w:eastAsiaTheme="minorEastAsia"/>
               <w:bCs/>
-              <w:sz w:val="24"/>
               <w:szCs w:val="24"/>
               <w:lang w:val="es-ES" w:eastAsia="zh-CN" w:bidi="ar-SA"/>
             </w:rPr>
@@ -3279,7 +3334,7 @@
       <w:pPr>
         <w:bidi w:val="0"/>
         <w:rPr>
-          <w:rFonts w:hint="default"/>
+          <w:rFonts w:hint="default" w:ascii="Arial" w:hAnsi="Arial" w:cs="Arial"/>
         </w:rPr>
       </w:pPr>
       <w:r>
@@ -3298,15 +3353,15 @@
       <w:pPr>
         <w:bidi w:val="0"/>
         <w:rPr>
-          <w:rFonts w:hint="default"/>
-        </w:rPr>
-      </w:pPr>
-    </w:p>
-    <w:p>
-      <w:pPr>
-        <w:bidi w:val="0"/>
-        <w:rPr>
-          <w:rFonts w:hint="default"/>
+          <w:rFonts w:hint="default" w:ascii="Arial" w:hAnsi="Arial" w:cs="Arial"/>
+        </w:rPr>
+      </w:pPr>
+    </w:p>
+    <w:p>
+      <w:pPr>
+        <w:bidi w:val="0"/>
+        <w:rPr>
+          <w:rFonts w:hint="default" w:ascii="Arial" w:hAnsi="Arial" w:cs="Arial"/>
         </w:rPr>
       </w:pPr>
     </w:p>
@@ -3316,87 +3371,87 @@
         <w:bidi w:val="0"/>
         <w:outlineLvl w:val="9"/>
         <w:rPr>
-          <w:rFonts w:hint="default"/>
-          <w:lang w:val="es-ES"/>
-        </w:rPr>
-      </w:pPr>
-    </w:p>
-    <w:p>
-      <w:pPr>
-        <w:rPr>
-          <w:rFonts w:hint="default"/>
-        </w:rPr>
-      </w:pPr>
-    </w:p>
-    <w:p>
-      <w:pPr>
-        <w:bidi w:val="0"/>
-        <w:rPr>
-          <w:rFonts w:hint="default"/>
-        </w:rPr>
-      </w:pPr>
-    </w:p>
-    <w:p>
-      <w:pPr>
-        <w:bidi w:val="0"/>
-        <w:rPr>
-          <w:rFonts w:hint="default"/>
-        </w:rPr>
-      </w:pPr>
-    </w:p>
-    <w:p>
-      <w:pPr>
-        <w:bidi w:val="0"/>
-        <w:rPr>
-          <w:rFonts w:hint="default"/>
-        </w:rPr>
-      </w:pPr>
-    </w:p>
-    <w:p>
-      <w:pPr>
-        <w:bidi w:val="0"/>
-        <w:rPr>
-          <w:rFonts w:hint="default"/>
-        </w:rPr>
-      </w:pPr>
-    </w:p>
-    <w:p>
-      <w:pPr>
-        <w:bidi w:val="0"/>
-        <w:rPr>
-          <w:rFonts w:hint="default"/>
-        </w:rPr>
-      </w:pPr>
-    </w:p>
-    <w:p>
-      <w:pPr>
-        <w:bidi w:val="0"/>
-        <w:rPr>
-          <w:rFonts w:hint="default"/>
-        </w:rPr>
-      </w:pPr>
-    </w:p>
-    <w:p>
-      <w:pPr>
-        <w:bidi w:val="0"/>
-        <w:rPr>
-          <w:rFonts w:hint="default"/>
-        </w:rPr>
-      </w:pPr>
-    </w:p>
-    <w:p>
-      <w:pPr>
-        <w:bidi w:val="0"/>
-        <w:rPr>
-          <w:rFonts w:hint="default"/>
-        </w:rPr>
-      </w:pPr>
-    </w:p>
-    <w:p>
-      <w:pPr>
-        <w:bidi w:val="0"/>
-        <w:rPr>
-          <w:rFonts w:hint="default"/>
+          <w:rFonts w:hint="default" w:ascii="Arial" w:hAnsi="Arial" w:cs="Arial"/>
+          <w:lang w:val="es-ES"/>
+        </w:rPr>
+      </w:pPr>
+    </w:p>
+    <w:p>
+      <w:pPr>
+        <w:rPr>
+          <w:rFonts w:hint="default" w:ascii="Arial" w:hAnsi="Arial" w:cs="Arial"/>
+        </w:rPr>
+      </w:pPr>
+    </w:p>
+    <w:p>
+      <w:pPr>
+        <w:bidi w:val="0"/>
+        <w:rPr>
+          <w:rFonts w:hint="default" w:ascii="Arial" w:hAnsi="Arial" w:cs="Arial"/>
+        </w:rPr>
+      </w:pPr>
+    </w:p>
+    <w:p>
+      <w:pPr>
+        <w:bidi w:val="0"/>
+        <w:rPr>
+          <w:rFonts w:hint="default" w:ascii="Arial" w:hAnsi="Arial" w:cs="Arial"/>
+        </w:rPr>
+      </w:pPr>
+    </w:p>
+    <w:p>
+      <w:pPr>
+        <w:bidi w:val="0"/>
+        <w:rPr>
+          <w:rFonts w:hint="default" w:ascii="Arial" w:hAnsi="Arial" w:cs="Arial"/>
+        </w:rPr>
+      </w:pPr>
+    </w:p>
+    <w:p>
+      <w:pPr>
+        <w:bidi w:val="0"/>
+        <w:rPr>
+          <w:rFonts w:hint="default" w:ascii="Arial" w:hAnsi="Arial" w:cs="Arial"/>
+        </w:rPr>
+      </w:pPr>
+    </w:p>
+    <w:p>
+      <w:pPr>
+        <w:bidi w:val="0"/>
+        <w:rPr>
+          <w:rFonts w:hint="default" w:ascii="Arial" w:hAnsi="Arial" w:cs="Arial"/>
+        </w:rPr>
+      </w:pPr>
+    </w:p>
+    <w:p>
+      <w:pPr>
+        <w:bidi w:val="0"/>
+        <w:rPr>
+          <w:rFonts w:hint="default" w:ascii="Arial" w:hAnsi="Arial" w:cs="Arial"/>
+        </w:rPr>
+      </w:pPr>
+    </w:p>
+    <w:p>
+      <w:pPr>
+        <w:bidi w:val="0"/>
+        <w:rPr>
+          <w:rFonts w:hint="default" w:ascii="Arial" w:hAnsi="Arial" w:cs="Arial"/>
+        </w:rPr>
+      </w:pPr>
+    </w:p>
+    <w:p>
+      <w:pPr>
+        <w:bidi w:val="0"/>
+        <w:rPr>
+          <w:rFonts w:hint="default" w:ascii="Arial" w:hAnsi="Arial" w:cs="Arial"/>
+        </w:rPr>
+      </w:pPr>
+    </w:p>
+    <w:p>
+      <w:pPr>
+        <w:bidi w:val="0"/>
+        <w:rPr>
+          <w:rFonts w:hint="default" w:ascii="Arial" w:hAnsi="Arial" w:cs="Arial"/>
         </w:rPr>
       </w:pPr>
       <w:bookmarkStart w:id="2" w:name="_Toc6318"/>
@@ -3414,142 +3469,23 @@
     </w:p>
     <w:p>
       <w:pPr>
-        <w:spacing w:line="360" w:lineRule="auto"/>
-        <w:rPr>
-          <w:rFonts w:hint="default" w:ascii="Arial" w:hAnsi="Arial" w:cs="Arial"/>
-          <w:sz w:val="24"/>
-          <w:szCs w:val="24"/>
-        </w:rPr>
-      </w:pPr>
-    </w:p>
-    <w:p>
-      <w:pPr>
-        <w:spacing w:line="360" w:lineRule="auto"/>
-        <w:rPr>
-          <w:rFonts w:hint="default" w:ascii="Arial" w:hAnsi="Arial" w:cs="Arial"/>
-          <w:sz w:val="24"/>
-          <w:szCs w:val="24"/>
-        </w:rPr>
-      </w:pPr>
-    </w:p>
-    <w:p>
-      <w:pPr>
-        <w:spacing w:line="360" w:lineRule="auto"/>
-        <w:rPr>
-          <w:rFonts w:hint="default" w:ascii="Arial" w:hAnsi="Arial" w:cs="Arial"/>
-          <w:sz w:val="24"/>
-          <w:szCs w:val="24"/>
-        </w:rPr>
-      </w:pPr>
-    </w:p>
-    <w:p>
-      <w:pPr>
-        <w:spacing w:line="360" w:lineRule="auto"/>
-        <w:rPr>
-          <w:rFonts w:hint="default" w:ascii="Arial" w:hAnsi="Arial" w:cs="Arial"/>
-          <w:sz w:val="24"/>
-          <w:szCs w:val="24"/>
-        </w:rPr>
-      </w:pPr>
-    </w:p>
-    <w:p>
-      <w:pPr>
-        <w:spacing w:line="360" w:lineRule="auto"/>
-        <w:rPr>
-          <w:rFonts w:hint="default" w:ascii="Arial" w:hAnsi="Arial" w:cs="Arial"/>
-          <w:sz w:val="24"/>
-          <w:szCs w:val="24"/>
-        </w:rPr>
-      </w:pPr>
-    </w:p>
-    <w:p>
-      <w:pPr>
-        <w:spacing w:line="360" w:lineRule="auto"/>
-        <w:rPr>
-          <w:rFonts w:hint="default" w:ascii="Arial" w:hAnsi="Arial" w:cs="Arial"/>
-          <w:sz w:val="24"/>
-          <w:szCs w:val="24"/>
-        </w:rPr>
-      </w:pPr>
-    </w:p>
-    <w:p>
-      <w:pPr>
-        <w:spacing w:line="360" w:lineRule="auto"/>
-        <w:rPr>
-          <w:rFonts w:hint="default" w:ascii="Arial" w:hAnsi="Arial" w:cs="Arial"/>
-          <w:sz w:val="24"/>
-          <w:szCs w:val="24"/>
-        </w:rPr>
-      </w:pPr>
-    </w:p>
-    <w:p>
-      <w:pPr>
-        <w:spacing w:line="360" w:lineRule="auto"/>
-        <w:rPr>
-          <w:rFonts w:hint="default" w:ascii="Arial" w:hAnsi="Arial" w:cs="Arial"/>
-          <w:sz w:val="24"/>
-          <w:szCs w:val="24"/>
-        </w:rPr>
-      </w:pPr>
-    </w:p>
-    <w:p>
-      <w:pPr>
-        <w:spacing w:line="360" w:lineRule="auto"/>
-        <w:rPr>
-          <w:rFonts w:hint="default" w:ascii="Arial" w:hAnsi="Arial" w:cs="Arial"/>
-          <w:sz w:val="24"/>
-          <w:szCs w:val="24"/>
-        </w:rPr>
-      </w:pPr>
-    </w:p>
-    <w:p>
-      <w:pPr>
-        <w:spacing w:line="360" w:lineRule="auto"/>
-        <w:rPr>
-          <w:rFonts w:hint="default" w:ascii="Arial" w:hAnsi="Arial" w:cs="Arial"/>
-          <w:sz w:val="24"/>
-          <w:szCs w:val="24"/>
-        </w:rPr>
-      </w:pPr>
-    </w:p>
-    <w:p>
-      <w:pPr>
-        <w:spacing w:line="360" w:lineRule="auto"/>
-        <w:rPr>
-          <w:rFonts w:hint="default" w:ascii="Arial" w:hAnsi="Arial" w:cs="Arial"/>
-          <w:sz w:val="24"/>
-          <w:szCs w:val="24"/>
-        </w:rPr>
-      </w:pPr>
-    </w:p>
-    <w:p>
-      <w:pPr>
-        <w:spacing w:line="360" w:lineRule="auto"/>
-        <w:rPr>
-          <w:rFonts w:hint="default" w:ascii="Arial" w:hAnsi="Arial" w:cs="Arial"/>
-          <w:sz w:val="24"/>
-          <w:szCs w:val="24"/>
-        </w:rPr>
-      </w:pPr>
-    </w:p>
-    <w:p>
-      <w:pPr>
-        <w:spacing w:line="360" w:lineRule="auto"/>
-        <w:rPr>
-          <w:rFonts w:hint="default" w:ascii="Arial" w:hAnsi="Arial" w:cs="Arial"/>
-          <w:sz w:val="24"/>
-          <w:szCs w:val="24"/>
-        </w:rPr>
-      </w:pPr>
-    </w:p>
-    <w:p>
-      <w:pPr>
-        <w:spacing w:line="360" w:lineRule="auto"/>
-        <w:rPr>
-          <w:rFonts w:hint="default" w:ascii="Arial" w:hAnsi="Arial" w:cs="Arial"/>
-          <w:sz w:val="24"/>
-          <w:szCs w:val="24"/>
-        </w:rPr>
+        <w:bidi w:val="0"/>
+        <w:rPr>
+          <w:rFonts w:hint="default" w:ascii="Arial" w:hAnsi="Arial" w:cs="Arial"/>
+          <w:b/>
+          <w:bCs/>
+          <w:sz w:val="44"/>
+          <w:szCs w:val="44"/>
+          <w:lang w:val="es-ES"/>
+        </w:rPr>
+        <w:sectPr>
+          <w:footerReference r:id="rId5" w:type="default"/>
+          <w:pgSz w:w="11906" w:h="16838"/>
+          <w:pgMar w:top="1440" w:right="1800" w:bottom="1440" w:left="1800" w:header="720" w:footer="720" w:gutter="0"/>
+          <w:pgNumType w:fmt="decimal"/>
+          <w:cols w:space="720" w:num="1"/>
+          <w:docGrid w:linePitch="360" w:charSpace="0"/>
+        </w:sectPr>
       </w:pPr>
     </w:p>
     <w:p>
@@ -3589,181 +3525,249 @@
     </w:p>
     <w:p>
       <w:pPr>
-        <w:spacing w:line="360" w:lineRule="auto"/>
-        <w:rPr>
-          <w:rFonts w:hint="default" w:ascii="Arial" w:hAnsi="Arial" w:cs="Arial"/>
-          <w:sz w:val="24"/>
-          <w:szCs w:val="24"/>
-        </w:rPr>
-      </w:pPr>
-    </w:p>
-    <w:p>
-      <w:pPr>
-        <w:spacing w:line="360" w:lineRule="auto"/>
-        <w:rPr>
-          <w:rFonts w:hint="default" w:ascii="Arial" w:hAnsi="Arial" w:cs="Arial"/>
-          <w:sz w:val="24"/>
-          <w:szCs w:val="24"/>
-        </w:rPr>
-      </w:pPr>
-    </w:p>
-    <w:p>
-      <w:pPr>
-        <w:spacing w:line="360" w:lineRule="auto"/>
-        <w:rPr>
-          <w:rFonts w:hint="default" w:ascii="Arial" w:hAnsi="Arial" w:cs="Arial"/>
-          <w:sz w:val="24"/>
-          <w:szCs w:val="24"/>
-        </w:rPr>
-      </w:pPr>
-    </w:p>
-    <w:p>
-      <w:pPr>
-        <w:spacing w:line="360" w:lineRule="auto"/>
-        <w:rPr>
-          <w:rFonts w:hint="default" w:ascii="Arial" w:hAnsi="Arial" w:cs="Arial"/>
-          <w:sz w:val="24"/>
-          <w:szCs w:val="24"/>
-        </w:rPr>
-      </w:pPr>
-    </w:p>
-    <w:p>
-      <w:pPr>
-        <w:spacing w:line="360" w:lineRule="auto"/>
-        <w:rPr>
-          <w:rFonts w:hint="default" w:ascii="Arial" w:hAnsi="Arial" w:cs="Arial"/>
-          <w:sz w:val="24"/>
-          <w:szCs w:val="24"/>
-        </w:rPr>
-      </w:pPr>
-    </w:p>
-    <w:p>
-      <w:pPr>
-        <w:spacing w:line="360" w:lineRule="auto"/>
-        <w:rPr>
-          <w:rFonts w:hint="default" w:ascii="Arial" w:hAnsi="Arial" w:cs="Arial"/>
-          <w:sz w:val="24"/>
-          <w:szCs w:val="24"/>
-        </w:rPr>
-      </w:pPr>
-    </w:p>
-    <w:p>
-      <w:pPr>
-        <w:spacing w:line="360" w:lineRule="auto"/>
-        <w:rPr>
-          <w:rFonts w:hint="default" w:ascii="Arial" w:hAnsi="Arial" w:cs="Arial"/>
-          <w:sz w:val="24"/>
-          <w:szCs w:val="24"/>
-        </w:rPr>
-      </w:pPr>
-    </w:p>
-    <w:p>
-      <w:pPr>
-        <w:spacing w:line="360" w:lineRule="auto"/>
-        <w:rPr>
-          <w:rFonts w:hint="default" w:ascii="Arial" w:hAnsi="Arial" w:cs="Arial"/>
-          <w:sz w:val="24"/>
-          <w:szCs w:val="24"/>
-        </w:rPr>
-      </w:pPr>
-    </w:p>
-    <w:p>
-      <w:pPr>
-        <w:spacing w:line="360" w:lineRule="auto"/>
-        <w:rPr>
-          <w:rFonts w:hint="default" w:ascii="Arial" w:hAnsi="Arial" w:cs="Arial"/>
-          <w:sz w:val="24"/>
-          <w:szCs w:val="24"/>
-        </w:rPr>
-      </w:pPr>
-    </w:p>
-    <w:p>
-      <w:pPr>
-        <w:spacing w:line="360" w:lineRule="auto"/>
-        <w:rPr>
-          <w:rFonts w:hint="default" w:ascii="Arial" w:hAnsi="Arial" w:cs="Arial"/>
-          <w:sz w:val="24"/>
-          <w:szCs w:val="24"/>
-        </w:rPr>
-      </w:pPr>
-    </w:p>
-    <w:p>
-      <w:pPr>
-        <w:spacing w:line="360" w:lineRule="auto"/>
-        <w:rPr>
-          <w:rFonts w:hint="default" w:ascii="Arial" w:hAnsi="Arial" w:cs="Arial"/>
-          <w:sz w:val="24"/>
-          <w:szCs w:val="24"/>
-        </w:rPr>
-      </w:pPr>
-    </w:p>
-    <w:p>
-      <w:pPr>
-        <w:spacing w:line="360" w:lineRule="auto"/>
-        <w:rPr>
-          <w:rFonts w:hint="default" w:ascii="Arial" w:hAnsi="Arial" w:cs="Arial"/>
-          <w:sz w:val="24"/>
-          <w:szCs w:val="24"/>
-        </w:rPr>
-      </w:pPr>
-    </w:p>
-    <w:p>
-      <w:pPr>
-        <w:spacing w:line="360" w:lineRule="auto"/>
-        <w:rPr>
-          <w:rFonts w:hint="default" w:ascii="Arial" w:hAnsi="Arial" w:cs="Arial"/>
-          <w:sz w:val="24"/>
-          <w:szCs w:val="24"/>
-        </w:rPr>
-      </w:pPr>
-    </w:p>
-    <w:p>
-      <w:pPr>
-        <w:spacing w:line="360" w:lineRule="auto"/>
-        <w:rPr>
-          <w:rFonts w:hint="default" w:ascii="Arial" w:hAnsi="Arial" w:cs="Arial"/>
-          <w:sz w:val="24"/>
-          <w:szCs w:val="24"/>
-        </w:rPr>
-      </w:pPr>
-    </w:p>
-    <w:p>
-      <w:pPr>
-        <w:spacing w:line="360" w:lineRule="auto"/>
-        <w:rPr>
-          <w:rFonts w:hint="default" w:ascii="Arial" w:hAnsi="Arial" w:cs="Arial"/>
-          <w:sz w:val="24"/>
-          <w:szCs w:val="24"/>
-        </w:rPr>
-      </w:pPr>
-    </w:p>
-    <w:p>
-      <w:pPr>
-        <w:spacing w:line="360" w:lineRule="auto"/>
-        <w:rPr>
-          <w:rFonts w:hint="default" w:ascii="Arial" w:hAnsi="Arial" w:cs="Arial"/>
-          <w:sz w:val="24"/>
-          <w:szCs w:val="24"/>
-        </w:rPr>
-      </w:pPr>
-    </w:p>
-    <w:p>
-      <w:pPr>
-        <w:spacing w:line="360" w:lineRule="auto"/>
-        <w:rPr>
-          <w:rFonts w:hint="default" w:ascii="Arial" w:hAnsi="Arial" w:cs="Arial"/>
-          <w:sz w:val="24"/>
-          <w:szCs w:val="24"/>
-        </w:rPr>
-      </w:pPr>
-    </w:p>
-    <w:p>
-      <w:pPr>
-        <w:spacing w:line="360" w:lineRule="auto"/>
-        <w:rPr>
-          <w:rFonts w:hint="default" w:ascii="Arial" w:hAnsi="Arial" w:cs="Arial"/>
-          <w:sz w:val="24"/>
-          <w:szCs w:val="24"/>
+        <w:bidi w:val="0"/>
+        <w:rPr>
+          <w:rFonts w:hint="default" w:ascii="Arial" w:hAnsi="Arial" w:cs="Arial"/>
+        </w:rPr>
+      </w:pPr>
+    </w:p>
+    <w:p>
+      <w:pPr>
+        <w:bidi w:val="0"/>
+        <w:rPr>
+          <w:rFonts w:hint="default" w:ascii="Arial" w:hAnsi="Arial" w:cs="Arial"/>
+        </w:rPr>
+      </w:pPr>
+    </w:p>
+    <w:p>
+      <w:pPr>
+        <w:bidi w:val="0"/>
+        <w:rPr>
+          <w:rFonts w:hint="default" w:ascii="Arial" w:hAnsi="Arial" w:cs="Arial"/>
+        </w:rPr>
+      </w:pPr>
+    </w:p>
+    <w:p>
+      <w:pPr>
+        <w:bidi w:val="0"/>
+        <w:rPr>
+          <w:rFonts w:hint="default" w:ascii="Arial" w:hAnsi="Arial" w:cs="Arial"/>
+        </w:rPr>
+      </w:pPr>
+    </w:p>
+    <w:p>
+      <w:pPr>
+        <w:bidi w:val="0"/>
+        <w:rPr>
+          <w:rFonts w:hint="default" w:ascii="Arial" w:hAnsi="Arial" w:cs="Arial"/>
+        </w:rPr>
+      </w:pPr>
+    </w:p>
+    <w:p>
+      <w:pPr>
+        <w:bidi w:val="0"/>
+        <w:rPr>
+          <w:rFonts w:hint="default" w:ascii="Arial" w:hAnsi="Arial" w:cs="Arial"/>
+        </w:rPr>
+      </w:pPr>
+    </w:p>
+    <w:p>
+      <w:pPr>
+        <w:bidi w:val="0"/>
+        <w:rPr>
+          <w:rFonts w:hint="default" w:ascii="Arial" w:hAnsi="Arial" w:cs="Arial"/>
+        </w:rPr>
+      </w:pPr>
+    </w:p>
+    <w:p>
+      <w:pPr>
+        <w:bidi w:val="0"/>
+        <w:rPr>
+          <w:rFonts w:hint="default" w:ascii="Arial" w:hAnsi="Arial" w:cs="Arial"/>
+        </w:rPr>
+      </w:pPr>
+    </w:p>
+    <w:p>
+      <w:pPr>
+        <w:bidi w:val="0"/>
+        <w:rPr>
+          <w:rFonts w:hint="default" w:ascii="Arial" w:hAnsi="Arial" w:cs="Arial"/>
+        </w:rPr>
+      </w:pPr>
+    </w:p>
+    <w:p>
+      <w:pPr>
+        <w:bidi w:val="0"/>
+        <w:rPr>
+          <w:rFonts w:hint="default" w:ascii="Arial" w:hAnsi="Arial" w:cs="Arial"/>
+        </w:rPr>
+      </w:pPr>
+    </w:p>
+    <w:p>
+      <w:pPr>
+        <w:bidi w:val="0"/>
+        <w:rPr>
+          <w:rFonts w:hint="default" w:ascii="Arial" w:hAnsi="Arial" w:cs="Arial"/>
+        </w:rPr>
+      </w:pPr>
+    </w:p>
+    <w:p>
+      <w:pPr>
+        <w:bidi w:val="0"/>
+        <w:rPr>
+          <w:rFonts w:hint="default" w:ascii="Arial" w:hAnsi="Arial" w:cs="Arial"/>
+        </w:rPr>
+      </w:pPr>
+    </w:p>
+    <w:p>
+      <w:pPr>
+        <w:bidi w:val="0"/>
+        <w:rPr>
+          <w:rFonts w:hint="default" w:ascii="Arial" w:hAnsi="Arial" w:cs="Arial"/>
+        </w:rPr>
+      </w:pPr>
+    </w:p>
+    <w:p>
+      <w:pPr>
+        <w:bidi w:val="0"/>
+        <w:rPr>
+          <w:rFonts w:hint="default" w:ascii="Arial" w:hAnsi="Arial" w:cs="Arial"/>
+        </w:rPr>
+      </w:pPr>
+    </w:p>
+    <w:p>
+      <w:pPr>
+        <w:bidi w:val="0"/>
+        <w:rPr>
+          <w:rFonts w:hint="default" w:ascii="Arial" w:hAnsi="Arial" w:cs="Arial"/>
+        </w:rPr>
+      </w:pPr>
+    </w:p>
+    <w:p>
+      <w:pPr>
+        <w:bidi w:val="0"/>
+        <w:rPr>
+          <w:rFonts w:hint="default" w:ascii="Arial" w:hAnsi="Arial" w:cs="Arial"/>
+        </w:rPr>
+      </w:pPr>
+    </w:p>
+    <w:p>
+      <w:pPr>
+        <w:bidi w:val="0"/>
+        <w:rPr>
+          <w:rFonts w:hint="default" w:ascii="Arial" w:hAnsi="Arial" w:cs="Arial"/>
+        </w:rPr>
+      </w:pPr>
+    </w:p>
+    <w:p>
+      <w:pPr>
+        <w:bidi w:val="0"/>
+        <w:rPr>
+          <w:rFonts w:hint="default" w:ascii="Arial" w:hAnsi="Arial" w:cs="Arial"/>
+        </w:rPr>
+      </w:pPr>
+    </w:p>
+    <w:p>
+      <w:pPr>
+        <w:bidi w:val="0"/>
+        <w:rPr>
+          <w:rFonts w:hint="default" w:ascii="Arial" w:hAnsi="Arial" w:cs="Arial"/>
+        </w:rPr>
+      </w:pPr>
+    </w:p>
+    <w:p>
+      <w:pPr>
+        <w:bidi w:val="0"/>
+        <w:rPr>
+          <w:rFonts w:hint="default" w:ascii="Arial" w:hAnsi="Arial" w:cs="Arial"/>
+        </w:rPr>
+      </w:pPr>
+    </w:p>
+    <w:p>
+      <w:pPr>
+        <w:bidi w:val="0"/>
+        <w:rPr>
+          <w:rFonts w:hint="default" w:ascii="Arial" w:hAnsi="Arial" w:cs="Arial"/>
+        </w:rPr>
+      </w:pPr>
+    </w:p>
+    <w:p>
+      <w:pPr>
+        <w:bidi w:val="0"/>
+        <w:rPr>
+          <w:rFonts w:hint="default" w:ascii="Arial" w:hAnsi="Arial" w:cs="Arial"/>
+        </w:rPr>
+      </w:pPr>
+    </w:p>
+    <w:p>
+      <w:pPr>
+        <w:bidi w:val="0"/>
+        <w:rPr>
+          <w:rFonts w:hint="default" w:ascii="Arial" w:hAnsi="Arial" w:cs="Arial"/>
+        </w:rPr>
+      </w:pPr>
+    </w:p>
+    <w:p>
+      <w:pPr>
+        <w:bidi w:val="0"/>
+        <w:rPr>
+          <w:rFonts w:hint="default" w:ascii="Arial" w:hAnsi="Arial" w:cs="Arial"/>
+        </w:rPr>
+      </w:pPr>
+    </w:p>
+    <w:p>
+      <w:pPr>
+        <w:bidi w:val="0"/>
+        <w:rPr>
+          <w:rFonts w:hint="default" w:ascii="Arial" w:hAnsi="Arial" w:cs="Arial"/>
+        </w:rPr>
+      </w:pPr>
+    </w:p>
+    <w:p>
+      <w:pPr>
+        <w:bidi w:val="0"/>
+        <w:rPr>
+          <w:rFonts w:hint="default" w:ascii="Arial" w:hAnsi="Arial" w:cs="Arial"/>
+        </w:rPr>
+      </w:pPr>
+    </w:p>
+    <w:p>
+      <w:pPr>
+        <w:bidi w:val="0"/>
+        <w:rPr>
+          <w:rFonts w:hint="default" w:ascii="Arial" w:hAnsi="Arial" w:cs="Arial"/>
+        </w:rPr>
+      </w:pPr>
+    </w:p>
+    <w:p>
+      <w:pPr>
+        <w:bidi w:val="0"/>
+        <w:rPr>
+          <w:rFonts w:hint="default" w:ascii="Arial" w:hAnsi="Arial" w:cs="Arial"/>
+        </w:rPr>
+      </w:pPr>
+    </w:p>
+    <w:p>
+      <w:pPr>
+        <w:bidi w:val="0"/>
+        <w:rPr>
+          <w:rFonts w:hint="default" w:ascii="Arial" w:hAnsi="Arial" w:cs="Arial"/>
+        </w:rPr>
+      </w:pPr>
+    </w:p>
+    <w:p>
+      <w:pPr>
+        <w:bidi w:val="0"/>
+        <w:rPr>
+          <w:rFonts w:hint="default" w:ascii="Arial" w:hAnsi="Arial" w:cs="Arial"/>
+        </w:rPr>
+      </w:pPr>
+    </w:p>
+    <w:p>
+      <w:pPr>
+        <w:bidi w:val="0"/>
+        <w:rPr>
+          <w:rFonts w:hint="default" w:ascii="Arial" w:hAnsi="Arial" w:cs="Arial"/>
         </w:rPr>
       </w:pPr>
     </w:p>
@@ -3913,14 +3917,31 @@
         <w:bidi w:val="0"/>
         <w:rPr>
           <w:rFonts w:hint="default" w:ascii="Arial" w:hAnsi="Arial" w:cs="Arial"/>
-          <w:sz w:val="24"/>
-          <w:szCs w:val="24"/>
-        </w:rPr>
-      </w:pPr>
-      <w:bookmarkStart w:id="3" w:name="_Toc4466"/>
-      <w:r>
-        <w:rPr>
-          <w:rFonts w:hint="default"/>
+        </w:rPr>
+        <w:sectPr>
+          <w:footerReference r:id="rId6" w:type="default"/>
+          <w:pgSz w:w="11906" w:h="16838"/>
+          <w:pgMar w:top="1440" w:right="1800" w:bottom="1440" w:left="1800" w:header="720" w:footer="720" w:gutter="0"/>
+          <w:pgNumType w:fmt="decimal"/>
+          <w:cols w:space="720" w:num="1"/>
+          <w:docGrid w:linePitch="360" w:charSpace="0"/>
+        </w:sectPr>
+      </w:pPr>
+    </w:p>
+    <w:p>
+      <w:pPr>
+        <w:pStyle w:val="2"/>
+        <w:bidi w:val="0"/>
+        <w:rPr>
+          <w:rFonts w:hint="default" w:ascii="Arial" w:hAnsi="Arial" w:cs="Arial"/>
+          <w:sz w:val="24"/>
+          <w:szCs w:val="24"/>
+        </w:rPr>
+      </w:pPr>
+      <w:bookmarkStart w:id="3" w:name="_Toc15025"/>
+      <w:r>
+        <w:rPr>
+          <w:rFonts w:hint="default" w:ascii="Arial" w:hAnsi="Arial" w:cs="Arial"/>
         </w:rPr>
         <w:t>Introducción</w:t>
       </w:r>
@@ -3930,14 +3951,14 @@
       <w:pPr>
         <w:spacing w:line="360" w:lineRule="auto"/>
         <w:rPr>
-          <w:rFonts w:hint="default" w:ascii="Arial" w:hAnsi="Arial"/>
-          <w:sz w:val="24"/>
-          <w:szCs w:val="24"/>
-        </w:rPr>
-      </w:pPr>
-      <w:r>
-        <w:rPr>
-          <w:rFonts w:hint="default" w:ascii="Arial" w:hAnsi="Arial"/>
+          <w:rFonts w:hint="default" w:ascii="Arial" w:hAnsi="Arial" w:cs="Arial"/>
+          <w:sz w:val="24"/>
+          <w:szCs w:val="24"/>
+        </w:rPr>
+      </w:pPr>
+      <w:r>
+        <w:rPr>
+          <w:rFonts w:hint="default" w:ascii="Arial" w:hAnsi="Arial" w:cs="Arial"/>
           <w:sz w:val="24"/>
           <w:szCs w:val="24"/>
         </w:rPr>
@@ -3945,7 +3966,7 @@
       </w:r>
       <w:r>
         <w:rPr>
-          <w:rFonts w:hint="default" w:ascii="Arial" w:hAnsi="Arial"/>
+          <w:rFonts w:hint="default" w:ascii="Arial" w:hAnsi="Arial" w:cs="Arial"/>
           <w:sz w:val="24"/>
           <w:szCs w:val="24"/>
           <w:lang w:val="es-ES"/>
@@ -3954,7 +3975,7 @@
       </w:r>
       <w:r>
         <w:rPr>
-          <w:rFonts w:hint="default" w:ascii="Arial" w:hAnsi="Arial"/>
+          <w:rFonts w:hint="default" w:ascii="Arial" w:hAnsi="Arial" w:cs="Arial"/>
           <w:sz w:val="24"/>
           <w:szCs w:val="24"/>
         </w:rPr>
@@ -3962,7 +3983,7 @@
       </w:r>
       <w:r>
         <w:rPr>
-          <w:rFonts w:hint="default" w:ascii="Arial" w:hAnsi="Arial"/>
+          <w:rFonts w:hint="default" w:ascii="Arial" w:hAnsi="Arial" w:cs="Arial"/>
           <w:sz w:val="24"/>
           <w:szCs w:val="24"/>
           <w:lang w:val="es-ES"/>
@@ -3971,7 +3992,7 @@
       </w:r>
       <w:r>
         <w:rPr>
-          <w:rFonts w:hint="default" w:ascii="Arial" w:hAnsi="Arial"/>
+          <w:rFonts w:hint="default" w:ascii="Arial" w:hAnsi="Arial" w:cs="Arial"/>
           <w:sz w:val="24"/>
           <w:szCs w:val="24"/>
         </w:rPr>
@@ -3979,7 +4000,7 @@
       </w:r>
       <w:r>
         <w:rPr>
-          <w:rFonts w:hint="default" w:ascii="Arial" w:hAnsi="Arial" w:eastAsiaTheme="minorEastAsia" w:cstheme="minorBidi"/>
+          <w:rFonts w:hint="default" w:ascii="Arial" w:hAnsi="Arial" w:cs="Arial" w:eastAsiaTheme="minorEastAsia"/>
           <w:sz w:val="24"/>
           <w:szCs w:val="24"/>
           <w:lang w:val="es-ES" w:eastAsia="zh-CN" w:bidi="ar-SA"/>
@@ -3988,7 +4009,7 @@
       </w:r>
       <w:r>
         <w:rPr>
-          <w:rFonts w:hint="default" w:ascii="Arial" w:hAnsi="Arial"/>
+          <w:rFonts w:hint="default" w:ascii="Arial" w:hAnsi="Arial" w:cs="Arial"/>
           <w:sz w:val="24"/>
           <w:szCs w:val="24"/>
         </w:rPr>
@@ -3996,7 +4017,7 @@
       </w:r>
       <w:r>
         <w:rPr>
-          <w:rFonts w:hint="default" w:ascii="Arial" w:hAnsi="Arial"/>
+          <w:rFonts w:hint="default" w:ascii="Arial" w:hAnsi="Arial" w:cs="Arial"/>
           <w:sz w:val="24"/>
           <w:szCs w:val="24"/>
         </w:rPr>
@@ -4007,24 +4028,24 @@
       <w:pPr>
         <w:spacing w:line="360" w:lineRule="auto"/>
         <w:rPr>
-          <w:rFonts w:hint="default" w:ascii="Arial" w:hAnsi="Arial"/>
-          <w:sz w:val="24"/>
-          <w:szCs w:val="24"/>
-        </w:rPr>
-      </w:pPr>
-    </w:p>
-    <w:p>
-      <w:pPr>
-        <w:spacing w:line="360" w:lineRule="auto"/>
-        <w:rPr>
-          <w:rFonts w:hint="default" w:ascii="Arial" w:hAnsi="Arial"/>
-          <w:sz w:val="24"/>
-          <w:szCs w:val="24"/>
-        </w:rPr>
-      </w:pPr>
-      <w:r>
-        <w:rPr>
-          <w:rFonts w:hint="default" w:ascii="Arial" w:hAnsi="Arial"/>
+          <w:rFonts w:hint="default" w:ascii="Arial" w:hAnsi="Arial" w:cs="Arial"/>
+          <w:sz w:val="24"/>
+          <w:szCs w:val="24"/>
+        </w:rPr>
+      </w:pPr>
+    </w:p>
+    <w:p>
+      <w:pPr>
+        <w:spacing w:line="360" w:lineRule="auto"/>
+        <w:rPr>
+          <w:rFonts w:hint="default" w:ascii="Arial" w:hAnsi="Arial" w:cs="Arial"/>
+          <w:sz w:val="24"/>
+          <w:szCs w:val="24"/>
+        </w:rPr>
+      </w:pPr>
+      <w:r>
+        <w:rPr>
+          <w:rFonts w:hint="default" w:ascii="Arial" w:hAnsi="Arial" w:cs="Arial"/>
           <w:sz w:val="24"/>
           <w:szCs w:val="24"/>
         </w:rPr>
@@ -4032,7 +4053,7 @@
       </w:r>
       <w:r>
         <w:rPr>
-          <w:rFonts w:hint="default" w:ascii="Arial" w:hAnsi="Arial"/>
+          <w:rFonts w:hint="default" w:ascii="Arial" w:hAnsi="Arial" w:cs="Arial"/>
           <w:sz w:val="24"/>
           <w:szCs w:val="24"/>
           <w:lang w:val="es-ES"/>
@@ -4041,7 +4062,7 @@
       </w:r>
       <w:r>
         <w:rPr>
-          <w:rFonts w:hint="default" w:ascii="Arial" w:hAnsi="Arial"/>
+          <w:rFonts w:hint="default" w:ascii="Arial" w:hAnsi="Arial" w:cs="Arial"/>
           <w:sz w:val="24"/>
           <w:szCs w:val="24"/>
           <w:lang w:val="es-ES"/>
@@ -4050,7 +4071,7 @@
       </w:r>
       <w:r>
         <w:rPr>
-          <w:rFonts w:hint="default" w:ascii="Arial" w:hAnsi="Arial"/>
+          <w:rFonts w:hint="default" w:ascii="Arial" w:hAnsi="Arial" w:cs="Arial"/>
           <w:sz w:val="24"/>
           <w:szCs w:val="24"/>
           <w:lang w:val="es-ES"/>
@@ -4059,7 +4080,7 @@
       </w:r>
       <w:r>
         <w:rPr>
-          <w:rFonts w:hint="default" w:ascii="Arial" w:hAnsi="Arial"/>
+          <w:rFonts w:hint="default" w:ascii="Arial" w:hAnsi="Arial" w:cs="Arial"/>
           <w:sz w:val="24"/>
           <w:szCs w:val="24"/>
           <w:lang w:val="es-ES"/>
@@ -4117,7 +4138,7 @@
       </w:r>
       <w:r>
         <w:rPr>
-          <w:rFonts w:hint="default" w:ascii="Arial" w:hAnsi="Arial"/>
+          <w:rFonts w:hint="default" w:ascii="Arial" w:hAnsi="Arial" w:cs="Arial"/>
           <w:sz w:val="24"/>
           <w:szCs w:val="24"/>
           <w:lang w:val="es-ES"/>
@@ -4126,7 +4147,7 @@
       </w:r>
       <w:r>
         <w:rPr>
-          <w:rFonts w:hint="default" w:ascii="Arial" w:hAnsi="Arial"/>
+          <w:rFonts w:hint="default" w:ascii="Arial" w:hAnsi="Arial" w:cs="Arial"/>
           <w:sz w:val="24"/>
           <w:szCs w:val="24"/>
           <w:lang w:val="es-ES"/>
@@ -4135,7 +4156,7 @@
       </w:r>
       <w:r>
         <w:rPr>
-          <w:rFonts w:hint="default" w:ascii="Arial" w:hAnsi="Arial"/>
+          <w:rFonts w:hint="default" w:ascii="Arial" w:hAnsi="Arial" w:cs="Arial"/>
           <w:sz w:val="24"/>
           <w:szCs w:val="24"/>
           <w:lang w:val="es-ES"/>
@@ -4144,7 +4165,7 @@
       </w:r>
       <w:r>
         <w:rPr>
-          <w:rFonts w:hint="default" w:ascii="Arial" w:hAnsi="Arial"/>
+          <w:rFonts w:hint="default" w:ascii="Arial" w:hAnsi="Arial" w:cs="Arial"/>
           <w:sz w:val="24"/>
           <w:szCs w:val="24"/>
           <w:lang w:val="es-ES"/>
@@ -4153,7 +4174,7 @@
       </w:r>
       <w:r>
         <w:rPr>
-          <w:rFonts w:hint="default" w:ascii="Arial" w:hAnsi="Arial" w:eastAsiaTheme="minorEastAsia" w:cstheme="minorBidi"/>
+          <w:rFonts w:hint="default" w:ascii="Arial" w:hAnsi="Arial" w:cs="Arial" w:eastAsiaTheme="minorEastAsia"/>
           <w:sz w:val="24"/>
           <w:szCs w:val="24"/>
           <w:lang w:val="es-ES" w:eastAsia="zh-CN" w:bidi="ar-SA"/>
@@ -4162,7 +4183,7 @@
       </w:r>
       <w:r>
         <w:rPr>
-          <w:rFonts w:hint="default" w:ascii="Arial" w:hAnsi="Arial"/>
+          <w:rFonts w:hint="default" w:ascii="Arial" w:hAnsi="Arial" w:cs="Arial"/>
           <w:sz w:val="24"/>
           <w:szCs w:val="24"/>
           <w:lang w:val="es-ES"/>
@@ -4171,7 +4192,7 @@
       </w:r>
       <w:r>
         <w:rPr>
-          <w:rFonts w:hint="default" w:ascii="Arial" w:hAnsi="Arial"/>
+          <w:rFonts w:hint="default" w:ascii="Arial" w:hAnsi="Arial" w:cs="Arial"/>
           <w:sz w:val="24"/>
           <w:szCs w:val="24"/>
         </w:rPr>
@@ -4182,24 +4203,24 @@
       <w:pPr>
         <w:spacing w:line="360" w:lineRule="auto"/>
         <w:rPr>
-          <w:rFonts w:hint="default" w:ascii="Arial" w:hAnsi="Arial"/>
-          <w:sz w:val="24"/>
-          <w:szCs w:val="24"/>
-        </w:rPr>
-      </w:pPr>
-    </w:p>
-    <w:p>
-      <w:pPr>
-        <w:spacing w:line="360" w:lineRule="auto"/>
-        <w:rPr>
-          <w:rFonts w:hint="default" w:ascii="Arial" w:hAnsi="Arial"/>
-          <w:sz w:val="24"/>
-          <w:szCs w:val="24"/>
-        </w:rPr>
-      </w:pPr>
-      <w:r>
-        <w:rPr>
-          <w:rFonts w:hint="default" w:ascii="Arial" w:hAnsi="Arial"/>
+          <w:rFonts w:hint="default" w:ascii="Arial" w:hAnsi="Arial" w:cs="Arial"/>
+          <w:sz w:val="24"/>
+          <w:szCs w:val="24"/>
+        </w:rPr>
+      </w:pPr>
+    </w:p>
+    <w:p>
+      <w:pPr>
+        <w:spacing w:line="360" w:lineRule="auto"/>
+        <w:rPr>
+          <w:rFonts w:hint="default" w:ascii="Arial" w:hAnsi="Arial" w:cs="Arial"/>
+          <w:sz w:val="24"/>
+          <w:szCs w:val="24"/>
+        </w:rPr>
+      </w:pPr>
+      <w:r>
+        <w:rPr>
+          <w:rFonts w:hint="default" w:ascii="Arial" w:hAnsi="Arial" w:cs="Arial"/>
           <w:sz w:val="24"/>
           <w:szCs w:val="24"/>
         </w:rPr>
@@ -4207,7 +4228,7 @@
       </w:r>
       <w:r>
         <w:rPr>
-          <w:rFonts w:hint="default" w:ascii="Arial" w:hAnsi="Arial"/>
+          <w:rFonts w:hint="default" w:ascii="Arial" w:hAnsi="Arial" w:cs="Arial"/>
           <w:sz w:val="24"/>
           <w:szCs w:val="24"/>
           <w:lang w:val="es-ES"/>
@@ -4216,7 +4237,7 @@
       </w:r>
       <w:r>
         <w:rPr>
-          <w:rFonts w:hint="default" w:ascii="Arial" w:hAnsi="Arial"/>
+          <w:rFonts w:hint="default" w:ascii="Arial" w:hAnsi="Arial" w:cs="Arial"/>
           <w:sz w:val="24"/>
           <w:szCs w:val="24"/>
           <w:lang w:val="es-ES"/>
@@ -4225,7 +4246,7 @@
       </w:r>
       <w:r>
         <w:rPr>
-          <w:rFonts w:hint="default" w:ascii="Arial" w:hAnsi="Arial"/>
+          <w:rFonts w:hint="default" w:ascii="Arial" w:hAnsi="Arial" w:cs="Arial"/>
           <w:sz w:val="24"/>
           <w:szCs w:val="24"/>
           <w:lang w:val="es-ES"/>
@@ -4234,7 +4255,7 @@
       </w:r>
       <w:r>
         <w:rPr>
-          <w:rFonts w:hint="default" w:ascii="Arial" w:hAnsi="Arial"/>
+          <w:rFonts w:hint="default" w:ascii="Arial" w:hAnsi="Arial" w:cs="Arial"/>
           <w:sz w:val="24"/>
           <w:szCs w:val="24"/>
           <w:lang w:val="es-ES"/>
@@ -4243,7 +4264,7 @@
       </w:r>
       <w:r>
         <w:rPr>
-          <w:rFonts w:hint="default" w:ascii="Arial" w:hAnsi="Arial" w:eastAsiaTheme="minorEastAsia" w:cstheme="minorBidi"/>
+          <w:rFonts w:hint="default" w:ascii="Arial" w:hAnsi="Arial" w:cs="Arial" w:eastAsiaTheme="minorEastAsia"/>
           <w:sz w:val="24"/>
           <w:szCs w:val="24"/>
           <w:lang w:val="es-ES" w:eastAsia="zh-CN" w:bidi="ar-SA"/>
@@ -4252,7 +4273,7 @@
       </w:r>
       <w:r>
         <w:rPr>
-          <w:rFonts w:hint="default" w:ascii="Arial" w:hAnsi="Arial"/>
+          <w:rFonts w:hint="default" w:ascii="Arial" w:hAnsi="Arial" w:cs="Arial"/>
           <w:sz w:val="24"/>
           <w:szCs w:val="24"/>
           <w:lang w:val="es-ES"/>
@@ -4261,35 +4282,37 @@
       </w:r>
       <w:r>
         <w:rPr>
-          <w:rFonts w:hint="default" w:ascii="Arial" w:hAnsi="Arial"/>
+          <w:rFonts w:hint="default" w:ascii="Arial" w:hAnsi="Arial" w:cs="Arial"/>
           <w:sz w:val="24"/>
           <w:szCs w:val="24"/>
         </w:rPr>
         <w:t>.</w:t>
       </w:r>
-    </w:p>
-    <w:p>
-      <w:pPr>
-        <w:spacing w:line="360" w:lineRule="auto"/>
-        <w:rPr>
-          <w:rFonts w:hint="default" w:ascii="Arial" w:hAnsi="Arial"/>
-          <w:sz w:val="24"/>
-          <w:szCs w:val="24"/>
-        </w:rPr>
-      </w:pPr>
-    </w:p>
-    <w:p>
-      <w:pPr>
-        <w:spacing w:line="360" w:lineRule="auto"/>
-        <w:rPr>
-          <w:rFonts w:hint="default" w:ascii="Arial" w:hAnsi="Arial"/>
-          <w:sz w:val="24"/>
-          <w:szCs w:val="24"/>
-        </w:rPr>
-      </w:pPr>
-      <w:r>
-        <w:rPr>
-          <w:rFonts w:hint="default" w:ascii="Arial" w:hAnsi="Arial"/>
+      <w:bookmarkStart w:id="17" w:name="_GoBack"/>
+      <w:bookmarkEnd w:id="17"/>
+    </w:p>
+    <w:p>
+      <w:pPr>
+        <w:spacing w:line="360" w:lineRule="auto"/>
+        <w:rPr>
+          <w:rFonts w:hint="default" w:ascii="Arial" w:hAnsi="Arial" w:cs="Arial"/>
+          <w:sz w:val="24"/>
+          <w:szCs w:val="24"/>
+        </w:rPr>
+      </w:pPr>
+    </w:p>
+    <w:p>
+      <w:pPr>
+        <w:spacing w:line="360" w:lineRule="auto"/>
+        <w:rPr>
+          <w:rFonts w:hint="default" w:ascii="Arial" w:hAnsi="Arial" w:cs="Arial"/>
+          <w:sz w:val="24"/>
+          <w:szCs w:val="24"/>
+        </w:rPr>
+      </w:pPr>
+      <w:r>
+        <w:rPr>
+          <w:rFonts w:hint="default" w:ascii="Arial" w:hAnsi="Arial" w:cs="Arial"/>
           <w:sz w:val="24"/>
           <w:szCs w:val="24"/>
         </w:rPr>
@@ -4297,7 +4320,7 @@
       </w:r>
       <w:r>
         <w:rPr>
-          <w:rFonts w:hint="default" w:ascii="Arial" w:hAnsi="Arial"/>
+          <w:rFonts w:hint="default" w:ascii="Arial" w:hAnsi="Arial" w:cs="Arial"/>
           <w:sz w:val="24"/>
           <w:szCs w:val="24"/>
           <w:lang w:val="es-ES"/>
@@ -4306,7 +4329,7 @@
       </w:r>
       <w:r>
         <w:rPr>
-          <w:rFonts w:hint="default" w:ascii="Arial" w:hAnsi="Arial"/>
+          <w:rFonts w:hint="default" w:ascii="Arial" w:hAnsi="Arial" w:cs="Arial"/>
           <w:sz w:val="24"/>
           <w:szCs w:val="24"/>
           <w:lang w:val="es-ES"/>
@@ -4315,7 +4338,7 @@
       </w:r>
       <w:r>
         <w:rPr>
-          <w:rFonts w:hint="default" w:ascii="Arial" w:hAnsi="Arial"/>
+          <w:rFonts w:hint="default" w:ascii="Arial" w:hAnsi="Arial" w:cs="Arial"/>
           <w:sz w:val="24"/>
           <w:szCs w:val="24"/>
           <w:lang w:val="es-ES"/>
@@ -4324,7 +4347,7 @@
       </w:r>
       <w:r>
         <w:rPr>
-          <w:rFonts w:hint="default" w:ascii="Arial" w:hAnsi="Arial"/>
+          <w:rFonts w:hint="default" w:ascii="Arial" w:hAnsi="Arial" w:cs="Arial"/>
           <w:sz w:val="24"/>
           <w:szCs w:val="24"/>
           <w:lang w:val="es-ES"/>
@@ -4333,7 +4356,7 @@
       </w:r>
       <w:r>
         <w:rPr>
-          <w:rFonts w:hint="default" w:ascii="Arial" w:hAnsi="Arial" w:eastAsiaTheme="minorEastAsia" w:cstheme="minorBidi"/>
+          <w:rFonts w:hint="default" w:ascii="Arial" w:hAnsi="Arial" w:cs="Arial" w:eastAsiaTheme="minorEastAsia"/>
           <w:sz w:val="24"/>
           <w:szCs w:val="24"/>
           <w:lang w:val="es-ES" w:eastAsia="zh-CN" w:bidi="ar-SA"/>
@@ -4342,7 +4365,7 @@
       </w:r>
       <w:r>
         <w:rPr>
-          <w:rFonts w:hint="default" w:ascii="Arial" w:hAnsi="Arial"/>
+          <w:rFonts w:hint="default" w:ascii="Arial" w:hAnsi="Arial" w:cs="Arial"/>
           <w:sz w:val="24"/>
           <w:szCs w:val="24"/>
           <w:lang w:val="es-ES"/>
@@ -4351,7 +4374,7 @@
       </w:r>
       <w:r>
         <w:rPr>
-          <w:rFonts w:hint="default" w:ascii="Arial" w:hAnsi="Arial"/>
+          <w:rFonts w:hint="default" w:ascii="Arial" w:hAnsi="Arial" w:cs="Arial"/>
           <w:sz w:val="24"/>
           <w:szCs w:val="24"/>
         </w:rPr>
@@ -4362,24 +4385,24 @@
       <w:pPr>
         <w:spacing w:line="360" w:lineRule="auto"/>
         <w:rPr>
-          <w:rFonts w:hint="default" w:ascii="Arial" w:hAnsi="Arial"/>
-          <w:sz w:val="24"/>
-          <w:szCs w:val="24"/>
-        </w:rPr>
-      </w:pPr>
-    </w:p>
-    <w:p>
-      <w:pPr>
-        <w:spacing w:line="360" w:lineRule="auto"/>
-        <w:rPr>
-          <w:rFonts w:hint="default" w:ascii="Arial" w:hAnsi="Arial"/>
-          <w:sz w:val="24"/>
-          <w:szCs w:val="24"/>
-        </w:rPr>
-      </w:pPr>
-      <w:r>
-        <w:rPr>
-          <w:rFonts w:hint="default" w:ascii="Arial" w:hAnsi="Arial"/>
+          <w:rFonts w:hint="default" w:ascii="Arial" w:hAnsi="Arial" w:cs="Arial"/>
+          <w:sz w:val="24"/>
+          <w:szCs w:val="24"/>
+        </w:rPr>
+      </w:pPr>
+    </w:p>
+    <w:p>
+      <w:pPr>
+        <w:spacing w:line="360" w:lineRule="auto"/>
+        <w:rPr>
+          <w:rFonts w:hint="default" w:ascii="Arial" w:hAnsi="Arial" w:cs="Arial"/>
+          <w:sz w:val="24"/>
+          <w:szCs w:val="24"/>
+        </w:rPr>
+      </w:pPr>
+      <w:r>
+        <w:rPr>
+          <w:rFonts w:hint="default" w:ascii="Arial" w:hAnsi="Arial" w:cs="Arial"/>
           <w:sz w:val="24"/>
           <w:szCs w:val="24"/>
         </w:rPr>
@@ -4387,7 +4410,7 @@
       </w:r>
       <w:r>
         <w:rPr>
-          <w:rFonts w:hint="default" w:ascii="Arial" w:hAnsi="Arial"/>
+          <w:rFonts w:hint="default" w:ascii="Arial" w:hAnsi="Arial" w:cs="Arial"/>
           <w:sz w:val="24"/>
           <w:szCs w:val="24"/>
           <w:lang w:val="es-ES"/>
@@ -4396,7 +4419,7 @@
       </w:r>
       <w:r>
         <w:rPr>
-          <w:rFonts w:hint="default" w:ascii="Arial" w:hAnsi="Arial"/>
+          <w:rFonts w:hint="default" w:ascii="Arial" w:hAnsi="Arial" w:cs="Arial"/>
           <w:sz w:val="24"/>
           <w:szCs w:val="24"/>
           <w:lang w:val="es-ES"/>
@@ -4405,7 +4428,7 @@
       </w:r>
       <w:r>
         <w:rPr>
-          <w:rFonts w:hint="default" w:ascii="Arial" w:hAnsi="Arial"/>
+          <w:rFonts w:hint="default" w:ascii="Arial" w:hAnsi="Arial" w:cs="Arial"/>
           <w:sz w:val="24"/>
           <w:szCs w:val="24"/>
           <w:lang w:val="es-ES"/>
@@ -4414,7 +4437,7 @@
       </w:r>
       <w:r>
         <w:rPr>
-          <w:rFonts w:hint="default" w:ascii="Arial" w:hAnsi="Arial"/>
+          <w:rFonts w:hint="default" w:ascii="Arial" w:hAnsi="Arial" w:cs="Arial"/>
           <w:sz w:val="24"/>
           <w:szCs w:val="24"/>
           <w:lang w:val="es-ES"/>
@@ -4423,7 +4446,7 @@
       </w:r>
       <w:r>
         <w:rPr>
-          <w:rFonts w:hint="default" w:ascii="Arial" w:hAnsi="Arial" w:eastAsiaTheme="minorEastAsia" w:cstheme="minorBidi"/>
+          <w:rFonts w:hint="default" w:ascii="Arial" w:hAnsi="Arial" w:cs="Arial" w:eastAsiaTheme="minorEastAsia"/>
           <w:sz w:val="24"/>
           <w:szCs w:val="24"/>
           <w:lang w:val="es-ES" w:eastAsia="zh-CN" w:bidi="ar-SA"/>
@@ -4432,7 +4455,7 @@
       </w:r>
       <w:r>
         <w:rPr>
-          <w:rFonts w:hint="default" w:ascii="Arial" w:hAnsi="Arial"/>
+          <w:rFonts w:hint="default" w:ascii="Arial" w:hAnsi="Arial" w:cs="Arial"/>
           <w:sz w:val="24"/>
           <w:szCs w:val="24"/>
           <w:lang w:val="es-ES"/>
@@ -4441,7 +4464,7 @@
       </w:r>
       <w:r>
         <w:rPr>
-          <w:rFonts w:hint="default" w:ascii="Arial" w:hAnsi="Arial"/>
+          <w:rFonts w:hint="default" w:ascii="Arial" w:hAnsi="Arial" w:cs="Arial"/>
           <w:sz w:val="24"/>
           <w:szCs w:val="24"/>
         </w:rPr>
@@ -4452,24 +4475,24 @@
       <w:pPr>
         <w:spacing w:line="360" w:lineRule="auto"/>
         <w:rPr>
-          <w:rFonts w:hint="default" w:ascii="Arial" w:hAnsi="Arial"/>
-          <w:sz w:val="24"/>
-          <w:szCs w:val="24"/>
-        </w:rPr>
-      </w:pPr>
-    </w:p>
-    <w:p>
-      <w:pPr>
-        <w:spacing w:line="360" w:lineRule="auto"/>
-        <w:rPr>
-          <w:rFonts w:hint="default" w:ascii="Arial" w:hAnsi="Arial"/>
-          <w:sz w:val="24"/>
-          <w:szCs w:val="24"/>
-        </w:rPr>
-      </w:pPr>
-      <w:r>
-        <w:rPr>
-          <w:rFonts w:hint="default" w:ascii="Arial" w:hAnsi="Arial"/>
+          <w:rFonts w:hint="default" w:ascii="Arial" w:hAnsi="Arial" w:cs="Arial"/>
+          <w:sz w:val="24"/>
+          <w:szCs w:val="24"/>
+        </w:rPr>
+      </w:pPr>
+    </w:p>
+    <w:p>
+      <w:pPr>
+        <w:spacing w:line="360" w:lineRule="auto"/>
+        <w:rPr>
+          <w:rFonts w:hint="default" w:ascii="Arial" w:hAnsi="Arial" w:cs="Arial"/>
+          <w:sz w:val="24"/>
+          <w:szCs w:val="24"/>
+        </w:rPr>
+      </w:pPr>
+      <w:r>
+        <w:rPr>
+          <w:rFonts w:hint="default" w:ascii="Arial" w:hAnsi="Arial" w:cs="Arial"/>
           <w:sz w:val="24"/>
           <w:szCs w:val="24"/>
         </w:rPr>
@@ -4477,7 +4500,7 @@
       </w:r>
       <w:r>
         <w:rPr>
-          <w:rFonts w:hint="default" w:ascii="Arial" w:hAnsi="Arial"/>
+          <w:rFonts w:hint="default" w:ascii="Arial" w:hAnsi="Arial" w:cs="Arial"/>
           <w:sz w:val="24"/>
           <w:szCs w:val="24"/>
           <w:lang w:val="es-ES"/>
@@ -4486,7 +4509,7 @@
       </w:r>
       <w:r>
         <w:rPr>
-          <w:rFonts w:hint="default" w:ascii="Arial" w:hAnsi="Arial"/>
+          <w:rFonts w:hint="default" w:ascii="Arial" w:hAnsi="Arial" w:cs="Arial"/>
           <w:sz w:val="24"/>
           <w:szCs w:val="24"/>
           <w:lang w:val="es-ES"/>
@@ -4495,7 +4518,7 @@
       </w:r>
       <w:r>
         <w:rPr>
-          <w:rFonts w:hint="default" w:ascii="Arial" w:hAnsi="Arial"/>
+          <w:rFonts w:hint="default" w:ascii="Arial" w:hAnsi="Arial" w:cs="Arial"/>
           <w:sz w:val="24"/>
           <w:szCs w:val="24"/>
           <w:lang w:val="es-ES"/>
@@ -4504,7 +4527,7 @@
       </w:r>
       <w:r>
         <w:rPr>
-          <w:rFonts w:hint="default" w:ascii="Arial" w:hAnsi="Arial"/>
+          <w:rFonts w:hint="default" w:ascii="Arial" w:hAnsi="Arial" w:cs="Arial"/>
           <w:sz w:val="24"/>
           <w:szCs w:val="24"/>
           <w:lang w:val="es-ES"/>
@@ -4513,7 +4536,7 @@
       </w:r>
       <w:r>
         <w:rPr>
-          <w:rFonts w:hint="default" w:ascii="Arial" w:hAnsi="Arial" w:eastAsiaTheme="minorEastAsia" w:cstheme="minorBidi"/>
+          <w:rFonts w:hint="default" w:ascii="Arial" w:hAnsi="Arial" w:cs="Arial" w:eastAsiaTheme="minorEastAsia"/>
           <w:sz w:val="24"/>
           <w:szCs w:val="24"/>
           <w:lang w:val="es-ES" w:eastAsia="zh-CN" w:bidi="ar-SA"/>
@@ -4522,7 +4545,7 @@
       </w:r>
       <w:r>
         <w:rPr>
-          <w:rFonts w:hint="default" w:ascii="Arial" w:hAnsi="Arial"/>
+          <w:rFonts w:hint="default" w:ascii="Arial" w:hAnsi="Arial" w:cs="Arial"/>
           <w:sz w:val="24"/>
           <w:szCs w:val="24"/>
           <w:lang w:val="es-ES"/>
@@ -4531,7 +4554,7 @@
       </w:r>
       <w:r>
         <w:rPr>
-          <w:rFonts w:hint="default" w:ascii="Arial" w:hAnsi="Arial"/>
+          <w:rFonts w:hint="default" w:ascii="Arial" w:hAnsi="Arial" w:cs="Arial"/>
           <w:sz w:val="24"/>
           <w:szCs w:val="24"/>
         </w:rPr>
@@ -4542,24 +4565,24 @@
       <w:pPr>
         <w:spacing w:line="360" w:lineRule="auto"/>
         <w:rPr>
-          <w:rFonts w:hint="default" w:ascii="Arial" w:hAnsi="Arial"/>
-          <w:sz w:val="24"/>
-          <w:szCs w:val="24"/>
-        </w:rPr>
-      </w:pPr>
-    </w:p>
-    <w:p>
-      <w:pPr>
-        <w:spacing w:line="360" w:lineRule="auto"/>
-        <w:rPr>
-          <w:rFonts w:hint="default" w:ascii="Arial" w:hAnsi="Arial"/>
-          <w:sz w:val="24"/>
-          <w:szCs w:val="24"/>
-        </w:rPr>
-      </w:pPr>
-      <w:r>
-        <w:rPr>
-          <w:rFonts w:hint="default" w:ascii="Arial" w:hAnsi="Arial"/>
+          <w:rFonts w:hint="default" w:ascii="Arial" w:hAnsi="Arial" w:cs="Arial"/>
+          <w:sz w:val="24"/>
+          <w:szCs w:val="24"/>
+        </w:rPr>
+      </w:pPr>
+    </w:p>
+    <w:p>
+      <w:pPr>
+        <w:spacing w:line="360" w:lineRule="auto"/>
+        <w:rPr>
+          <w:rFonts w:hint="default" w:ascii="Arial" w:hAnsi="Arial" w:cs="Arial"/>
+          <w:sz w:val="24"/>
+          <w:szCs w:val="24"/>
+        </w:rPr>
+      </w:pPr>
+      <w:r>
+        <w:rPr>
+          <w:rFonts w:hint="default" w:ascii="Arial" w:hAnsi="Arial" w:cs="Arial"/>
           <w:sz w:val="24"/>
           <w:szCs w:val="24"/>
         </w:rPr>
@@ -4567,7 +4590,7 @@
       </w:r>
       <w:r>
         <w:rPr>
-          <w:rFonts w:hint="default" w:ascii="Arial" w:hAnsi="Arial"/>
+          <w:rFonts w:hint="default" w:ascii="Arial" w:hAnsi="Arial" w:cs="Arial"/>
           <w:sz w:val="24"/>
           <w:szCs w:val="24"/>
           <w:lang w:val="es-ES"/>
@@ -4576,7 +4599,7 @@
       </w:r>
       <w:r>
         <w:rPr>
-          <w:rFonts w:hint="default" w:ascii="Arial" w:hAnsi="Arial"/>
+          <w:rFonts w:hint="default" w:ascii="Arial" w:hAnsi="Arial" w:cs="Arial"/>
           <w:sz w:val="24"/>
           <w:szCs w:val="24"/>
           <w:lang w:val="es-ES"/>
@@ -4585,7 +4608,7 @@
       </w:r>
       <w:r>
         <w:rPr>
-          <w:rFonts w:hint="default" w:ascii="Arial" w:hAnsi="Arial"/>
+          <w:rFonts w:hint="default" w:ascii="Arial" w:hAnsi="Arial" w:cs="Arial"/>
           <w:sz w:val="24"/>
           <w:szCs w:val="24"/>
           <w:lang w:val="es-ES"/>
@@ -4594,7 +4617,7 @@
       </w:r>
       <w:r>
         <w:rPr>
-          <w:rFonts w:hint="default" w:ascii="Arial" w:hAnsi="Arial"/>
+          <w:rFonts w:hint="default" w:ascii="Arial" w:hAnsi="Arial" w:cs="Arial"/>
           <w:sz w:val="24"/>
           <w:szCs w:val="24"/>
           <w:lang w:val="es-ES"/>
@@ -4603,7 +4626,7 @@
       </w:r>
       <w:r>
         <w:rPr>
-          <w:rFonts w:hint="default" w:ascii="Arial" w:hAnsi="Arial" w:eastAsiaTheme="minorEastAsia" w:cstheme="minorBidi"/>
+          <w:rFonts w:hint="default" w:ascii="Arial" w:hAnsi="Arial" w:cs="Arial" w:eastAsiaTheme="minorEastAsia"/>
           <w:sz w:val="24"/>
           <w:szCs w:val="24"/>
           <w:lang w:val="es-ES" w:eastAsia="zh-CN" w:bidi="ar-SA"/>
@@ -4612,7 +4635,7 @@
       </w:r>
       <w:r>
         <w:rPr>
-          <w:rFonts w:hint="default" w:ascii="Arial" w:hAnsi="Arial"/>
+          <w:rFonts w:hint="default" w:ascii="Arial" w:hAnsi="Arial" w:cs="Arial"/>
           <w:sz w:val="24"/>
           <w:szCs w:val="24"/>
           <w:lang w:val="es-ES"/>
@@ -4621,7 +4644,7 @@
       </w:r>
       <w:r>
         <w:rPr>
-          <w:rFonts w:hint="default" w:ascii="Arial" w:hAnsi="Arial"/>
+          <w:rFonts w:hint="default" w:ascii="Arial" w:hAnsi="Arial" w:cs="Arial"/>
           <w:sz w:val="24"/>
           <w:szCs w:val="24"/>
         </w:rPr>
@@ -4632,24 +4655,24 @@
       <w:pPr>
         <w:spacing w:line="360" w:lineRule="auto"/>
         <w:rPr>
-          <w:rFonts w:hint="default" w:ascii="Arial" w:hAnsi="Arial"/>
-          <w:sz w:val="24"/>
-          <w:szCs w:val="24"/>
-        </w:rPr>
-      </w:pPr>
-    </w:p>
-    <w:p>
-      <w:pPr>
-        <w:spacing w:line="360" w:lineRule="auto"/>
-        <w:rPr>
-          <w:rFonts w:hint="default" w:ascii="Arial" w:hAnsi="Arial"/>
-          <w:sz w:val="24"/>
-          <w:szCs w:val="24"/>
-        </w:rPr>
-      </w:pPr>
-      <w:r>
-        <w:rPr>
-          <w:rFonts w:hint="default" w:ascii="Arial" w:hAnsi="Arial"/>
+          <w:rFonts w:hint="default" w:ascii="Arial" w:hAnsi="Arial" w:cs="Arial"/>
+          <w:sz w:val="24"/>
+          <w:szCs w:val="24"/>
+        </w:rPr>
+      </w:pPr>
+    </w:p>
+    <w:p>
+      <w:pPr>
+        <w:spacing w:line="360" w:lineRule="auto"/>
+        <w:rPr>
+          <w:rFonts w:hint="default" w:ascii="Arial" w:hAnsi="Arial" w:cs="Arial"/>
+          <w:sz w:val="24"/>
+          <w:szCs w:val="24"/>
+        </w:rPr>
+      </w:pPr>
+      <w:r>
+        <w:rPr>
+          <w:rFonts w:hint="default" w:ascii="Arial" w:hAnsi="Arial" w:cs="Arial"/>
           <w:sz w:val="24"/>
           <w:szCs w:val="24"/>
         </w:rPr>
@@ -4657,7 +4680,7 @@
       </w:r>
       <w:r>
         <w:rPr>
-          <w:rFonts w:hint="default" w:ascii="Arial" w:hAnsi="Arial"/>
+          <w:rFonts w:hint="default" w:ascii="Arial" w:hAnsi="Arial" w:cs="Arial"/>
           <w:sz w:val="24"/>
           <w:szCs w:val="24"/>
           <w:lang w:val="es-ES"/>
@@ -4666,7 +4689,7 @@
       </w:r>
       <w:r>
         <w:rPr>
-          <w:rFonts w:hint="default" w:ascii="Arial" w:hAnsi="Arial"/>
+          <w:rFonts w:hint="default" w:ascii="Arial" w:hAnsi="Arial" w:cs="Arial"/>
           <w:sz w:val="24"/>
           <w:szCs w:val="24"/>
           <w:lang w:val="es-ES"/>
@@ -4675,7 +4698,7 @@
       </w:r>
       <w:r>
         <w:rPr>
-          <w:rFonts w:hint="default" w:ascii="Arial" w:hAnsi="Arial"/>
+          <w:rFonts w:hint="default" w:ascii="Arial" w:hAnsi="Arial" w:cs="Arial"/>
           <w:sz w:val="24"/>
           <w:szCs w:val="24"/>
           <w:lang w:val="es-ES"/>
@@ -4684,7 +4707,7 @@
       </w:r>
       <w:r>
         <w:rPr>
-          <w:rFonts w:hint="default" w:ascii="Arial" w:hAnsi="Arial"/>
+          <w:rFonts w:hint="default" w:ascii="Arial" w:hAnsi="Arial" w:cs="Arial"/>
           <w:sz w:val="24"/>
           <w:szCs w:val="24"/>
           <w:lang w:val="es-ES"/>
@@ -4693,7 +4716,7 @@
       </w:r>
       <w:r>
         <w:rPr>
-          <w:rFonts w:hint="default" w:ascii="Arial" w:hAnsi="Arial" w:eastAsiaTheme="minorEastAsia" w:cstheme="minorBidi"/>
+          <w:rFonts w:hint="default" w:ascii="Arial" w:hAnsi="Arial" w:cs="Arial" w:eastAsiaTheme="minorEastAsia"/>
           <w:sz w:val="24"/>
           <w:szCs w:val="24"/>
           <w:lang w:val="es-ES" w:eastAsia="zh-CN" w:bidi="ar-SA"/>
@@ -4702,7 +4725,7 @@
       </w:r>
       <w:r>
         <w:rPr>
-          <w:rFonts w:hint="default" w:ascii="Arial" w:hAnsi="Arial"/>
+          <w:rFonts w:hint="default" w:ascii="Arial" w:hAnsi="Arial" w:cs="Arial"/>
           <w:sz w:val="24"/>
           <w:szCs w:val="24"/>
           <w:lang w:val="es-ES"/>
@@ -4711,7 +4734,7 @@
       </w:r>
       <w:r>
         <w:rPr>
-          <w:rFonts w:hint="default" w:ascii="Arial" w:hAnsi="Arial"/>
+          <w:rFonts w:hint="default" w:ascii="Arial" w:hAnsi="Arial" w:cs="Arial"/>
           <w:sz w:val="24"/>
           <w:szCs w:val="24"/>
         </w:rPr>
@@ -4722,24 +4745,24 @@
       <w:pPr>
         <w:spacing w:line="360" w:lineRule="auto"/>
         <w:rPr>
-          <w:rFonts w:hint="default" w:ascii="Arial" w:hAnsi="Arial"/>
-          <w:sz w:val="24"/>
-          <w:szCs w:val="24"/>
-        </w:rPr>
-      </w:pPr>
-    </w:p>
-    <w:p>
-      <w:pPr>
-        <w:spacing w:line="360" w:lineRule="auto"/>
-        <w:rPr>
-          <w:rFonts w:hint="default" w:ascii="Arial" w:hAnsi="Arial"/>
-          <w:sz w:val="24"/>
-          <w:szCs w:val="24"/>
-        </w:rPr>
-      </w:pPr>
-      <w:r>
-        <w:rPr>
-          <w:rFonts w:hint="default" w:ascii="Arial" w:hAnsi="Arial"/>
+          <w:rFonts w:hint="default" w:ascii="Arial" w:hAnsi="Arial" w:cs="Arial"/>
+          <w:sz w:val="24"/>
+          <w:szCs w:val="24"/>
+        </w:rPr>
+      </w:pPr>
+    </w:p>
+    <w:p>
+      <w:pPr>
+        <w:spacing w:line="360" w:lineRule="auto"/>
+        <w:rPr>
+          <w:rFonts w:hint="default" w:ascii="Arial" w:hAnsi="Arial" w:cs="Arial"/>
+          <w:sz w:val="24"/>
+          <w:szCs w:val="24"/>
+        </w:rPr>
+      </w:pPr>
+      <w:r>
+        <w:rPr>
+          <w:rFonts w:hint="default" w:ascii="Arial" w:hAnsi="Arial" w:cs="Arial"/>
           <w:sz w:val="24"/>
           <w:szCs w:val="24"/>
         </w:rPr>
@@ -4747,7 +4770,7 @@
       </w:r>
       <w:r>
         <w:rPr>
-          <w:rFonts w:hint="default" w:ascii="Arial" w:hAnsi="Arial"/>
+          <w:rFonts w:hint="default" w:ascii="Arial" w:hAnsi="Arial" w:cs="Arial"/>
           <w:sz w:val="24"/>
           <w:szCs w:val="24"/>
           <w:lang w:val="es-ES"/>
@@ -4756,7 +4779,7 @@
       </w:r>
       <w:r>
         <w:rPr>
-          <w:rFonts w:hint="default" w:ascii="Arial" w:hAnsi="Arial"/>
+          <w:rFonts w:hint="default" w:ascii="Arial" w:hAnsi="Arial" w:cs="Arial"/>
           <w:sz w:val="24"/>
           <w:szCs w:val="24"/>
           <w:lang w:val="es-ES"/>
@@ -4765,7 +4788,7 @@
       </w:r>
       <w:r>
         <w:rPr>
-          <w:rFonts w:hint="default" w:ascii="Arial" w:hAnsi="Arial"/>
+          <w:rFonts w:hint="default" w:ascii="Arial" w:hAnsi="Arial" w:cs="Arial"/>
           <w:sz w:val="24"/>
           <w:szCs w:val="24"/>
           <w:lang w:val="es-ES"/>
@@ -4774,7 +4797,7 @@
       </w:r>
       <w:r>
         <w:rPr>
-          <w:rFonts w:hint="default" w:ascii="Arial" w:hAnsi="Arial"/>
+          <w:rFonts w:hint="default" w:ascii="Arial" w:hAnsi="Arial" w:cs="Arial"/>
           <w:sz w:val="24"/>
           <w:szCs w:val="24"/>
           <w:lang w:val="es-ES"/>
@@ -4783,7 +4806,7 @@
       </w:r>
       <w:r>
         <w:rPr>
-          <w:rFonts w:hint="default" w:ascii="Arial" w:hAnsi="Arial" w:eastAsiaTheme="minorEastAsia" w:cstheme="minorBidi"/>
+          <w:rFonts w:hint="default" w:ascii="Arial" w:hAnsi="Arial" w:cs="Arial" w:eastAsiaTheme="minorEastAsia"/>
           <w:sz w:val="24"/>
           <w:szCs w:val="24"/>
           <w:lang w:val="es-ES" w:eastAsia="zh-CN" w:bidi="ar-SA"/>
@@ -4792,7 +4815,7 @@
       </w:r>
       <w:r>
         <w:rPr>
-          <w:rFonts w:hint="default" w:ascii="Arial" w:hAnsi="Arial"/>
+          <w:rFonts w:hint="default" w:ascii="Arial" w:hAnsi="Arial" w:cs="Arial"/>
           <w:sz w:val="24"/>
           <w:szCs w:val="24"/>
           <w:lang w:val="es-ES"/>
@@ -4801,7 +4824,7 @@
       </w:r>
       <w:r>
         <w:rPr>
-          <w:rFonts w:hint="default" w:ascii="Arial" w:hAnsi="Arial"/>
+          <w:rFonts w:hint="default" w:ascii="Arial" w:hAnsi="Arial" w:cs="Arial"/>
           <w:sz w:val="24"/>
           <w:szCs w:val="24"/>
         </w:rPr>
@@ -4812,24 +4835,25 @@
       <w:pPr>
         <w:spacing w:line="360" w:lineRule="auto"/>
         <w:rPr>
-          <w:rFonts w:hint="default" w:ascii="Arial" w:hAnsi="Arial"/>
-          <w:sz w:val="24"/>
-          <w:szCs w:val="24"/>
-        </w:rPr>
-      </w:pPr>
-    </w:p>
-    <w:p>
-      <w:pPr>
-        <w:spacing w:line="360" w:lineRule="auto"/>
-        <w:rPr>
-          <w:rFonts w:hint="default" w:ascii="Arial" w:hAnsi="Arial" w:cs="Arial"/>
-          <w:sz w:val="24"/>
-          <w:szCs w:val="24"/>
-        </w:rPr>
-      </w:pPr>
-      <w:r>
-        <w:rPr>
-          <w:rFonts w:hint="default" w:ascii="Arial" w:hAnsi="Arial"/>
+          <w:rFonts w:hint="default" w:ascii="Arial" w:hAnsi="Arial" w:cs="Arial"/>
+          <w:sz w:val="24"/>
+          <w:szCs w:val="24"/>
+        </w:rPr>
+      </w:pPr>
+    </w:p>
+    <w:p>
+      <w:pPr>
+        <w:spacing w:line="360" w:lineRule="auto"/>
+        <w:rPr>
+          <w:rFonts w:hint="default" w:ascii="Arial" w:hAnsi="Arial" w:cs="Arial"/>
+          <w:sz w:val="24"/>
+          <w:szCs w:val="24"/>
+          <w:lang w:val="en-US"/>
+        </w:rPr>
+      </w:pPr>
+      <w:r>
+        <w:rPr>
+          <w:rFonts w:hint="default" w:ascii="Arial" w:hAnsi="Arial" w:cs="Arial"/>
           <w:sz w:val="24"/>
           <w:szCs w:val="24"/>
         </w:rPr>
@@ -4837,7 +4861,7 @@
       </w:r>
       <w:r>
         <w:rPr>
-          <w:rFonts w:hint="default" w:ascii="Arial" w:hAnsi="Arial"/>
+          <w:rFonts w:hint="default" w:ascii="Arial" w:hAnsi="Arial" w:cs="Arial"/>
           <w:sz w:val="24"/>
           <w:szCs w:val="24"/>
           <w:lang w:val="es-ES"/>
@@ -4846,7 +4870,7 @@
       </w:r>
       <w:r>
         <w:rPr>
-          <w:rFonts w:hint="default" w:ascii="Arial" w:hAnsi="Arial"/>
+          <w:rFonts w:hint="default" w:ascii="Arial" w:hAnsi="Arial" w:cs="Arial"/>
           <w:sz w:val="24"/>
           <w:szCs w:val="24"/>
           <w:lang w:val="es-ES"/>
@@ -4855,7 +4879,7 @@
       </w:r>
       <w:r>
         <w:rPr>
-          <w:rFonts w:hint="default" w:ascii="Arial" w:hAnsi="Arial"/>
+          <w:rFonts w:hint="default" w:ascii="Arial" w:hAnsi="Arial" w:cs="Arial"/>
           <w:sz w:val="24"/>
           <w:szCs w:val="24"/>
           <w:lang w:val="es-ES"/>
@@ -4864,7 +4888,7 @@
       </w:r>
       <w:r>
         <w:rPr>
-          <w:rFonts w:hint="default" w:ascii="Arial" w:hAnsi="Arial"/>
+          <w:rFonts w:hint="default" w:ascii="Arial" w:hAnsi="Arial" w:cs="Arial"/>
           <w:sz w:val="24"/>
           <w:szCs w:val="24"/>
           <w:lang w:val="es-ES"/>
@@ -4873,7 +4897,7 @@
       </w:r>
       <w:r>
         <w:rPr>
-          <w:rFonts w:hint="default" w:ascii="Arial" w:hAnsi="Arial" w:eastAsiaTheme="minorEastAsia" w:cstheme="minorBidi"/>
+          <w:rFonts w:hint="default" w:ascii="Arial" w:hAnsi="Arial" w:cs="Arial" w:eastAsiaTheme="minorEastAsia"/>
           <w:sz w:val="24"/>
           <w:szCs w:val="24"/>
           <w:lang w:val="es-ES" w:eastAsia="zh-CN" w:bidi="ar-SA"/>
@@ -4882,7 +4906,7 @@
       </w:r>
       <w:r>
         <w:rPr>
-          <w:rFonts w:hint="default" w:ascii="Arial" w:hAnsi="Arial"/>
+          <w:rFonts w:hint="default" w:ascii="Arial" w:hAnsi="Arial" w:cs="Arial"/>
           <w:sz w:val="24"/>
           <w:szCs w:val="24"/>
           <w:lang w:val="es-ES"/>
@@ -4891,9 +4915,10 @@
       </w:r>
       <w:r>
         <w:rPr>
-          <w:rFonts w:hint="default" w:ascii="Arial" w:hAnsi="Arial"/>
-          <w:sz w:val="24"/>
-          <w:szCs w:val="24"/>
+          <w:rFonts w:hint="default" w:ascii="Arial" w:hAnsi="Arial" w:cs="Arial"/>
+          <w:sz w:val="24"/>
+          <w:szCs w:val="24"/>
+          <w:lang w:val="en-US"/>
         </w:rPr>
         <w:t>.</w:t>
       </w:r>
@@ -4905,176 +4930,227 @@
           <w:rFonts w:hint="default" w:ascii="Arial" w:hAnsi="Arial" w:cs="Arial"/>
           <w:sz w:val="24"/>
           <w:szCs w:val="24"/>
-        </w:rPr>
-      </w:pPr>
-    </w:p>
-    <w:p>
-      <w:pPr>
-        <w:spacing w:line="360" w:lineRule="auto"/>
-        <w:rPr>
-          <w:rFonts w:hint="default" w:ascii="Arial" w:hAnsi="Arial" w:cs="Arial"/>
-          <w:sz w:val="24"/>
-          <w:szCs w:val="24"/>
-        </w:rPr>
-      </w:pPr>
-    </w:p>
-    <w:p>
-      <w:pPr>
-        <w:spacing w:line="360" w:lineRule="auto"/>
-        <w:rPr>
-          <w:rFonts w:hint="default" w:ascii="Arial" w:hAnsi="Arial" w:cs="Arial"/>
-          <w:sz w:val="24"/>
-          <w:szCs w:val="24"/>
-        </w:rPr>
-      </w:pPr>
-    </w:p>
-    <w:p>
-      <w:pPr>
-        <w:spacing w:line="360" w:lineRule="auto"/>
-        <w:rPr>
-          <w:rFonts w:hint="default" w:ascii="Arial" w:hAnsi="Arial" w:cs="Arial"/>
-          <w:sz w:val="24"/>
-          <w:szCs w:val="24"/>
-        </w:rPr>
-      </w:pPr>
-    </w:p>
-    <w:p>
-      <w:pPr>
-        <w:spacing w:line="360" w:lineRule="auto"/>
-        <w:rPr>
-          <w:rFonts w:hint="default" w:ascii="Arial" w:hAnsi="Arial" w:cs="Arial"/>
-          <w:sz w:val="24"/>
-          <w:szCs w:val="24"/>
-        </w:rPr>
-      </w:pPr>
-    </w:p>
-    <w:p>
-      <w:pPr>
-        <w:spacing w:line="360" w:lineRule="auto"/>
-        <w:rPr>
-          <w:rFonts w:hint="default" w:ascii="Arial" w:hAnsi="Arial" w:cs="Arial"/>
-          <w:sz w:val="24"/>
-          <w:szCs w:val="24"/>
-        </w:rPr>
-      </w:pPr>
-    </w:p>
-    <w:p>
-      <w:pPr>
-        <w:spacing w:line="360" w:lineRule="auto"/>
-        <w:rPr>
-          <w:rFonts w:hint="default" w:ascii="Arial" w:hAnsi="Arial" w:cs="Arial"/>
-          <w:sz w:val="24"/>
-          <w:szCs w:val="24"/>
-        </w:rPr>
-      </w:pPr>
-    </w:p>
-    <w:p>
-      <w:pPr>
-        <w:spacing w:line="360" w:lineRule="auto"/>
-        <w:rPr>
-          <w:rFonts w:hint="default" w:ascii="Arial" w:hAnsi="Arial" w:cs="Arial"/>
-          <w:sz w:val="24"/>
-          <w:szCs w:val="24"/>
-        </w:rPr>
-      </w:pPr>
-    </w:p>
-    <w:p>
-      <w:pPr>
-        <w:spacing w:line="360" w:lineRule="auto"/>
-        <w:rPr>
-          <w:rFonts w:hint="default" w:ascii="Arial" w:hAnsi="Arial" w:cs="Arial"/>
-          <w:sz w:val="24"/>
-          <w:szCs w:val="24"/>
-        </w:rPr>
-      </w:pPr>
-    </w:p>
-    <w:p>
-      <w:pPr>
-        <w:spacing w:line="360" w:lineRule="auto"/>
-        <w:rPr>
-          <w:rFonts w:hint="default" w:ascii="Arial" w:hAnsi="Arial" w:cs="Arial"/>
-          <w:sz w:val="24"/>
-          <w:szCs w:val="24"/>
-        </w:rPr>
-      </w:pPr>
-    </w:p>
-    <w:p>
-      <w:pPr>
-        <w:spacing w:line="360" w:lineRule="auto"/>
-        <w:rPr>
-          <w:rFonts w:hint="default" w:ascii="Arial" w:hAnsi="Arial" w:cs="Arial"/>
-          <w:sz w:val="24"/>
-          <w:szCs w:val="24"/>
-        </w:rPr>
-      </w:pPr>
-    </w:p>
-    <w:p>
-      <w:pPr>
-        <w:spacing w:line="360" w:lineRule="auto"/>
-        <w:rPr>
-          <w:rFonts w:hint="default" w:ascii="Arial" w:hAnsi="Arial" w:cs="Arial"/>
-          <w:sz w:val="24"/>
-          <w:szCs w:val="24"/>
-        </w:rPr>
-      </w:pPr>
-    </w:p>
-    <w:p>
-      <w:pPr>
-        <w:spacing w:line="360" w:lineRule="auto"/>
-        <w:rPr>
-          <w:rFonts w:hint="default" w:ascii="Arial" w:hAnsi="Arial" w:cs="Arial"/>
-          <w:sz w:val="24"/>
-          <w:szCs w:val="24"/>
-        </w:rPr>
-      </w:pPr>
-    </w:p>
-    <w:p>
-      <w:pPr>
-        <w:spacing w:line="360" w:lineRule="auto"/>
-        <w:rPr>
-          <w:rFonts w:hint="default" w:ascii="Arial" w:hAnsi="Arial" w:cs="Arial"/>
-          <w:sz w:val="24"/>
-          <w:szCs w:val="24"/>
-        </w:rPr>
-      </w:pPr>
-    </w:p>
-    <w:p>
-      <w:pPr>
-        <w:spacing w:line="360" w:lineRule="auto"/>
-        <w:rPr>
-          <w:rFonts w:hint="default" w:ascii="Arial" w:hAnsi="Arial" w:cs="Arial"/>
-          <w:sz w:val="24"/>
-          <w:szCs w:val="24"/>
-        </w:rPr>
-      </w:pPr>
-    </w:p>
-    <w:p>
-      <w:pPr>
-        <w:spacing w:line="360" w:lineRule="auto"/>
-        <w:rPr>
-          <w:rFonts w:hint="default" w:ascii="Arial" w:hAnsi="Arial" w:cs="Arial"/>
-          <w:sz w:val="24"/>
-          <w:szCs w:val="24"/>
-        </w:rPr>
-      </w:pPr>
-    </w:p>
-    <w:p>
-      <w:pPr>
-        <w:spacing w:line="360" w:lineRule="auto"/>
-        <w:rPr>
-          <w:rFonts w:hint="default" w:ascii="Arial" w:hAnsi="Arial" w:cs="Arial"/>
-          <w:sz w:val="24"/>
-          <w:szCs w:val="24"/>
-        </w:rPr>
-      </w:pPr>
-    </w:p>
-    <w:p>
-      <w:pPr>
-        <w:spacing w:line="360" w:lineRule="auto"/>
-        <w:rPr>
-          <w:rFonts w:hint="default" w:ascii="Arial" w:hAnsi="Arial" w:cs="Arial"/>
-          <w:sz w:val="24"/>
-          <w:szCs w:val="24"/>
+          <w:lang w:val="es-ES"/>
+        </w:rPr>
+      </w:pPr>
+    </w:p>
+    <w:p>
+      <w:pPr>
+        <w:spacing w:line="360" w:lineRule="auto"/>
+        <w:rPr>
+          <w:rFonts w:hint="default" w:ascii="Arial" w:hAnsi="Arial" w:cs="Arial"/>
+          <w:sz w:val="24"/>
+          <w:szCs w:val="24"/>
+          <w:lang w:val="es-ES"/>
+        </w:rPr>
+      </w:pPr>
+    </w:p>
+    <w:p>
+      <w:pPr>
+        <w:spacing w:line="360" w:lineRule="auto"/>
+        <w:rPr>
+          <w:rFonts w:hint="default" w:ascii="Arial" w:hAnsi="Arial" w:cs="Arial"/>
+          <w:sz w:val="24"/>
+          <w:szCs w:val="24"/>
+          <w:lang w:val="es-ES"/>
+        </w:rPr>
+      </w:pPr>
+    </w:p>
+    <w:p>
+      <w:pPr>
+        <w:spacing w:line="360" w:lineRule="auto"/>
+        <w:rPr>
+          <w:rFonts w:hint="default" w:ascii="Arial" w:hAnsi="Arial" w:cs="Arial"/>
+          <w:sz w:val="24"/>
+          <w:szCs w:val="24"/>
+          <w:lang w:val="es-ES"/>
+        </w:rPr>
+      </w:pPr>
+    </w:p>
+    <w:p>
+      <w:pPr>
+        <w:spacing w:line="360" w:lineRule="auto"/>
+        <w:rPr>
+          <w:rFonts w:hint="default" w:ascii="Arial" w:hAnsi="Arial" w:cs="Arial"/>
+          <w:sz w:val="24"/>
+          <w:szCs w:val="24"/>
+          <w:lang w:val="es-ES"/>
+        </w:rPr>
+      </w:pPr>
+    </w:p>
+    <w:p>
+      <w:pPr>
+        <w:spacing w:line="360" w:lineRule="auto"/>
+        <w:rPr>
+          <w:rFonts w:hint="default" w:ascii="Arial" w:hAnsi="Arial" w:cs="Arial"/>
+          <w:sz w:val="24"/>
+          <w:szCs w:val="24"/>
+          <w:lang w:val="es-ES"/>
+        </w:rPr>
+      </w:pPr>
+    </w:p>
+    <w:p>
+      <w:pPr>
+        <w:spacing w:line="360" w:lineRule="auto"/>
+        <w:rPr>
+          <w:rFonts w:hint="default" w:ascii="Arial" w:hAnsi="Arial" w:cs="Arial"/>
+          <w:sz w:val="24"/>
+          <w:szCs w:val="24"/>
+          <w:lang w:val="es-ES"/>
+        </w:rPr>
+      </w:pPr>
+    </w:p>
+    <w:p>
+      <w:pPr>
+        <w:spacing w:line="360" w:lineRule="auto"/>
+        <w:rPr>
+          <w:rFonts w:hint="default" w:ascii="Arial" w:hAnsi="Arial" w:cs="Arial"/>
+          <w:sz w:val="24"/>
+          <w:szCs w:val="24"/>
+          <w:lang w:val="es-ES"/>
+        </w:rPr>
+      </w:pPr>
+    </w:p>
+    <w:p>
+      <w:pPr>
+        <w:spacing w:line="360" w:lineRule="auto"/>
+        <w:rPr>
+          <w:rFonts w:hint="default" w:ascii="Arial" w:hAnsi="Arial" w:cs="Arial"/>
+          <w:sz w:val="24"/>
+          <w:szCs w:val="24"/>
+          <w:lang w:val="es-ES"/>
+        </w:rPr>
+      </w:pPr>
+    </w:p>
+    <w:p>
+      <w:pPr>
+        <w:spacing w:line="360" w:lineRule="auto"/>
+        <w:rPr>
+          <w:rFonts w:hint="default" w:ascii="Arial" w:hAnsi="Arial" w:cs="Arial"/>
+          <w:sz w:val="24"/>
+          <w:szCs w:val="24"/>
+          <w:lang w:val="es-ES"/>
+        </w:rPr>
+      </w:pPr>
+    </w:p>
+    <w:p>
+      <w:pPr>
+        <w:spacing w:line="360" w:lineRule="auto"/>
+        <w:rPr>
+          <w:rFonts w:hint="default" w:ascii="Arial" w:hAnsi="Arial" w:cs="Arial"/>
+          <w:sz w:val="24"/>
+          <w:szCs w:val="24"/>
+          <w:lang w:val="es-ES"/>
+        </w:rPr>
+      </w:pPr>
+    </w:p>
+    <w:p>
+      <w:pPr>
+        <w:spacing w:line="360" w:lineRule="auto"/>
+        <w:rPr>
+          <w:rFonts w:hint="default" w:ascii="Arial" w:hAnsi="Arial" w:cs="Arial"/>
+          <w:sz w:val="24"/>
+          <w:szCs w:val="24"/>
+          <w:lang w:val="es-ES"/>
+        </w:rPr>
+      </w:pPr>
+    </w:p>
+    <w:p>
+      <w:pPr>
+        <w:spacing w:line="360" w:lineRule="auto"/>
+        <w:rPr>
+          <w:rFonts w:hint="default" w:ascii="Arial" w:hAnsi="Arial" w:cs="Arial"/>
+          <w:sz w:val="24"/>
+          <w:szCs w:val="24"/>
+          <w:lang w:val="es-ES"/>
+        </w:rPr>
+      </w:pPr>
+    </w:p>
+    <w:p>
+      <w:pPr>
+        <w:spacing w:line="360" w:lineRule="auto"/>
+        <w:rPr>
+          <w:rFonts w:hint="default" w:ascii="Arial" w:hAnsi="Arial" w:cs="Arial"/>
+          <w:sz w:val="24"/>
+          <w:szCs w:val="24"/>
+          <w:lang w:val="es-ES"/>
+        </w:rPr>
+      </w:pPr>
+    </w:p>
+    <w:p>
+      <w:pPr>
+        <w:spacing w:line="360" w:lineRule="auto"/>
+        <w:rPr>
+          <w:rFonts w:hint="default" w:ascii="Arial" w:hAnsi="Arial" w:cs="Arial"/>
+          <w:sz w:val="24"/>
+          <w:szCs w:val="24"/>
+          <w:lang w:val="es-ES"/>
+        </w:rPr>
+      </w:pPr>
+    </w:p>
+    <w:p>
+      <w:pPr>
+        <w:spacing w:line="360" w:lineRule="auto"/>
+        <w:rPr>
+          <w:rFonts w:hint="default" w:ascii="Arial" w:hAnsi="Arial" w:cs="Arial"/>
+          <w:sz w:val="24"/>
+          <w:szCs w:val="24"/>
+          <w:lang w:val="es-ES"/>
+        </w:rPr>
+      </w:pPr>
+    </w:p>
+    <w:p>
+      <w:pPr>
+        <w:spacing w:line="360" w:lineRule="auto"/>
+        <w:rPr>
+          <w:rFonts w:hint="default" w:ascii="Arial" w:hAnsi="Arial" w:cs="Arial"/>
+          <w:sz w:val="24"/>
+          <w:szCs w:val="24"/>
+          <w:lang w:val="es-ES"/>
+        </w:rPr>
+      </w:pPr>
+    </w:p>
+    <w:p>
+      <w:pPr>
+        <w:spacing w:line="360" w:lineRule="auto"/>
+        <w:rPr>
+          <w:rFonts w:hint="default" w:ascii="Arial" w:hAnsi="Arial" w:cs="Arial"/>
+          <w:sz w:val="24"/>
+          <w:szCs w:val="24"/>
+          <w:lang w:val="es-ES"/>
+        </w:rPr>
+      </w:pPr>
+    </w:p>
+    <w:p>
+      <w:pPr>
+        <w:spacing w:line="360" w:lineRule="auto"/>
+        <w:rPr>
+          <w:rFonts w:hint="default" w:ascii="Arial" w:hAnsi="Arial" w:cs="Arial"/>
+          <w:sz w:val="24"/>
+          <w:szCs w:val="24"/>
+          <w:lang w:val="es-ES"/>
+        </w:rPr>
+      </w:pPr>
+    </w:p>
+    <w:p>
+      <w:pPr>
+        <w:spacing w:line="360" w:lineRule="auto"/>
+        <w:rPr>
+          <w:rFonts w:hint="default" w:ascii="Arial" w:hAnsi="Arial" w:cs="Arial"/>
+          <w:sz w:val="24"/>
+          <w:szCs w:val="24"/>
+          <w:lang w:val="es-ES"/>
+        </w:rPr>
+      </w:pPr>
+    </w:p>
+    <w:p>
+      <w:pPr>
+        <w:spacing w:line="360" w:lineRule="auto"/>
+        <w:rPr>
+          <w:rFonts w:hint="default" w:ascii="Arial" w:hAnsi="Arial" w:cs="Arial"/>
+          <w:sz w:val="24"/>
+          <w:szCs w:val="24"/>
+          <w:lang w:val="es-ES"/>
         </w:rPr>
       </w:pPr>
     </w:p>
@@ -5086,7 +5162,7 @@
           <w:rFonts w:hint="default"/>
         </w:rPr>
       </w:pPr>
-      <w:bookmarkStart w:id="4" w:name="_Toc18630"/>
+      <w:bookmarkStart w:id="4" w:name="_Toc23793"/>
       <w:r>
         <w:rPr>
           <w:rFonts w:hint="default"/>
@@ -5099,14 +5175,14 @@
       <w:pPr>
         <w:spacing w:line="360" w:lineRule="auto"/>
         <w:rPr>
-          <w:rFonts w:hint="default" w:ascii="Arial" w:hAnsi="Arial"/>
-          <w:sz w:val="24"/>
-          <w:szCs w:val="24"/>
-        </w:rPr>
-      </w:pPr>
-      <w:r>
-        <w:rPr>
-          <w:rFonts w:hint="default" w:ascii="Arial" w:hAnsi="Arial"/>
+          <w:rFonts w:hint="default" w:ascii="Arial" w:hAnsi="Arial" w:cs="Arial"/>
+          <w:sz w:val="24"/>
+          <w:szCs w:val="24"/>
+        </w:rPr>
+      </w:pPr>
+      <w:r>
+        <w:rPr>
+          <w:rFonts w:hint="default" w:ascii="Arial" w:hAnsi="Arial" w:cs="Arial"/>
           <w:sz w:val="24"/>
           <w:szCs w:val="24"/>
         </w:rPr>
@@ -5117,7 +5193,7 @@
       <w:pPr>
         <w:spacing w:line="360" w:lineRule="auto"/>
         <w:rPr>
-          <w:rFonts w:hint="default" w:ascii="Arial" w:hAnsi="Arial"/>
+          <w:rFonts w:hint="default" w:ascii="Arial" w:hAnsi="Arial" w:cs="Arial"/>
           <w:sz w:val="24"/>
           <w:szCs w:val="24"/>
         </w:rPr>
@@ -5128,13 +5204,13 @@
         <w:pStyle w:val="3"/>
         <w:bidi w:val="0"/>
         <w:rPr>
-          <w:rFonts w:hint="default"/>
-        </w:rPr>
-      </w:pPr>
-      <w:bookmarkStart w:id="5" w:name="_Toc16315"/>
-      <w:r>
-        <w:rPr>
-          <w:rFonts w:hint="default"/>
+          <w:rFonts w:hint="default" w:ascii="Arial" w:hAnsi="Arial" w:cs="Arial"/>
+        </w:rPr>
+      </w:pPr>
+      <w:bookmarkStart w:id="5" w:name="_Toc4766"/>
+      <w:r>
+        <w:rPr>
+          <w:rFonts w:hint="default" w:ascii="Arial" w:hAnsi="Arial" w:cs="Arial"/>
         </w:rPr>
         <w:t>1.1 Detección de Anomalías en Sistemas Industriales</w:t>
       </w:r>
@@ -5144,14 +5220,14 @@
       <w:pPr>
         <w:spacing w:line="360" w:lineRule="auto"/>
         <w:rPr>
-          <w:rFonts w:hint="default" w:ascii="Arial" w:hAnsi="Arial"/>
-          <w:sz w:val="24"/>
-          <w:szCs w:val="24"/>
-        </w:rPr>
-      </w:pPr>
-      <w:r>
-        <w:rPr>
-          <w:rFonts w:hint="default" w:ascii="Arial" w:hAnsi="Arial"/>
+          <w:rFonts w:hint="default" w:ascii="Arial" w:hAnsi="Arial" w:cs="Arial"/>
+          <w:sz w:val="24"/>
+          <w:szCs w:val="24"/>
+        </w:rPr>
+      </w:pPr>
+      <w:r>
+        <w:rPr>
+          <w:rFonts w:hint="default" w:ascii="Arial" w:hAnsi="Arial" w:cs="Arial"/>
           <w:sz w:val="24"/>
           <w:szCs w:val="24"/>
         </w:rPr>
@@ -5159,7 +5235,7 @@
       </w:r>
       <w:r>
         <w:rPr>
-          <w:rFonts w:hint="default" w:ascii="Arial" w:hAnsi="Arial"/>
+          <w:rFonts w:hint="default" w:ascii="Arial" w:hAnsi="Arial" w:cs="Arial"/>
           <w:sz w:val="24"/>
           <w:szCs w:val="24"/>
           <w:lang w:val="en-US"/>
@@ -5168,7 +5244,7 @@
       </w:r>
       <w:r>
         <w:rPr>
-          <w:rFonts w:hint="default" w:ascii="Arial" w:hAnsi="Arial"/>
+          <w:rFonts w:hint="default" w:ascii="Arial" w:hAnsi="Arial" w:cs="Arial"/>
           <w:sz w:val="24"/>
           <w:szCs w:val="24"/>
           <w:lang w:val="en-US"/>
@@ -5177,7 +5253,7 @@
       </w:r>
       <w:r>
         <w:rPr>
-          <w:rFonts w:hint="default" w:ascii="Arial" w:hAnsi="Arial"/>
+          <w:rFonts w:hint="default" w:ascii="Arial" w:hAnsi="Arial" w:cs="Arial"/>
           <w:sz w:val="24"/>
           <w:szCs w:val="24"/>
           <w:lang w:val="en-US"/>
@@ -5186,7 +5262,7 @@
       </w:r>
       <w:r>
         <w:rPr>
-          <w:rFonts w:hint="default" w:ascii="Arial" w:hAnsi="Arial"/>
+          <w:rFonts w:hint="default" w:ascii="Arial" w:hAnsi="Arial" w:cs="Arial"/>
           <w:sz w:val="24"/>
           <w:szCs w:val="24"/>
           <w:lang w:val="en-US"/>
@@ -5195,7 +5271,7 @@
       </w:r>
       <w:r>
         <w:rPr>
-          <w:rFonts w:hint="default" w:ascii="Arial" w:hAnsi="Arial" w:eastAsiaTheme="minorEastAsia" w:cstheme="minorBidi"/>
+          <w:rFonts w:hint="default" w:ascii="Arial" w:hAnsi="Arial" w:cs="Arial" w:eastAsiaTheme="minorEastAsia"/>
           <w:sz w:val="24"/>
           <w:szCs w:val="24"/>
           <w:lang w:val="en-US" w:eastAsia="zh-CN" w:bidi="ar-SA"/>
@@ -5204,7 +5280,7 @@
       </w:r>
       <w:r>
         <w:rPr>
-          <w:rFonts w:hint="default" w:ascii="Arial" w:hAnsi="Arial"/>
+          <w:rFonts w:hint="default" w:ascii="Arial" w:hAnsi="Arial" w:cs="Arial"/>
           <w:sz w:val="24"/>
           <w:szCs w:val="24"/>
           <w:lang w:val="en-US"/>
@@ -5213,7 +5289,7 @@
       </w:r>
       <w:r>
         <w:rPr>
-          <w:rFonts w:hint="default" w:ascii="Arial" w:hAnsi="Arial"/>
+          <w:rFonts w:hint="default" w:ascii="Arial" w:hAnsi="Arial" w:cs="Arial"/>
           <w:sz w:val="24"/>
           <w:szCs w:val="24"/>
         </w:rPr>
@@ -5224,7 +5300,7 @@
       <w:pPr>
         <w:spacing w:line="360" w:lineRule="auto"/>
         <w:rPr>
-          <w:rFonts w:hint="default" w:ascii="Arial" w:hAnsi="Arial"/>
+          <w:rFonts w:hint="default" w:ascii="Arial" w:hAnsi="Arial" w:cs="Arial"/>
           <w:sz w:val="24"/>
           <w:szCs w:val="24"/>
         </w:rPr>
@@ -5235,13 +5311,13 @@
         <w:pStyle w:val="3"/>
         <w:bidi w:val="0"/>
         <w:rPr>
-          <w:rFonts w:hint="default"/>
-        </w:rPr>
-      </w:pPr>
-      <w:bookmarkStart w:id="6" w:name="_Toc9403"/>
-      <w:r>
-        <w:rPr>
-          <w:rFonts w:hint="default"/>
+          <w:rFonts w:hint="default" w:ascii="Arial" w:hAnsi="Arial" w:cs="Arial"/>
+        </w:rPr>
+      </w:pPr>
+      <w:bookmarkStart w:id="6" w:name="_Toc186"/>
+      <w:r>
+        <w:rPr>
+          <w:rFonts w:hint="default" w:ascii="Arial" w:hAnsi="Arial" w:cs="Arial"/>
         </w:rPr>
         <w:t>1.1.1 Tipos de Anomalías en Sistemas Industriales</w:t>
       </w:r>
@@ -5251,14 +5327,14 @@
       <w:pPr>
         <w:spacing w:line="360" w:lineRule="auto"/>
         <w:rPr>
-          <w:rFonts w:hint="default" w:ascii="Arial" w:hAnsi="Arial"/>
-          <w:sz w:val="24"/>
-          <w:szCs w:val="24"/>
-        </w:rPr>
-      </w:pPr>
-      <w:r>
-        <w:rPr>
-          <w:rFonts w:hint="default" w:ascii="Arial" w:hAnsi="Arial"/>
+          <w:rFonts w:hint="default" w:ascii="Arial" w:hAnsi="Arial" w:cs="Arial"/>
+          <w:sz w:val="24"/>
+          <w:szCs w:val="24"/>
+        </w:rPr>
+      </w:pPr>
+      <w:r>
+        <w:rPr>
+          <w:rFonts w:hint="default" w:ascii="Arial" w:hAnsi="Arial" w:cs="Arial"/>
           <w:sz w:val="24"/>
           <w:szCs w:val="24"/>
         </w:rPr>
@@ -5269,24 +5345,24 @@
       <w:pPr>
         <w:spacing w:line="360" w:lineRule="auto"/>
         <w:rPr>
-          <w:rFonts w:hint="default" w:ascii="Arial" w:hAnsi="Arial"/>
-          <w:sz w:val="24"/>
-          <w:szCs w:val="24"/>
-        </w:rPr>
-      </w:pPr>
-    </w:p>
-    <w:p>
-      <w:pPr>
-        <w:spacing w:line="360" w:lineRule="auto"/>
-        <w:rPr>
-          <w:rFonts w:hint="default" w:ascii="Arial" w:hAnsi="Arial"/>
-          <w:sz w:val="24"/>
-          <w:szCs w:val="24"/>
-        </w:rPr>
-      </w:pPr>
-      <w:r>
-        <w:rPr>
-          <w:rFonts w:hint="default" w:ascii="Arial" w:hAnsi="Arial"/>
+          <w:rFonts w:hint="default" w:ascii="Arial" w:hAnsi="Arial" w:cs="Arial"/>
+          <w:sz w:val="24"/>
+          <w:szCs w:val="24"/>
+        </w:rPr>
+      </w:pPr>
+    </w:p>
+    <w:p>
+      <w:pPr>
+        <w:spacing w:line="360" w:lineRule="auto"/>
+        <w:rPr>
+          <w:rFonts w:hint="default" w:ascii="Arial" w:hAnsi="Arial" w:cs="Arial"/>
+          <w:sz w:val="24"/>
+          <w:szCs w:val="24"/>
+        </w:rPr>
+      </w:pPr>
+      <w:r>
+        <w:rPr>
+          <w:rFonts w:hint="default" w:ascii="Arial" w:hAnsi="Arial" w:cs="Arial"/>
           <w:sz w:val="24"/>
           <w:szCs w:val="24"/>
         </w:rPr>
@@ -5297,24 +5373,24 @@
       <w:pPr>
         <w:spacing w:line="360" w:lineRule="auto"/>
         <w:rPr>
-          <w:rFonts w:hint="default" w:ascii="Arial" w:hAnsi="Arial"/>
-          <w:sz w:val="24"/>
-          <w:szCs w:val="24"/>
-        </w:rPr>
-      </w:pPr>
-    </w:p>
-    <w:p>
-      <w:pPr>
-        <w:spacing w:line="360" w:lineRule="auto"/>
-        <w:rPr>
-          <w:rFonts w:hint="default" w:ascii="Arial" w:hAnsi="Arial"/>
-          <w:sz w:val="24"/>
-          <w:szCs w:val="24"/>
-        </w:rPr>
-      </w:pPr>
-      <w:r>
-        <w:rPr>
-          <w:rFonts w:hint="default" w:ascii="Arial" w:hAnsi="Arial"/>
+          <w:rFonts w:hint="default" w:ascii="Arial" w:hAnsi="Arial" w:cs="Arial"/>
+          <w:sz w:val="24"/>
+          <w:szCs w:val="24"/>
+        </w:rPr>
+      </w:pPr>
+    </w:p>
+    <w:p>
+      <w:pPr>
+        <w:spacing w:line="360" w:lineRule="auto"/>
+        <w:rPr>
+          <w:rFonts w:hint="default" w:ascii="Arial" w:hAnsi="Arial" w:cs="Arial"/>
+          <w:sz w:val="24"/>
+          <w:szCs w:val="24"/>
+        </w:rPr>
+      </w:pPr>
+      <w:r>
+        <w:rPr>
+          <w:rFonts w:hint="default" w:ascii="Arial" w:hAnsi="Arial" w:cs="Arial"/>
           <w:sz w:val="24"/>
           <w:szCs w:val="24"/>
         </w:rPr>
@@ -5325,24 +5401,24 @@
       <w:pPr>
         <w:spacing w:line="360" w:lineRule="auto"/>
         <w:rPr>
-          <w:rFonts w:hint="default" w:ascii="Arial" w:hAnsi="Arial"/>
-          <w:sz w:val="24"/>
-          <w:szCs w:val="24"/>
-        </w:rPr>
-      </w:pPr>
-    </w:p>
-    <w:p>
-      <w:pPr>
-        <w:spacing w:line="360" w:lineRule="auto"/>
-        <w:rPr>
-          <w:rFonts w:hint="default" w:ascii="Arial" w:hAnsi="Arial"/>
-          <w:sz w:val="24"/>
-          <w:szCs w:val="24"/>
-        </w:rPr>
-      </w:pPr>
-      <w:r>
-        <w:rPr>
-          <w:rFonts w:hint="default" w:ascii="Arial" w:hAnsi="Arial"/>
+          <w:rFonts w:hint="default" w:ascii="Arial" w:hAnsi="Arial" w:cs="Arial"/>
+          <w:sz w:val="24"/>
+          <w:szCs w:val="24"/>
+        </w:rPr>
+      </w:pPr>
+    </w:p>
+    <w:p>
+      <w:pPr>
+        <w:spacing w:line="360" w:lineRule="auto"/>
+        <w:rPr>
+          <w:rFonts w:hint="default" w:ascii="Arial" w:hAnsi="Arial" w:cs="Arial"/>
+          <w:sz w:val="24"/>
+          <w:szCs w:val="24"/>
+        </w:rPr>
+      </w:pPr>
+      <w:r>
+        <w:rPr>
+          <w:rFonts w:hint="default" w:ascii="Arial" w:hAnsi="Arial" w:cs="Arial"/>
           <w:sz w:val="24"/>
           <w:szCs w:val="24"/>
         </w:rPr>
@@ -5353,7 +5429,7 @@
       <w:pPr>
         <w:spacing w:line="360" w:lineRule="auto"/>
         <w:rPr>
-          <w:rFonts w:hint="default" w:ascii="Arial" w:hAnsi="Arial"/>
+          <w:rFonts w:hint="default" w:ascii="Arial" w:hAnsi="Arial" w:cs="Arial"/>
           <w:sz w:val="24"/>
           <w:szCs w:val="24"/>
         </w:rPr>
@@ -5364,13 +5440,13 @@
         <w:pStyle w:val="3"/>
         <w:bidi w:val="0"/>
         <w:rPr>
-          <w:rFonts w:hint="default"/>
-        </w:rPr>
-      </w:pPr>
-      <w:bookmarkStart w:id="7" w:name="_Toc30224"/>
-      <w:r>
-        <w:rPr>
-          <w:rFonts w:hint="default"/>
+          <w:rFonts w:hint="default" w:ascii="Arial" w:hAnsi="Arial" w:cs="Arial"/>
+        </w:rPr>
+      </w:pPr>
+      <w:bookmarkStart w:id="7" w:name="_Toc7081"/>
+      <w:r>
+        <w:rPr>
+          <w:rFonts w:hint="default" w:ascii="Arial" w:hAnsi="Arial" w:cs="Arial"/>
         </w:rPr>
         <w:t>1.1.2 Principios de la Detección de Anomalías</w:t>
       </w:r>
@@ -5380,14 +5456,14 @@
       <w:pPr>
         <w:spacing w:line="360" w:lineRule="auto"/>
         <w:rPr>
-          <w:rFonts w:hint="default" w:ascii="Arial" w:hAnsi="Arial"/>
-          <w:sz w:val="24"/>
-          <w:szCs w:val="24"/>
-        </w:rPr>
-      </w:pPr>
-      <w:r>
-        <w:rPr>
-          <w:rFonts w:hint="default" w:ascii="Arial" w:hAnsi="Arial"/>
+          <w:rFonts w:hint="default" w:ascii="Arial" w:hAnsi="Arial" w:cs="Arial"/>
+          <w:sz w:val="24"/>
+          <w:szCs w:val="24"/>
+        </w:rPr>
+      </w:pPr>
+      <w:r>
+        <w:rPr>
+          <w:rFonts w:hint="default" w:ascii="Arial" w:hAnsi="Arial" w:cs="Arial"/>
           <w:sz w:val="24"/>
           <w:szCs w:val="24"/>
         </w:rPr>
@@ -5398,24 +5474,24 @@
       <w:pPr>
         <w:spacing w:line="360" w:lineRule="auto"/>
         <w:rPr>
-          <w:rFonts w:hint="default" w:ascii="Arial" w:hAnsi="Arial"/>
-          <w:sz w:val="24"/>
-          <w:szCs w:val="24"/>
-        </w:rPr>
-      </w:pPr>
-    </w:p>
-    <w:p>
-      <w:pPr>
-        <w:spacing w:line="360" w:lineRule="auto"/>
-        <w:rPr>
-          <w:rFonts w:hint="default" w:ascii="Arial" w:hAnsi="Arial"/>
-          <w:sz w:val="24"/>
-          <w:szCs w:val="24"/>
-        </w:rPr>
-      </w:pPr>
-      <w:r>
-        <w:rPr>
-          <w:rFonts w:hint="default" w:ascii="Arial" w:hAnsi="Arial"/>
+          <w:rFonts w:hint="default" w:ascii="Arial" w:hAnsi="Arial" w:cs="Arial"/>
+          <w:sz w:val="24"/>
+          <w:szCs w:val="24"/>
+        </w:rPr>
+      </w:pPr>
+    </w:p>
+    <w:p>
+      <w:pPr>
+        <w:spacing w:line="360" w:lineRule="auto"/>
+        <w:rPr>
+          <w:rFonts w:hint="default" w:ascii="Arial" w:hAnsi="Arial" w:cs="Arial"/>
+          <w:sz w:val="24"/>
+          <w:szCs w:val="24"/>
+        </w:rPr>
+      </w:pPr>
+      <w:r>
+        <w:rPr>
+          <w:rFonts w:hint="default" w:ascii="Arial" w:hAnsi="Arial" w:cs="Arial"/>
           <w:sz w:val="24"/>
           <w:szCs w:val="24"/>
         </w:rPr>
@@ -5426,24 +5502,24 @@
       <w:pPr>
         <w:spacing w:line="360" w:lineRule="auto"/>
         <w:rPr>
-          <w:rFonts w:hint="default" w:ascii="Arial" w:hAnsi="Arial"/>
-          <w:sz w:val="24"/>
-          <w:szCs w:val="24"/>
-        </w:rPr>
-      </w:pPr>
-    </w:p>
-    <w:p>
-      <w:pPr>
-        <w:spacing w:line="360" w:lineRule="auto"/>
-        <w:rPr>
-          <w:rFonts w:hint="default" w:ascii="Arial" w:hAnsi="Arial"/>
-          <w:sz w:val="24"/>
-          <w:szCs w:val="24"/>
-        </w:rPr>
-      </w:pPr>
-      <w:r>
-        <w:rPr>
-          <w:rFonts w:hint="default" w:ascii="Arial" w:hAnsi="Arial"/>
+          <w:rFonts w:hint="default" w:ascii="Arial" w:hAnsi="Arial" w:cs="Arial"/>
+          <w:sz w:val="24"/>
+          <w:szCs w:val="24"/>
+        </w:rPr>
+      </w:pPr>
+    </w:p>
+    <w:p>
+      <w:pPr>
+        <w:spacing w:line="360" w:lineRule="auto"/>
+        <w:rPr>
+          <w:rFonts w:hint="default" w:ascii="Arial" w:hAnsi="Arial" w:cs="Arial"/>
+          <w:sz w:val="24"/>
+          <w:szCs w:val="24"/>
+        </w:rPr>
+      </w:pPr>
+      <w:r>
+        <w:rPr>
+          <w:rFonts w:hint="default" w:ascii="Arial" w:hAnsi="Arial" w:cs="Arial"/>
           <w:sz w:val="24"/>
           <w:szCs w:val="24"/>
         </w:rPr>
@@ -5454,24 +5530,24 @@
       <w:pPr>
         <w:spacing w:line="360" w:lineRule="auto"/>
         <w:rPr>
-          <w:rFonts w:hint="default" w:ascii="Arial" w:hAnsi="Arial"/>
-          <w:sz w:val="24"/>
-          <w:szCs w:val="24"/>
-        </w:rPr>
-      </w:pPr>
-    </w:p>
-    <w:p>
-      <w:pPr>
-        <w:spacing w:line="360" w:lineRule="auto"/>
-        <w:rPr>
-          <w:rFonts w:hint="default" w:ascii="Arial" w:hAnsi="Arial"/>
-          <w:sz w:val="24"/>
-          <w:szCs w:val="24"/>
-        </w:rPr>
-      </w:pPr>
-      <w:r>
-        <w:rPr>
-          <w:rFonts w:hint="default" w:ascii="Arial" w:hAnsi="Arial"/>
+          <w:rFonts w:hint="default" w:ascii="Arial" w:hAnsi="Arial" w:cs="Arial"/>
+          <w:sz w:val="24"/>
+          <w:szCs w:val="24"/>
+        </w:rPr>
+      </w:pPr>
+    </w:p>
+    <w:p>
+      <w:pPr>
+        <w:spacing w:line="360" w:lineRule="auto"/>
+        <w:rPr>
+          <w:rFonts w:hint="default" w:ascii="Arial" w:hAnsi="Arial" w:cs="Arial"/>
+          <w:sz w:val="24"/>
+          <w:szCs w:val="24"/>
+        </w:rPr>
+      </w:pPr>
+      <w:r>
+        <w:rPr>
+          <w:rFonts w:hint="default" w:ascii="Arial" w:hAnsi="Arial" w:cs="Arial"/>
           <w:sz w:val="24"/>
           <w:szCs w:val="24"/>
         </w:rPr>
@@ -5482,7 +5558,7 @@
       <w:pPr>
         <w:spacing w:line="360" w:lineRule="auto"/>
         <w:rPr>
-          <w:rFonts w:hint="default" w:ascii="Arial" w:hAnsi="Arial"/>
+          <w:rFonts w:hint="default" w:ascii="Arial" w:hAnsi="Arial" w:cs="Arial"/>
           <w:sz w:val="24"/>
           <w:szCs w:val="24"/>
         </w:rPr>
@@ -5493,13 +5569,13 @@
         <w:pStyle w:val="3"/>
         <w:bidi w:val="0"/>
         <w:rPr>
-          <w:rFonts w:hint="default"/>
-        </w:rPr>
-      </w:pPr>
-      <w:bookmarkStart w:id="8" w:name="_Toc10053"/>
-      <w:r>
-        <w:rPr>
-          <w:rFonts w:hint="default"/>
+          <w:rFonts w:hint="default" w:ascii="Arial" w:hAnsi="Arial" w:cs="Arial"/>
+        </w:rPr>
+      </w:pPr>
+      <w:bookmarkStart w:id="8" w:name="_Toc8969"/>
+      <w:r>
+        <w:rPr>
+          <w:rFonts w:hint="default" w:ascii="Arial" w:hAnsi="Arial" w:cs="Arial"/>
         </w:rPr>
         <w:t>1.1.3 Algoritmos para la Detección de Anomalías</w:t>
       </w:r>
@@ -5509,14 +5585,14 @@
       <w:pPr>
         <w:spacing w:line="360" w:lineRule="auto"/>
         <w:rPr>
-          <w:rFonts w:hint="default" w:ascii="Arial" w:hAnsi="Arial"/>
-          <w:sz w:val="24"/>
-          <w:szCs w:val="24"/>
-        </w:rPr>
-      </w:pPr>
-      <w:r>
-        <w:rPr>
-          <w:rFonts w:hint="default" w:ascii="Arial" w:hAnsi="Arial"/>
+          <w:rFonts w:hint="default" w:ascii="Arial" w:hAnsi="Arial" w:cs="Arial"/>
+          <w:sz w:val="24"/>
+          <w:szCs w:val="24"/>
+        </w:rPr>
+      </w:pPr>
+      <w:r>
+        <w:rPr>
+          <w:rFonts w:hint="default" w:ascii="Arial" w:hAnsi="Arial" w:cs="Arial"/>
           <w:sz w:val="24"/>
           <w:szCs w:val="24"/>
         </w:rPr>
@@ -5527,24 +5603,24 @@
       <w:pPr>
         <w:spacing w:line="360" w:lineRule="auto"/>
         <w:rPr>
-          <w:rFonts w:hint="default" w:ascii="Arial" w:hAnsi="Arial"/>
-          <w:sz w:val="24"/>
-          <w:szCs w:val="24"/>
-        </w:rPr>
-      </w:pPr>
-    </w:p>
-    <w:p>
-      <w:pPr>
-        <w:spacing w:line="360" w:lineRule="auto"/>
-        <w:rPr>
-          <w:rFonts w:hint="default" w:ascii="Arial" w:hAnsi="Arial"/>
-          <w:sz w:val="24"/>
-          <w:szCs w:val="24"/>
-        </w:rPr>
-      </w:pPr>
-      <w:r>
-        <w:rPr>
-          <w:rFonts w:hint="default" w:ascii="Arial" w:hAnsi="Arial"/>
+          <w:rFonts w:hint="default" w:ascii="Arial" w:hAnsi="Arial" w:cs="Arial"/>
+          <w:sz w:val="24"/>
+          <w:szCs w:val="24"/>
+        </w:rPr>
+      </w:pPr>
+    </w:p>
+    <w:p>
+      <w:pPr>
+        <w:spacing w:line="360" w:lineRule="auto"/>
+        <w:rPr>
+          <w:rFonts w:hint="default" w:ascii="Arial" w:hAnsi="Arial" w:cs="Arial"/>
+          <w:sz w:val="24"/>
+          <w:szCs w:val="24"/>
+        </w:rPr>
+      </w:pPr>
+      <w:r>
+        <w:rPr>
+          <w:rFonts w:hint="default" w:ascii="Arial" w:hAnsi="Arial" w:cs="Arial"/>
           <w:sz w:val="24"/>
           <w:szCs w:val="24"/>
         </w:rPr>
@@ -5555,24 +5631,24 @@
       <w:pPr>
         <w:spacing w:line="360" w:lineRule="auto"/>
         <w:rPr>
-          <w:rFonts w:hint="default" w:ascii="Arial" w:hAnsi="Arial"/>
-          <w:sz w:val="24"/>
-          <w:szCs w:val="24"/>
-        </w:rPr>
-      </w:pPr>
-    </w:p>
-    <w:p>
-      <w:pPr>
-        <w:spacing w:line="360" w:lineRule="auto"/>
-        <w:rPr>
-          <w:rFonts w:hint="default" w:ascii="Arial" w:hAnsi="Arial"/>
-          <w:sz w:val="24"/>
-          <w:szCs w:val="24"/>
-        </w:rPr>
-      </w:pPr>
-      <w:r>
-        <w:rPr>
-          <w:rFonts w:hint="default" w:ascii="Arial" w:hAnsi="Arial"/>
+          <w:rFonts w:hint="default" w:ascii="Arial" w:hAnsi="Arial" w:cs="Arial"/>
+          <w:sz w:val="24"/>
+          <w:szCs w:val="24"/>
+        </w:rPr>
+      </w:pPr>
+    </w:p>
+    <w:p>
+      <w:pPr>
+        <w:spacing w:line="360" w:lineRule="auto"/>
+        <w:rPr>
+          <w:rFonts w:hint="default" w:ascii="Arial" w:hAnsi="Arial" w:cs="Arial"/>
+          <w:sz w:val="24"/>
+          <w:szCs w:val="24"/>
+        </w:rPr>
+      </w:pPr>
+      <w:r>
+        <w:rPr>
+          <w:rFonts w:hint="default" w:ascii="Arial" w:hAnsi="Arial" w:cs="Arial"/>
           <w:sz w:val="24"/>
           <w:szCs w:val="24"/>
         </w:rPr>
@@ -5583,24 +5659,24 @@
       <w:pPr>
         <w:spacing w:line="360" w:lineRule="auto"/>
         <w:rPr>
-          <w:rFonts w:hint="default" w:ascii="Arial" w:hAnsi="Arial"/>
-          <w:sz w:val="24"/>
-          <w:szCs w:val="24"/>
-        </w:rPr>
-      </w:pPr>
-    </w:p>
-    <w:p>
-      <w:pPr>
-        <w:spacing w:line="360" w:lineRule="auto"/>
-        <w:rPr>
-          <w:rFonts w:hint="default" w:ascii="Arial" w:hAnsi="Arial"/>
-          <w:sz w:val="24"/>
-          <w:szCs w:val="24"/>
-        </w:rPr>
-      </w:pPr>
-      <w:r>
-        <w:rPr>
-          <w:rFonts w:hint="default" w:ascii="Arial" w:hAnsi="Arial"/>
+          <w:rFonts w:hint="default" w:ascii="Arial" w:hAnsi="Arial" w:cs="Arial"/>
+          <w:sz w:val="24"/>
+          <w:szCs w:val="24"/>
+        </w:rPr>
+      </w:pPr>
+    </w:p>
+    <w:p>
+      <w:pPr>
+        <w:spacing w:line="360" w:lineRule="auto"/>
+        <w:rPr>
+          <w:rFonts w:hint="default" w:ascii="Arial" w:hAnsi="Arial" w:cs="Arial"/>
+          <w:sz w:val="24"/>
+          <w:szCs w:val="24"/>
+        </w:rPr>
+      </w:pPr>
+      <w:r>
+        <w:rPr>
+          <w:rFonts w:hint="default" w:ascii="Arial" w:hAnsi="Arial" w:cs="Arial"/>
           <w:sz w:val="24"/>
           <w:szCs w:val="24"/>
         </w:rPr>
@@ -5608,7 +5684,7 @@
       </w:r>
       <w:r>
         <w:rPr>
-          <w:rFonts w:hint="default" w:ascii="Arial" w:hAnsi="Arial"/>
+          <w:rFonts w:hint="default" w:ascii="Arial" w:hAnsi="Arial" w:cs="Arial"/>
           <w:sz w:val="24"/>
           <w:szCs w:val="24"/>
           <w:lang w:val="en-US"/>
@@ -5617,7 +5693,7 @@
       </w:r>
       <w:r>
         <w:rPr>
-          <w:rFonts w:hint="default" w:ascii="Arial" w:hAnsi="Arial"/>
+          <w:rFonts w:hint="default" w:ascii="Arial" w:hAnsi="Arial" w:cs="Arial"/>
           <w:sz w:val="24"/>
           <w:szCs w:val="24"/>
         </w:rPr>
@@ -5625,7 +5701,7 @@
       </w:r>
       <w:r>
         <w:rPr>
-          <w:rFonts w:hint="default" w:ascii="Arial" w:hAnsi="Arial"/>
+          <w:rFonts w:hint="default" w:ascii="Arial" w:hAnsi="Arial" w:cs="Arial"/>
           <w:sz w:val="24"/>
           <w:szCs w:val="24"/>
           <w:lang w:val="en-US"/>
@@ -5634,7 +5710,7 @@
       </w:r>
       <w:r>
         <w:rPr>
-          <w:rFonts w:hint="default" w:ascii="Arial" w:hAnsi="Arial"/>
+          <w:rFonts w:hint="default" w:ascii="Arial" w:hAnsi="Arial" w:cs="Arial"/>
           <w:sz w:val="24"/>
           <w:szCs w:val="24"/>
         </w:rPr>
@@ -5642,7 +5718,7 @@
       </w:r>
       <w:r>
         <w:rPr>
-          <w:rFonts w:hint="default" w:ascii="Arial" w:hAnsi="Arial" w:eastAsiaTheme="minorEastAsia" w:cstheme="minorBidi"/>
+          <w:rFonts w:hint="default" w:ascii="Arial" w:hAnsi="Arial" w:cs="Arial" w:eastAsiaTheme="minorEastAsia"/>
           <w:sz w:val="24"/>
           <w:szCs w:val="24"/>
           <w:lang w:val="en-US" w:eastAsia="zh-CN" w:bidi="ar-SA"/>
@@ -5651,7 +5727,7 @@
       </w:r>
       <w:r>
         <w:rPr>
-          <w:rFonts w:hint="default" w:ascii="Arial" w:hAnsi="Arial"/>
+          <w:rFonts w:hint="default" w:ascii="Arial" w:hAnsi="Arial" w:cs="Arial"/>
           <w:sz w:val="24"/>
           <w:szCs w:val="24"/>
         </w:rPr>
@@ -5659,7 +5735,7 @@
       </w:r>
       <w:r>
         <w:rPr>
-          <w:rFonts w:hint="default" w:ascii="Arial" w:hAnsi="Arial"/>
+          <w:rFonts w:hint="default" w:ascii="Arial" w:hAnsi="Arial" w:cs="Arial"/>
           <w:sz w:val="24"/>
           <w:szCs w:val="24"/>
           <w:lang w:val="en-US"/>
@@ -5668,7 +5744,7 @@
       </w:r>
       <w:r>
         <w:rPr>
-          <w:rFonts w:hint="default" w:ascii="Arial" w:hAnsi="Arial"/>
+          <w:rFonts w:hint="default" w:ascii="Arial" w:hAnsi="Arial" w:cs="Arial"/>
           <w:sz w:val="24"/>
           <w:szCs w:val="24"/>
         </w:rPr>
@@ -5679,7 +5755,7 @@
       <w:pPr>
         <w:spacing w:line="360" w:lineRule="auto"/>
         <w:rPr>
-          <w:rFonts w:hint="default" w:ascii="Arial" w:hAnsi="Arial"/>
+          <w:rFonts w:hint="default" w:ascii="Arial" w:hAnsi="Arial" w:cs="Arial"/>
           <w:sz w:val="24"/>
           <w:szCs w:val="24"/>
         </w:rPr>
@@ -5690,13 +5766,13 @@
         <w:pStyle w:val="3"/>
         <w:bidi w:val="0"/>
         <w:rPr>
-          <w:rFonts w:hint="default"/>
-        </w:rPr>
-      </w:pPr>
-      <w:bookmarkStart w:id="9" w:name="_Toc29048"/>
-      <w:r>
-        <w:rPr>
-          <w:rFonts w:hint="default"/>
+          <w:rFonts w:hint="default" w:ascii="Arial" w:hAnsi="Arial" w:cs="Arial"/>
+        </w:rPr>
+      </w:pPr>
+      <w:bookmarkStart w:id="9" w:name="_Toc11411"/>
+      <w:r>
+        <w:rPr>
+          <w:rFonts w:hint="default" w:ascii="Arial" w:hAnsi="Arial" w:cs="Arial"/>
         </w:rPr>
         <w:t>1.1.4 Sistemas Industriales y su Monitoreo</w:t>
       </w:r>
@@ -5706,14 +5782,14 @@
       <w:pPr>
         <w:spacing w:line="360" w:lineRule="auto"/>
         <w:rPr>
-          <w:rFonts w:hint="default" w:ascii="Arial" w:hAnsi="Arial"/>
-          <w:sz w:val="24"/>
-          <w:szCs w:val="24"/>
-        </w:rPr>
-      </w:pPr>
-      <w:r>
-        <w:rPr>
-          <w:rFonts w:hint="default" w:ascii="Arial" w:hAnsi="Arial"/>
+          <w:rFonts w:hint="default" w:ascii="Arial" w:hAnsi="Arial" w:cs="Arial"/>
+          <w:sz w:val="24"/>
+          <w:szCs w:val="24"/>
+        </w:rPr>
+      </w:pPr>
+      <w:r>
+        <w:rPr>
+          <w:rFonts w:hint="default" w:ascii="Arial" w:hAnsi="Arial" w:cs="Arial"/>
           <w:sz w:val="24"/>
           <w:szCs w:val="24"/>
         </w:rPr>
@@ -5724,24 +5800,24 @@
       <w:pPr>
         <w:spacing w:line="360" w:lineRule="auto"/>
         <w:rPr>
-          <w:rFonts w:hint="default" w:ascii="Arial" w:hAnsi="Arial"/>
-          <w:sz w:val="24"/>
-          <w:szCs w:val="24"/>
-        </w:rPr>
-      </w:pPr>
-    </w:p>
-    <w:p>
-      <w:pPr>
-        <w:spacing w:line="360" w:lineRule="auto"/>
-        <w:rPr>
-          <w:rFonts w:hint="default" w:ascii="Arial" w:hAnsi="Arial"/>
-          <w:sz w:val="24"/>
-          <w:szCs w:val="24"/>
-        </w:rPr>
-      </w:pPr>
-      <w:r>
-        <w:rPr>
-          <w:rFonts w:hint="default" w:ascii="Arial" w:hAnsi="Arial"/>
+          <w:rFonts w:hint="default" w:ascii="Arial" w:hAnsi="Arial" w:cs="Arial"/>
+          <w:sz w:val="24"/>
+          <w:szCs w:val="24"/>
+        </w:rPr>
+      </w:pPr>
+    </w:p>
+    <w:p>
+      <w:pPr>
+        <w:spacing w:line="360" w:lineRule="auto"/>
+        <w:rPr>
+          <w:rFonts w:hint="default" w:ascii="Arial" w:hAnsi="Arial" w:cs="Arial"/>
+          <w:sz w:val="24"/>
+          <w:szCs w:val="24"/>
+        </w:rPr>
+      </w:pPr>
+      <w:r>
+        <w:rPr>
+          <w:rFonts w:hint="default" w:ascii="Arial" w:hAnsi="Arial" w:cs="Arial"/>
           <w:sz w:val="24"/>
           <w:szCs w:val="24"/>
         </w:rPr>
@@ -5752,24 +5828,24 @@
       <w:pPr>
         <w:spacing w:line="360" w:lineRule="auto"/>
         <w:rPr>
-          <w:rFonts w:hint="default" w:ascii="Arial" w:hAnsi="Arial"/>
-          <w:sz w:val="24"/>
-          <w:szCs w:val="24"/>
-        </w:rPr>
-      </w:pPr>
-    </w:p>
-    <w:p>
-      <w:pPr>
-        <w:spacing w:line="360" w:lineRule="auto"/>
-        <w:rPr>
-          <w:rFonts w:hint="default" w:ascii="Arial" w:hAnsi="Arial"/>
-          <w:sz w:val="24"/>
-          <w:szCs w:val="24"/>
-        </w:rPr>
-      </w:pPr>
-      <w:r>
-        <w:rPr>
-          <w:rFonts w:hint="default" w:ascii="Arial" w:hAnsi="Arial"/>
+          <w:rFonts w:hint="default" w:ascii="Arial" w:hAnsi="Arial" w:cs="Arial"/>
+          <w:sz w:val="24"/>
+          <w:szCs w:val="24"/>
+        </w:rPr>
+      </w:pPr>
+    </w:p>
+    <w:p>
+      <w:pPr>
+        <w:spacing w:line="360" w:lineRule="auto"/>
+        <w:rPr>
+          <w:rFonts w:hint="default" w:ascii="Arial" w:hAnsi="Arial" w:cs="Arial"/>
+          <w:sz w:val="24"/>
+          <w:szCs w:val="24"/>
+        </w:rPr>
+      </w:pPr>
+      <w:r>
+        <w:rPr>
+          <w:rFonts w:hint="default" w:ascii="Arial" w:hAnsi="Arial" w:cs="Arial"/>
           <w:sz w:val="24"/>
           <w:szCs w:val="24"/>
         </w:rPr>
@@ -5780,7 +5856,7 @@
       <w:pPr>
         <w:spacing w:line="360" w:lineRule="auto"/>
         <w:rPr>
-          <w:rFonts w:hint="default" w:ascii="Arial" w:hAnsi="Arial"/>
+          <w:rFonts w:hint="default" w:ascii="Arial" w:hAnsi="Arial" w:cs="Arial"/>
           <w:sz w:val="24"/>
           <w:szCs w:val="24"/>
         </w:rPr>
@@ -5791,13 +5867,13 @@
         <w:pStyle w:val="3"/>
         <w:bidi w:val="0"/>
         <w:rPr>
-          <w:rFonts w:hint="default"/>
-        </w:rPr>
-      </w:pPr>
-      <w:bookmarkStart w:id="10" w:name="_Toc20761"/>
-      <w:r>
-        <w:rPr>
-          <w:rFonts w:hint="default"/>
+          <w:rFonts w:hint="default" w:ascii="Arial" w:hAnsi="Arial" w:cs="Arial"/>
+        </w:rPr>
+      </w:pPr>
+      <w:bookmarkStart w:id="10" w:name="_Toc30820"/>
+      <w:r>
+        <w:rPr>
+          <w:rFonts w:hint="default" w:ascii="Arial" w:hAnsi="Arial" w:cs="Arial"/>
         </w:rPr>
         <w:t>1.1.5 Minería de Datos y Aprendizaje Automático en la Detección de Anomalías</w:t>
       </w:r>
@@ -5807,14 +5883,14 @@
       <w:pPr>
         <w:spacing w:line="360" w:lineRule="auto"/>
         <w:rPr>
-          <w:rFonts w:hint="default" w:ascii="Arial" w:hAnsi="Arial"/>
-          <w:sz w:val="24"/>
-          <w:szCs w:val="24"/>
-        </w:rPr>
-      </w:pPr>
-      <w:r>
-        <w:rPr>
-          <w:rFonts w:hint="default" w:ascii="Arial" w:hAnsi="Arial"/>
+          <w:rFonts w:hint="default" w:ascii="Arial" w:hAnsi="Arial" w:cs="Arial"/>
+          <w:sz w:val="24"/>
+          <w:szCs w:val="24"/>
+        </w:rPr>
+      </w:pPr>
+      <w:r>
+        <w:rPr>
+          <w:rFonts w:hint="default" w:ascii="Arial" w:hAnsi="Arial" w:cs="Arial"/>
           <w:sz w:val="24"/>
           <w:szCs w:val="24"/>
         </w:rPr>
@@ -5825,24 +5901,24 @@
       <w:pPr>
         <w:spacing w:line="360" w:lineRule="auto"/>
         <w:rPr>
-          <w:rFonts w:hint="default" w:ascii="Arial" w:hAnsi="Arial"/>
-          <w:sz w:val="24"/>
-          <w:szCs w:val="24"/>
-        </w:rPr>
-      </w:pPr>
-    </w:p>
-    <w:p>
-      <w:pPr>
-        <w:spacing w:line="360" w:lineRule="auto"/>
-        <w:rPr>
-          <w:rFonts w:hint="default" w:ascii="Arial" w:hAnsi="Arial"/>
-          <w:sz w:val="24"/>
-          <w:szCs w:val="24"/>
-        </w:rPr>
-      </w:pPr>
-      <w:r>
-        <w:rPr>
-          <w:rFonts w:hint="default" w:ascii="Arial" w:hAnsi="Arial"/>
+          <w:rFonts w:hint="default" w:ascii="Arial" w:hAnsi="Arial" w:cs="Arial"/>
+          <w:sz w:val="24"/>
+          <w:szCs w:val="24"/>
+        </w:rPr>
+      </w:pPr>
+    </w:p>
+    <w:p>
+      <w:pPr>
+        <w:spacing w:line="360" w:lineRule="auto"/>
+        <w:rPr>
+          <w:rFonts w:hint="default" w:ascii="Arial" w:hAnsi="Arial" w:cs="Arial"/>
+          <w:sz w:val="24"/>
+          <w:szCs w:val="24"/>
+        </w:rPr>
+      </w:pPr>
+      <w:r>
+        <w:rPr>
+          <w:rFonts w:hint="default" w:ascii="Arial" w:hAnsi="Arial" w:cs="Arial"/>
           <w:sz w:val="24"/>
           <w:szCs w:val="24"/>
         </w:rPr>
@@ -5853,24 +5929,24 @@
       <w:pPr>
         <w:spacing w:line="360" w:lineRule="auto"/>
         <w:rPr>
-          <w:rFonts w:hint="default" w:ascii="Arial" w:hAnsi="Arial"/>
-          <w:sz w:val="24"/>
-          <w:szCs w:val="24"/>
-        </w:rPr>
-      </w:pPr>
-    </w:p>
-    <w:p>
-      <w:pPr>
-        <w:spacing w:line="360" w:lineRule="auto"/>
-        <w:rPr>
-          <w:rFonts w:hint="default" w:ascii="Arial" w:hAnsi="Arial"/>
-          <w:sz w:val="24"/>
-          <w:szCs w:val="24"/>
-        </w:rPr>
-      </w:pPr>
-      <w:r>
-        <w:rPr>
-          <w:rFonts w:hint="default" w:ascii="Arial" w:hAnsi="Arial"/>
+          <w:rFonts w:hint="default" w:ascii="Arial" w:hAnsi="Arial" w:cs="Arial"/>
+          <w:sz w:val="24"/>
+          <w:szCs w:val="24"/>
+        </w:rPr>
+      </w:pPr>
+    </w:p>
+    <w:p>
+      <w:pPr>
+        <w:spacing w:line="360" w:lineRule="auto"/>
+        <w:rPr>
+          <w:rFonts w:hint="default" w:ascii="Arial" w:hAnsi="Arial" w:cs="Arial"/>
+          <w:sz w:val="24"/>
+          <w:szCs w:val="24"/>
+        </w:rPr>
+      </w:pPr>
+      <w:r>
+        <w:rPr>
+          <w:rFonts w:hint="default" w:ascii="Arial" w:hAnsi="Arial" w:cs="Arial"/>
           <w:sz w:val="24"/>
           <w:szCs w:val="24"/>
         </w:rPr>
@@ -5878,7 +5954,7 @@
       </w:r>
       <w:r>
         <w:rPr>
-          <w:rFonts w:hint="default" w:ascii="Arial" w:hAnsi="Arial"/>
+          <w:rFonts w:hint="default" w:ascii="Arial" w:hAnsi="Arial" w:cs="Arial"/>
           <w:sz w:val="24"/>
           <w:szCs w:val="24"/>
           <w:lang w:val="en-US"/>
@@ -5887,7 +5963,7 @@
       </w:r>
       <w:r>
         <w:rPr>
-          <w:rFonts w:hint="default" w:ascii="Arial" w:hAnsi="Arial"/>
+          <w:rFonts w:hint="default" w:ascii="Arial" w:hAnsi="Arial" w:cs="Arial"/>
           <w:sz w:val="24"/>
           <w:szCs w:val="24"/>
           <w:lang w:val="en-US"/>
@@ -5896,7 +5972,7 @@
       </w:r>
       <w:r>
         <w:rPr>
-          <w:rFonts w:hint="default" w:ascii="Arial" w:hAnsi="Arial"/>
+          <w:rFonts w:hint="default" w:ascii="Arial" w:hAnsi="Arial" w:cs="Arial"/>
           <w:sz w:val="24"/>
           <w:szCs w:val="24"/>
           <w:lang w:val="en-US"/>
@@ -5905,7 +5981,7 @@
       </w:r>
       <w:r>
         <w:rPr>
-          <w:rFonts w:hint="default" w:ascii="Arial" w:hAnsi="Arial"/>
+          <w:rFonts w:hint="default" w:ascii="Arial" w:hAnsi="Arial" w:cs="Arial"/>
           <w:sz w:val="24"/>
           <w:szCs w:val="24"/>
           <w:lang w:val="en-US"/>
@@ -5914,7 +5990,7 @@
       </w:r>
       <w:r>
         <w:rPr>
-          <w:rFonts w:hint="default" w:ascii="Arial" w:hAnsi="Arial" w:eastAsiaTheme="minorEastAsia" w:cstheme="minorBidi"/>
+          <w:rFonts w:hint="default" w:ascii="Arial" w:hAnsi="Arial" w:cs="Arial" w:eastAsiaTheme="minorEastAsia"/>
           <w:sz w:val="24"/>
           <w:szCs w:val="24"/>
           <w:lang w:val="en-US" w:eastAsia="zh-CN" w:bidi="ar-SA"/>
@@ -5923,7 +5999,7 @@
       </w:r>
       <w:r>
         <w:rPr>
-          <w:rFonts w:hint="default" w:ascii="Arial" w:hAnsi="Arial"/>
+          <w:rFonts w:hint="default" w:ascii="Arial" w:hAnsi="Arial" w:cs="Arial"/>
           <w:sz w:val="24"/>
           <w:szCs w:val="24"/>
           <w:lang w:val="en-US"/>
@@ -5932,7 +6008,7 @@
       </w:r>
       <w:r>
         <w:rPr>
-          <w:rFonts w:hint="default" w:ascii="Arial" w:hAnsi="Arial"/>
+          <w:rFonts w:hint="default" w:ascii="Arial" w:hAnsi="Arial" w:cs="Arial"/>
           <w:sz w:val="24"/>
           <w:szCs w:val="24"/>
         </w:rPr>
@@ -5943,7 +6019,7 @@
       <w:pPr>
         <w:spacing w:line="360" w:lineRule="auto"/>
         <w:rPr>
-          <w:rFonts w:hint="default" w:ascii="Arial" w:hAnsi="Arial"/>
+          <w:rFonts w:hint="default" w:ascii="Arial" w:hAnsi="Arial" w:cs="Arial"/>
           <w:sz w:val="24"/>
           <w:szCs w:val="24"/>
         </w:rPr>
@@ -5954,13 +6030,13 @@
         <w:pStyle w:val="3"/>
         <w:bidi w:val="0"/>
         <w:rPr>
-          <w:rFonts w:hint="default"/>
-        </w:rPr>
-      </w:pPr>
-      <w:bookmarkStart w:id="11" w:name="_Toc12410"/>
-      <w:r>
-        <w:rPr>
-          <w:rFonts w:hint="default"/>
+          <w:rFonts w:hint="default" w:ascii="Arial" w:hAnsi="Arial" w:cs="Arial"/>
+        </w:rPr>
+      </w:pPr>
+      <w:bookmarkStart w:id="11" w:name="_Toc17750"/>
+      <w:r>
+        <w:rPr>
+          <w:rFonts w:hint="default" w:ascii="Arial" w:hAnsi="Arial" w:cs="Arial"/>
         </w:rPr>
         <w:t>1.1.6 Alertas en Tiempo Real</w:t>
       </w:r>
@@ -5970,14 +6046,14 @@
       <w:pPr>
         <w:spacing w:line="360" w:lineRule="auto"/>
         <w:rPr>
-          <w:rFonts w:hint="default" w:ascii="Arial" w:hAnsi="Arial"/>
-          <w:sz w:val="24"/>
-          <w:szCs w:val="24"/>
-        </w:rPr>
-      </w:pPr>
-      <w:r>
-        <w:rPr>
-          <w:rFonts w:hint="default" w:ascii="Arial" w:hAnsi="Arial"/>
+          <w:rFonts w:hint="default" w:ascii="Arial" w:hAnsi="Arial" w:cs="Arial"/>
+          <w:sz w:val="24"/>
+          <w:szCs w:val="24"/>
+        </w:rPr>
+      </w:pPr>
+      <w:r>
+        <w:rPr>
+          <w:rFonts w:hint="default" w:ascii="Arial" w:hAnsi="Arial" w:cs="Arial"/>
           <w:sz w:val="24"/>
           <w:szCs w:val="24"/>
         </w:rPr>
@@ -5985,7 +6061,7 @@
       </w:r>
       <w:r>
         <w:rPr>
-          <w:rFonts w:hint="default" w:ascii="Arial" w:hAnsi="Arial"/>
+          <w:rFonts w:hint="default" w:ascii="Arial" w:hAnsi="Arial" w:cs="Arial"/>
           <w:sz w:val="24"/>
           <w:szCs w:val="24"/>
           <w:lang w:val="es-ES"/>
@@ -5994,7 +6070,7 @@
       </w:r>
       <w:r>
         <w:rPr>
-          <w:rFonts w:hint="default" w:ascii="Arial" w:hAnsi="Arial"/>
+          <w:rFonts w:hint="default" w:ascii="Arial" w:hAnsi="Arial" w:cs="Arial"/>
           <w:sz w:val="24"/>
           <w:szCs w:val="24"/>
         </w:rPr>
@@ -6002,7 +6078,7 @@
       </w:r>
       <w:r>
         <w:rPr>
-          <w:rFonts w:hint="default" w:ascii="Arial" w:hAnsi="Arial"/>
+          <w:rFonts w:hint="default" w:ascii="Arial" w:hAnsi="Arial" w:cs="Arial"/>
           <w:sz w:val="24"/>
           <w:szCs w:val="24"/>
           <w:lang w:val="es-ES"/>
@@ -6011,7 +6087,7 @@
       </w:r>
       <w:r>
         <w:rPr>
-          <w:rFonts w:hint="default" w:ascii="Arial" w:hAnsi="Arial"/>
+          <w:rFonts w:hint="default" w:ascii="Arial" w:hAnsi="Arial" w:cs="Arial"/>
           <w:sz w:val="24"/>
           <w:szCs w:val="24"/>
         </w:rPr>
@@ -6022,7 +6098,7 @@
       <w:pPr>
         <w:spacing w:line="360" w:lineRule="auto"/>
         <w:rPr>
-          <w:rFonts w:hint="default" w:ascii="Arial" w:hAnsi="Arial"/>
+          <w:rFonts w:hint="default" w:ascii="Arial" w:hAnsi="Arial" w:cs="Arial"/>
           <w:sz w:val="24"/>
           <w:szCs w:val="24"/>
         </w:rPr>
@@ -6033,13 +6109,13 @@
         <w:pStyle w:val="3"/>
         <w:bidi w:val="0"/>
         <w:rPr>
-          <w:rFonts w:hint="default"/>
-        </w:rPr>
-      </w:pPr>
-      <w:bookmarkStart w:id="12" w:name="_Toc11452"/>
-      <w:r>
-        <w:rPr>
-          <w:rFonts w:hint="default"/>
+          <w:rFonts w:hint="default" w:ascii="Arial" w:hAnsi="Arial" w:cs="Arial"/>
+        </w:rPr>
+      </w:pPr>
+      <w:bookmarkStart w:id="12" w:name="_Toc20546"/>
+      <w:r>
+        <w:rPr>
+          <w:rFonts w:hint="default" w:ascii="Arial" w:hAnsi="Arial" w:cs="Arial"/>
         </w:rPr>
         <w:t>1.1.7 Desafíos en la Detección de Anomalías</w:t>
       </w:r>
@@ -6049,14 +6125,14 @@
       <w:pPr>
         <w:spacing w:line="360" w:lineRule="auto"/>
         <w:rPr>
-          <w:rFonts w:hint="default" w:ascii="Arial" w:hAnsi="Arial"/>
-          <w:sz w:val="24"/>
-          <w:szCs w:val="24"/>
-        </w:rPr>
-      </w:pPr>
-      <w:r>
-        <w:rPr>
-          <w:rFonts w:hint="default" w:ascii="Arial" w:hAnsi="Arial"/>
+          <w:rFonts w:hint="default" w:ascii="Arial" w:hAnsi="Arial" w:cs="Arial"/>
+          <w:sz w:val="24"/>
+          <w:szCs w:val="24"/>
+        </w:rPr>
+      </w:pPr>
+      <w:r>
+        <w:rPr>
+          <w:rFonts w:hint="default" w:ascii="Arial" w:hAnsi="Arial" w:cs="Arial"/>
           <w:sz w:val="24"/>
           <w:szCs w:val="24"/>
         </w:rPr>
@@ -6067,24 +6143,24 @@
       <w:pPr>
         <w:spacing w:line="360" w:lineRule="auto"/>
         <w:rPr>
-          <w:rFonts w:hint="default" w:ascii="Arial" w:hAnsi="Arial"/>
-          <w:sz w:val="24"/>
-          <w:szCs w:val="24"/>
-        </w:rPr>
-      </w:pPr>
-    </w:p>
-    <w:p>
-      <w:pPr>
-        <w:spacing w:line="360" w:lineRule="auto"/>
-        <w:rPr>
-          <w:rFonts w:hint="default" w:ascii="Arial" w:hAnsi="Arial"/>
-          <w:sz w:val="24"/>
-          <w:szCs w:val="24"/>
-        </w:rPr>
-      </w:pPr>
-      <w:r>
-        <w:rPr>
-          <w:rFonts w:hint="default" w:ascii="Arial" w:hAnsi="Arial"/>
+          <w:rFonts w:hint="default" w:ascii="Arial" w:hAnsi="Arial" w:cs="Arial"/>
+          <w:sz w:val="24"/>
+          <w:szCs w:val="24"/>
+        </w:rPr>
+      </w:pPr>
+    </w:p>
+    <w:p>
+      <w:pPr>
+        <w:spacing w:line="360" w:lineRule="auto"/>
+        <w:rPr>
+          <w:rFonts w:hint="default" w:ascii="Arial" w:hAnsi="Arial" w:cs="Arial"/>
+          <w:sz w:val="24"/>
+          <w:szCs w:val="24"/>
+        </w:rPr>
+      </w:pPr>
+      <w:r>
+        <w:rPr>
+          <w:rFonts w:hint="default" w:ascii="Arial" w:hAnsi="Arial" w:cs="Arial"/>
           <w:sz w:val="24"/>
           <w:szCs w:val="24"/>
         </w:rPr>
@@ -6095,7 +6171,7 @@
       <w:pPr>
         <w:spacing w:line="360" w:lineRule="auto"/>
         <w:rPr>
-          <w:rFonts w:hint="default" w:ascii="Arial" w:hAnsi="Arial"/>
+          <w:rFonts w:hint="default" w:ascii="Arial" w:hAnsi="Arial" w:cs="Arial"/>
           <w:sz w:val="24"/>
           <w:szCs w:val="24"/>
           <w:lang w:val="en-US"/>
@@ -6106,14 +6182,14 @@
       <w:pPr>
         <w:spacing w:line="360" w:lineRule="auto"/>
         <w:rPr>
-          <w:rFonts w:hint="default" w:ascii="Arial" w:hAnsi="Arial"/>
-          <w:sz w:val="24"/>
-          <w:szCs w:val="24"/>
-        </w:rPr>
-      </w:pPr>
-      <w:r>
-        <w:rPr>
-          <w:rFonts w:hint="default" w:ascii="Arial" w:hAnsi="Arial"/>
+          <w:rFonts w:hint="default" w:ascii="Arial" w:hAnsi="Arial" w:cs="Arial"/>
+          <w:sz w:val="24"/>
+          <w:szCs w:val="24"/>
+        </w:rPr>
+      </w:pPr>
+      <w:r>
+        <w:rPr>
+          <w:rFonts w:hint="default" w:ascii="Arial" w:hAnsi="Arial" w:cs="Arial"/>
           <w:sz w:val="24"/>
           <w:szCs w:val="24"/>
         </w:rPr>
@@ -6125,7 +6201,7 @@
         <w:pStyle w:val="3"/>
         <w:bidi w:val="0"/>
         <w:rPr>
-          <w:rFonts w:hint="default"/>
+          <w:rFonts w:hint="default" w:ascii="Arial" w:hAnsi="Arial" w:cs="Arial"/>
         </w:rPr>
       </w:pPr>
     </w:p>
@@ -6134,13 +6210,13 @@
         <w:pStyle w:val="3"/>
         <w:bidi w:val="0"/>
         <w:rPr>
-          <w:rFonts w:hint="default"/>
-        </w:rPr>
-      </w:pPr>
-      <w:bookmarkStart w:id="13" w:name="_Toc26935"/>
-      <w:r>
-        <w:rPr>
-          <w:rFonts w:hint="default"/>
+          <w:rFonts w:hint="default" w:ascii="Arial" w:hAnsi="Arial" w:cs="Arial"/>
+        </w:rPr>
+      </w:pPr>
+      <w:bookmarkStart w:id="13" w:name="_Toc4450"/>
+      <w:r>
+        <w:rPr>
+          <w:rFonts w:hint="default" w:ascii="Arial" w:hAnsi="Arial" w:cs="Arial"/>
         </w:rPr>
         <w:t>1.1.8 Impacto de la Detección de Anomalías en la Industria 4.0</w:t>
       </w:r>
@@ -6150,14 +6226,14 @@
       <w:pPr>
         <w:spacing w:line="360" w:lineRule="auto"/>
         <w:rPr>
-          <w:rFonts w:hint="default" w:ascii="Arial" w:hAnsi="Arial"/>
-          <w:sz w:val="24"/>
-          <w:szCs w:val="24"/>
-        </w:rPr>
-      </w:pPr>
-      <w:r>
-        <w:rPr>
-          <w:rFonts w:hint="default" w:ascii="Arial" w:hAnsi="Arial"/>
+          <w:rFonts w:hint="default" w:ascii="Arial" w:hAnsi="Arial" w:cs="Arial"/>
+          <w:sz w:val="24"/>
+          <w:szCs w:val="24"/>
+        </w:rPr>
+      </w:pPr>
+      <w:r>
+        <w:rPr>
+          <w:rFonts w:hint="default" w:ascii="Arial" w:hAnsi="Arial" w:cs="Arial"/>
           <w:sz w:val="24"/>
           <w:szCs w:val="24"/>
         </w:rPr>
@@ -6168,7 +6244,7 @@
       <w:pPr>
         <w:spacing w:line="360" w:lineRule="auto"/>
         <w:rPr>
-          <w:rFonts w:hint="default" w:ascii="Arial" w:hAnsi="Arial"/>
+          <w:rFonts w:hint="default" w:ascii="Arial" w:hAnsi="Arial" w:cs="Arial"/>
           <w:sz w:val="24"/>
           <w:szCs w:val="24"/>
         </w:rPr>
@@ -6199,20 +6275,20 @@
         <w:pStyle w:val="3"/>
         <w:bidi w:val="0"/>
         <w:rPr>
-          <w:rFonts w:hint="default"/>
-        </w:rPr>
-      </w:pPr>
-      <w:bookmarkStart w:id="14" w:name="_Toc24246"/>
-      <w:r>
-        <w:rPr>
-          <w:rFonts w:hint="default"/>
+          <w:rFonts w:hint="default" w:ascii="Arial" w:hAnsi="Arial" w:cs="Arial"/>
+        </w:rPr>
+      </w:pPr>
+      <w:bookmarkStart w:id="14" w:name="_Toc17095"/>
+      <w:r>
+        <w:rPr>
+          <w:rFonts w:hint="default" w:ascii="Arial" w:hAnsi="Arial" w:cs="Arial"/>
           <w:lang w:val="en-US"/>
         </w:rPr>
         <w:t xml:space="preserve">1.2 </w:t>
       </w:r>
       <w:r>
         <w:rPr>
-          <w:rFonts w:hint="default"/>
+          <w:rFonts w:hint="default" w:ascii="Arial" w:hAnsi="Arial" w:cs="Arial"/>
         </w:rPr>
         <w:t>Fundamentación de la Tecnología a Usar</w:t>
       </w:r>
@@ -6222,14 +6298,14 @@
       <w:pPr>
         <w:spacing w:line="360" w:lineRule="auto"/>
         <w:rPr>
-          <w:rFonts w:hint="default" w:ascii="Arial" w:hAnsi="Arial"/>
-          <w:sz w:val="24"/>
-          <w:szCs w:val="24"/>
-        </w:rPr>
-      </w:pPr>
-      <w:r>
-        <w:rPr>
-          <w:rFonts w:hint="default" w:ascii="Arial" w:hAnsi="Arial"/>
+          <w:rFonts w:hint="default" w:ascii="Arial" w:hAnsi="Arial" w:cs="Arial"/>
+          <w:sz w:val="24"/>
+          <w:szCs w:val="24"/>
+        </w:rPr>
+      </w:pPr>
+      <w:r>
+        <w:rPr>
+          <w:rFonts w:hint="default" w:ascii="Arial" w:hAnsi="Arial" w:cs="Arial"/>
           <w:sz w:val="24"/>
           <w:szCs w:val="24"/>
         </w:rPr>
@@ -6240,24 +6316,24 @@
       <w:pPr>
         <w:spacing w:line="360" w:lineRule="auto"/>
         <w:rPr>
-          <w:rFonts w:hint="default" w:ascii="Arial" w:hAnsi="Arial"/>
-          <w:sz w:val="24"/>
-          <w:szCs w:val="24"/>
-        </w:rPr>
-      </w:pPr>
-    </w:p>
-    <w:p>
-      <w:pPr>
-        <w:spacing w:line="360" w:lineRule="auto"/>
-        <w:rPr>
-          <w:rFonts w:hint="default" w:ascii="Arial" w:hAnsi="Arial"/>
-          <w:sz w:val="24"/>
-          <w:szCs w:val="24"/>
-        </w:rPr>
-      </w:pPr>
-      <w:r>
-        <w:rPr>
-          <w:rFonts w:hint="default" w:ascii="Arial" w:hAnsi="Arial"/>
+          <w:rFonts w:hint="default" w:ascii="Arial" w:hAnsi="Arial" w:cs="Arial"/>
+          <w:sz w:val="24"/>
+          <w:szCs w:val="24"/>
+        </w:rPr>
+      </w:pPr>
+    </w:p>
+    <w:p>
+      <w:pPr>
+        <w:spacing w:line="360" w:lineRule="auto"/>
+        <w:rPr>
+          <w:rFonts w:hint="default" w:ascii="Arial" w:hAnsi="Arial" w:cs="Arial"/>
+          <w:sz w:val="24"/>
+          <w:szCs w:val="24"/>
+        </w:rPr>
+      </w:pPr>
+      <w:r>
+        <w:rPr>
+          <w:rFonts w:hint="default" w:ascii="Arial" w:hAnsi="Arial" w:cs="Arial"/>
           <w:sz w:val="24"/>
           <w:szCs w:val="24"/>
         </w:rPr>
@@ -6268,24 +6344,24 @@
       <w:pPr>
         <w:spacing w:line="360" w:lineRule="auto"/>
         <w:rPr>
-          <w:rFonts w:hint="default" w:ascii="Arial" w:hAnsi="Arial"/>
-          <w:sz w:val="24"/>
-          <w:szCs w:val="24"/>
-        </w:rPr>
-      </w:pPr>
-    </w:p>
-    <w:p>
-      <w:pPr>
-        <w:spacing w:line="360" w:lineRule="auto"/>
-        <w:rPr>
-          <w:rFonts w:hint="default" w:ascii="Arial" w:hAnsi="Arial"/>
-          <w:sz w:val="24"/>
-          <w:szCs w:val="24"/>
-        </w:rPr>
-      </w:pPr>
-      <w:r>
-        <w:rPr>
-          <w:rFonts w:hint="default" w:ascii="Arial" w:hAnsi="Arial"/>
+          <w:rFonts w:hint="default" w:ascii="Arial" w:hAnsi="Arial" w:cs="Arial"/>
+          <w:sz w:val="24"/>
+          <w:szCs w:val="24"/>
+        </w:rPr>
+      </w:pPr>
+    </w:p>
+    <w:p>
+      <w:pPr>
+        <w:spacing w:line="360" w:lineRule="auto"/>
+        <w:rPr>
+          <w:rFonts w:hint="default" w:ascii="Arial" w:hAnsi="Arial" w:cs="Arial"/>
+          <w:sz w:val="24"/>
+          <w:szCs w:val="24"/>
+        </w:rPr>
+      </w:pPr>
+      <w:r>
+        <w:rPr>
+          <w:rFonts w:hint="default" w:ascii="Arial" w:hAnsi="Arial" w:cs="Arial"/>
           <w:sz w:val="24"/>
           <w:szCs w:val="24"/>
         </w:rPr>
@@ -6296,14 +6372,14 @@
       <w:pPr>
         <w:spacing w:line="360" w:lineRule="auto"/>
         <w:rPr>
-          <w:rFonts w:hint="default" w:ascii="Arial" w:hAnsi="Arial"/>
-          <w:sz w:val="24"/>
-          <w:szCs w:val="24"/>
-        </w:rPr>
-      </w:pPr>
-      <w:r>
-        <w:rPr>
-          <w:rFonts w:hint="default" w:ascii="Arial" w:hAnsi="Arial"/>
+          <w:rFonts w:hint="default" w:ascii="Arial" w:hAnsi="Arial" w:cs="Arial"/>
+          <w:sz w:val="24"/>
+          <w:szCs w:val="24"/>
+        </w:rPr>
+      </w:pPr>
+      <w:r>
+        <w:rPr>
+          <w:rFonts w:hint="default" w:ascii="Arial" w:hAnsi="Arial" w:cs="Arial"/>
           <w:sz w:val="24"/>
           <w:szCs w:val="24"/>
         </w:rPr>
@@ -6314,24 +6390,24 @@
       <w:pPr>
         <w:spacing w:line="360" w:lineRule="auto"/>
         <w:rPr>
-          <w:rFonts w:hint="default" w:ascii="Arial" w:hAnsi="Arial"/>
-          <w:sz w:val="24"/>
-          <w:szCs w:val="24"/>
-        </w:rPr>
-      </w:pPr>
-    </w:p>
-    <w:p>
-      <w:pPr>
-        <w:spacing w:line="360" w:lineRule="auto"/>
-        <w:rPr>
-          <w:rFonts w:hint="default" w:ascii="Arial" w:hAnsi="Arial"/>
-          <w:sz w:val="24"/>
-          <w:szCs w:val="24"/>
-        </w:rPr>
-      </w:pPr>
-      <w:r>
-        <w:rPr>
-          <w:rFonts w:hint="default" w:ascii="Arial" w:hAnsi="Arial"/>
+          <w:rFonts w:hint="default" w:ascii="Arial" w:hAnsi="Arial" w:cs="Arial"/>
+          <w:sz w:val="24"/>
+          <w:szCs w:val="24"/>
+        </w:rPr>
+      </w:pPr>
+    </w:p>
+    <w:p>
+      <w:pPr>
+        <w:spacing w:line="360" w:lineRule="auto"/>
+        <w:rPr>
+          <w:rFonts w:hint="default" w:ascii="Arial" w:hAnsi="Arial" w:cs="Arial"/>
+          <w:sz w:val="24"/>
+          <w:szCs w:val="24"/>
+        </w:rPr>
+      </w:pPr>
+      <w:r>
+        <w:rPr>
+          <w:rFonts w:hint="default" w:ascii="Arial" w:hAnsi="Arial" w:cs="Arial"/>
           <w:sz w:val="24"/>
           <w:szCs w:val="24"/>
         </w:rPr>
@@ -6342,14 +6418,14 @@
       <w:pPr>
         <w:spacing w:line="360" w:lineRule="auto"/>
         <w:rPr>
-          <w:rFonts w:hint="default" w:ascii="Arial" w:hAnsi="Arial"/>
-          <w:sz w:val="24"/>
-          <w:szCs w:val="24"/>
-        </w:rPr>
-      </w:pPr>
-      <w:r>
-        <w:rPr>
-          <w:rFonts w:hint="default" w:ascii="Arial" w:hAnsi="Arial"/>
+          <w:rFonts w:hint="default" w:ascii="Arial" w:hAnsi="Arial" w:cs="Arial"/>
+          <w:sz w:val="24"/>
+          <w:szCs w:val="24"/>
+        </w:rPr>
+      </w:pPr>
+      <w:r>
+        <w:rPr>
+          <w:rFonts w:hint="default" w:ascii="Arial" w:hAnsi="Arial" w:cs="Arial"/>
           <w:sz w:val="24"/>
           <w:szCs w:val="24"/>
         </w:rPr>
@@ -6360,24 +6436,24 @@
       <w:pPr>
         <w:spacing w:line="360" w:lineRule="auto"/>
         <w:rPr>
-          <w:rFonts w:hint="default" w:ascii="Arial" w:hAnsi="Arial"/>
-          <w:sz w:val="24"/>
-          <w:szCs w:val="24"/>
-        </w:rPr>
-      </w:pPr>
-    </w:p>
-    <w:p>
-      <w:pPr>
-        <w:spacing w:line="360" w:lineRule="auto"/>
-        <w:rPr>
-          <w:rFonts w:hint="default" w:ascii="Arial" w:hAnsi="Arial"/>
-          <w:sz w:val="24"/>
-          <w:szCs w:val="24"/>
-        </w:rPr>
-      </w:pPr>
-      <w:r>
-        <w:rPr>
-          <w:rFonts w:hint="default" w:ascii="Arial" w:hAnsi="Arial"/>
+          <w:rFonts w:hint="default" w:ascii="Arial" w:hAnsi="Arial" w:cs="Arial"/>
+          <w:sz w:val="24"/>
+          <w:szCs w:val="24"/>
+        </w:rPr>
+      </w:pPr>
+    </w:p>
+    <w:p>
+      <w:pPr>
+        <w:spacing w:line="360" w:lineRule="auto"/>
+        <w:rPr>
+          <w:rFonts w:hint="default" w:ascii="Arial" w:hAnsi="Arial" w:cs="Arial"/>
+          <w:sz w:val="24"/>
+          <w:szCs w:val="24"/>
+        </w:rPr>
+      </w:pPr>
+      <w:r>
+        <w:rPr>
+          <w:rFonts w:hint="default" w:ascii="Arial" w:hAnsi="Arial" w:cs="Arial"/>
           <w:sz w:val="24"/>
           <w:szCs w:val="24"/>
         </w:rPr>
@@ -6388,24 +6464,24 @@
       <w:pPr>
         <w:spacing w:line="360" w:lineRule="auto"/>
         <w:rPr>
-          <w:rFonts w:hint="default" w:ascii="Arial" w:hAnsi="Arial"/>
-          <w:sz w:val="24"/>
-          <w:szCs w:val="24"/>
-        </w:rPr>
-      </w:pPr>
-    </w:p>
-    <w:p>
-      <w:pPr>
-        <w:spacing w:line="360" w:lineRule="auto"/>
-        <w:rPr>
-          <w:rFonts w:hint="default" w:ascii="Arial" w:hAnsi="Arial"/>
-          <w:sz w:val="24"/>
-          <w:szCs w:val="24"/>
-        </w:rPr>
-      </w:pPr>
-      <w:r>
-        <w:rPr>
-          <w:rFonts w:hint="default" w:ascii="Arial" w:hAnsi="Arial"/>
+          <w:rFonts w:hint="default" w:ascii="Arial" w:hAnsi="Arial" w:cs="Arial"/>
+          <w:sz w:val="24"/>
+          <w:szCs w:val="24"/>
+        </w:rPr>
+      </w:pPr>
+    </w:p>
+    <w:p>
+      <w:pPr>
+        <w:spacing w:line="360" w:lineRule="auto"/>
+        <w:rPr>
+          <w:rFonts w:hint="default" w:ascii="Arial" w:hAnsi="Arial" w:cs="Arial"/>
+          <w:sz w:val="24"/>
+          <w:szCs w:val="24"/>
+        </w:rPr>
+      </w:pPr>
+      <w:r>
+        <w:rPr>
+          <w:rFonts w:hint="default" w:ascii="Arial" w:hAnsi="Arial" w:cs="Arial"/>
           <w:sz w:val="24"/>
           <w:szCs w:val="24"/>
         </w:rPr>
@@ -6416,14 +6492,14 @@
       <w:pPr>
         <w:spacing w:line="360" w:lineRule="auto"/>
         <w:rPr>
-          <w:rFonts w:hint="default" w:ascii="Arial" w:hAnsi="Arial"/>
-          <w:sz w:val="24"/>
-          <w:szCs w:val="24"/>
-        </w:rPr>
-      </w:pPr>
-      <w:r>
-        <w:rPr>
-          <w:rFonts w:hint="default" w:ascii="Arial" w:hAnsi="Arial"/>
+          <w:rFonts w:hint="default" w:ascii="Arial" w:hAnsi="Arial" w:cs="Arial"/>
+          <w:sz w:val="24"/>
+          <w:szCs w:val="24"/>
+        </w:rPr>
+      </w:pPr>
+      <w:r>
+        <w:rPr>
+          <w:rFonts w:hint="default" w:ascii="Arial" w:hAnsi="Arial" w:cs="Arial"/>
           <w:sz w:val="24"/>
           <w:szCs w:val="24"/>
         </w:rPr>
@@ -6434,24 +6510,24 @@
       <w:pPr>
         <w:spacing w:line="360" w:lineRule="auto"/>
         <w:rPr>
-          <w:rFonts w:hint="default" w:ascii="Arial" w:hAnsi="Arial"/>
-          <w:sz w:val="24"/>
-          <w:szCs w:val="24"/>
-        </w:rPr>
-      </w:pPr>
-    </w:p>
-    <w:p>
-      <w:pPr>
-        <w:spacing w:line="360" w:lineRule="auto"/>
-        <w:rPr>
-          <w:rFonts w:hint="default" w:ascii="Arial" w:hAnsi="Arial"/>
-          <w:sz w:val="24"/>
-          <w:szCs w:val="24"/>
-        </w:rPr>
-      </w:pPr>
-      <w:r>
-        <w:rPr>
-          <w:rFonts w:hint="default" w:ascii="Arial" w:hAnsi="Arial"/>
+          <w:rFonts w:hint="default" w:ascii="Arial" w:hAnsi="Arial" w:cs="Arial"/>
+          <w:sz w:val="24"/>
+          <w:szCs w:val="24"/>
+        </w:rPr>
+      </w:pPr>
+    </w:p>
+    <w:p>
+      <w:pPr>
+        <w:spacing w:line="360" w:lineRule="auto"/>
+        <w:rPr>
+          <w:rFonts w:hint="default" w:ascii="Arial" w:hAnsi="Arial" w:cs="Arial"/>
+          <w:sz w:val="24"/>
+          <w:szCs w:val="24"/>
+        </w:rPr>
+      </w:pPr>
+      <w:r>
+        <w:rPr>
+          <w:rFonts w:hint="default" w:ascii="Arial" w:hAnsi="Arial" w:cs="Arial"/>
           <w:sz w:val="24"/>
           <w:szCs w:val="24"/>
         </w:rPr>
@@ -6469,7 +6545,7 @@
       </w:pPr>
       <w:r>
         <w:rPr>
-          <w:rFonts w:hint="default" w:ascii="Arial" w:hAnsi="Arial"/>
+          <w:rFonts w:hint="default" w:ascii="Arial" w:hAnsi="Arial" w:cs="Arial"/>
           <w:sz w:val="24"/>
           <w:szCs w:val="24"/>
         </w:rPr>
@@ -6501,20 +6577,20 @@
         <w:pStyle w:val="3"/>
         <w:bidi w:val="0"/>
         <w:rPr>
-          <w:rFonts w:hint="default"/>
-        </w:rPr>
-      </w:pPr>
-      <w:bookmarkStart w:id="15" w:name="_Toc345"/>
-      <w:r>
-        <w:rPr>
-          <w:rFonts w:hint="default"/>
+          <w:rFonts w:hint="default" w:ascii="Arial" w:hAnsi="Arial" w:cs="Arial"/>
+        </w:rPr>
+      </w:pPr>
+      <w:bookmarkStart w:id="15" w:name="_Toc16634"/>
+      <w:r>
+        <w:rPr>
+          <w:rFonts w:hint="default" w:ascii="Arial" w:hAnsi="Arial" w:cs="Arial"/>
           <w:lang w:val="en-US"/>
         </w:rPr>
         <w:t xml:space="preserve">1.3 </w:t>
       </w:r>
       <w:r>
         <w:rPr>
-          <w:rFonts w:hint="default"/>
+          <w:rFonts w:hint="default" w:ascii="Arial" w:hAnsi="Arial" w:cs="Arial"/>
         </w:rPr>
         <w:t>Conclusiones Parciales</w:t>
       </w:r>
@@ -6729,10 +6805,10 @@
           <w:lang w:val="es-ES"/>
         </w:rPr>
       </w:pPr>
-      <w:bookmarkStart w:id="16" w:name="_Toc17474"/>
-      <w:r>
-        <w:rPr>
-          <w:rFonts w:hint="default"/>
+      <w:bookmarkStart w:id="16" w:name="_Toc32042"/>
+      <w:r>
+        <w:rPr>
+          <w:rFonts w:hint="default" w:ascii="Arial" w:hAnsi="Arial" w:cs="Arial"/>
           <w:lang w:val="es-ES"/>
         </w:rPr>
         <w:t>Referencias Bibliográficas</w:t>
@@ -6741,11 +6817,14 @@
     </w:p>
     <w:p>
       <w:pPr>
-        <w:pStyle w:val="16"/>
-        <w:bidi w:val="0"/>
+        <w:pStyle w:val="18"/>
+        <w:bidi w:val="0"/>
+        <w:spacing w:line="360" w:lineRule="auto"/>
         <w:ind w:left="720" w:hanging="720"/>
         <w:rPr>
-          <w:rFonts w:ascii="Calibri" w:hAnsi="Calibri" w:cs="Calibri" w:eastAsiaTheme="minorEastAsia"/>
+          <w:rFonts w:hint="default" w:ascii="Arial" w:hAnsi="Arial" w:cs="Arial" w:eastAsiaTheme="minorEastAsia"/>
+          <w:sz w:val="24"/>
+          <w:szCs w:val="24"/>
           <w:lang w:val="en-US" w:eastAsia="zh-CN" w:bidi="ar-SA"/>
         </w:rPr>
       </w:pPr>
@@ -6778,45 +6857,65 @@
       </w:r>
       <w:r>
         <w:rPr>
-          <w:rFonts w:ascii="Calibri" w:hAnsi="Calibri" w:cs="Calibri" w:eastAsiaTheme="minorEastAsia"/>
+          <w:rFonts w:hint="default" w:ascii="Arial" w:hAnsi="Arial" w:cs="Arial" w:eastAsiaTheme="minorEastAsia"/>
+          <w:sz w:val="24"/>
+          <w:szCs w:val="24"/>
           <w:lang w:val="en-US" w:eastAsia="zh-CN" w:bidi="ar-SA"/>
         </w:rPr>
         <w:t>1.</w:t>
       </w:r>
       <w:r>
         <w:rPr>
-          <w:rFonts w:ascii="Calibri" w:hAnsi="Calibri" w:cs="Calibri" w:eastAsiaTheme="minorEastAsia"/>
+          <w:rFonts w:hint="default" w:ascii="Arial" w:hAnsi="Arial" w:cs="Arial" w:eastAsiaTheme="minorEastAsia"/>
+          <w:sz w:val="24"/>
+          <w:szCs w:val="24"/>
           <w:lang w:val="en-US" w:eastAsia="zh-CN" w:bidi="ar-SA"/>
         </w:rPr>
         <w:tab/>
+      </w:r>
+      <w:r>
+        <w:rPr>
+          <w:rFonts w:hint="default" w:ascii="Arial" w:hAnsi="Arial" w:cs="Arial" w:eastAsiaTheme="minorEastAsia"/>
+          <w:sz w:val="24"/>
+          <w:szCs w:val="24"/>
+          <w:lang w:val="en-US" w:eastAsia="zh-CN" w:bidi="ar-SA"/>
+        </w:rPr>
         <w:t xml:space="preserve">Lasi, H., et al., </w:t>
       </w:r>
       <w:r>
         <w:rPr>
-          <w:rFonts w:ascii="Calibri" w:hAnsi="Calibri" w:cs="Calibri" w:eastAsiaTheme="minorEastAsia"/>
+          <w:rFonts w:hint="default" w:ascii="Arial" w:hAnsi="Arial" w:cs="Arial" w:eastAsiaTheme="minorEastAsia"/>
           <w:i/>
+          <w:sz w:val="24"/>
+          <w:szCs w:val="24"/>
           <w:lang w:val="en-US" w:eastAsia="zh-CN" w:bidi="ar-SA"/>
         </w:rPr>
         <w:t>Industry 4.0.</w:t>
       </w:r>
       <w:r>
         <w:rPr>
-          <w:rFonts w:ascii="Calibri" w:hAnsi="Calibri" w:cs="Calibri" w:eastAsiaTheme="minorEastAsia"/>
+          <w:rFonts w:hint="default" w:ascii="Arial" w:hAnsi="Arial" w:cs="Arial" w:eastAsiaTheme="minorEastAsia"/>
+          <w:sz w:val="24"/>
+          <w:szCs w:val="24"/>
           <w:lang w:val="en-US" w:eastAsia="zh-CN" w:bidi="ar-SA"/>
         </w:rPr>
         <w:t xml:space="preserve"> Business &amp; Information Systems Engineering, 2014. </w:t>
       </w:r>
       <w:r>
         <w:rPr>
-          <w:rFonts w:ascii="Calibri" w:hAnsi="Calibri" w:cs="Calibri" w:eastAsiaTheme="minorEastAsia"/>
+          <w:rFonts w:hint="default" w:ascii="Arial" w:hAnsi="Arial" w:cs="Arial" w:eastAsiaTheme="minorEastAsia"/>
           <w:b/>
+          <w:sz w:val="24"/>
+          <w:szCs w:val="24"/>
           <w:lang w:val="en-US" w:eastAsia="zh-CN" w:bidi="ar-SA"/>
         </w:rPr>
         <w:t>6</w:t>
       </w:r>
       <w:r>
         <w:rPr>
-          <w:rFonts w:ascii="Calibri" w:hAnsi="Calibri" w:cs="Calibri" w:eastAsiaTheme="minorEastAsia"/>
+          <w:rFonts w:hint="default" w:ascii="Arial" w:hAnsi="Arial" w:cs="Arial" w:eastAsiaTheme="minorEastAsia"/>
+          <w:sz w:val="24"/>
+          <w:szCs w:val="24"/>
           <w:lang w:val="en-US" w:eastAsia="zh-CN" w:bidi="ar-SA"/>
         </w:rPr>
         <w:t>: p. 239-242.</w:t>
@@ -6824,55 +6923,78 @@
     </w:p>
     <w:p>
       <w:pPr>
-        <w:pStyle w:val="16"/>
-        <w:bidi w:val="0"/>
+        <w:pStyle w:val="18"/>
+        <w:bidi w:val="0"/>
+        <w:spacing w:line="360" w:lineRule="auto"/>
         <w:ind w:left="720" w:hanging="720"/>
         <w:rPr>
-          <w:rFonts w:ascii="Calibri" w:hAnsi="Calibri" w:cs="Calibri" w:eastAsiaTheme="minorEastAsia"/>
+          <w:rFonts w:hint="default" w:ascii="Arial" w:hAnsi="Arial" w:cs="Arial" w:eastAsiaTheme="minorEastAsia"/>
+          <w:sz w:val="24"/>
+          <w:szCs w:val="24"/>
           <w:lang w:val="en-US" w:eastAsia="zh-CN" w:bidi="ar-SA"/>
         </w:rPr>
       </w:pPr>
       <w:r>
         <w:rPr>
-          <w:rFonts w:ascii="Calibri" w:hAnsi="Calibri" w:cs="Calibri" w:eastAsiaTheme="minorEastAsia"/>
+          <w:rFonts w:hint="default" w:ascii="Arial" w:hAnsi="Arial" w:cs="Arial" w:eastAsiaTheme="minorEastAsia"/>
+          <w:sz w:val="24"/>
+          <w:szCs w:val="24"/>
           <w:lang w:val="en-US" w:eastAsia="zh-CN" w:bidi="ar-SA"/>
         </w:rPr>
         <w:t>2.</w:t>
       </w:r>
       <w:r>
         <w:rPr>
-          <w:rFonts w:ascii="Calibri" w:hAnsi="Calibri" w:cs="Calibri" w:eastAsiaTheme="minorEastAsia"/>
+          <w:rFonts w:hint="default" w:ascii="Arial" w:hAnsi="Arial" w:cs="Arial" w:eastAsiaTheme="minorEastAsia"/>
+          <w:sz w:val="24"/>
+          <w:szCs w:val="24"/>
           <w:lang w:val="en-US" w:eastAsia="zh-CN" w:bidi="ar-SA"/>
         </w:rPr>
         <w:tab/>
+      </w:r>
+      <w:r>
+        <w:rPr>
+          <w:rFonts w:hint="default" w:ascii="Arial" w:hAnsi="Arial" w:cs="Arial" w:eastAsiaTheme="minorEastAsia"/>
+          <w:sz w:val="24"/>
+          <w:szCs w:val="24"/>
+          <w:lang w:val="en-US" w:eastAsia="zh-CN" w:bidi="ar-SA"/>
+        </w:rPr>
         <w:t xml:space="preserve">Chandola, V., A. Banerjee, and V. Kumar, </w:t>
       </w:r>
       <w:r>
         <w:rPr>
-          <w:rFonts w:ascii="Calibri" w:hAnsi="Calibri" w:cs="Calibri" w:eastAsiaTheme="minorEastAsia"/>
+          <w:rFonts w:hint="default" w:ascii="Arial" w:hAnsi="Arial" w:cs="Arial" w:eastAsiaTheme="minorEastAsia"/>
           <w:i/>
+          <w:sz w:val="24"/>
+          <w:szCs w:val="24"/>
           <w:lang w:val="en-US" w:eastAsia="zh-CN" w:bidi="ar-SA"/>
         </w:rPr>
         <w:t>Anomaly Detection: A Survey.</w:t>
       </w:r>
       <w:r>
         <w:rPr>
-          <w:rFonts w:ascii="Calibri" w:hAnsi="Calibri" w:cs="Calibri" w:eastAsiaTheme="minorEastAsia"/>
+          <w:rFonts w:hint="default" w:ascii="Arial" w:hAnsi="Arial" w:cs="Arial" w:eastAsiaTheme="minorEastAsia"/>
+          <w:sz w:val="24"/>
+          <w:szCs w:val="24"/>
           <w:lang w:val="en-US" w:eastAsia="zh-CN" w:bidi="ar-SA"/>
         </w:rPr>
         <w:t xml:space="preserve"> ACM Comput. Surv., 2009. </w:t>
       </w:r>
       <w:r>
         <w:rPr>
-          <w:rFonts w:ascii="Calibri" w:hAnsi="Calibri" w:cs="Calibri" w:eastAsiaTheme="minorEastAsia"/>
+          <w:rFonts w:hint="default" w:ascii="Arial" w:hAnsi="Arial" w:cs="Arial" w:eastAsiaTheme="minorEastAsia"/>
           <w:b/>
+          <w:sz w:val="24"/>
+          <w:szCs w:val="24"/>
           <w:lang w:val="en-US" w:eastAsia="zh-CN" w:bidi="ar-SA"/>
         </w:rPr>
         <w:t>41</w:t>
       </w:r>
       <w:r>
         <w:rPr>
-          <w:rFonts w:ascii="Calibri" w:hAnsi="Calibri" w:cs="Calibri" w:eastAsiaTheme="minorEastAsia"/>
+          <w:rFonts w:hint="default" w:ascii="Arial" w:hAnsi="Arial" w:cs="Arial" w:eastAsiaTheme="minorEastAsia"/>
+          <w:sz w:val="24"/>
+          <w:szCs w:val="24"/>
           <w:lang w:val="en-US" w:eastAsia="zh-CN" w:bidi="ar-SA"/>
         </w:rPr>
         <w:t>.</w:t>
@@ -6880,55 +7002,78 @@
     </w:p>
     <w:p>
       <w:pPr>
-        <w:pStyle w:val="16"/>
-        <w:bidi w:val="0"/>
+        <w:pStyle w:val="18"/>
+        <w:bidi w:val="0"/>
+        <w:spacing w:line="360" w:lineRule="auto"/>
         <w:ind w:left="720" w:hanging="720"/>
         <w:rPr>
-          <w:rFonts w:ascii="Calibri" w:hAnsi="Calibri" w:cs="Calibri" w:eastAsiaTheme="minorEastAsia"/>
+          <w:rFonts w:hint="default" w:ascii="Arial" w:hAnsi="Arial" w:cs="Arial" w:eastAsiaTheme="minorEastAsia"/>
+          <w:sz w:val="24"/>
+          <w:szCs w:val="24"/>
           <w:lang w:val="en-US" w:eastAsia="zh-CN" w:bidi="ar-SA"/>
         </w:rPr>
       </w:pPr>
       <w:r>
         <w:rPr>
-          <w:rFonts w:ascii="Calibri" w:hAnsi="Calibri" w:cs="Calibri" w:eastAsiaTheme="minorEastAsia"/>
+          <w:rFonts w:hint="default" w:ascii="Arial" w:hAnsi="Arial" w:cs="Arial" w:eastAsiaTheme="minorEastAsia"/>
+          <w:sz w:val="24"/>
+          <w:szCs w:val="24"/>
           <w:lang w:val="en-US" w:eastAsia="zh-CN" w:bidi="ar-SA"/>
         </w:rPr>
         <w:t>3.</w:t>
       </w:r>
       <w:r>
         <w:rPr>
-          <w:rFonts w:ascii="Calibri" w:hAnsi="Calibri" w:cs="Calibri" w:eastAsiaTheme="minorEastAsia"/>
+          <w:rFonts w:hint="default" w:ascii="Arial" w:hAnsi="Arial" w:cs="Arial" w:eastAsiaTheme="minorEastAsia"/>
+          <w:sz w:val="24"/>
+          <w:szCs w:val="24"/>
           <w:lang w:val="en-US" w:eastAsia="zh-CN" w:bidi="ar-SA"/>
         </w:rPr>
         <w:tab/>
+      </w:r>
+      <w:r>
+        <w:rPr>
+          <w:rFonts w:hint="default" w:ascii="Arial" w:hAnsi="Arial" w:cs="Arial" w:eastAsiaTheme="minorEastAsia"/>
+          <w:sz w:val="24"/>
+          <w:szCs w:val="24"/>
+          <w:lang w:val="en-US" w:eastAsia="zh-CN" w:bidi="ar-SA"/>
+        </w:rPr>
         <w:t xml:space="preserve">Ahmed, M., A. Mahmood, and J. Hu, </w:t>
       </w:r>
       <w:r>
         <w:rPr>
-          <w:rFonts w:ascii="Calibri" w:hAnsi="Calibri" w:cs="Calibri" w:eastAsiaTheme="minorEastAsia"/>
+          <w:rFonts w:hint="default" w:ascii="Arial" w:hAnsi="Arial" w:cs="Arial" w:eastAsiaTheme="minorEastAsia"/>
           <w:i/>
+          <w:sz w:val="24"/>
+          <w:szCs w:val="24"/>
           <w:lang w:val="en-US" w:eastAsia="zh-CN" w:bidi="ar-SA"/>
         </w:rPr>
         <w:t>A Survey of Network Anomaly Detection Techniques.</w:t>
       </w:r>
       <w:r>
         <w:rPr>
-          <w:rFonts w:ascii="Calibri" w:hAnsi="Calibri" w:cs="Calibri" w:eastAsiaTheme="minorEastAsia"/>
+          <w:rFonts w:hint="default" w:ascii="Arial" w:hAnsi="Arial" w:cs="Arial" w:eastAsiaTheme="minorEastAsia"/>
+          <w:sz w:val="24"/>
+          <w:szCs w:val="24"/>
           <w:lang w:val="en-US" w:eastAsia="zh-CN" w:bidi="ar-SA"/>
         </w:rPr>
         <w:t xml:space="preserve"> Journal of Network and Computer Applications, 2015. </w:t>
       </w:r>
       <w:r>
         <w:rPr>
-          <w:rFonts w:ascii="Calibri" w:hAnsi="Calibri" w:cs="Calibri" w:eastAsiaTheme="minorEastAsia"/>
+          <w:rFonts w:hint="default" w:ascii="Arial" w:hAnsi="Arial" w:cs="Arial" w:eastAsiaTheme="minorEastAsia"/>
           <w:b/>
+          <w:sz w:val="24"/>
+          <w:szCs w:val="24"/>
           <w:lang w:val="en-US" w:eastAsia="zh-CN" w:bidi="ar-SA"/>
         </w:rPr>
         <w:t>60</w:t>
       </w:r>
       <w:r>
         <w:rPr>
-          <w:rFonts w:ascii="Calibri" w:hAnsi="Calibri" w:cs="Calibri" w:eastAsiaTheme="minorEastAsia"/>
+          <w:rFonts w:hint="default" w:ascii="Arial" w:hAnsi="Arial" w:cs="Arial" w:eastAsiaTheme="minorEastAsia"/>
+          <w:sz w:val="24"/>
+          <w:szCs w:val="24"/>
           <w:lang w:val="en-US" w:eastAsia="zh-CN" w:bidi="ar-SA"/>
         </w:rPr>
         <w:t>: p. 19-31.</w:t>
@@ -6936,55 +7081,78 @@
     </w:p>
     <w:p>
       <w:pPr>
-        <w:pStyle w:val="16"/>
-        <w:bidi w:val="0"/>
+        <w:pStyle w:val="18"/>
+        <w:bidi w:val="0"/>
+        <w:spacing w:line="360" w:lineRule="auto"/>
         <w:ind w:left="720" w:hanging="720"/>
         <w:rPr>
-          <w:rFonts w:ascii="Calibri" w:hAnsi="Calibri" w:cs="Calibri" w:eastAsiaTheme="minorEastAsia"/>
+          <w:rFonts w:hint="default" w:ascii="Arial" w:hAnsi="Arial" w:cs="Arial" w:eastAsiaTheme="minorEastAsia"/>
+          <w:sz w:val="24"/>
+          <w:szCs w:val="24"/>
           <w:lang w:val="en-US" w:eastAsia="zh-CN" w:bidi="ar-SA"/>
         </w:rPr>
       </w:pPr>
       <w:r>
         <w:rPr>
-          <w:rFonts w:ascii="Calibri" w:hAnsi="Calibri" w:cs="Calibri" w:eastAsiaTheme="minorEastAsia"/>
+          <w:rFonts w:hint="default" w:ascii="Arial" w:hAnsi="Arial" w:cs="Arial" w:eastAsiaTheme="minorEastAsia"/>
+          <w:sz w:val="24"/>
+          <w:szCs w:val="24"/>
           <w:lang w:val="en-US" w:eastAsia="zh-CN" w:bidi="ar-SA"/>
         </w:rPr>
         <w:t>4.</w:t>
       </w:r>
       <w:r>
         <w:rPr>
-          <w:rFonts w:ascii="Calibri" w:hAnsi="Calibri" w:cs="Calibri" w:eastAsiaTheme="minorEastAsia"/>
+          <w:rFonts w:hint="default" w:ascii="Arial" w:hAnsi="Arial" w:cs="Arial" w:eastAsiaTheme="minorEastAsia"/>
+          <w:sz w:val="24"/>
+          <w:szCs w:val="24"/>
           <w:lang w:val="en-US" w:eastAsia="zh-CN" w:bidi="ar-SA"/>
         </w:rPr>
         <w:tab/>
+      </w:r>
+      <w:r>
+        <w:rPr>
+          <w:rFonts w:hint="default" w:ascii="Arial" w:hAnsi="Arial" w:cs="Arial" w:eastAsiaTheme="minorEastAsia"/>
+          <w:sz w:val="24"/>
+          <w:szCs w:val="24"/>
+          <w:lang w:val="en-US" w:eastAsia="zh-CN" w:bidi="ar-SA"/>
+        </w:rPr>
         <w:t xml:space="preserve">Qin, J., </w:t>
       </w:r>
       <w:r>
         <w:rPr>
-          <w:rFonts w:ascii="Calibri" w:hAnsi="Calibri" w:cs="Calibri" w:eastAsiaTheme="minorEastAsia"/>
+          <w:rFonts w:hint="default" w:ascii="Arial" w:hAnsi="Arial" w:cs="Arial" w:eastAsiaTheme="minorEastAsia"/>
           <w:i/>
+          <w:sz w:val="24"/>
+          <w:szCs w:val="24"/>
           <w:lang w:val="en-US" w:eastAsia="zh-CN" w:bidi="ar-SA"/>
         </w:rPr>
         <w:t>Survey on data-driven industrial process monitoring and diagnosis.</w:t>
       </w:r>
       <w:r>
         <w:rPr>
-          <w:rFonts w:ascii="Calibri" w:hAnsi="Calibri" w:cs="Calibri" w:eastAsiaTheme="minorEastAsia"/>
+          <w:rFonts w:hint="default" w:ascii="Arial" w:hAnsi="Arial" w:cs="Arial" w:eastAsiaTheme="minorEastAsia"/>
+          <w:sz w:val="24"/>
+          <w:szCs w:val="24"/>
           <w:lang w:val="en-US" w:eastAsia="zh-CN" w:bidi="ar-SA"/>
         </w:rPr>
         <w:t xml:space="preserve"> Annual Reviews in Control, 2012. </w:t>
       </w:r>
       <w:r>
         <w:rPr>
-          <w:rFonts w:ascii="Calibri" w:hAnsi="Calibri" w:cs="Calibri" w:eastAsiaTheme="minorEastAsia"/>
+          <w:rFonts w:hint="default" w:ascii="Arial" w:hAnsi="Arial" w:cs="Arial" w:eastAsiaTheme="minorEastAsia"/>
           <w:b/>
+          <w:sz w:val="24"/>
+          <w:szCs w:val="24"/>
           <w:lang w:val="en-US" w:eastAsia="zh-CN" w:bidi="ar-SA"/>
         </w:rPr>
         <w:t>36</w:t>
       </w:r>
       <w:r>
         <w:rPr>
-          <w:rFonts w:ascii="Calibri" w:hAnsi="Calibri" w:cs="Calibri" w:eastAsiaTheme="minorEastAsia"/>
+          <w:rFonts w:hint="default" w:ascii="Arial" w:hAnsi="Arial" w:cs="Arial" w:eastAsiaTheme="minorEastAsia"/>
+          <w:sz w:val="24"/>
+          <w:szCs w:val="24"/>
           <w:lang w:val="en-US" w:eastAsia="zh-CN" w:bidi="ar-SA"/>
         </w:rPr>
         <w:t>: p. 220–234.</w:t>
@@ -6992,40 +7160,59 @@
     </w:p>
     <w:p>
       <w:pPr>
-        <w:pStyle w:val="16"/>
-        <w:bidi w:val="0"/>
+        <w:pStyle w:val="18"/>
+        <w:bidi w:val="0"/>
+        <w:spacing w:line="360" w:lineRule="auto"/>
         <w:ind w:left="720" w:hanging="720"/>
         <w:rPr>
-          <w:rFonts w:ascii="Calibri" w:hAnsi="Calibri" w:cs="Calibri" w:eastAsiaTheme="minorEastAsia"/>
+          <w:rFonts w:hint="default" w:ascii="Arial" w:hAnsi="Arial" w:cs="Arial" w:eastAsiaTheme="minorEastAsia"/>
+          <w:sz w:val="24"/>
+          <w:szCs w:val="24"/>
           <w:lang w:val="en-US" w:eastAsia="zh-CN" w:bidi="ar-SA"/>
         </w:rPr>
       </w:pPr>
       <w:r>
         <w:rPr>
-          <w:rFonts w:ascii="Calibri" w:hAnsi="Calibri" w:cs="Calibri" w:eastAsiaTheme="minorEastAsia"/>
+          <w:rFonts w:hint="default" w:ascii="Arial" w:hAnsi="Arial" w:cs="Arial" w:eastAsiaTheme="minorEastAsia"/>
+          <w:sz w:val="24"/>
+          <w:szCs w:val="24"/>
           <w:lang w:val="en-US" w:eastAsia="zh-CN" w:bidi="ar-SA"/>
         </w:rPr>
         <w:t>5.</w:t>
       </w:r>
       <w:r>
         <w:rPr>
-          <w:rFonts w:ascii="Calibri" w:hAnsi="Calibri" w:cs="Calibri" w:eastAsiaTheme="minorEastAsia"/>
+          <w:rFonts w:hint="default" w:ascii="Arial" w:hAnsi="Arial" w:cs="Arial" w:eastAsiaTheme="minorEastAsia"/>
+          <w:sz w:val="24"/>
+          <w:szCs w:val="24"/>
           <w:lang w:val="en-US" w:eastAsia="zh-CN" w:bidi="ar-SA"/>
         </w:rPr>
         <w:tab/>
+      </w:r>
+      <w:r>
+        <w:rPr>
+          <w:rFonts w:hint="default" w:ascii="Arial" w:hAnsi="Arial" w:cs="Arial" w:eastAsiaTheme="minorEastAsia"/>
+          <w:sz w:val="24"/>
+          <w:szCs w:val="24"/>
+          <w:lang w:val="en-US" w:eastAsia="zh-CN" w:bidi="ar-SA"/>
+        </w:rPr>
         <w:t xml:space="preserve">Hastie, T., </w:t>
       </w:r>
       <w:r>
         <w:rPr>
-          <w:rFonts w:ascii="Calibri" w:hAnsi="Calibri" w:cs="Calibri" w:eastAsiaTheme="minorEastAsia"/>
+          <w:rFonts w:hint="default" w:ascii="Arial" w:hAnsi="Arial" w:cs="Arial" w:eastAsiaTheme="minorEastAsia"/>
           <w:i/>
+          <w:sz w:val="24"/>
+          <w:szCs w:val="24"/>
           <w:lang w:val="en-US" w:eastAsia="zh-CN" w:bidi="ar-SA"/>
         </w:rPr>
         <w:t>The Elements of Statistical Learning: Data Mining, Inference, and Prediction</w:t>
       </w:r>
       <w:r>
         <w:rPr>
-          <w:rFonts w:ascii="Calibri" w:hAnsi="Calibri" w:cs="Calibri" w:eastAsiaTheme="minorEastAsia"/>
+          <w:rFonts w:hint="default" w:ascii="Arial" w:hAnsi="Arial" w:cs="Arial" w:eastAsiaTheme="minorEastAsia"/>
+          <w:sz w:val="24"/>
+          <w:szCs w:val="24"/>
           <w:lang w:val="en-US" w:eastAsia="zh-CN" w:bidi="ar-SA"/>
         </w:rPr>
         <w:t>. 2009.</w:t>
@@ -7033,40 +7220,59 @@
     </w:p>
     <w:p>
       <w:pPr>
-        <w:pStyle w:val="16"/>
-        <w:bidi w:val="0"/>
+        <w:pStyle w:val="18"/>
+        <w:bidi w:val="0"/>
+        <w:spacing w:line="360" w:lineRule="auto"/>
         <w:ind w:left="720" w:hanging="720"/>
         <w:rPr>
-          <w:rFonts w:ascii="Calibri" w:hAnsi="Calibri" w:cs="Calibri" w:eastAsiaTheme="minorEastAsia"/>
+          <w:rFonts w:hint="default" w:ascii="Arial" w:hAnsi="Arial" w:cs="Arial" w:eastAsiaTheme="minorEastAsia"/>
+          <w:sz w:val="24"/>
+          <w:szCs w:val="24"/>
           <w:lang w:val="en-US" w:eastAsia="zh-CN" w:bidi="ar-SA"/>
         </w:rPr>
       </w:pPr>
       <w:r>
         <w:rPr>
-          <w:rFonts w:ascii="Calibri" w:hAnsi="Calibri" w:cs="Calibri" w:eastAsiaTheme="minorEastAsia"/>
+          <w:rFonts w:hint="default" w:ascii="Arial" w:hAnsi="Arial" w:cs="Arial" w:eastAsiaTheme="minorEastAsia"/>
+          <w:sz w:val="24"/>
+          <w:szCs w:val="24"/>
           <w:lang w:val="en-US" w:eastAsia="zh-CN" w:bidi="ar-SA"/>
         </w:rPr>
         <w:t>6.</w:t>
       </w:r>
       <w:r>
         <w:rPr>
-          <w:rFonts w:ascii="Calibri" w:hAnsi="Calibri" w:cs="Calibri" w:eastAsiaTheme="minorEastAsia"/>
+          <w:rFonts w:hint="default" w:ascii="Arial" w:hAnsi="Arial" w:cs="Arial" w:eastAsiaTheme="minorEastAsia"/>
+          <w:sz w:val="24"/>
+          <w:szCs w:val="24"/>
           <w:lang w:val="en-US" w:eastAsia="zh-CN" w:bidi="ar-SA"/>
         </w:rPr>
         <w:tab/>
+      </w:r>
+      <w:r>
+        <w:rPr>
+          <w:rFonts w:hint="default" w:ascii="Arial" w:hAnsi="Arial" w:cs="Arial" w:eastAsiaTheme="minorEastAsia"/>
+          <w:sz w:val="24"/>
+          <w:szCs w:val="24"/>
+          <w:lang w:val="en-US" w:eastAsia="zh-CN" w:bidi="ar-SA"/>
+        </w:rPr>
         <w:t xml:space="preserve">Grunova, D., et al., </w:t>
       </w:r>
       <w:r>
         <w:rPr>
-          <w:rFonts w:ascii="Calibri" w:hAnsi="Calibri" w:cs="Calibri" w:eastAsiaTheme="minorEastAsia"/>
+          <w:rFonts w:hint="default" w:ascii="Arial" w:hAnsi="Arial" w:cs="Arial" w:eastAsiaTheme="minorEastAsia"/>
           <w:i/>
+          <w:sz w:val="24"/>
+          <w:szCs w:val="24"/>
           <w:lang w:val="en-US" w:eastAsia="zh-CN" w:bidi="ar-SA"/>
         </w:rPr>
         <w:t>Machine Learning for Anomaly Detection in Industrial Environments</w:t>
       </w:r>
       <w:r>
         <w:rPr>
-          <w:rFonts w:ascii="Calibri" w:hAnsi="Calibri" w:cs="Calibri" w:eastAsiaTheme="minorEastAsia"/>
+          <w:rFonts w:hint="default" w:ascii="Arial" w:hAnsi="Arial" w:cs="Arial" w:eastAsiaTheme="minorEastAsia"/>
+          <w:sz w:val="24"/>
+          <w:szCs w:val="24"/>
           <w:lang w:val="en-US" w:eastAsia="zh-CN" w:bidi="ar-SA"/>
         </w:rPr>
         <w:t>. 2024. 25.</w:t>
@@ -7074,55 +7280,78 @@
     </w:p>
     <w:p>
       <w:pPr>
-        <w:pStyle w:val="16"/>
-        <w:bidi w:val="0"/>
+        <w:pStyle w:val="18"/>
+        <w:bidi w:val="0"/>
+        <w:spacing w:line="360" w:lineRule="auto"/>
         <w:ind w:left="720" w:hanging="720"/>
         <w:rPr>
-          <w:rFonts w:ascii="Calibri" w:hAnsi="Calibri" w:cs="Calibri" w:eastAsiaTheme="minorEastAsia"/>
+          <w:rFonts w:hint="default" w:ascii="Arial" w:hAnsi="Arial" w:cs="Arial" w:eastAsiaTheme="minorEastAsia"/>
+          <w:sz w:val="24"/>
+          <w:szCs w:val="24"/>
           <w:lang w:val="en-US" w:eastAsia="zh-CN" w:bidi="ar-SA"/>
         </w:rPr>
       </w:pPr>
       <w:r>
         <w:rPr>
-          <w:rFonts w:ascii="Calibri" w:hAnsi="Calibri" w:cs="Calibri" w:eastAsiaTheme="minorEastAsia"/>
+          <w:rFonts w:hint="default" w:ascii="Arial" w:hAnsi="Arial" w:cs="Arial" w:eastAsiaTheme="minorEastAsia"/>
+          <w:sz w:val="24"/>
+          <w:szCs w:val="24"/>
           <w:lang w:val="en-US" w:eastAsia="zh-CN" w:bidi="ar-SA"/>
         </w:rPr>
         <w:t>7.</w:t>
       </w:r>
       <w:r>
         <w:rPr>
-          <w:rFonts w:ascii="Calibri" w:hAnsi="Calibri" w:cs="Calibri" w:eastAsiaTheme="minorEastAsia"/>
+          <w:rFonts w:hint="default" w:ascii="Arial" w:hAnsi="Arial" w:cs="Arial" w:eastAsiaTheme="minorEastAsia"/>
+          <w:sz w:val="24"/>
+          <w:szCs w:val="24"/>
           <w:lang w:val="en-US" w:eastAsia="zh-CN" w:bidi="ar-SA"/>
         </w:rPr>
         <w:tab/>
+      </w:r>
+      <w:r>
+        <w:rPr>
+          <w:rFonts w:hint="default" w:ascii="Arial" w:hAnsi="Arial" w:cs="Arial" w:eastAsiaTheme="minorEastAsia"/>
+          <w:sz w:val="24"/>
+          <w:szCs w:val="24"/>
+          <w:lang w:val="en-US" w:eastAsia="zh-CN" w:bidi="ar-SA"/>
+        </w:rPr>
         <w:t xml:space="preserve">Liu, J., et al., </w:t>
       </w:r>
       <w:r>
         <w:rPr>
-          <w:rFonts w:ascii="Calibri" w:hAnsi="Calibri" w:cs="Calibri" w:eastAsiaTheme="minorEastAsia"/>
+          <w:rFonts w:hint="default" w:ascii="Arial" w:hAnsi="Arial" w:cs="Arial" w:eastAsiaTheme="minorEastAsia"/>
           <w:i/>
+          <w:sz w:val="24"/>
+          <w:szCs w:val="24"/>
           <w:lang w:val="en-US" w:eastAsia="zh-CN" w:bidi="ar-SA"/>
         </w:rPr>
         <w:t>Anomaly Detection Method for Industrial Control System Operation Data Based on Time–Frequency Fusion Feature Attention Encoding.</w:t>
       </w:r>
       <w:r>
         <w:rPr>
-          <w:rFonts w:ascii="Calibri" w:hAnsi="Calibri" w:cs="Calibri" w:eastAsiaTheme="minorEastAsia"/>
+          <w:rFonts w:hint="default" w:ascii="Arial" w:hAnsi="Arial" w:cs="Arial" w:eastAsiaTheme="minorEastAsia"/>
+          <w:sz w:val="24"/>
+          <w:szCs w:val="24"/>
           <w:lang w:val="en-US" w:eastAsia="zh-CN" w:bidi="ar-SA"/>
         </w:rPr>
         <w:t xml:space="preserve"> Sensors, 2024. </w:t>
       </w:r>
       <w:r>
         <w:rPr>
-          <w:rFonts w:ascii="Calibri" w:hAnsi="Calibri" w:cs="Calibri" w:eastAsiaTheme="minorEastAsia"/>
+          <w:rFonts w:hint="default" w:ascii="Arial" w:hAnsi="Arial" w:cs="Arial" w:eastAsiaTheme="minorEastAsia"/>
           <w:b/>
+          <w:sz w:val="24"/>
+          <w:szCs w:val="24"/>
           <w:lang w:val="en-US" w:eastAsia="zh-CN" w:bidi="ar-SA"/>
         </w:rPr>
         <w:t>24</w:t>
       </w:r>
       <w:r>
         <w:rPr>
-          <w:rFonts w:ascii="Calibri" w:hAnsi="Calibri" w:cs="Calibri" w:eastAsiaTheme="minorEastAsia"/>
+          <w:rFonts w:hint="default" w:ascii="Arial" w:hAnsi="Arial" w:cs="Arial" w:eastAsiaTheme="minorEastAsia"/>
+          <w:sz w:val="24"/>
+          <w:szCs w:val="24"/>
           <w:lang w:val="en-US" w:eastAsia="zh-CN" w:bidi="ar-SA"/>
         </w:rPr>
         <w:t>: p. 6131.</w:t>
@@ -7130,55 +7359,78 @@
     </w:p>
     <w:p>
       <w:pPr>
-        <w:pStyle w:val="16"/>
-        <w:bidi w:val="0"/>
+        <w:pStyle w:val="18"/>
+        <w:bidi w:val="0"/>
+        <w:spacing w:line="360" w:lineRule="auto"/>
         <w:ind w:left="720" w:hanging="720"/>
         <w:rPr>
-          <w:rFonts w:ascii="Calibri" w:hAnsi="Calibri" w:cs="Calibri" w:eastAsiaTheme="minorEastAsia"/>
+          <w:rFonts w:hint="default" w:ascii="Arial" w:hAnsi="Arial" w:cs="Arial" w:eastAsiaTheme="minorEastAsia"/>
+          <w:sz w:val="24"/>
+          <w:szCs w:val="24"/>
           <w:lang w:val="en-US" w:eastAsia="zh-CN" w:bidi="ar-SA"/>
         </w:rPr>
       </w:pPr>
       <w:r>
         <w:rPr>
-          <w:rFonts w:ascii="Calibri" w:hAnsi="Calibri" w:cs="Calibri" w:eastAsiaTheme="minorEastAsia"/>
+          <w:rFonts w:hint="default" w:ascii="Arial" w:hAnsi="Arial" w:cs="Arial" w:eastAsiaTheme="minorEastAsia"/>
+          <w:sz w:val="24"/>
+          <w:szCs w:val="24"/>
           <w:lang w:val="en-US" w:eastAsia="zh-CN" w:bidi="ar-SA"/>
         </w:rPr>
         <w:t>8.</w:t>
       </w:r>
       <w:r>
         <w:rPr>
-          <w:rFonts w:ascii="Calibri" w:hAnsi="Calibri" w:cs="Calibri" w:eastAsiaTheme="minorEastAsia"/>
+          <w:rFonts w:hint="default" w:ascii="Arial" w:hAnsi="Arial" w:cs="Arial" w:eastAsiaTheme="minorEastAsia"/>
+          <w:sz w:val="24"/>
+          <w:szCs w:val="24"/>
           <w:lang w:val="en-US" w:eastAsia="zh-CN" w:bidi="ar-SA"/>
         </w:rPr>
         <w:tab/>
+      </w:r>
+      <w:r>
+        <w:rPr>
+          <w:rFonts w:hint="default" w:ascii="Arial" w:hAnsi="Arial" w:cs="Arial" w:eastAsiaTheme="minorEastAsia"/>
+          <w:sz w:val="24"/>
+          <w:szCs w:val="24"/>
+          <w:lang w:val="en-US" w:eastAsia="zh-CN" w:bidi="ar-SA"/>
+        </w:rPr>
         <w:t xml:space="preserve">Kim, B., et al., </w:t>
       </w:r>
       <w:r>
         <w:rPr>
-          <w:rFonts w:ascii="Calibri" w:hAnsi="Calibri" w:cs="Calibri" w:eastAsiaTheme="minorEastAsia"/>
+          <w:rFonts w:hint="default" w:ascii="Arial" w:hAnsi="Arial" w:cs="Arial" w:eastAsiaTheme="minorEastAsia"/>
           <w:i/>
+          <w:sz w:val="24"/>
+          <w:szCs w:val="24"/>
           <w:lang w:val="en-US" w:eastAsia="zh-CN" w:bidi="ar-SA"/>
         </w:rPr>
         <w:t>A Comparative Study of Time Series Anomaly Detection Models for Industrial Control Systems.</w:t>
       </w:r>
       <w:r>
         <w:rPr>
-          <w:rFonts w:ascii="Calibri" w:hAnsi="Calibri" w:cs="Calibri" w:eastAsiaTheme="minorEastAsia"/>
+          <w:rFonts w:hint="default" w:ascii="Arial" w:hAnsi="Arial" w:cs="Arial" w:eastAsiaTheme="minorEastAsia"/>
+          <w:sz w:val="24"/>
+          <w:szCs w:val="24"/>
           <w:lang w:val="en-US" w:eastAsia="zh-CN" w:bidi="ar-SA"/>
         </w:rPr>
         <w:t xml:space="preserve"> Sensors, 2023. </w:t>
       </w:r>
       <w:r>
         <w:rPr>
-          <w:rFonts w:ascii="Calibri" w:hAnsi="Calibri" w:cs="Calibri" w:eastAsiaTheme="minorEastAsia"/>
+          <w:rFonts w:hint="default" w:ascii="Arial" w:hAnsi="Arial" w:cs="Arial" w:eastAsiaTheme="minorEastAsia"/>
           <w:b/>
+          <w:sz w:val="24"/>
+          <w:szCs w:val="24"/>
           <w:lang w:val="en-US" w:eastAsia="zh-CN" w:bidi="ar-SA"/>
         </w:rPr>
         <w:t>23</w:t>
       </w:r>
       <w:r>
         <w:rPr>
-          <w:rFonts w:ascii="Calibri" w:hAnsi="Calibri" w:cs="Calibri" w:eastAsiaTheme="minorEastAsia"/>
+          <w:rFonts w:hint="default" w:ascii="Arial" w:hAnsi="Arial" w:cs="Arial" w:eastAsiaTheme="minorEastAsia"/>
+          <w:sz w:val="24"/>
+          <w:szCs w:val="24"/>
           <w:lang w:val="en-US" w:eastAsia="zh-CN" w:bidi="ar-SA"/>
         </w:rPr>
         <w:t>: p. 21.</w:t>
@@ -7186,55 +7438,78 @@
     </w:p>
     <w:p>
       <w:pPr>
-        <w:pStyle w:val="16"/>
-        <w:bidi w:val="0"/>
+        <w:pStyle w:val="18"/>
+        <w:bidi w:val="0"/>
+        <w:spacing w:line="360" w:lineRule="auto"/>
         <w:ind w:left="720" w:hanging="720"/>
         <w:rPr>
-          <w:rFonts w:ascii="Calibri" w:hAnsi="Calibri" w:cs="Calibri" w:eastAsiaTheme="minorEastAsia"/>
+          <w:rFonts w:hint="default" w:ascii="Arial" w:hAnsi="Arial" w:cs="Arial" w:eastAsiaTheme="minorEastAsia"/>
+          <w:sz w:val="24"/>
+          <w:szCs w:val="24"/>
           <w:lang w:val="en-US" w:eastAsia="zh-CN" w:bidi="ar-SA"/>
         </w:rPr>
       </w:pPr>
       <w:r>
         <w:rPr>
-          <w:rFonts w:ascii="Calibri" w:hAnsi="Calibri" w:cs="Calibri" w:eastAsiaTheme="minorEastAsia"/>
+          <w:rFonts w:hint="default" w:ascii="Arial" w:hAnsi="Arial" w:cs="Arial" w:eastAsiaTheme="minorEastAsia"/>
+          <w:sz w:val="24"/>
+          <w:szCs w:val="24"/>
           <w:lang w:val="en-US" w:eastAsia="zh-CN" w:bidi="ar-SA"/>
         </w:rPr>
         <w:t>9.</w:t>
       </w:r>
       <w:r>
         <w:rPr>
-          <w:rFonts w:ascii="Calibri" w:hAnsi="Calibri" w:cs="Calibri" w:eastAsiaTheme="minorEastAsia"/>
+          <w:rFonts w:hint="default" w:ascii="Arial" w:hAnsi="Arial" w:cs="Arial" w:eastAsiaTheme="minorEastAsia"/>
+          <w:sz w:val="24"/>
+          <w:szCs w:val="24"/>
           <w:lang w:val="en-US" w:eastAsia="zh-CN" w:bidi="ar-SA"/>
         </w:rPr>
         <w:tab/>
+      </w:r>
+      <w:r>
+        <w:rPr>
+          <w:rFonts w:hint="default" w:ascii="Arial" w:hAnsi="Arial" w:cs="Arial" w:eastAsiaTheme="minorEastAsia"/>
+          <w:sz w:val="24"/>
+          <w:szCs w:val="24"/>
+          <w:lang w:val="en-US" w:eastAsia="zh-CN" w:bidi="ar-SA"/>
+        </w:rPr>
         <w:t xml:space="preserve">Mokhtari, S., et al., </w:t>
       </w:r>
       <w:r>
         <w:rPr>
-          <w:rFonts w:ascii="Calibri" w:hAnsi="Calibri" w:cs="Calibri" w:eastAsiaTheme="minorEastAsia"/>
+          <w:rFonts w:hint="default" w:ascii="Arial" w:hAnsi="Arial" w:cs="Arial" w:eastAsiaTheme="minorEastAsia"/>
           <w:i/>
+          <w:sz w:val="24"/>
+          <w:szCs w:val="24"/>
           <w:lang w:val="en-US" w:eastAsia="zh-CN" w:bidi="ar-SA"/>
         </w:rPr>
         <w:t>A Machine Learning Approach for Anomaly Detection in Industrial Control Systems Based on Measurement Data.</w:t>
       </w:r>
       <w:r>
         <w:rPr>
-          <w:rFonts w:ascii="Calibri" w:hAnsi="Calibri" w:cs="Calibri" w:eastAsiaTheme="minorEastAsia"/>
+          <w:rFonts w:hint="default" w:ascii="Arial" w:hAnsi="Arial" w:cs="Arial" w:eastAsiaTheme="minorEastAsia"/>
+          <w:sz w:val="24"/>
+          <w:szCs w:val="24"/>
           <w:lang w:val="en-US" w:eastAsia="zh-CN" w:bidi="ar-SA"/>
         </w:rPr>
         <w:t xml:space="preserve"> Electronics, 2021. </w:t>
       </w:r>
       <w:r>
         <w:rPr>
-          <w:rFonts w:ascii="Calibri" w:hAnsi="Calibri" w:cs="Calibri" w:eastAsiaTheme="minorEastAsia"/>
+          <w:rFonts w:hint="default" w:ascii="Arial" w:hAnsi="Arial" w:cs="Arial" w:eastAsiaTheme="minorEastAsia"/>
           <w:b/>
+          <w:sz w:val="24"/>
+          <w:szCs w:val="24"/>
           <w:lang w:val="en-US" w:eastAsia="zh-CN" w:bidi="ar-SA"/>
         </w:rPr>
         <w:t>10</w:t>
       </w:r>
       <w:r>
         <w:rPr>
-          <w:rFonts w:ascii="Calibri" w:hAnsi="Calibri" w:cs="Calibri" w:eastAsiaTheme="minorEastAsia"/>
+          <w:rFonts w:hint="default" w:ascii="Arial" w:hAnsi="Arial" w:cs="Arial" w:eastAsiaTheme="minorEastAsia"/>
+          <w:sz w:val="24"/>
+          <w:szCs w:val="24"/>
           <w:lang w:val="en-US" w:eastAsia="zh-CN" w:bidi="ar-SA"/>
         </w:rPr>
         <w:t>: p. 407.</w:t>
@@ -7244,7 +7519,7 @@
       <w:pPr>
         <w:spacing w:line="360" w:lineRule="auto"/>
         <w:rPr>
-          <w:rFonts w:hint="default"/>
+          <w:rFonts w:hint="default" w:ascii="Arial" w:hAnsi="Arial" w:cs="Arial"/>
           <w:lang w:val="es-ES"/>
         </w:rPr>
       </w:pPr>
@@ -7259,13 +7534,195 @@
       </w:r>
     </w:p>
     <w:sectPr>
+      <w:footerReference r:id="rId7" w:type="default"/>
       <w:pgSz w:w="11906" w:h="16838"/>
       <w:pgMar w:top="1440" w:right="1800" w:bottom="1440" w:left="1800" w:header="720" w:footer="720" w:gutter="0"/>
+      <w:pgNumType w:fmt="decimal" w:start="1"/>
       <w:cols w:space="720" w:num="1"/>
       <w:docGrid w:linePitch="360" w:charSpace="0"/>
     </w:sectPr>
   </w:body>
 </w:document>
+</file>
+
+<file path=word/footer1.xml><?xml version="1.0" encoding="utf-8"?>
+<w:ftr xmlns:wpc="http://schemas.microsoft.com/office/word/2010/wordprocessingCanvas" xmlns:mc="http://schemas.openxmlformats.org/markup-compatibility/2006" xmlns:o="urn:schemas-microsoft-com:office:office" xmlns:r="http://schemas.openxmlformats.org/officeDocument/2006/relationships" xmlns:m="http://schemas.openxmlformats.org/officeDocument/2006/math" xmlns:v="urn:schemas-microsoft-com:vml" xmlns:wp14="http://schemas.microsoft.com/office/word/2010/wordprocessingDrawing" xmlns:wp="http://schemas.openxmlformats.org/drawingml/2006/wordprocessingDrawing" xmlns:w10="urn:schemas-microsoft-com:office:word" xmlns:w="http://schemas.openxmlformats.org/wordprocessingml/2006/main" xmlns:w14="http://schemas.microsoft.com/office/word/2010/wordml" xmlns:w15="http://schemas.microsoft.com/office/word/2012/wordml" xmlns:wpg="http://schemas.microsoft.com/office/word/2010/wordprocessingGroup" xmlns:wpi="http://schemas.microsoft.com/office/word/2010/wordprocessingInk" xmlns:wne="http://schemas.microsoft.com/office/word/2006/wordml" xmlns:wps="http://schemas.microsoft.com/office/word/2010/wordprocessingShape" xmlns:wpsCustomData="http://www.wps.cn/officeDocument/2013/wpsCustomData" mc:Ignorable="w14 w15 wp14">
+  <w:p>
+    <w:pPr>
+      <w:pStyle w:val="8"/>
+    </w:pPr>
+  </w:p>
+</w:ftr>
+</file>
+
+<file path=word/footer2.xml><?xml version="1.0" encoding="utf-8"?>
+<w:ftr xmlns:wpc="http://schemas.microsoft.com/office/word/2010/wordprocessingCanvas" xmlns:mc="http://schemas.openxmlformats.org/markup-compatibility/2006" xmlns:o="urn:schemas-microsoft-com:office:office" xmlns:r="http://schemas.openxmlformats.org/officeDocument/2006/relationships" xmlns:m="http://schemas.openxmlformats.org/officeDocument/2006/math" xmlns:v="urn:schemas-microsoft-com:vml" xmlns:wp14="http://schemas.microsoft.com/office/word/2010/wordprocessingDrawing" xmlns:wp="http://schemas.openxmlformats.org/drawingml/2006/wordprocessingDrawing" xmlns:w10="urn:schemas-microsoft-com:office:word" xmlns:w="http://schemas.openxmlformats.org/wordprocessingml/2006/main" xmlns:w14="http://schemas.microsoft.com/office/word/2010/wordml" xmlns:w15="http://schemas.microsoft.com/office/word/2012/wordml" xmlns:wpg="http://schemas.microsoft.com/office/word/2010/wordprocessingGroup" xmlns:wpi="http://schemas.microsoft.com/office/word/2010/wordprocessingInk" xmlns:wne="http://schemas.microsoft.com/office/word/2006/wordml" xmlns:wps="http://schemas.microsoft.com/office/word/2010/wordprocessingShape" xmlns:wpsCustomData="http://www.wps.cn/officeDocument/2013/wpsCustomData" mc:Ignorable="w14 w15 wp14">
+  <w:p>
+    <w:pPr>
+      <w:pStyle w:val="8"/>
+    </w:pPr>
+  </w:p>
+</w:ftr>
+</file>
+
+<file path=word/footer3.xml><?xml version="1.0" encoding="utf-8"?>
+<w:ftr xmlns:wpc="http://schemas.microsoft.com/office/word/2010/wordprocessingCanvas" xmlns:mc="http://schemas.openxmlformats.org/markup-compatibility/2006" xmlns:o="urn:schemas-microsoft-com:office:office" xmlns:r="http://schemas.openxmlformats.org/officeDocument/2006/relationships" xmlns:m="http://schemas.openxmlformats.org/officeDocument/2006/math" xmlns:v="urn:schemas-microsoft-com:vml" xmlns:wp14="http://schemas.microsoft.com/office/word/2010/wordprocessingDrawing" xmlns:wp="http://schemas.openxmlformats.org/drawingml/2006/wordprocessingDrawing" xmlns:w10="urn:schemas-microsoft-com:office:word" xmlns:w="http://schemas.openxmlformats.org/wordprocessingml/2006/main" xmlns:w14="http://schemas.microsoft.com/office/word/2010/wordml" xmlns:w15="http://schemas.microsoft.com/office/word/2012/wordml" xmlns:wpg="http://schemas.microsoft.com/office/word/2010/wordprocessingGroup" xmlns:wpi="http://schemas.microsoft.com/office/word/2010/wordprocessingInk" xmlns:wne="http://schemas.microsoft.com/office/word/2006/wordml" xmlns:wps="http://schemas.microsoft.com/office/word/2010/wordprocessingShape" xmlns:wpsCustomData="http://www.wps.cn/officeDocument/2013/wpsCustomData" mc:Ignorable="w14 w15 wp14">
+  <w:p>
+    <w:pPr>
+      <w:pStyle w:val="8"/>
+    </w:pPr>
+  </w:p>
+</w:ftr>
+</file>
+
+<file path=word/footer4.xml><?xml version="1.0" encoding="utf-8"?>
+<w:ftr xmlns:wpc="http://schemas.microsoft.com/office/word/2010/wordprocessingCanvas" xmlns:mc="http://schemas.openxmlformats.org/markup-compatibility/2006" xmlns:o="urn:schemas-microsoft-com:office:office" xmlns:r="http://schemas.openxmlformats.org/officeDocument/2006/relationships" xmlns:m="http://schemas.openxmlformats.org/officeDocument/2006/math" xmlns:v="urn:schemas-microsoft-com:vml" xmlns:wp14="http://schemas.microsoft.com/office/word/2010/wordprocessingDrawing" xmlns:wp="http://schemas.openxmlformats.org/drawingml/2006/wordprocessingDrawing" xmlns:w10="urn:schemas-microsoft-com:office:word" xmlns:w="http://schemas.openxmlformats.org/wordprocessingml/2006/main" xmlns:w14="http://schemas.microsoft.com/office/word/2010/wordml" xmlns:w15="http://schemas.microsoft.com/office/word/2012/wordml" xmlns:wpg="http://schemas.microsoft.com/office/word/2010/wordprocessingGroup" xmlns:wpi="http://schemas.microsoft.com/office/word/2010/wordprocessingInk" xmlns:wne="http://schemas.microsoft.com/office/word/2006/wordml" xmlns:wps="http://schemas.microsoft.com/office/word/2010/wordprocessingShape" xmlns:wpsCustomData="http://www.wps.cn/officeDocument/2013/wpsCustomData" mc:Ignorable="w14 w15 wp14">
+  <w:p>
+    <w:pPr>
+      <w:pStyle w:val="8"/>
+    </w:pPr>
+  </w:p>
+</w:ftr>
+</file>
+
+<file path=word/footer5.xml><?xml version="1.0" encoding="utf-8"?>
+<w:ftr xmlns:wpc="http://schemas.microsoft.com/office/word/2010/wordprocessingCanvas" xmlns:mc="http://schemas.openxmlformats.org/markup-compatibility/2006" xmlns:o="urn:schemas-microsoft-com:office:office" xmlns:r="http://schemas.openxmlformats.org/officeDocument/2006/relationships" xmlns:m="http://schemas.openxmlformats.org/officeDocument/2006/math" xmlns:v="urn:schemas-microsoft-com:vml" xmlns:wp14="http://schemas.microsoft.com/office/word/2010/wordprocessingDrawing" xmlns:wp="http://schemas.openxmlformats.org/drawingml/2006/wordprocessingDrawing" xmlns:w10="urn:schemas-microsoft-com:office:word" xmlns:w="http://schemas.openxmlformats.org/wordprocessingml/2006/main" xmlns:w14="http://schemas.microsoft.com/office/word/2010/wordml" xmlns:w15="http://schemas.microsoft.com/office/word/2012/wordml" xmlns:wpg="http://schemas.microsoft.com/office/word/2010/wordprocessingGroup" xmlns:wpi="http://schemas.microsoft.com/office/word/2010/wordprocessingInk" xmlns:wne="http://schemas.microsoft.com/office/word/2006/wordml" xmlns:wps="http://schemas.microsoft.com/office/word/2010/wordprocessingShape" xmlns:wpsCustomData="http://www.wps.cn/officeDocument/2013/wpsCustomData" mc:Ignorable="w14 w15 wp14">
+  <w:p>
+    <w:pPr>
+      <w:pStyle w:val="8"/>
+    </w:pPr>
+    <w:r>
+      <w:rPr>
+        <w:sz w:val="18"/>
+      </w:rPr>
+      <mc:AlternateContent>
+        <mc:Choice Requires="wps">
+          <w:drawing>
+            <wp:anchor distT="0" distB="0" distL="114300" distR="114300" simplePos="0" relativeHeight="251659264" behindDoc="0" locked="0" layoutInCell="1" allowOverlap="1">
+              <wp:simplePos x="0" y="0"/>
+              <wp:positionH relativeFrom="margin">
+                <wp:align>right</wp:align>
+              </wp:positionH>
+              <wp:positionV relativeFrom="paragraph">
+                <wp:posOffset>0</wp:posOffset>
+              </wp:positionV>
+              <wp:extent cx="1828800" cy="1828800"/>
+              <wp:effectExtent l="0" t="0" r="0" b="0"/>
+              <wp:wrapNone/>
+              <wp:docPr id="15" name="Text Box 15"/>
+              <wp:cNvGraphicFramePr/>
+              <a:graphic xmlns:a="http://schemas.openxmlformats.org/drawingml/2006/main">
+                <a:graphicData uri="http://schemas.microsoft.com/office/word/2010/wordprocessingShape">
+                  <wps:wsp>
+                    <wps:cNvSpPr txBox="1"/>
+                    <wps:spPr>
+                      <a:xfrm>
+                        <a:off x="0" y="0"/>
+                        <a:ext cx="1828800" cy="1828800"/>
+                      </a:xfrm>
+                      <a:prstGeom prst="rect">
+                        <a:avLst/>
+                      </a:prstGeom>
+                      <a:noFill/>
+                      <a:ln w="6350">
+                        <a:noFill/>
+                      </a:ln>
+                    </wps:spPr>
+                    <wps:style>
+                      <a:lnRef idx="0">
+                        <a:schemeClr val="accent1"/>
+                      </a:lnRef>
+                      <a:fillRef idx="0">
+                        <a:schemeClr val="accent1"/>
+                      </a:fillRef>
+                      <a:effectRef idx="0">
+                        <a:schemeClr val="accent1"/>
+                      </a:effectRef>
+                      <a:fontRef idx="minor">
+                        <a:schemeClr val="dk1"/>
+                      </a:fontRef>
+                    </wps:style>
+                    <wps:txbx>
+                      <w:txbxContent>
+                        <w:p>
+                          <w:pPr>
+                            <w:pStyle w:val="8"/>
+                          </w:pPr>
+                          <w:r>
+                            <w:fldChar w:fldCharType="begin"/>
+                          </w:r>
+                          <w:r>
+                            <w:instrText xml:space="preserve"> PAGE  \* MERGEFORMAT </w:instrText>
+                          </w:r>
+                          <w:r>
+                            <w:fldChar w:fldCharType="separate"/>
+                          </w:r>
+                          <w:r>
+                            <w:t>1</w:t>
+                          </w:r>
+                          <w:r>
+                            <w:fldChar w:fldCharType="end"/>
+                          </w:r>
+                        </w:p>
+                      </w:txbxContent>
+                    </wps:txbx>
+                    <wps:bodyPr rot="0" spcFirstLastPara="0" vertOverflow="overflow" horzOverflow="overflow" vert="horz" wrap="none" lIns="0" tIns="0" rIns="0" bIns="0" numCol="1" spcCol="0" rtlCol="0" fromWordArt="0" anchor="t" anchorCtr="0" forceAA="0" upright="0" compatLnSpc="1">
+                      <a:spAutoFit/>
+                    </wps:bodyPr>
+                  </wps:wsp>
+                </a:graphicData>
+              </a:graphic>
+            </wp:anchor>
+          </w:drawing>
+        </mc:Choice>
+        <mc:Fallback>
+          <w:pict>
+            <v:shape id="_x0000_s1026" o:spid="_x0000_s1026" o:spt="202" type="#_x0000_t202" style="position:absolute;left:0pt;margin-top:0pt;height:144pt;width:144pt;mso-position-horizontal:right;mso-position-horizontal-relative:margin;mso-wrap-style:none;z-index:251659264;mso-width-relative:page;mso-height-relative:page;" filled="f" stroked="f" coordsize="21600,21600" o:gfxdata="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">
+              <v:fill on="f" focussize="0,0"/>
+              <v:stroke on="f" weight="0.5pt"/>
+              <v:imagedata o:title=""/>
+              <o:lock v:ext="edit" aspectratio="f"/>
+              <v:textbox inset="0mm,0mm,0mm,0mm" style="mso-fit-shape-to-text:t;">
+                <w:txbxContent>
+                  <w:p>
+                    <w:pPr>
+                      <w:pStyle w:val="8"/>
+                    </w:pPr>
+                    <w:r>
+                      <w:fldChar w:fldCharType="begin"/>
+                    </w:r>
+                    <w:r>
+                      <w:instrText xml:space="preserve"> PAGE  \* MERGEFORMAT </w:instrText>
+                    </w:r>
+                    <w:r>
+                      <w:fldChar w:fldCharType="separate"/>
+                    </w:r>
+                    <w:r>
+                      <w:t>1</w:t>
+                    </w:r>
+                    <w:r>
+                      <w:fldChar w:fldCharType="end"/>
+                    </w:r>
+                  </w:p>
+                </w:txbxContent>
+              </v:textbox>
+            </v:shape>
+          </w:pict>
+        </mc:Fallback>
+      </mc:AlternateContent>
+    </w:r>
+  </w:p>
+  <w:p>
+    <w:pPr>
+      <w:pStyle w:val="8"/>
+      <w:numPr>
+        <w:ilvl w:val="0"/>
+        <w:numId w:val="0"/>
+      </w:numPr>
+      <w:ind w:leftChars="0"/>
+    </w:pPr>
+  </w:p>
+</w:ftr>
 </file>
 
 <file path=word/styles.xml><?xml version="1.0" encoding="utf-8"?>
@@ -7382,7 +7839,7 @@
     <w:lsdException w:unhideWhenUsed="0" w:uiPriority="0" w:semiHidden="0" w:name="HTML Sample"/>
     <w:lsdException w:unhideWhenUsed="0" w:uiPriority="0" w:semiHidden="0" w:name="HTML Typewriter"/>
     <w:lsdException w:unhideWhenUsed="0" w:uiPriority="0" w:semiHidden="0" w:name="HTML Variable"/>
-    <w:lsdException w:unhideWhenUsed="0" w:uiPriority="0" w:name="Normal Table"/>
+    <w:lsdException w:qFormat="1" w:unhideWhenUsed="0" w:uiPriority="0" w:name="Normal Table"/>
     <w:lsdException w:unhideWhenUsed="0" w:uiPriority="0" w:semiHidden="0" w:name="annotation subject"/>
     <w:lsdException w:unhideWhenUsed="0" w:uiPriority="0" w:semiHidden="0" w:name="Table Simple 1"/>
     <w:lsdException w:unhideWhenUsed="0" w:uiPriority="0" w:semiHidden="0" w:name="Table Simple 2"/>
@@ -7627,6 +8084,7 @@
   <w:style w:type="table" w:default="1" w:styleId="7">
     <w:name w:val="Normal Table"/>
     <w:semiHidden/>
+    <w:qFormat/>
     <w:uiPriority w:val="0"/>
     <w:tblPr>
       <w:tblCellMar>
@@ -7638,6 +8096,39 @@
     </w:tblPr>
   </w:style>
   <w:style w:type="paragraph" w:styleId="8">
+    <w:name w:val="footer"/>
+    <w:basedOn w:val="1"/>
+    <w:uiPriority w:val="0"/>
+    <w:pPr>
+      <w:tabs>
+        <w:tab w:val="center" w:pos="4153"/>
+        <w:tab w:val="right" w:pos="8306"/>
+      </w:tabs>
+      <w:snapToGrid w:val="0"/>
+      <w:jc w:val="left"/>
+    </w:pPr>
+    <w:rPr>
+      <w:sz w:val="18"/>
+      <w:szCs w:val="18"/>
+    </w:rPr>
+  </w:style>
+  <w:style w:type="paragraph" w:styleId="9">
+    <w:name w:val="header"/>
+    <w:basedOn w:val="1"/>
+    <w:uiPriority w:val="0"/>
+    <w:pPr>
+      <w:tabs>
+        <w:tab w:val="center" w:pos="4153"/>
+        <w:tab w:val="right" w:pos="8306"/>
+      </w:tabs>
+      <w:snapToGrid w:val="0"/>
+    </w:pPr>
+    <w:rPr>
+      <w:sz w:val="18"/>
+      <w:szCs w:val="18"/>
+    </w:rPr>
+  </w:style>
+  <w:style w:type="paragraph" w:styleId="10">
     <w:name w:val="Normal (Web)"/>
     <w:uiPriority w:val="0"/>
     <w:pPr>
@@ -7646,13 +8137,14 @@
       <w:jc w:val="left"/>
     </w:pPr>
     <w:rPr>
+      <w:rFonts w:ascii="Times New Roman" w:hAnsi="Times New Roman" w:eastAsia="SimSun" w:cs="Times New Roman"/>
       <w:kern w:val="0"/>
       <w:sz w:val="24"/>
       <w:szCs w:val="24"/>
       <w:lang w:val="en-US" w:eastAsia="zh-CN" w:bidi="ar"/>
     </w:rPr>
   </w:style>
-  <w:style w:type="character" w:styleId="9">
+  <w:style w:type="character" w:styleId="11">
     <w:name w:val="Strong"/>
     <w:basedOn w:val="6"/>
     <w:qFormat/>
@@ -7662,13 +8154,13 @@
       <w:bCs/>
     </w:rPr>
   </w:style>
-  <w:style w:type="paragraph" w:styleId="10">
+  <w:style w:type="paragraph" w:styleId="12">
     <w:name w:val="toc 1"/>
     <w:basedOn w:val="1"/>
     <w:next w:val="1"/>
     <w:uiPriority w:val="0"/>
   </w:style>
-  <w:style w:type="paragraph" w:styleId="11">
+  <w:style w:type="paragraph" w:styleId="13">
     <w:name w:val="toc 2"/>
     <w:basedOn w:val="1"/>
     <w:next w:val="1"/>
@@ -7677,7 +8169,7 @@
       <w:ind w:left="420" w:leftChars="200"/>
     </w:pPr>
   </w:style>
-  <w:style w:type="paragraph" w:styleId="12">
+  <w:style w:type="paragraph" w:styleId="14">
     <w:name w:val="toc 3"/>
     <w:basedOn w:val="1"/>
     <w:next w:val="1"/>
@@ -7686,38 +8178,40 @@
       <w:ind w:left="840" w:leftChars="400"/>
     </w:pPr>
   </w:style>
-  <w:style w:type="paragraph" w:customStyle="1" w:styleId="13">
+  <w:style w:type="paragraph" w:customStyle="1" w:styleId="15">
     <w:name w:val="WPSOffice手动目录 3"/>
     <w:uiPriority w:val="0"/>
     <w:pPr>
       <w:ind w:leftChars="400"/>
     </w:pPr>
     <w:rPr>
+      <w:rFonts w:ascii="Times New Roman" w:hAnsi="Times New Roman" w:eastAsia="SimSun" w:cs="Times New Roman"/>
       <w:sz w:val="20"/>
       <w:szCs w:val="20"/>
     </w:rPr>
   </w:style>
-  <w:style w:type="paragraph" w:customStyle="1" w:styleId="14">
+  <w:style w:type="paragraph" w:customStyle="1" w:styleId="16">
     <w:name w:val="WPSOffice手动目录 1"/>
     <w:uiPriority w:val="0"/>
     <w:pPr>
       <w:ind w:leftChars="0"/>
     </w:pPr>
     <w:rPr>
+      <w:rFonts w:ascii="Times New Roman" w:hAnsi="Times New Roman" w:eastAsia="SimSun" w:cs="Times New Roman"/>
       <w:sz w:val="20"/>
       <w:szCs w:val="20"/>
     </w:rPr>
   </w:style>
-  <w:style w:type="paragraph" w:customStyle="1" w:styleId="15">
+  <w:style w:type="paragraph" w:customStyle="1" w:styleId="17">
     <w:name w:val="EndNote Bibliography Title"/>
     <w:uiPriority w:val="0"/>
     <w:pPr>
       <w:pBdr>
-        <w:top w:val="none" w:color="auto" w:sz="8" w:space="0"/>
-        <w:left w:val="none" w:color="auto" w:sz="8" w:space="0"/>
-        <w:bottom w:val="none" w:color="auto" w:sz="8" w:space="0"/>
-        <w:right w:val="none" w:color="auto" w:sz="8" w:space="0"/>
-        <w:between w:val="none" w:color="auto" w:sz="8" w:space="0"/>
+        <w:top w:val="none" w:color="auto" w:sz="0" w:space="0"/>
+        <w:left w:val="none" w:color="auto" w:sz="0" w:space="0"/>
+        <w:bottom w:val="none" w:color="auto" w:sz="0" w:space="0"/>
+        <w:right w:val="none" w:color="auto" w:sz="0" w:space="0"/>
+        <w:between w:val="none" w:color="auto" w:sz="0" w:space="0"/>
       </w:pBdr>
       <w:jc w:val="center"/>
     </w:pPr>
@@ -7726,16 +8220,17 @@
       <w:lang w:val="en-US" w:eastAsia="zh-CN" w:bidi="ar-SA"/>
     </w:rPr>
   </w:style>
-  <w:style w:type="paragraph" w:customStyle="1" w:styleId="16">
+  <w:style w:type="paragraph" w:customStyle="1" w:styleId="18">
     <w:name w:val="EndNote Bibliography"/>
+    <w:qFormat/>
     <w:uiPriority w:val="0"/>
     <w:pPr>
       <w:pBdr>
-        <w:top w:val="none" w:color="auto" w:sz="8" w:space="0"/>
-        <w:left w:val="none" w:color="auto" w:sz="8" w:space="0"/>
-        <w:bottom w:val="none" w:color="auto" w:sz="8" w:space="0"/>
-        <w:right w:val="none" w:color="auto" w:sz="8" w:space="0"/>
-        <w:between w:val="none" w:color="auto" w:sz="8" w:space="0"/>
+        <w:top w:val="none" w:color="auto" w:sz="0" w:space="0"/>
+        <w:left w:val="none" w:color="auto" w:sz="0" w:space="0"/>
+        <w:bottom w:val="none" w:color="auto" w:sz="0" w:space="0"/>
+        <w:right w:val="none" w:color="auto" w:sz="0" w:space="0"/>
+        <w:between w:val="none" w:color="auto" w:sz="0" w:space="0"/>
       </w:pBdr>
     </w:pPr>
     <w:rPr>
@@ -7999,4 +8494,27 @@
   </a:themeElements>
   <a:objectDefaults/>
 </a:theme>
+</file>
+
+<file path=customXml/item1.xml><?xml version="1.0" encoding="utf-8"?>
+<s:customData xmlns="http://www.wps.cn/officeDocument/2013/wpsCustomData" xmlns:s="http://www.wps.cn/officeDocument/2013/wpsCustomData">
+  <customSectProps>
+    <customSectPr/>
+    <customSectPr/>
+    <customSectPr/>
+    <customSectPr/>
+    <customSectPr/>
+  </customSectProps>
+  <customShpExts>
+    <customShpInfo spid="_x0000_s1026" textRotate="1"/>
+  </customShpExts>
+</s:customData>
+</file>
+
+<file path=customXml/itemProps1.xml><?xml version="1.0" encoding="utf-8"?>
+<ds:datastoreItem xmlns:ds="http://schemas.openxmlformats.org/officeDocument/2006/customXml" ds:itemID="{B1977F7D-205B-4081-913C-38D41E755F92}">
+  <ds:schemaRefs>
+    <ds:schemaRef ds:uri="http://www.wps.cn/officeDocument/2013/wpsCustomData"/>
+  </ds:schemaRefs>
+</ds:datastoreItem>
 </file>